--- a/1.2-SE-4347.501-DB/Homework/Homework6/Homework6-AML140830.docx
+++ b/1.2-SE-4347.501-DB/Homework/Homework6/Homework6-AML140830.docx
@@ -1,6 +1,6 @@
 
 <file path=word/document.xml><?xml version="1.0" encoding="utf-8"?>
-<w:document xmlns:wpc="http://schemas.microsoft.com/office/word/2010/wordprocessingCanvas" xmlns:cx="http://schemas.microsoft.com/office/drawing/2014/chartex" xmlns:cx1="http://schemas.microsoft.com/office/drawing/2015/9/8/chartex" xmlns:cx2="http://schemas.microsoft.com/office/drawing/2015/10/21/chartex" xmlns:cx3="http://schemas.microsoft.com/office/drawing/2016/5/9/chartex" xmlns:cx4="http://schemas.microsoft.com/office/drawing/2016/5/10/chartex" xmlns:cx5="http://schemas.microsoft.com/office/drawing/2016/5/11/chartex" xmlns:cx6="http://schemas.microsoft.com/office/drawing/2016/5/12/chartex" xmlns:cx7="http://schemas.microsoft.com/office/drawing/2016/5/13/chartex" xmlns:cx8="http://schemas.microsoft.com/office/drawing/2016/5/14/chartex" xmlns:mc="http://schemas.openxmlformats.org/markup-compatibility/2006" xmlns:aink="http://schemas.microsoft.com/office/drawing/2016/ink" xmlns:am3d="http://schemas.microsoft.com/office/drawing/2017/model3d" xmlns:o="urn:schemas-microsoft-com:office:office" xmlns:r="http://schemas.openxmlformats.org/officeDocument/2006/relationships" xmlns:m="http://schemas.openxmlformats.org/officeDocument/2006/math" xmlns:v="urn:schemas-microsoft-com:vml" xmlns:wp14="http://schemas.microsoft.com/office/word/2010/wordprocessingDrawing" xmlns:wp="http://schemas.openxmlformats.org/drawingml/2006/wordprocessingDrawing" xmlns:w10="urn:schemas-microsoft-com:office:word" xmlns:w="http://schemas.openxmlformats.org/wordprocessingml/2006/main" xmlns:w14="http://schemas.microsoft.com/office/word/2010/wordml" xmlns:w15="http://schemas.microsoft.com/office/word/2012/wordml" xmlns:w16cid="http://schemas.microsoft.com/office/word/2016/wordml/cid" xmlns:w16se="http://schemas.microsoft.com/office/word/2015/wordml/symex" xmlns:wpg="http://schemas.microsoft.com/office/word/2010/wordprocessingGroup" xmlns:wpi="http://schemas.microsoft.com/office/word/2010/wordprocessingInk" xmlns:wne="http://schemas.microsoft.com/office/word/2006/wordml" xmlns:wps="http://schemas.microsoft.com/office/word/2010/wordprocessingShape" mc:Ignorable="w14 w15 w16se w16cid wp14">
+<w:document xmlns:wpc="http://schemas.microsoft.com/office/word/2010/wordprocessingCanvas" xmlns:mc="http://schemas.openxmlformats.org/markup-compatibility/2006" xmlns:o="urn:schemas-microsoft-com:office:office" xmlns:r="http://schemas.openxmlformats.org/officeDocument/2006/relationships" xmlns:m="http://schemas.openxmlformats.org/officeDocument/2006/math" xmlns:v="urn:schemas-microsoft-com:vml" xmlns:wp14="http://schemas.microsoft.com/office/word/2010/wordprocessingDrawing" xmlns:wp="http://schemas.openxmlformats.org/drawingml/2006/wordprocessingDrawing" xmlns:w10="urn:schemas-microsoft-com:office:word" xmlns:w="http://schemas.openxmlformats.org/wordprocessingml/2006/main" xmlns:w14="http://schemas.microsoft.com/office/word/2010/wordml" xmlns:w15="http://schemas.microsoft.com/office/word/2012/wordml" xmlns:wpg="http://schemas.microsoft.com/office/word/2010/wordprocessingGroup" xmlns:wpi="http://schemas.microsoft.com/office/word/2010/wordprocessingInk" xmlns:wne="http://schemas.microsoft.com/office/word/2006/wordml" xmlns:wps="http://schemas.microsoft.com/office/word/2010/wordprocessingShape" mc:Ignorable="w14 w15 wp14">
   <w:body>
     <w:p>
       <w:pPr>
@@ -34,12 +34,6 @@
         <w:gridCol w:w="4383"/>
       </w:tblGrid>
       <w:tr>
-        <w:tblPrEx>
-          <w:tblCellMar>
-            <w:top w:w="0" w:type="dxa"/>
-            <w:bottom w:w="0" w:type="dxa"/>
-          </w:tblCellMar>
-        </w:tblPrEx>
         <w:trPr>
           <w:trHeight w:val="129"/>
         </w:trPr>
@@ -110,12 +104,6 @@
         </w:tc>
       </w:tr>
       <w:tr>
-        <w:tblPrEx>
-          <w:tblCellMar>
-            <w:top w:w="0" w:type="dxa"/>
-            <w:bottom w:w="0" w:type="dxa"/>
-          </w:tblCellMar>
-        </w:tblPrEx>
         <w:trPr>
           <w:trHeight w:val="255"/>
         </w:trPr>
@@ -328,10 +316,19 @@
         <w:rPr>
           <w:rFonts w:ascii="Arial" w:hAnsi="Arial" w:cs="Arial"/>
           <w:color w:val="000000"/>
-          <w:sz w:val="24"/>
-          <w:szCs w:val="24"/>
-        </w:rPr>
-      </w:pPr>
+          <w:sz w:val="21"/>
+          <w:szCs w:val="21"/>
+        </w:rPr>
+      </w:pPr>
+      <w:r>
+        <w:rPr>
+          <w:rFonts w:ascii="Arial" w:hAnsi="Arial" w:cs="Arial"/>
+          <w:color w:val="000000"/>
+          <w:sz w:val="21"/>
+          <w:szCs w:val="21"/>
+        </w:rPr>
+        <w:t xml:space="preserve">(5+3)! / (5! * 3!) = 8*7*6*5*4*3*2*1/ 5*4*3*2*1*3*2*1 = 56. </w:t>
+      </w:r>
     </w:p>
     <w:p>
       <w:pPr>
@@ -346,24 +343,6 @@
           <w:szCs w:val="21"/>
         </w:rPr>
       </w:pPr>
-      <w:r>
-        <w:rPr>
-          <w:rFonts w:ascii="Arial" w:hAnsi="Arial" w:cs="Arial"/>
-          <w:color w:val="000000"/>
-          <w:sz w:val="24"/>
-          <w:szCs w:val="24"/>
-        </w:rPr>
-        <w:t xml:space="preserve"> </w:t>
-      </w:r>
-      <w:r>
-        <w:rPr>
-          <w:rFonts w:ascii="Arial" w:hAnsi="Arial" w:cs="Arial"/>
-          <w:color w:val="000000"/>
-          <w:sz w:val="21"/>
-          <w:szCs w:val="21"/>
-        </w:rPr>
-        <w:t xml:space="preserve">(5+3)! / (5! * 3!) = 8*7*6*5*4*3*2*1/ 5*4*3*2*1*3*2*1 = 56. </w:t>
-      </w:r>
     </w:p>
     <w:p>
       <w:pPr>
@@ -485,7 +464,7 @@
           <w:sz w:val="21"/>
           <w:szCs w:val="21"/>
         </w:rPr>
-        <w:t xml:space="preserve"> r 1 (X); w 1 (X); r 1 (Y); w 1 (Y); C 1 ; r 2 (X); w 2 (X); C 2 ; strict (and hence</w:t>
+        <w:t xml:space="preserve"> r 1 (X); w 1 (X); r 1 (Y); w 1 (Y); C 1 ; r 2 (X); w 2 (X); C 2 ; strict </w:t>
       </w:r>
     </w:p>
     <w:p>
@@ -515,25 +494,34 @@
           <w:szCs w:val="21"/>
         </w:rPr>
       </w:pPr>
-      <w:proofErr w:type="spellStart"/>
-      <w:r>
-        <w:rPr>
-          <w:rFonts w:ascii="Arial" w:hAnsi="Arial" w:cs="Arial"/>
-          <w:color w:val="000000"/>
-          <w:sz w:val="21"/>
-          <w:szCs w:val="21"/>
-        </w:rPr>
-        <w:t>cascadeless</w:t>
-      </w:r>
-      <w:proofErr w:type="spellEnd"/>
-      <w:r>
-        <w:rPr>
-          <w:rFonts w:ascii="Arial" w:hAnsi="Arial" w:cs="Arial"/>
-          <w:color w:val="000000"/>
-          <w:sz w:val="21"/>
-          <w:szCs w:val="21"/>
-        </w:rPr>
-        <w:t>)</w:t>
+      <w:r>
+        <w:rPr>
+          <w:rFonts w:ascii="Arial" w:hAnsi="Arial" w:cs="Arial"/>
+          <w:color w:val="000000"/>
+          <w:sz w:val="21"/>
+          <w:szCs w:val="21"/>
+        </w:rPr>
+        <w:t xml:space="preserve">S </w:t>
+      </w:r>
+      <w:proofErr w:type="gramStart"/>
+      <w:r>
+        <w:rPr>
+          <w:rFonts w:ascii="Arial" w:hAnsi="Arial" w:cs="Arial"/>
+          <w:color w:val="000000"/>
+          <w:sz w:val="21"/>
+          <w:szCs w:val="21"/>
+        </w:rPr>
+        <w:t>21 :</w:t>
+      </w:r>
+      <w:proofErr w:type="gramEnd"/>
+      <w:r>
+        <w:rPr>
+          <w:rFonts w:ascii="Arial" w:hAnsi="Arial" w:cs="Arial"/>
+          <w:color w:val="000000"/>
+          <w:sz w:val="21"/>
+          <w:szCs w:val="21"/>
+        </w:rPr>
+        <w:t xml:space="preserve"> r 1 (X); r 2 (X); w 1 (X); r 1 (Y); w 1 (Y); C 1 ; w 2 (X); C 2 ; strict </w:t>
       </w:r>
     </w:p>
     <w:p>
@@ -694,7 +682,7 @@
           <w:sz w:val="21"/>
           <w:szCs w:val="21"/>
         </w:rPr>
-        <w:t>4 :</w:t>
+        <w:t>9 :</w:t>
       </w:r>
       <w:proofErr w:type="gramEnd"/>
       <w:r>
@@ -704,7 +692,7 @@
           <w:sz w:val="21"/>
           <w:szCs w:val="21"/>
         </w:rPr>
-        <w:t xml:space="preserve"> r 1 (X); w 1 (X); r 1 (Y); w 1 (Y); r 2 (X); w 2 (X); C 2 ; C 1 ; non-recoverable</w:t>
+        <w:t xml:space="preserve"> r 1 (X); w 1 (X); r 1 (Y); r 2 (X); w 2 (X); w 1 (Y); C 2 ; C 1 ; non-recoverable</w:t>
       </w:r>
     </w:p>
     <w:p>
@@ -734,6 +722,35 @@
           <w:szCs w:val="21"/>
         </w:rPr>
       </w:pPr>
+      <w:r>
+        <w:rPr>
+          <w:rFonts w:ascii="Arial" w:hAnsi="Arial" w:cs="Arial"/>
+          <w:color w:val="000000"/>
+          <w:sz w:val="21"/>
+          <w:szCs w:val="21"/>
+        </w:rPr>
+        <w:t xml:space="preserve">S </w:t>
+      </w:r>
+      <w:proofErr w:type="gramStart"/>
+      <w:r>
+        <w:rPr>
+          <w:rFonts w:ascii="Arial" w:hAnsi="Arial" w:cs="Arial"/>
+          <w:color w:val="000000"/>
+          <w:sz w:val="21"/>
+          <w:szCs w:val="21"/>
+        </w:rPr>
+        <w:t>10 :</w:t>
+      </w:r>
+      <w:proofErr w:type="gramEnd"/>
+      <w:r>
+        <w:rPr>
+          <w:rFonts w:ascii="Arial" w:hAnsi="Arial" w:cs="Arial"/>
+          <w:color w:val="000000"/>
+          <w:sz w:val="21"/>
+          <w:szCs w:val="21"/>
+        </w:rPr>
+        <w:t xml:space="preserve"> r 1 (X); w 1 (X); r 1 (Y); r 2 (X); w 2 (X); C 2 ; w 1 (Y); C 1 ; non-recoverable</w:t>
+      </w:r>
     </w:p>
     <w:p>
       <w:pPr>
@@ -748,46 +765,6 @@
           <w:szCs w:val="21"/>
         </w:rPr>
       </w:pPr>
-      <w:r>
-        <w:rPr>
-          <w:rFonts w:ascii="Arial" w:hAnsi="Arial" w:cs="Arial"/>
-          <w:color w:val="000000"/>
-          <w:sz w:val="21"/>
-          <w:szCs w:val="21"/>
-        </w:rPr>
-        <w:t xml:space="preserve">S </w:t>
-      </w:r>
-      <w:proofErr w:type="gramStart"/>
-      <w:r>
-        <w:rPr>
-          <w:rFonts w:ascii="Arial" w:hAnsi="Arial" w:cs="Arial"/>
-          <w:color w:val="000000"/>
-          <w:sz w:val="21"/>
-          <w:szCs w:val="21"/>
-        </w:rPr>
-        <w:t>22 :</w:t>
-      </w:r>
-      <w:proofErr w:type="gramEnd"/>
-      <w:r>
-        <w:rPr>
-          <w:rFonts w:ascii="Arial" w:hAnsi="Arial" w:cs="Arial"/>
-          <w:color w:val="000000"/>
-          <w:sz w:val="21"/>
-          <w:szCs w:val="21"/>
-        </w:rPr>
-        <w:t xml:space="preserve"> r 1 (X); r 2 (X); w 1 (X); r 1 (Y); w 1 (Y); w 2 (X); C 1 ; C 2 ; </w:t>
-      </w:r>
-      <w:proofErr w:type="spellStart"/>
-      <w:r>
-        <w:rPr>
-          <w:rFonts w:ascii="Arial" w:hAnsi="Arial" w:cs="Arial"/>
-          <w:color w:val="000000"/>
-          <w:sz w:val="21"/>
-          <w:szCs w:val="21"/>
-        </w:rPr>
-        <w:t>cascadeless</w:t>
-      </w:r>
-      <w:proofErr w:type="spellEnd"/>
     </w:p>
     <w:p>
       <w:pPr>
@@ -802,6 +779,46 @@
           <w:szCs w:val="21"/>
         </w:rPr>
       </w:pPr>
+      <w:r>
+        <w:rPr>
+          <w:rFonts w:ascii="Arial" w:hAnsi="Arial" w:cs="Arial"/>
+          <w:color w:val="000000"/>
+          <w:sz w:val="21"/>
+          <w:szCs w:val="21"/>
+        </w:rPr>
+        <w:t xml:space="preserve">S </w:t>
+      </w:r>
+      <w:proofErr w:type="gramStart"/>
+      <w:r>
+        <w:rPr>
+          <w:rFonts w:ascii="Arial" w:hAnsi="Arial" w:cs="Arial"/>
+          <w:color w:val="000000"/>
+          <w:sz w:val="21"/>
+          <w:szCs w:val="21"/>
+        </w:rPr>
+        <w:t>22 :</w:t>
+      </w:r>
+      <w:proofErr w:type="gramEnd"/>
+      <w:r>
+        <w:rPr>
+          <w:rFonts w:ascii="Arial" w:hAnsi="Arial" w:cs="Arial"/>
+          <w:color w:val="000000"/>
+          <w:sz w:val="21"/>
+          <w:szCs w:val="21"/>
+        </w:rPr>
+        <w:t xml:space="preserve"> r 1 (X); r 2 (X); w 1 (X); r 1 (Y); w 1 (Y); w 2 (X); C 1 ; C 2 ; </w:t>
+      </w:r>
+      <w:proofErr w:type="spellStart"/>
+      <w:r>
+        <w:rPr>
+          <w:rFonts w:ascii="Arial" w:hAnsi="Arial" w:cs="Arial"/>
+          <w:color w:val="000000"/>
+          <w:sz w:val="21"/>
+          <w:szCs w:val="21"/>
+        </w:rPr>
+        <w:t>cascadeless</w:t>
+      </w:r>
+      <w:proofErr w:type="spellEnd"/>
     </w:p>
     <w:p>
       <w:pPr>
@@ -816,46 +833,6 @@
           <w:szCs w:val="21"/>
         </w:rPr>
       </w:pPr>
-      <w:r>
-        <w:rPr>
-          <w:rFonts w:ascii="Arial" w:hAnsi="Arial" w:cs="Arial"/>
-          <w:color w:val="000000"/>
-          <w:sz w:val="21"/>
-          <w:szCs w:val="21"/>
-        </w:rPr>
-        <w:t xml:space="preserve">S </w:t>
-      </w:r>
-      <w:proofErr w:type="gramStart"/>
-      <w:r>
-        <w:rPr>
-          <w:rFonts w:ascii="Arial" w:hAnsi="Arial" w:cs="Arial"/>
-          <w:color w:val="000000"/>
-          <w:sz w:val="21"/>
-          <w:szCs w:val="21"/>
-        </w:rPr>
-        <w:t>23 :</w:t>
-      </w:r>
-      <w:proofErr w:type="gramEnd"/>
-      <w:r>
-        <w:rPr>
-          <w:rFonts w:ascii="Arial" w:hAnsi="Arial" w:cs="Arial"/>
-          <w:color w:val="000000"/>
-          <w:sz w:val="21"/>
-          <w:szCs w:val="21"/>
-        </w:rPr>
-        <w:t xml:space="preserve"> r 1 (X); r 2 (X); w 1 (X); r 1 (Y); w 1 (Y); w 2 (X); C 2 ; C 1 ; </w:t>
-      </w:r>
-      <w:proofErr w:type="spellStart"/>
-      <w:r>
-        <w:rPr>
-          <w:rFonts w:ascii="Arial" w:hAnsi="Arial" w:cs="Arial"/>
-          <w:color w:val="000000"/>
-          <w:sz w:val="21"/>
-          <w:szCs w:val="21"/>
-        </w:rPr>
-        <w:t>cascadeless</w:t>
-      </w:r>
-      <w:proofErr w:type="spellEnd"/>
     </w:p>
     <w:p>
       <w:pPr>
@@ -870,25 +847,46 @@
           <w:szCs w:val="21"/>
         </w:rPr>
       </w:pPr>
-    </w:p>
-    <w:p>
-      <w:pPr>
-        <w:rPr>
-          <w:rFonts w:ascii="Arial" w:hAnsi="Arial" w:cs="Arial"/>
-          <w:color w:val="000000"/>
-          <w:sz w:val="21"/>
-          <w:szCs w:val="21"/>
-        </w:rPr>
-      </w:pPr>
-      <w:r>
-        <w:rPr>
-          <w:rFonts w:ascii="Arial" w:hAnsi="Arial" w:cs="Arial"/>
-          <w:color w:val="000000"/>
-          <w:sz w:val="21"/>
-          <w:szCs w:val="21"/>
-        </w:rPr>
-        <w:br w:type="page"/>
-      </w:r>
+      <w:r>
+        <w:rPr>
+          <w:rFonts w:ascii="Arial" w:hAnsi="Arial" w:cs="Arial"/>
+          <w:color w:val="000000"/>
+          <w:sz w:val="21"/>
+          <w:szCs w:val="21"/>
+        </w:rPr>
+        <w:t xml:space="preserve">S </w:t>
+      </w:r>
+      <w:proofErr w:type="gramStart"/>
+      <w:r>
+        <w:rPr>
+          <w:rFonts w:ascii="Arial" w:hAnsi="Arial" w:cs="Arial"/>
+          <w:color w:val="000000"/>
+          <w:sz w:val="21"/>
+          <w:szCs w:val="21"/>
+        </w:rPr>
+        <w:t>23 :</w:t>
+      </w:r>
+      <w:proofErr w:type="gramEnd"/>
+      <w:r>
+        <w:rPr>
+          <w:rFonts w:ascii="Arial" w:hAnsi="Arial" w:cs="Arial"/>
+          <w:color w:val="000000"/>
+          <w:sz w:val="21"/>
+          <w:szCs w:val="21"/>
+        </w:rPr>
+        <w:t xml:space="preserve"> r 1 (X); r 2 (X); w 1 (X); r 1 (Y); w 1 (Y); w 2 (X); C 2 ; C 1 ; </w:t>
+      </w:r>
+      <w:proofErr w:type="spellStart"/>
+      <w:r>
+        <w:rPr>
+          <w:rFonts w:ascii="Arial" w:hAnsi="Arial" w:cs="Arial"/>
+          <w:color w:val="000000"/>
+          <w:sz w:val="21"/>
+          <w:szCs w:val="21"/>
+        </w:rPr>
+        <w:t>cascadeless</w:t>
+      </w:r>
+      <w:proofErr w:type="spellEnd"/>
     </w:p>
     <w:p>
       <w:pPr>
@@ -906,6 +904,25 @@
     </w:p>
     <w:p>
       <w:pPr>
+        <w:rPr>
+          <w:rFonts w:ascii="Arial" w:hAnsi="Arial" w:cs="Arial"/>
+          <w:color w:val="000000"/>
+          <w:sz w:val="21"/>
+          <w:szCs w:val="21"/>
+        </w:rPr>
+      </w:pPr>
+      <w:r>
+        <w:rPr>
+          <w:rFonts w:ascii="Arial" w:hAnsi="Arial" w:cs="Arial"/>
+          <w:color w:val="000000"/>
+          <w:sz w:val="21"/>
+          <w:szCs w:val="21"/>
+        </w:rPr>
+        <w:br w:type="page"/>
+      </w:r>
+    </w:p>
+    <w:p>
+      <w:pPr>
         <w:autoSpaceDE w:val="0"/>
         <w:autoSpaceDN w:val="0"/>
         <w:adjustRightInd w:val="0"/>
@@ -917,104 +934,6 @@
           <w:szCs w:val="21"/>
         </w:rPr>
       </w:pPr>
-      <w:r>
-        <w:rPr>
-          <w:rFonts w:ascii="Arial" w:hAnsi="Arial" w:cs="Arial"/>
-          <w:b/>
-          <w:bCs/>
-          <w:color w:val="000000"/>
-          <w:sz w:val="18"/>
-          <w:szCs w:val="18"/>
-        </w:rPr>
-        <w:t xml:space="preserve">20.17. </w:t>
-      </w:r>
-      <w:r>
-        <w:rPr>
-          <w:rFonts w:ascii="Arial" w:hAnsi="Arial" w:cs="Arial"/>
-          <w:color w:val="000000"/>
-          <w:sz w:val="21"/>
-          <w:szCs w:val="21"/>
-        </w:rPr>
-        <w:t xml:space="preserve">List all possible schedules for transactions </w:t>
-      </w:r>
-      <w:r>
-        <w:rPr>
-          <w:rFonts w:ascii="Arial" w:hAnsi="Arial" w:cs="Arial"/>
-          <w:i/>
-          <w:iCs/>
-          <w:color w:val="000000"/>
-          <w:sz w:val="21"/>
-          <w:szCs w:val="21"/>
-        </w:rPr>
-        <w:t>T</w:t>
-      </w:r>
-      <w:r>
-        <w:rPr>
-          <w:rFonts w:ascii="Arial" w:hAnsi="Arial" w:cs="Arial"/>
-          <w:color w:val="000000"/>
-          <w:sz w:val="16"/>
-          <w:szCs w:val="16"/>
-        </w:rPr>
-        <w:t xml:space="preserve">1 </w:t>
-      </w:r>
-      <w:r>
-        <w:rPr>
-          <w:rFonts w:ascii="Arial" w:hAnsi="Arial" w:cs="Arial"/>
-          <w:color w:val="000000"/>
-          <w:sz w:val="21"/>
-          <w:szCs w:val="21"/>
-        </w:rPr>
-        <w:t xml:space="preserve">and </w:t>
-      </w:r>
-      <w:r>
-        <w:rPr>
-          <w:rFonts w:ascii="Arial" w:hAnsi="Arial" w:cs="Arial"/>
-          <w:i/>
-          <w:iCs/>
-          <w:color w:val="000000"/>
-          <w:sz w:val="21"/>
-          <w:szCs w:val="21"/>
-        </w:rPr>
-        <w:t>T</w:t>
-      </w:r>
-      <w:r>
-        <w:rPr>
-          <w:rFonts w:ascii="Arial" w:hAnsi="Arial" w:cs="Arial"/>
-          <w:color w:val="000000"/>
-          <w:sz w:val="16"/>
-          <w:szCs w:val="16"/>
-        </w:rPr>
-        <w:t xml:space="preserve">2 </w:t>
-      </w:r>
-      <w:r>
-        <w:rPr>
-          <w:rFonts w:ascii="Arial" w:hAnsi="Arial" w:cs="Arial"/>
-          <w:color w:val="000000"/>
-          <w:sz w:val="21"/>
-          <w:szCs w:val="21"/>
-        </w:rPr>
-        <w:t xml:space="preserve">in Figure </w:t>
-      </w:r>
-      <w:proofErr w:type="gramStart"/>
-      <w:r>
-        <w:rPr>
-          <w:rFonts w:ascii="Arial" w:hAnsi="Arial" w:cs="Arial"/>
-          <w:color w:val="000000"/>
-          <w:sz w:val="21"/>
-          <w:szCs w:val="21"/>
-        </w:rPr>
-        <w:t>20.2, and</w:t>
-      </w:r>
-      <w:proofErr w:type="gramEnd"/>
-      <w:r>
-        <w:rPr>
-          <w:rFonts w:ascii="Arial" w:hAnsi="Arial" w:cs="Arial"/>
-          <w:color w:val="000000"/>
-          <w:sz w:val="21"/>
-          <w:szCs w:val="21"/>
-        </w:rPr>
-        <w:t xml:space="preserve"> determine which are conflict serializable (correct) and which are not. </w:t>
-      </w:r>
     </w:p>
     <w:p>
       <w:pPr>
@@ -1029,6 +948,104 @@
           <w:szCs w:val="21"/>
         </w:rPr>
       </w:pPr>
+      <w:r>
+        <w:rPr>
+          <w:rFonts w:ascii="Arial" w:hAnsi="Arial" w:cs="Arial"/>
+          <w:b/>
+          <w:bCs/>
+          <w:color w:val="000000"/>
+          <w:sz w:val="18"/>
+          <w:szCs w:val="18"/>
+        </w:rPr>
+        <w:t xml:space="preserve">20.17. </w:t>
+      </w:r>
+      <w:r>
+        <w:rPr>
+          <w:rFonts w:ascii="Arial" w:hAnsi="Arial" w:cs="Arial"/>
+          <w:color w:val="000000"/>
+          <w:sz w:val="21"/>
+          <w:szCs w:val="21"/>
+        </w:rPr>
+        <w:t xml:space="preserve">List all possible schedules for transactions </w:t>
+      </w:r>
+      <w:r>
+        <w:rPr>
+          <w:rFonts w:ascii="Arial" w:hAnsi="Arial" w:cs="Arial"/>
+          <w:i/>
+          <w:iCs/>
+          <w:color w:val="000000"/>
+          <w:sz w:val="21"/>
+          <w:szCs w:val="21"/>
+        </w:rPr>
+        <w:t>T</w:t>
+      </w:r>
+      <w:r>
+        <w:rPr>
+          <w:rFonts w:ascii="Arial" w:hAnsi="Arial" w:cs="Arial"/>
+          <w:color w:val="000000"/>
+          <w:sz w:val="16"/>
+          <w:szCs w:val="16"/>
+        </w:rPr>
+        <w:t xml:space="preserve">1 </w:t>
+      </w:r>
+      <w:r>
+        <w:rPr>
+          <w:rFonts w:ascii="Arial" w:hAnsi="Arial" w:cs="Arial"/>
+          <w:color w:val="000000"/>
+          <w:sz w:val="21"/>
+          <w:szCs w:val="21"/>
+        </w:rPr>
+        <w:t xml:space="preserve">and </w:t>
+      </w:r>
+      <w:r>
+        <w:rPr>
+          <w:rFonts w:ascii="Arial" w:hAnsi="Arial" w:cs="Arial"/>
+          <w:i/>
+          <w:iCs/>
+          <w:color w:val="000000"/>
+          <w:sz w:val="21"/>
+          <w:szCs w:val="21"/>
+        </w:rPr>
+        <w:t>T</w:t>
+      </w:r>
+      <w:r>
+        <w:rPr>
+          <w:rFonts w:ascii="Arial" w:hAnsi="Arial" w:cs="Arial"/>
+          <w:color w:val="000000"/>
+          <w:sz w:val="16"/>
+          <w:szCs w:val="16"/>
+        </w:rPr>
+        <w:t xml:space="preserve">2 </w:t>
+      </w:r>
+      <w:r>
+        <w:rPr>
+          <w:rFonts w:ascii="Arial" w:hAnsi="Arial" w:cs="Arial"/>
+          <w:color w:val="000000"/>
+          <w:sz w:val="21"/>
+          <w:szCs w:val="21"/>
+        </w:rPr>
+        <w:t xml:space="preserve">in Figure 20.2, and determine which </w:t>
+      </w:r>
+      <w:proofErr w:type="gramStart"/>
+      <w:r>
+        <w:rPr>
+          <w:rFonts w:ascii="Arial" w:hAnsi="Arial" w:cs="Arial"/>
+          <w:color w:val="000000"/>
+          <w:sz w:val="21"/>
+          <w:szCs w:val="21"/>
+        </w:rPr>
+        <w:t>are conflict serializable</w:t>
+      </w:r>
+      <w:proofErr w:type="gramEnd"/>
+      <w:r>
+        <w:rPr>
+          <w:rFonts w:ascii="Arial" w:hAnsi="Arial" w:cs="Arial"/>
+          <w:color w:val="000000"/>
+          <w:sz w:val="21"/>
+          <w:szCs w:val="21"/>
+        </w:rPr>
+        <w:t xml:space="preserve"> (correct) and which are not. </w:t>
+      </w:r>
     </w:p>
     <w:p>
       <w:pPr>
@@ -1043,15 +1060,6 @@
           <w:szCs w:val="21"/>
         </w:rPr>
       </w:pPr>
-      <w:r>
-        <w:rPr>
-          <w:rFonts w:ascii="Arial" w:hAnsi="Arial" w:cs="Arial"/>
-          <w:color w:val="000000"/>
-          <w:sz w:val="21"/>
-          <w:szCs w:val="21"/>
-        </w:rPr>
-        <w:t>Below are the 15 possible schedules, and the type of each schedule:</w:t>
-      </w:r>
     </w:p>
     <w:p>
       <w:pPr>
@@ -1066,6 +1074,15 @@
           <w:szCs w:val="21"/>
         </w:rPr>
       </w:pPr>
+      <w:r>
+        <w:rPr>
+          <w:rFonts w:ascii="Arial" w:hAnsi="Arial" w:cs="Arial"/>
+          <w:color w:val="000000"/>
+          <w:sz w:val="21"/>
+          <w:szCs w:val="21"/>
+        </w:rPr>
+        <w:t>Below are the 15 possible schedules, and the type of each schedule:</w:t>
+      </w:r>
     </w:p>
     <w:p>
       <w:pPr>
@@ -1080,35 +1097,6 @@
           <w:szCs w:val="21"/>
         </w:rPr>
       </w:pPr>
-      <w:r>
-        <w:rPr>
-          <w:rFonts w:ascii="Arial" w:hAnsi="Arial" w:cs="Arial"/>
-          <w:color w:val="000000"/>
-          <w:sz w:val="21"/>
-          <w:szCs w:val="21"/>
-        </w:rPr>
-        <w:t xml:space="preserve">S </w:t>
-      </w:r>
-      <w:proofErr w:type="gramStart"/>
-      <w:r>
-        <w:rPr>
-          <w:rFonts w:ascii="Arial" w:hAnsi="Arial" w:cs="Arial"/>
-          <w:color w:val="000000"/>
-          <w:sz w:val="21"/>
-          <w:szCs w:val="21"/>
-        </w:rPr>
-        <w:t>1 :</w:t>
-      </w:r>
-      <w:proofErr w:type="gramEnd"/>
-      <w:r>
-        <w:rPr>
-          <w:rFonts w:ascii="Arial" w:hAnsi="Arial" w:cs="Arial"/>
-          <w:color w:val="000000"/>
-          <w:sz w:val="21"/>
-          <w:szCs w:val="21"/>
-        </w:rPr>
-        <w:t xml:space="preserve"> r 1 (X); w 1 (X); r 1 (Y); w 1 (Y); r 2 (X); w 2 (X); serial (and hence also serializable)</w:t>
-      </w:r>
     </w:p>
     <w:p>
       <w:pPr>
@@ -1123,6 +1111,35 @@
           <w:szCs w:val="21"/>
         </w:rPr>
       </w:pPr>
+      <w:r>
+        <w:rPr>
+          <w:rFonts w:ascii="Arial" w:hAnsi="Arial" w:cs="Arial"/>
+          <w:color w:val="000000"/>
+          <w:sz w:val="21"/>
+          <w:szCs w:val="21"/>
+        </w:rPr>
+        <w:t xml:space="preserve">S </w:t>
+      </w:r>
+      <w:proofErr w:type="gramStart"/>
+      <w:r>
+        <w:rPr>
+          <w:rFonts w:ascii="Arial" w:hAnsi="Arial" w:cs="Arial"/>
+          <w:color w:val="000000"/>
+          <w:sz w:val="21"/>
+          <w:szCs w:val="21"/>
+        </w:rPr>
+        <w:t>1 :</w:t>
+      </w:r>
+      <w:proofErr w:type="gramEnd"/>
+      <w:r>
+        <w:rPr>
+          <w:rFonts w:ascii="Arial" w:hAnsi="Arial" w:cs="Arial"/>
+          <w:color w:val="000000"/>
+          <w:sz w:val="21"/>
+          <w:szCs w:val="21"/>
+        </w:rPr>
+        <w:t xml:space="preserve"> r 1 (X); w 1 (X); r 1 (Y); w 1 (Y); r 2 (X); w 2 (X); serial (and hence also serializable)</w:t>
+      </w:r>
     </w:p>
     <w:p>
       <w:pPr>
@@ -1137,35 +1154,6 @@
           <w:szCs w:val="21"/>
         </w:rPr>
       </w:pPr>
-      <w:r>
-        <w:rPr>
-          <w:rFonts w:ascii="Arial" w:hAnsi="Arial" w:cs="Arial"/>
-          <w:color w:val="000000"/>
-          <w:sz w:val="21"/>
-          <w:szCs w:val="21"/>
-        </w:rPr>
-        <w:t xml:space="preserve">S </w:t>
-      </w:r>
-      <w:proofErr w:type="gramStart"/>
-      <w:r>
-        <w:rPr>
-          <w:rFonts w:ascii="Arial" w:hAnsi="Arial" w:cs="Arial"/>
-          <w:color w:val="000000"/>
-          <w:sz w:val="21"/>
-          <w:szCs w:val="21"/>
-        </w:rPr>
-        <w:t>2 :</w:t>
-      </w:r>
-      <w:proofErr w:type="gramEnd"/>
-      <w:r>
-        <w:rPr>
-          <w:rFonts w:ascii="Arial" w:hAnsi="Arial" w:cs="Arial"/>
-          <w:color w:val="000000"/>
-          <w:sz w:val="21"/>
-          <w:szCs w:val="21"/>
-        </w:rPr>
-        <w:t xml:space="preserve"> r 1 (X); w 1 (X); r 1 (Y); r 2 (X); w 1 (Y); w 2 (X); (conflict) serializable</w:t>
-      </w:r>
     </w:p>
     <w:p>
       <w:pPr>
@@ -1180,6 +1168,35 @@
           <w:szCs w:val="21"/>
         </w:rPr>
       </w:pPr>
+      <w:r>
+        <w:rPr>
+          <w:rFonts w:ascii="Arial" w:hAnsi="Arial" w:cs="Arial"/>
+          <w:color w:val="000000"/>
+          <w:sz w:val="21"/>
+          <w:szCs w:val="21"/>
+        </w:rPr>
+        <w:t xml:space="preserve">S </w:t>
+      </w:r>
+      <w:proofErr w:type="gramStart"/>
+      <w:r>
+        <w:rPr>
+          <w:rFonts w:ascii="Arial" w:hAnsi="Arial" w:cs="Arial"/>
+          <w:color w:val="000000"/>
+          <w:sz w:val="21"/>
+          <w:szCs w:val="21"/>
+        </w:rPr>
+        <w:t>2 :</w:t>
+      </w:r>
+      <w:proofErr w:type="gramEnd"/>
+      <w:r>
+        <w:rPr>
+          <w:rFonts w:ascii="Arial" w:hAnsi="Arial" w:cs="Arial"/>
+          <w:color w:val="000000"/>
+          <w:sz w:val="21"/>
+          <w:szCs w:val="21"/>
+        </w:rPr>
+        <w:t xml:space="preserve"> r 1 (X); w 1 (X); r 1 (Y); r 2 (X); w 1 (Y); w 2 (X); (conflict) serializable</w:t>
+      </w:r>
     </w:p>
     <w:p>
       <w:pPr>
@@ -1194,35 +1211,6 @@
           <w:szCs w:val="21"/>
         </w:rPr>
       </w:pPr>
-      <w:r>
-        <w:rPr>
-          <w:rFonts w:ascii="Arial" w:hAnsi="Arial" w:cs="Arial"/>
-          <w:color w:val="000000"/>
-          <w:sz w:val="21"/>
-          <w:szCs w:val="21"/>
-        </w:rPr>
-        <w:t xml:space="preserve">S </w:t>
-      </w:r>
-      <w:proofErr w:type="gramStart"/>
-      <w:r>
-        <w:rPr>
-          <w:rFonts w:ascii="Arial" w:hAnsi="Arial" w:cs="Arial"/>
-          <w:color w:val="000000"/>
-          <w:sz w:val="21"/>
-          <w:szCs w:val="21"/>
-        </w:rPr>
-        <w:t>3 :</w:t>
-      </w:r>
-      <w:proofErr w:type="gramEnd"/>
-      <w:r>
-        <w:rPr>
-          <w:rFonts w:ascii="Arial" w:hAnsi="Arial" w:cs="Arial"/>
-          <w:color w:val="000000"/>
-          <w:sz w:val="21"/>
-          <w:szCs w:val="21"/>
-        </w:rPr>
-        <w:t xml:space="preserve"> r 1 (X); w 1 (X); r 1 (Y); r 2 (X); w 2 (X); w 1 (Y); (conflict) serializable</w:t>
-      </w:r>
     </w:p>
     <w:p>
       <w:pPr>
@@ -1237,6 +1225,35 @@
           <w:szCs w:val="21"/>
         </w:rPr>
       </w:pPr>
+      <w:r>
+        <w:rPr>
+          <w:rFonts w:ascii="Arial" w:hAnsi="Arial" w:cs="Arial"/>
+          <w:color w:val="000000"/>
+          <w:sz w:val="21"/>
+          <w:szCs w:val="21"/>
+        </w:rPr>
+        <w:t xml:space="preserve">S </w:t>
+      </w:r>
+      <w:proofErr w:type="gramStart"/>
+      <w:r>
+        <w:rPr>
+          <w:rFonts w:ascii="Arial" w:hAnsi="Arial" w:cs="Arial"/>
+          <w:color w:val="000000"/>
+          <w:sz w:val="21"/>
+          <w:szCs w:val="21"/>
+        </w:rPr>
+        <w:t>3 :</w:t>
+      </w:r>
+      <w:proofErr w:type="gramEnd"/>
+      <w:r>
+        <w:rPr>
+          <w:rFonts w:ascii="Arial" w:hAnsi="Arial" w:cs="Arial"/>
+          <w:color w:val="000000"/>
+          <w:sz w:val="21"/>
+          <w:szCs w:val="21"/>
+        </w:rPr>
+        <w:t xml:space="preserve"> r 1 (X); w 1 (X); r 1 (Y); r 2 (X); w 2 (X); w 1 (Y); (conflict) serializable</w:t>
+      </w:r>
     </w:p>
     <w:p>
       <w:pPr>
@@ -1251,35 +1268,6 @@
           <w:szCs w:val="21"/>
         </w:rPr>
       </w:pPr>
-      <w:r>
-        <w:rPr>
-          <w:rFonts w:ascii="Arial" w:hAnsi="Arial" w:cs="Arial"/>
-          <w:color w:val="000000"/>
-          <w:sz w:val="21"/>
-          <w:szCs w:val="21"/>
-        </w:rPr>
-        <w:t xml:space="preserve">S </w:t>
-      </w:r>
-      <w:proofErr w:type="gramStart"/>
-      <w:r>
-        <w:rPr>
-          <w:rFonts w:ascii="Arial" w:hAnsi="Arial" w:cs="Arial"/>
-          <w:color w:val="000000"/>
-          <w:sz w:val="21"/>
-          <w:szCs w:val="21"/>
-        </w:rPr>
-        <w:t>4 :</w:t>
-      </w:r>
-      <w:proofErr w:type="gramEnd"/>
-      <w:r>
-        <w:rPr>
-          <w:rFonts w:ascii="Arial" w:hAnsi="Arial" w:cs="Arial"/>
-          <w:color w:val="000000"/>
-          <w:sz w:val="21"/>
-          <w:szCs w:val="21"/>
-        </w:rPr>
-        <w:t xml:space="preserve"> r 1 (X); w 1 (X); r 2 (X); r 1 (Y); w 1 (Y); w 2 (X); (conflict) serializable</w:t>
-      </w:r>
     </w:p>
     <w:p>
       <w:pPr>
@@ -1294,6 +1282,35 @@
           <w:szCs w:val="21"/>
         </w:rPr>
       </w:pPr>
+      <w:r>
+        <w:rPr>
+          <w:rFonts w:ascii="Arial" w:hAnsi="Arial" w:cs="Arial"/>
+          <w:color w:val="000000"/>
+          <w:sz w:val="21"/>
+          <w:szCs w:val="21"/>
+        </w:rPr>
+        <w:t xml:space="preserve">S </w:t>
+      </w:r>
+      <w:proofErr w:type="gramStart"/>
+      <w:r>
+        <w:rPr>
+          <w:rFonts w:ascii="Arial" w:hAnsi="Arial" w:cs="Arial"/>
+          <w:color w:val="000000"/>
+          <w:sz w:val="21"/>
+          <w:szCs w:val="21"/>
+        </w:rPr>
+        <w:t>4 :</w:t>
+      </w:r>
+      <w:proofErr w:type="gramEnd"/>
+      <w:r>
+        <w:rPr>
+          <w:rFonts w:ascii="Arial" w:hAnsi="Arial" w:cs="Arial"/>
+          <w:color w:val="000000"/>
+          <w:sz w:val="21"/>
+          <w:szCs w:val="21"/>
+        </w:rPr>
+        <w:t xml:space="preserve"> r 1 (X); w 1 (X); r 2 (X); r 1 (Y); w 1 (Y); w 2 (X); (conflict) serializable</w:t>
+      </w:r>
     </w:p>
     <w:p>
       <w:pPr>
@@ -1308,35 +1325,6 @@
           <w:szCs w:val="21"/>
         </w:rPr>
       </w:pPr>
-      <w:r>
-        <w:rPr>
-          <w:rFonts w:ascii="Arial" w:hAnsi="Arial" w:cs="Arial"/>
-          <w:color w:val="000000"/>
-          <w:sz w:val="21"/>
-          <w:szCs w:val="21"/>
-        </w:rPr>
-        <w:t xml:space="preserve">S </w:t>
-      </w:r>
-      <w:proofErr w:type="gramStart"/>
-      <w:r>
-        <w:rPr>
-          <w:rFonts w:ascii="Arial" w:hAnsi="Arial" w:cs="Arial"/>
-          <w:color w:val="000000"/>
-          <w:sz w:val="21"/>
-          <w:szCs w:val="21"/>
-        </w:rPr>
-        <w:t>5 :</w:t>
-      </w:r>
-      <w:proofErr w:type="gramEnd"/>
-      <w:r>
-        <w:rPr>
-          <w:rFonts w:ascii="Arial" w:hAnsi="Arial" w:cs="Arial"/>
-          <w:color w:val="000000"/>
-          <w:sz w:val="21"/>
-          <w:szCs w:val="21"/>
-        </w:rPr>
-        <w:t xml:space="preserve"> r 1 (X); w 1 (X); r 2 (X); r 1 (Y); w 2 (X); w 1 (Y); (conflict) serializable</w:t>
-      </w:r>
     </w:p>
     <w:p>
       <w:pPr>
@@ -1351,6 +1339,35 @@
           <w:szCs w:val="21"/>
         </w:rPr>
       </w:pPr>
+      <w:r>
+        <w:rPr>
+          <w:rFonts w:ascii="Arial" w:hAnsi="Arial" w:cs="Arial"/>
+          <w:color w:val="000000"/>
+          <w:sz w:val="21"/>
+          <w:szCs w:val="21"/>
+        </w:rPr>
+        <w:t xml:space="preserve">S </w:t>
+      </w:r>
+      <w:proofErr w:type="gramStart"/>
+      <w:r>
+        <w:rPr>
+          <w:rFonts w:ascii="Arial" w:hAnsi="Arial" w:cs="Arial"/>
+          <w:color w:val="000000"/>
+          <w:sz w:val="21"/>
+          <w:szCs w:val="21"/>
+        </w:rPr>
+        <w:t>5 :</w:t>
+      </w:r>
+      <w:proofErr w:type="gramEnd"/>
+      <w:r>
+        <w:rPr>
+          <w:rFonts w:ascii="Arial" w:hAnsi="Arial" w:cs="Arial"/>
+          <w:color w:val="000000"/>
+          <w:sz w:val="21"/>
+          <w:szCs w:val="21"/>
+        </w:rPr>
+        <w:t xml:space="preserve"> r 1 (X); w 1 (X); r 2 (X); r 1 (Y); w 2 (X); w 1 (Y); (conflict) serializable</w:t>
+      </w:r>
     </w:p>
     <w:p>
       <w:pPr>
@@ -1365,35 +1382,6 @@
           <w:szCs w:val="21"/>
         </w:rPr>
       </w:pPr>
-      <w:r>
-        <w:rPr>
-          <w:rFonts w:ascii="Arial" w:hAnsi="Arial" w:cs="Arial"/>
-          <w:color w:val="000000"/>
-          <w:sz w:val="21"/>
-          <w:szCs w:val="21"/>
-        </w:rPr>
-        <w:t xml:space="preserve">S </w:t>
-      </w:r>
-      <w:proofErr w:type="gramStart"/>
-      <w:r>
-        <w:rPr>
-          <w:rFonts w:ascii="Arial" w:hAnsi="Arial" w:cs="Arial"/>
-          <w:color w:val="000000"/>
-          <w:sz w:val="21"/>
-          <w:szCs w:val="21"/>
-        </w:rPr>
-        <w:t>6 :</w:t>
-      </w:r>
-      <w:proofErr w:type="gramEnd"/>
-      <w:r>
-        <w:rPr>
-          <w:rFonts w:ascii="Arial" w:hAnsi="Arial" w:cs="Arial"/>
-          <w:color w:val="000000"/>
-          <w:sz w:val="21"/>
-          <w:szCs w:val="21"/>
-        </w:rPr>
-        <w:t xml:space="preserve"> r 1 (X); w 1 (X); r 2 (X); w 2 (X); r 1 (Y); w 1 (Y); (conflict) serializable</w:t>
-      </w:r>
     </w:p>
     <w:p>
       <w:pPr>
@@ -1408,6 +1396,35 @@
           <w:szCs w:val="21"/>
         </w:rPr>
       </w:pPr>
+      <w:r>
+        <w:rPr>
+          <w:rFonts w:ascii="Arial" w:hAnsi="Arial" w:cs="Arial"/>
+          <w:color w:val="000000"/>
+          <w:sz w:val="21"/>
+          <w:szCs w:val="21"/>
+        </w:rPr>
+        <w:t xml:space="preserve">S </w:t>
+      </w:r>
+      <w:proofErr w:type="gramStart"/>
+      <w:r>
+        <w:rPr>
+          <w:rFonts w:ascii="Arial" w:hAnsi="Arial" w:cs="Arial"/>
+          <w:color w:val="000000"/>
+          <w:sz w:val="21"/>
+          <w:szCs w:val="21"/>
+        </w:rPr>
+        <w:t>6 :</w:t>
+      </w:r>
+      <w:proofErr w:type="gramEnd"/>
+      <w:r>
+        <w:rPr>
+          <w:rFonts w:ascii="Arial" w:hAnsi="Arial" w:cs="Arial"/>
+          <w:color w:val="000000"/>
+          <w:sz w:val="21"/>
+          <w:szCs w:val="21"/>
+        </w:rPr>
+        <w:t xml:space="preserve"> r 1 (X); w 1 (X); r 2 (X); w 2 (X); r 1 (Y); w 1 (Y); (conflict) serializable</w:t>
+      </w:r>
     </w:p>
     <w:p>
       <w:pPr>
@@ -1422,35 +1439,6 @@
           <w:szCs w:val="21"/>
         </w:rPr>
       </w:pPr>
-      <w:r>
-        <w:rPr>
-          <w:rFonts w:ascii="Arial" w:hAnsi="Arial" w:cs="Arial"/>
-          <w:color w:val="000000"/>
-          <w:sz w:val="21"/>
-          <w:szCs w:val="21"/>
-        </w:rPr>
-        <w:t xml:space="preserve">S </w:t>
-      </w:r>
-      <w:proofErr w:type="gramStart"/>
-      <w:r>
-        <w:rPr>
-          <w:rFonts w:ascii="Arial" w:hAnsi="Arial" w:cs="Arial"/>
-          <w:color w:val="000000"/>
-          <w:sz w:val="21"/>
-          <w:szCs w:val="21"/>
-        </w:rPr>
-        <w:t>7 :</w:t>
-      </w:r>
-      <w:proofErr w:type="gramEnd"/>
-      <w:r>
-        <w:rPr>
-          <w:rFonts w:ascii="Arial" w:hAnsi="Arial" w:cs="Arial"/>
-          <w:color w:val="000000"/>
-          <w:sz w:val="21"/>
-          <w:szCs w:val="21"/>
-        </w:rPr>
-        <w:t xml:space="preserve"> r 1 (X); r 2 (X); w 1 (X); r 1 (Y); w 1 (Y); w 2 (X); not (conflict) serializable</w:t>
-      </w:r>
     </w:p>
     <w:p>
       <w:pPr>
@@ -1465,6 +1453,35 @@
           <w:szCs w:val="21"/>
         </w:rPr>
       </w:pPr>
+      <w:r>
+        <w:rPr>
+          <w:rFonts w:ascii="Arial" w:hAnsi="Arial" w:cs="Arial"/>
+          <w:color w:val="000000"/>
+          <w:sz w:val="21"/>
+          <w:szCs w:val="21"/>
+        </w:rPr>
+        <w:t xml:space="preserve">S </w:t>
+      </w:r>
+      <w:proofErr w:type="gramStart"/>
+      <w:r>
+        <w:rPr>
+          <w:rFonts w:ascii="Arial" w:hAnsi="Arial" w:cs="Arial"/>
+          <w:color w:val="000000"/>
+          <w:sz w:val="21"/>
+          <w:szCs w:val="21"/>
+        </w:rPr>
+        <w:t>7 :</w:t>
+      </w:r>
+      <w:proofErr w:type="gramEnd"/>
+      <w:r>
+        <w:rPr>
+          <w:rFonts w:ascii="Arial" w:hAnsi="Arial" w:cs="Arial"/>
+          <w:color w:val="000000"/>
+          <w:sz w:val="21"/>
+          <w:szCs w:val="21"/>
+        </w:rPr>
+        <w:t xml:space="preserve"> r 1 (X); r 2 (X); w 1 (X); r 1 (Y); w 1 (Y); w 2 (X); not (conflict) serializable</w:t>
+      </w:r>
     </w:p>
     <w:p>
       <w:pPr>
@@ -1479,35 +1496,6 @@
           <w:szCs w:val="21"/>
         </w:rPr>
       </w:pPr>
-      <w:r>
-        <w:rPr>
-          <w:rFonts w:ascii="Arial" w:hAnsi="Arial" w:cs="Arial"/>
-          <w:color w:val="000000"/>
-          <w:sz w:val="21"/>
-          <w:szCs w:val="21"/>
-        </w:rPr>
-        <w:t xml:space="preserve">S </w:t>
-      </w:r>
-      <w:proofErr w:type="gramStart"/>
-      <w:r>
-        <w:rPr>
-          <w:rFonts w:ascii="Arial" w:hAnsi="Arial" w:cs="Arial"/>
-          <w:color w:val="000000"/>
-          <w:sz w:val="21"/>
-          <w:szCs w:val="21"/>
-        </w:rPr>
-        <w:t>8 :</w:t>
-      </w:r>
-      <w:proofErr w:type="gramEnd"/>
-      <w:r>
-        <w:rPr>
-          <w:rFonts w:ascii="Arial" w:hAnsi="Arial" w:cs="Arial"/>
-          <w:color w:val="000000"/>
-          <w:sz w:val="21"/>
-          <w:szCs w:val="21"/>
-        </w:rPr>
-        <w:t xml:space="preserve"> r 1 (X); r 2 (X); w 1 (X); r 1 (Y); w 2 (X); w 1 (Y); not (conflict) serializable</w:t>
-      </w:r>
     </w:p>
     <w:p>
       <w:pPr>
@@ -1522,6 +1510,35 @@
           <w:szCs w:val="21"/>
         </w:rPr>
       </w:pPr>
+      <w:r>
+        <w:rPr>
+          <w:rFonts w:ascii="Arial" w:hAnsi="Arial" w:cs="Arial"/>
+          <w:color w:val="000000"/>
+          <w:sz w:val="21"/>
+          <w:szCs w:val="21"/>
+        </w:rPr>
+        <w:t xml:space="preserve">S </w:t>
+      </w:r>
+      <w:proofErr w:type="gramStart"/>
+      <w:r>
+        <w:rPr>
+          <w:rFonts w:ascii="Arial" w:hAnsi="Arial" w:cs="Arial"/>
+          <w:color w:val="000000"/>
+          <w:sz w:val="21"/>
+          <w:szCs w:val="21"/>
+        </w:rPr>
+        <w:t>8 :</w:t>
+      </w:r>
+      <w:proofErr w:type="gramEnd"/>
+      <w:r>
+        <w:rPr>
+          <w:rFonts w:ascii="Arial" w:hAnsi="Arial" w:cs="Arial"/>
+          <w:color w:val="000000"/>
+          <w:sz w:val="21"/>
+          <w:szCs w:val="21"/>
+        </w:rPr>
+        <w:t xml:space="preserve"> r 1 (X); r 2 (X); w 1 (X); r 1 (Y); w 2 (X); w 1 (Y); not (conflict) serializable</w:t>
+      </w:r>
     </w:p>
     <w:p>
       <w:pPr>
@@ -1536,35 +1553,6 @@
           <w:szCs w:val="21"/>
         </w:rPr>
       </w:pPr>
-      <w:r>
-        <w:rPr>
-          <w:rFonts w:ascii="Arial" w:hAnsi="Arial" w:cs="Arial"/>
-          <w:color w:val="000000"/>
-          <w:sz w:val="21"/>
-          <w:szCs w:val="21"/>
-        </w:rPr>
-        <w:t xml:space="preserve">S </w:t>
-      </w:r>
-      <w:proofErr w:type="gramStart"/>
-      <w:r>
-        <w:rPr>
-          <w:rFonts w:ascii="Arial" w:hAnsi="Arial" w:cs="Arial"/>
-          <w:color w:val="000000"/>
-          <w:sz w:val="21"/>
-          <w:szCs w:val="21"/>
-        </w:rPr>
-        <w:t>9 :</w:t>
-      </w:r>
-      <w:proofErr w:type="gramEnd"/>
-      <w:r>
-        <w:rPr>
-          <w:rFonts w:ascii="Arial" w:hAnsi="Arial" w:cs="Arial"/>
-          <w:color w:val="000000"/>
-          <w:sz w:val="21"/>
-          <w:szCs w:val="21"/>
-        </w:rPr>
-        <w:t xml:space="preserve"> r 1 (X); r 2 (X); w 1 (X); w 2 (X); r 1 (Y); w 1 (Y); not (conflict) serializable</w:t>
-      </w:r>
     </w:p>
     <w:p>
       <w:pPr>
@@ -1579,6 +1567,35 @@
           <w:szCs w:val="21"/>
         </w:rPr>
       </w:pPr>
+      <w:r>
+        <w:rPr>
+          <w:rFonts w:ascii="Arial" w:hAnsi="Arial" w:cs="Arial"/>
+          <w:color w:val="000000"/>
+          <w:sz w:val="21"/>
+          <w:szCs w:val="21"/>
+        </w:rPr>
+        <w:t xml:space="preserve">S </w:t>
+      </w:r>
+      <w:proofErr w:type="gramStart"/>
+      <w:r>
+        <w:rPr>
+          <w:rFonts w:ascii="Arial" w:hAnsi="Arial" w:cs="Arial"/>
+          <w:color w:val="000000"/>
+          <w:sz w:val="21"/>
+          <w:szCs w:val="21"/>
+        </w:rPr>
+        <w:t>9 :</w:t>
+      </w:r>
+      <w:proofErr w:type="gramEnd"/>
+      <w:r>
+        <w:rPr>
+          <w:rFonts w:ascii="Arial" w:hAnsi="Arial" w:cs="Arial"/>
+          <w:color w:val="000000"/>
+          <w:sz w:val="21"/>
+          <w:szCs w:val="21"/>
+        </w:rPr>
+        <w:t xml:space="preserve"> r 1 (X); r 2 (X); w 1 (X); w 2 (X); r 1 (Y); w 1 (Y); not (conflict) serializable</w:t>
+      </w:r>
     </w:p>
     <w:p>
       <w:pPr>
@@ -1593,35 +1610,6 @@
           <w:szCs w:val="21"/>
         </w:rPr>
       </w:pPr>
-      <w:r>
-        <w:rPr>
-          <w:rFonts w:ascii="Arial" w:hAnsi="Arial" w:cs="Arial"/>
-          <w:color w:val="000000"/>
-          <w:sz w:val="21"/>
-          <w:szCs w:val="21"/>
-        </w:rPr>
-        <w:t xml:space="preserve">S </w:t>
-      </w:r>
-      <w:proofErr w:type="gramStart"/>
-      <w:r>
-        <w:rPr>
-          <w:rFonts w:ascii="Arial" w:hAnsi="Arial" w:cs="Arial"/>
-          <w:color w:val="000000"/>
-          <w:sz w:val="21"/>
-          <w:szCs w:val="21"/>
-        </w:rPr>
-        <w:t>10 :</w:t>
-      </w:r>
-      <w:proofErr w:type="gramEnd"/>
-      <w:r>
-        <w:rPr>
-          <w:rFonts w:ascii="Arial" w:hAnsi="Arial" w:cs="Arial"/>
-          <w:color w:val="000000"/>
-          <w:sz w:val="21"/>
-          <w:szCs w:val="21"/>
-        </w:rPr>
-        <w:t xml:space="preserve"> r 1 (X); r 2 (X); w 2 (X); w 1 (X); r 1 (Y); w 1 (Y); not (conflict) serializable</w:t>
-      </w:r>
     </w:p>
     <w:p>
       <w:pPr>
@@ -1636,6 +1624,35 @@
           <w:szCs w:val="21"/>
         </w:rPr>
       </w:pPr>
+      <w:r>
+        <w:rPr>
+          <w:rFonts w:ascii="Arial" w:hAnsi="Arial" w:cs="Arial"/>
+          <w:color w:val="000000"/>
+          <w:sz w:val="21"/>
+          <w:szCs w:val="21"/>
+        </w:rPr>
+        <w:t xml:space="preserve">S </w:t>
+      </w:r>
+      <w:proofErr w:type="gramStart"/>
+      <w:r>
+        <w:rPr>
+          <w:rFonts w:ascii="Arial" w:hAnsi="Arial" w:cs="Arial"/>
+          <w:color w:val="000000"/>
+          <w:sz w:val="21"/>
+          <w:szCs w:val="21"/>
+        </w:rPr>
+        <w:t>10 :</w:t>
+      </w:r>
+      <w:proofErr w:type="gramEnd"/>
+      <w:r>
+        <w:rPr>
+          <w:rFonts w:ascii="Arial" w:hAnsi="Arial" w:cs="Arial"/>
+          <w:color w:val="000000"/>
+          <w:sz w:val="21"/>
+          <w:szCs w:val="21"/>
+        </w:rPr>
+        <w:t xml:space="preserve"> r 1 (X); r 2 (X); w 2 (X); w 1 (X); r 1 (Y); w 1 (Y); not (conflict) serializable</w:t>
+      </w:r>
     </w:p>
     <w:p>
       <w:pPr>
@@ -1650,35 +1667,6 @@
           <w:szCs w:val="21"/>
         </w:rPr>
       </w:pPr>
-      <w:r>
-        <w:rPr>
-          <w:rFonts w:ascii="Arial" w:hAnsi="Arial" w:cs="Arial"/>
-          <w:color w:val="000000"/>
-          <w:sz w:val="21"/>
-          <w:szCs w:val="21"/>
-        </w:rPr>
-        <w:t xml:space="preserve">S </w:t>
-      </w:r>
-      <w:proofErr w:type="gramStart"/>
-      <w:r>
-        <w:rPr>
-          <w:rFonts w:ascii="Arial" w:hAnsi="Arial" w:cs="Arial"/>
-          <w:color w:val="000000"/>
-          <w:sz w:val="21"/>
-          <w:szCs w:val="21"/>
-        </w:rPr>
-        <w:t>11 :</w:t>
-      </w:r>
-      <w:proofErr w:type="gramEnd"/>
-      <w:r>
-        <w:rPr>
-          <w:rFonts w:ascii="Arial" w:hAnsi="Arial" w:cs="Arial"/>
-          <w:color w:val="000000"/>
-          <w:sz w:val="21"/>
-          <w:szCs w:val="21"/>
-        </w:rPr>
-        <w:t xml:space="preserve"> r 2 (X); r 1 (X); w 1 (X); r 1 (Y); w 1 (Y); w 2 (X); not (conflict) serializable</w:t>
-      </w:r>
     </w:p>
     <w:p>
       <w:pPr>
@@ -1693,6 +1681,35 @@
           <w:szCs w:val="21"/>
         </w:rPr>
       </w:pPr>
+      <w:r>
+        <w:rPr>
+          <w:rFonts w:ascii="Arial" w:hAnsi="Arial" w:cs="Arial"/>
+          <w:color w:val="000000"/>
+          <w:sz w:val="21"/>
+          <w:szCs w:val="21"/>
+        </w:rPr>
+        <w:t xml:space="preserve">S </w:t>
+      </w:r>
+      <w:proofErr w:type="gramStart"/>
+      <w:r>
+        <w:rPr>
+          <w:rFonts w:ascii="Arial" w:hAnsi="Arial" w:cs="Arial"/>
+          <w:color w:val="000000"/>
+          <w:sz w:val="21"/>
+          <w:szCs w:val="21"/>
+        </w:rPr>
+        <w:t>11 :</w:t>
+      </w:r>
+      <w:proofErr w:type="gramEnd"/>
+      <w:r>
+        <w:rPr>
+          <w:rFonts w:ascii="Arial" w:hAnsi="Arial" w:cs="Arial"/>
+          <w:color w:val="000000"/>
+          <w:sz w:val="21"/>
+          <w:szCs w:val="21"/>
+        </w:rPr>
+        <w:t xml:space="preserve"> r 2 (X); r 1 (X); w 1 (X); r 1 (Y); w 1 (Y); w 2 (X); not (conflict) serializable</w:t>
+      </w:r>
     </w:p>
     <w:p>
       <w:pPr>
@@ -1707,35 +1724,6 @@
           <w:szCs w:val="21"/>
         </w:rPr>
       </w:pPr>
-      <w:r>
-        <w:rPr>
-          <w:rFonts w:ascii="Arial" w:hAnsi="Arial" w:cs="Arial"/>
-          <w:color w:val="000000"/>
-          <w:sz w:val="21"/>
-          <w:szCs w:val="21"/>
-        </w:rPr>
-        <w:t xml:space="preserve">S </w:t>
-      </w:r>
-      <w:proofErr w:type="gramStart"/>
-      <w:r>
-        <w:rPr>
-          <w:rFonts w:ascii="Arial" w:hAnsi="Arial" w:cs="Arial"/>
-          <w:color w:val="000000"/>
-          <w:sz w:val="21"/>
-          <w:szCs w:val="21"/>
-        </w:rPr>
-        <w:t>12 :</w:t>
-      </w:r>
-      <w:proofErr w:type="gramEnd"/>
-      <w:r>
-        <w:rPr>
-          <w:rFonts w:ascii="Arial" w:hAnsi="Arial" w:cs="Arial"/>
-          <w:color w:val="000000"/>
-          <w:sz w:val="21"/>
-          <w:szCs w:val="21"/>
-        </w:rPr>
-        <w:t xml:space="preserve"> r 2 (X); r 1 (X); w 1 (X); r 1 (Y); w 2 (X); w 1 (Y); not (conflict) serializable</w:t>
-      </w:r>
     </w:p>
     <w:p>
       <w:pPr>
@@ -1750,6 +1738,35 @@
           <w:szCs w:val="21"/>
         </w:rPr>
       </w:pPr>
+      <w:r>
+        <w:rPr>
+          <w:rFonts w:ascii="Arial" w:hAnsi="Arial" w:cs="Arial"/>
+          <w:color w:val="000000"/>
+          <w:sz w:val="21"/>
+          <w:szCs w:val="21"/>
+        </w:rPr>
+        <w:t xml:space="preserve">S </w:t>
+      </w:r>
+      <w:proofErr w:type="gramStart"/>
+      <w:r>
+        <w:rPr>
+          <w:rFonts w:ascii="Arial" w:hAnsi="Arial" w:cs="Arial"/>
+          <w:color w:val="000000"/>
+          <w:sz w:val="21"/>
+          <w:szCs w:val="21"/>
+        </w:rPr>
+        <w:t>12 :</w:t>
+      </w:r>
+      <w:proofErr w:type="gramEnd"/>
+      <w:r>
+        <w:rPr>
+          <w:rFonts w:ascii="Arial" w:hAnsi="Arial" w:cs="Arial"/>
+          <w:color w:val="000000"/>
+          <w:sz w:val="21"/>
+          <w:szCs w:val="21"/>
+        </w:rPr>
+        <w:t xml:space="preserve"> r 2 (X); r 1 (X); w 1 (X); r 1 (Y); w 2 (X); w 1 (Y); not (conflict) serializable</w:t>
+      </w:r>
     </w:p>
     <w:p>
       <w:pPr>
@@ -1764,35 +1781,6 @@
           <w:szCs w:val="21"/>
         </w:rPr>
       </w:pPr>
-      <w:r>
-        <w:rPr>
-          <w:rFonts w:ascii="Arial" w:hAnsi="Arial" w:cs="Arial"/>
-          <w:color w:val="000000"/>
-          <w:sz w:val="21"/>
-          <w:szCs w:val="21"/>
-        </w:rPr>
-        <w:t xml:space="preserve">S </w:t>
-      </w:r>
-      <w:proofErr w:type="gramStart"/>
-      <w:r>
-        <w:rPr>
-          <w:rFonts w:ascii="Arial" w:hAnsi="Arial" w:cs="Arial"/>
-          <w:color w:val="000000"/>
-          <w:sz w:val="21"/>
-          <w:szCs w:val="21"/>
-        </w:rPr>
-        <w:t>13 :</w:t>
-      </w:r>
-      <w:proofErr w:type="gramEnd"/>
-      <w:r>
-        <w:rPr>
-          <w:rFonts w:ascii="Arial" w:hAnsi="Arial" w:cs="Arial"/>
-          <w:color w:val="000000"/>
-          <w:sz w:val="21"/>
-          <w:szCs w:val="21"/>
-        </w:rPr>
-        <w:t xml:space="preserve"> r 2 (X); r 1 (X); w 1 (X); w 2 (X); r 1 (Y); w 1 (Y); not (conflict) serializable</w:t>
-      </w:r>
     </w:p>
     <w:p>
       <w:pPr>
@@ -1807,6 +1795,35 @@
           <w:szCs w:val="21"/>
         </w:rPr>
       </w:pPr>
+      <w:r>
+        <w:rPr>
+          <w:rFonts w:ascii="Arial" w:hAnsi="Arial" w:cs="Arial"/>
+          <w:color w:val="000000"/>
+          <w:sz w:val="21"/>
+          <w:szCs w:val="21"/>
+        </w:rPr>
+        <w:t xml:space="preserve">S </w:t>
+      </w:r>
+      <w:proofErr w:type="gramStart"/>
+      <w:r>
+        <w:rPr>
+          <w:rFonts w:ascii="Arial" w:hAnsi="Arial" w:cs="Arial"/>
+          <w:color w:val="000000"/>
+          <w:sz w:val="21"/>
+          <w:szCs w:val="21"/>
+        </w:rPr>
+        <w:t>13 :</w:t>
+      </w:r>
+      <w:proofErr w:type="gramEnd"/>
+      <w:r>
+        <w:rPr>
+          <w:rFonts w:ascii="Arial" w:hAnsi="Arial" w:cs="Arial"/>
+          <w:color w:val="000000"/>
+          <w:sz w:val="21"/>
+          <w:szCs w:val="21"/>
+        </w:rPr>
+        <w:t xml:space="preserve"> r 2 (X); r 1 (X); w 1 (X); w 2 (X); r 1 (Y); w 1 (Y); not (conflict) serializable</w:t>
+      </w:r>
     </w:p>
     <w:p>
       <w:pPr>
@@ -1821,35 +1838,6 @@
           <w:szCs w:val="21"/>
         </w:rPr>
       </w:pPr>
-      <w:r>
-        <w:rPr>
-          <w:rFonts w:ascii="Arial" w:hAnsi="Arial" w:cs="Arial"/>
-          <w:color w:val="000000"/>
-          <w:sz w:val="21"/>
-          <w:szCs w:val="21"/>
-        </w:rPr>
-        <w:t xml:space="preserve">S </w:t>
-      </w:r>
-      <w:proofErr w:type="gramStart"/>
-      <w:r>
-        <w:rPr>
-          <w:rFonts w:ascii="Arial" w:hAnsi="Arial" w:cs="Arial"/>
-          <w:color w:val="000000"/>
-          <w:sz w:val="21"/>
-          <w:szCs w:val="21"/>
-        </w:rPr>
-        <w:t>14 :</w:t>
-      </w:r>
-      <w:proofErr w:type="gramEnd"/>
-      <w:r>
-        <w:rPr>
-          <w:rFonts w:ascii="Arial" w:hAnsi="Arial" w:cs="Arial"/>
-          <w:color w:val="000000"/>
-          <w:sz w:val="21"/>
-          <w:szCs w:val="21"/>
-        </w:rPr>
-        <w:t xml:space="preserve"> r 2 (X); r 1 (X); w 2 (X); w 1 (X); r 1 (Y); w 1 (Y); not (conflict) serializable</w:t>
-      </w:r>
     </w:p>
     <w:p>
       <w:pPr>
@@ -1864,6 +1852,35 @@
           <w:szCs w:val="21"/>
         </w:rPr>
       </w:pPr>
+      <w:r>
+        <w:rPr>
+          <w:rFonts w:ascii="Arial" w:hAnsi="Arial" w:cs="Arial"/>
+          <w:color w:val="000000"/>
+          <w:sz w:val="21"/>
+          <w:szCs w:val="21"/>
+        </w:rPr>
+        <w:t xml:space="preserve">S </w:t>
+      </w:r>
+      <w:proofErr w:type="gramStart"/>
+      <w:r>
+        <w:rPr>
+          <w:rFonts w:ascii="Arial" w:hAnsi="Arial" w:cs="Arial"/>
+          <w:color w:val="000000"/>
+          <w:sz w:val="21"/>
+          <w:szCs w:val="21"/>
+        </w:rPr>
+        <w:t>14 :</w:t>
+      </w:r>
+      <w:proofErr w:type="gramEnd"/>
+      <w:r>
+        <w:rPr>
+          <w:rFonts w:ascii="Arial" w:hAnsi="Arial" w:cs="Arial"/>
+          <w:color w:val="000000"/>
+          <w:sz w:val="21"/>
+          <w:szCs w:val="21"/>
+        </w:rPr>
+        <w:t xml:space="preserve"> r 2 (X); r 1 (X); w 2 (X); w 1 (X); r 1 (Y); w 1 (Y); not (conflict) serializable</w:t>
+      </w:r>
     </w:p>
     <w:p>
       <w:pPr>
@@ -1878,35 +1895,6 @@
           <w:szCs w:val="21"/>
         </w:rPr>
       </w:pPr>
-      <w:r>
-        <w:rPr>
-          <w:rFonts w:ascii="Arial" w:hAnsi="Arial" w:cs="Arial"/>
-          <w:color w:val="000000"/>
-          <w:sz w:val="21"/>
-          <w:szCs w:val="21"/>
-        </w:rPr>
-        <w:t xml:space="preserve">S </w:t>
-      </w:r>
-      <w:proofErr w:type="gramStart"/>
-      <w:r>
-        <w:rPr>
-          <w:rFonts w:ascii="Arial" w:hAnsi="Arial" w:cs="Arial"/>
-          <w:color w:val="000000"/>
-          <w:sz w:val="21"/>
-          <w:szCs w:val="21"/>
-        </w:rPr>
-        <w:t>15 :</w:t>
-      </w:r>
-      <w:proofErr w:type="gramEnd"/>
-      <w:r>
-        <w:rPr>
-          <w:rFonts w:ascii="Arial" w:hAnsi="Arial" w:cs="Arial"/>
-          <w:color w:val="000000"/>
-          <w:sz w:val="21"/>
-          <w:szCs w:val="21"/>
-        </w:rPr>
-        <w:t xml:space="preserve"> r 2 (X); w 2 (X); r 1 (X); w 1 (X); r 1 (Y); w 1 (Y); serial (and hence also serializable)</w:t>
-      </w:r>
     </w:p>
     <w:p>
       <w:pPr>
@@ -1921,28 +1909,34 @@
           <w:szCs w:val="21"/>
         </w:rPr>
       </w:pPr>
-    </w:p>
-    <w:p>
-      <w:pPr>
-        <w:rPr>
-          <w:rFonts w:ascii="Arial" w:hAnsi="Arial" w:cs="Arial"/>
-          <w:b/>
-          <w:bCs/>
-          <w:color w:val="000000"/>
-          <w:sz w:val="18"/>
-          <w:szCs w:val="18"/>
-        </w:rPr>
-      </w:pPr>
-      <w:r>
-        <w:rPr>
-          <w:rFonts w:ascii="Arial" w:hAnsi="Arial" w:cs="Arial"/>
-          <w:b/>
-          <w:bCs/>
-          <w:color w:val="000000"/>
-          <w:sz w:val="18"/>
-          <w:szCs w:val="18"/>
-        </w:rPr>
-        <w:br w:type="page"/>
+      <w:r>
+        <w:rPr>
+          <w:rFonts w:ascii="Arial" w:hAnsi="Arial" w:cs="Arial"/>
+          <w:color w:val="000000"/>
+          <w:sz w:val="21"/>
+          <w:szCs w:val="21"/>
+        </w:rPr>
+        <w:t xml:space="preserve">S </w:t>
+      </w:r>
+      <w:proofErr w:type="gramStart"/>
+      <w:r>
+        <w:rPr>
+          <w:rFonts w:ascii="Arial" w:hAnsi="Arial" w:cs="Arial"/>
+          <w:color w:val="000000"/>
+          <w:sz w:val="21"/>
+          <w:szCs w:val="21"/>
+        </w:rPr>
+        <w:t>15 :</w:t>
+      </w:r>
+      <w:proofErr w:type="gramEnd"/>
+      <w:r>
+        <w:rPr>
+          <w:rFonts w:ascii="Arial" w:hAnsi="Arial" w:cs="Arial"/>
+          <w:color w:val="000000"/>
+          <w:sz w:val="21"/>
+          <w:szCs w:val="21"/>
+        </w:rPr>
+        <w:t xml:space="preserve"> r 2 (X); w 2 (X); r 1 (X); w 1 (X); r 1 (Y); w 1 (Y); serial (and hence also serializable)</w:t>
       </w:r>
     </w:p>
     <w:p>
@@ -1958,7 +1952,9 @@
           <w:szCs w:val="21"/>
         </w:rPr>
       </w:pPr>
-      <w:r>
+    </w:p>
+    <w:p>
+      <w:pPr>
         <w:rPr>
           <w:rFonts w:ascii="Arial" w:hAnsi="Arial" w:cs="Arial"/>
           <w:b/>
@@ -1967,162 +1963,17 @@
           <w:sz w:val="18"/>
           <w:szCs w:val="18"/>
         </w:rPr>
-        <w:lastRenderedPageBreak/>
-        <w:t xml:space="preserve">20.23. </w:t>
-      </w:r>
-      <w:r>
-        <w:rPr>
-          <w:rFonts w:ascii="Arial" w:hAnsi="Arial" w:cs="Arial"/>
-          <w:color w:val="000000"/>
-          <w:sz w:val="21"/>
-          <w:szCs w:val="21"/>
-        </w:rPr>
-        <w:t xml:space="preserve">Consider the three transactions </w:t>
-      </w:r>
-      <w:r>
-        <w:rPr>
-          <w:rFonts w:ascii="Arial" w:hAnsi="Arial" w:cs="Arial"/>
-          <w:i/>
-          <w:iCs/>
-          <w:color w:val="000000"/>
-          <w:sz w:val="21"/>
-          <w:szCs w:val="21"/>
-        </w:rPr>
-        <w:t>T</w:t>
-      </w:r>
-      <w:r>
-        <w:rPr>
-          <w:rFonts w:ascii="Arial" w:hAnsi="Arial" w:cs="Arial"/>
-          <w:color w:val="000000"/>
-          <w:sz w:val="16"/>
-          <w:szCs w:val="16"/>
-        </w:rPr>
-        <w:t>1</w:t>
-      </w:r>
-      <w:r>
-        <w:rPr>
-          <w:rFonts w:ascii="Arial" w:hAnsi="Arial" w:cs="Arial"/>
-          <w:color w:val="000000"/>
-          <w:sz w:val="21"/>
-          <w:szCs w:val="21"/>
-        </w:rPr>
-        <w:t xml:space="preserve">, </w:t>
-      </w:r>
-      <w:r>
-        <w:rPr>
-          <w:rFonts w:ascii="Arial" w:hAnsi="Arial" w:cs="Arial"/>
-          <w:i/>
-          <w:iCs/>
-          <w:color w:val="000000"/>
-          <w:sz w:val="21"/>
-          <w:szCs w:val="21"/>
-        </w:rPr>
-        <w:t>T</w:t>
-      </w:r>
-      <w:r>
-        <w:rPr>
-          <w:rFonts w:ascii="Arial" w:hAnsi="Arial" w:cs="Arial"/>
-          <w:color w:val="000000"/>
-          <w:sz w:val="16"/>
-          <w:szCs w:val="16"/>
-        </w:rPr>
-        <w:t>2</w:t>
-      </w:r>
-      <w:r>
-        <w:rPr>
-          <w:rFonts w:ascii="Arial" w:hAnsi="Arial" w:cs="Arial"/>
-          <w:color w:val="000000"/>
-          <w:sz w:val="21"/>
-          <w:szCs w:val="21"/>
-        </w:rPr>
-        <w:t xml:space="preserve">, and </w:t>
-      </w:r>
-      <w:r>
-        <w:rPr>
-          <w:rFonts w:ascii="Arial" w:hAnsi="Arial" w:cs="Arial"/>
-          <w:i/>
-          <w:iCs/>
-          <w:color w:val="000000"/>
-          <w:sz w:val="21"/>
-          <w:szCs w:val="21"/>
-        </w:rPr>
-        <w:t>T</w:t>
-      </w:r>
-      <w:r>
-        <w:rPr>
-          <w:rFonts w:ascii="Arial" w:hAnsi="Arial" w:cs="Arial"/>
-          <w:color w:val="000000"/>
-          <w:sz w:val="16"/>
-          <w:szCs w:val="16"/>
-        </w:rPr>
-        <w:t>3</w:t>
-      </w:r>
-      <w:r>
-        <w:rPr>
-          <w:rFonts w:ascii="Arial" w:hAnsi="Arial" w:cs="Arial"/>
-          <w:color w:val="000000"/>
-          <w:sz w:val="21"/>
-          <w:szCs w:val="21"/>
-        </w:rPr>
-        <w:t xml:space="preserve">, and the schedules </w:t>
-      </w:r>
-      <w:r>
-        <w:rPr>
-          <w:rFonts w:ascii="Arial" w:hAnsi="Arial" w:cs="Arial"/>
-          <w:i/>
-          <w:iCs/>
-          <w:color w:val="000000"/>
-          <w:sz w:val="21"/>
-          <w:szCs w:val="21"/>
-        </w:rPr>
-        <w:t>S</w:t>
-      </w:r>
-      <w:r>
-        <w:rPr>
-          <w:rFonts w:ascii="Arial" w:hAnsi="Arial" w:cs="Arial"/>
-          <w:color w:val="000000"/>
-          <w:sz w:val="16"/>
-          <w:szCs w:val="16"/>
-        </w:rPr>
-        <w:t xml:space="preserve">1 </w:t>
-      </w:r>
-      <w:r>
-        <w:rPr>
-          <w:rFonts w:ascii="Arial" w:hAnsi="Arial" w:cs="Arial"/>
-          <w:color w:val="000000"/>
-          <w:sz w:val="21"/>
-          <w:szCs w:val="21"/>
-        </w:rPr>
-        <w:t xml:space="preserve">and </w:t>
-      </w:r>
-      <w:r>
-        <w:rPr>
-          <w:rFonts w:ascii="Arial" w:hAnsi="Arial" w:cs="Arial"/>
-          <w:i/>
-          <w:iCs/>
-          <w:color w:val="000000"/>
-          <w:sz w:val="21"/>
-          <w:szCs w:val="21"/>
-        </w:rPr>
-        <w:t>S</w:t>
-      </w:r>
-      <w:r>
-        <w:rPr>
-          <w:rFonts w:ascii="Arial" w:hAnsi="Arial" w:cs="Arial"/>
-          <w:color w:val="000000"/>
-          <w:sz w:val="16"/>
-          <w:szCs w:val="16"/>
-        </w:rPr>
-        <w:t xml:space="preserve">2 </w:t>
-      </w:r>
-      <w:r>
-        <w:rPr>
-          <w:rFonts w:ascii="Arial" w:hAnsi="Arial" w:cs="Arial"/>
-          <w:color w:val="000000"/>
-          <w:sz w:val="21"/>
-          <w:szCs w:val="21"/>
-        </w:rPr>
-        <w:t>given below.</w:t>
+      </w:pPr>
+      <w:r>
+        <w:rPr>
+          <w:rFonts w:ascii="Arial" w:hAnsi="Arial" w:cs="Arial"/>
+          <w:b/>
+          <w:bCs/>
+          <w:color w:val="000000"/>
+          <w:sz w:val="18"/>
+          <w:szCs w:val="18"/>
+        </w:rPr>
+        <w:br w:type="page"/>
       </w:r>
     </w:p>
     <w:p>
@@ -2141,11 +1992,168 @@
       <w:r>
         <w:rPr>
           <w:rFonts w:ascii="Arial" w:hAnsi="Arial" w:cs="Arial"/>
-          <w:color w:val="000000"/>
-          <w:sz w:val="21"/>
-          <w:szCs w:val="21"/>
-        </w:rPr>
-        <w:t xml:space="preserve"> </w:t>
+          <w:b/>
+          <w:bCs/>
+          <w:color w:val="000000"/>
+          <w:sz w:val="18"/>
+          <w:szCs w:val="18"/>
+        </w:rPr>
+        <w:lastRenderedPageBreak/>
+        <w:t xml:space="preserve">20.23. </w:t>
+      </w:r>
+      <w:r>
+        <w:rPr>
+          <w:rFonts w:ascii="Arial" w:hAnsi="Arial" w:cs="Arial"/>
+          <w:color w:val="000000"/>
+          <w:sz w:val="21"/>
+          <w:szCs w:val="21"/>
+        </w:rPr>
+        <w:t xml:space="preserve">Consider the three transactions </w:t>
+      </w:r>
+      <w:r>
+        <w:rPr>
+          <w:rFonts w:ascii="Arial" w:hAnsi="Arial" w:cs="Arial"/>
+          <w:i/>
+          <w:iCs/>
+          <w:color w:val="000000"/>
+          <w:sz w:val="21"/>
+          <w:szCs w:val="21"/>
+        </w:rPr>
+        <w:t>T</w:t>
+      </w:r>
+      <w:r>
+        <w:rPr>
+          <w:rFonts w:ascii="Arial" w:hAnsi="Arial" w:cs="Arial"/>
+          <w:color w:val="000000"/>
+          <w:sz w:val="16"/>
+          <w:szCs w:val="16"/>
+        </w:rPr>
+        <w:t>1</w:t>
+      </w:r>
+      <w:r>
+        <w:rPr>
+          <w:rFonts w:ascii="Arial" w:hAnsi="Arial" w:cs="Arial"/>
+          <w:color w:val="000000"/>
+          <w:sz w:val="21"/>
+          <w:szCs w:val="21"/>
+        </w:rPr>
+        <w:t xml:space="preserve">, </w:t>
+      </w:r>
+      <w:r>
+        <w:rPr>
+          <w:rFonts w:ascii="Arial" w:hAnsi="Arial" w:cs="Arial"/>
+          <w:i/>
+          <w:iCs/>
+          <w:color w:val="000000"/>
+          <w:sz w:val="21"/>
+          <w:szCs w:val="21"/>
+        </w:rPr>
+        <w:t>T</w:t>
+      </w:r>
+      <w:r>
+        <w:rPr>
+          <w:rFonts w:ascii="Arial" w:hAnsi="Arial" w:cs="Arial"/>
+          <w:color w:val="000000"/>
+          <w:sz w:val="16"/>
+          <w:szCs w:val="16"/>
+        </w:rPr>
+        <w:t>2</w:t>
+      </w:r>
+      <w:r>
+        <w:rPr>
+          <w:rFonts w:ascii="Arial" w:hAnsi="Arial" w:cs="Arial"/>
+          <w:color w:val="000000"/>
+          <w:sz w:val="21"/>
+          <w:szCs w:val="21"/>
+        </w:rPr>
+        <w:t xml:space="preserve">, and </w:t>
+      </w:r>
+      <w:r>
+        <w:rPr>
+          <w:rFonts w:ascii="Arial" w:hAnsi="Arial" w:cs="Arial"/>
+          <w:i/>
+          <w:iCs/>
+          <w:color w:val="000000"/>
+          <w:sz w:val="21"/>
+          <w:szCs w:val="21"/>
+        </w:rPr>
+        <w:t>T</w:t>
+      </w:r>
+      <w:r>
+        <w:rPr>
+          <w:rFonts w:ascii="Arial" w:hAnsi="Arial" w:cs="Arial"/>
+          <w:color w:val="000000"/>
+          <w:sz w:val="16"/>
+          <w:szCs w:val="16"/>
+        </w:rPr>
+        <w:t>3</w:t>
+      </w:r>
+      <w:r>
+        <w:rPr>
+          <w:rFonts w:ascii="Arial" w:hAnsi="Arial" w:cs="Arial"/>
+          <w:color w:val="000000"/>
+          <w:sz w:val="21"/>
+          <w:szCs w:val="21"/>
+        </w:rPr>
+        <w:t xml:space="preserve">, and the schedules </w:t>
+      </w:r>
+      <w:r>
+        <w:rPr>
+          <w:rFonts w:ascii="Arial" w:hAnsi="Arial" w:cs="Arial"/>
+          <w:i/>
+          <w:iCs/>
+          <w:color w:val="000000"/>
+          <w:sz w:val="21"/>
+          <w:szCs w:val="21"/>
+        </w:rPr>
+        <w:t>S</w:t>
+      </w:r>
+      <w:r>
+        <w:rPr>
+          <w:rFonts w:ascii="Arial" w:hAnsi="Arial" w:cs="Arial"/>
+          <w:color w:val="000000"/>
+          <w:sz w:val="16"/>
+          <w:szCs w:val="16"/>
+        </w:rPr>
+        <w:t xml:space="preserve">1 </w:t>
+      </w:r>
+      <w:r>
+        <w:rPr>
+          <w:rFonts w:ascii="Arial" w:hAnsi="Arial" w:cs="Arial"/>
+          <w:color w:val="000000"/>
+          <w:sz w:val="21"/>
+          <w:szCs w:val="21"/>
+        </w:rPr>
+        <w:t xml:space="preserve">and </w:t>
+      </w:r>
+      <w:r>
+        <w:rPr>
+          <w:rFonts w:ascii="Arial" w:hAnsi="Arial" w:cs="Arial"/>
+          <w:i/>
+          <w:iCs/>
+          <w:color w:val="000000"/>
+          <w:sz w:val="21"/>
+          <w:szCs w:val="21"/>
+        </w:rPr>
+        <w:t>S</w:t>
+      </w:r>
+      <w:r>
+        <w:rPr>
+          <w:rFonts w:ascii="Arial" w:hAnsi="Arial" w:cs="Arial"/>
+          <w:color w:val="000000"/>
+          <w:sz w:val="16"/>
+          <w:szCs w:val="16"/>
+        </w:rPr>
+        <w:t xml:space="preserve">2 </w:t>
+      </w:r>
+      <w:r>
+        <w:rPr>
+          <w:rFonts w:ascii="Arial" w:hAnsi="Arial" w:cs="Arial"/>
+          <w:color w:val="000000"/>
+          <w:sz w:val="21"/>
+          <w:szCs w:val="21"/>
+        </w:rPr>
+        <w:t>given below.</w:t>
       </w:r>
     </w:p>
     <w:p>
@@ -2168,65 +2176,7 @@
           <w:sz w:val="21"/>
           <w:szCs w:val="21"/>
         </w:rPr>
-        <w:t xml:space="preserve">Draw the serializability (precedence) graphs for </w:t>
-      </w:r>
-      <w:r>
-        <w:rPr>
-          <w:rFonts w:ascii="Arial" w:hAnsi="Arial" w:cs="Arial"/>
-          <w:i/>
-          <w:iCs/>
-          <w:color w:val="000000"/>
-          <w:sz w:val="21"/>
-          <w:szCs w:val="21"/>
-        </w:rPr>
-        <w:t>S</w:t>
-      </w:r>
-      <w:r>
-        <w:rPr>
-          <w:rFonts w:ascii="Arial" w:hAnsi="Arial" w:cs="Arial"/>
-          <w:color w:val="000000"/>
-          <w:sz w:val="16"/>
-          <w:szCs w:val="16"/>
-        </w:rPr>
-        <w:t xml:space="preserve">1 </w:t>
-      </w:r>
-      <w:r>
-        <w:rPr>
-          <w:rFonts w:ascii="Arial" w:hAnsi="Arial" w:cs="Arial"/>
-          <w:color w:val="000000"/>
-          <w:sz w:val="21"/>
-          <w:szCs w:val="21"/>
-        </w:rPr>
-        <w:t xml:space="preserve">and </w:t>
-      </w:r>
-      <w:r>
-        <w:rPr>
-          <w:rFonts w:ascii="Arial" w:hAnsi="Arial" w:cs="Arial"/>
-          <w:i/>
-          <w:iCs/>
-          <w:color w:val="000000"/>
-          <w:sz w:val="21"/>
-          <w:szCs w:val="21"/>
-        </w:rPr>
-        <w:t>S</w:t>
-      </w:r>
-      <w:r>
-        <w:rPr>
-          <w:rFonts w:ascii="Arial" w:hAnsi="Arial" w:cs="Arial"/>
-          <w:color w:val="000000"/>
-          <w:sz w:val="16"/>
-          <w:szCs w:val="16"/>
-        </w:rPr>
-        <w:t>2</w:t>
-      </w:r>
-      <w:r>
-        <w:rPr>
-          <w:rFonts w:ascii="Arial" w:hAnsi="Arial" w:cs="Arial"/>
-          <w:color w:val="000000"/>
-          <w:sz w:val="21"/>
-          <w:szCs w:val="21"/>
-        </w:rPr>
-        <w:t xml:space="preserve">, and state whether each schedule is serializable or not. If a schedule is serializable, write down the equivalent serial schedule(s). </w:t>
+        <w:t xml:space="preserve"> </w:t>
       </w:r>
     </w:p>
     <w:p>
@@ -2242,6 +2192,73 @@
           <w:szCs w:val="21"/>
         </w:rPr>
       </w:pPr>
+      <w:r>
+        <w:rPr>
+          <w:rFonts w:ascii="Arial" w:hAnsi="Arial" w:cs="Arial"/>
+          <w:color w:val="000000"/>
+          <w:sz w:val="21"/>
+          <w:szCs w:val="21"/>
+        </w:rPr>
+        <w:t xml:space="preserve">Draw the serializability (precedence) graphs for </w:t>
+      </w:r>
+      <w:r>
+        <w:rPr>
+          <w:rFonts w:ascii="Arial" w:hAnsi="Arial" w:cs="Arial"/>
+          <w:i/>
+          <w:iCs/>
+          <w:color w:val="000000"/>
+          <w:sz w:val="21"/>
+          <w:szCs w:val="21"/>
+        </w:rPr>
+        <w:t>S</w:t>
+      </w:r>
+      <w:r>
+        <w:rPr>
+          <w:rFonts w:ascii="Arial" w:hAnsi="Arial" w:cs="Arial"/>
+          <w:color w:val="000000"/>
+          <w:sz w:val="16"/>
+          <w:szCs w:val="16"/>
+        </w:rPr>
+        <w:t xml:space="preserve">1 </w:t>
+      </w:r>
+      <w:r>
+        <w:rPr>
+          <w:rFonts w:ascii="Arial" w:hAnsi="Arial" w:cs="Arial"/>
+          <w:color w:val="000000"/>
+          <w:sz w:val="21"/>
+          <w:szCs w:val="21"/>
+        </w:rPr>
+        <w:t xml:space="preserve">and </w:t>
+      </w:r>
+      <w:r>
+        <w:rPr>
+          <w:rFonts w:ascii="Arial" w:hAnsi="Arial" w:cs="Arial"/>
+          <w:i/>
+          <w:iCs/>
+          <w:color w:val="000000"/>
+          <w:sz w:val="21"/>
+          <w:szCs w:val="21"/>
+        </w:rPr>
+        <w:t>S</w:t>
+      </w:r>
+      <w:r>
+        <w:rPr>
+          <w:rFonts w:ascii="Arial" w:hAnsi="Arial" w:cs="Arial"/>
+          <w:color w:val="000000"/>
+          <w:sz w:val="16"/>
+          <w:szCs w:val="16"/>
+        </w:rPr>
+        <w:t>2</w:t>
+      </w:r>
+      <w:r>
+        <w:rPr>
+          <w:rFonts w:ascii="Arial" w:hAnsi="Arial" w:cs="Arial"/>
+          <w:color w:val="000000"/>
+          <w:sz w:val="21"/>
+          <w:szCs w:val="21"/>
+        </w:rPr>
+        <w:t xml:space="preserve">, and state whether each schedule is serializable or not. If a schedule is serializable, write down the equivalent serial schedule(s). </w:t>
+      </w:r>
     </w:p>
     <w:p>
       <w:pPr>
@@ -2256,182 +2273,6 @@
           <w:szCs w:val="21"/>
         </w:rPr>
       </w:pPr>
-      <w:r>
-        <w:rPr>
-          <w:rFonts w:ascii="Arial" w:hAnsi="Arial" w:cs="Arial"/>
-          <w:i/>
-          <w:iCs/>
-          <w:color w:val="000000"/>
-          <w:sz w:val="21"/>
-          <w:szCs w:val="21"/>
-        </w:rPr>
-        <w:t>T</w:t>
-      </w:r>
-      <w:r>
-        <w:rPr>
-          <w:rFonts w:ascii="Arial" w:hAnsi="Arial" w:cs="Arial"/>
-          <w:color w:val="000000"/>
-          <w:sz w:val="16"/>
-          <w:szCs w:val="16"/>
-        </w:rPr>
-        <w:t>1</w:t>
-      </w:r>
-      <w:r>
-        <w:rPr>
-          <w:rFonts w:ascii="Arial" w:hAnsi="Arial" w:cs="Arial"/>
-          <w:color w:val="000000"/>
-          <w:sz w:val="21"/>
-          <w:szCs w:val="21"/>
-        </w:rPr>
-        <w:t xml:space="preserve">: </w:t>
-      </w:r>
-      <w:r>
-        <w:rPr>
-          <w:rFonts w:ascii="Arial" w:hAnsi="Arial" w:cs="Arial"/>
-          <w:i/>
-          <w:iCs/>
-          <w:color w:val="000000"/>
-          <w:sz w:val="21"/>
-          <w:szCs w:val="21"/>
-        </w:rPr>
-        <w:t>r</w:t>
-      </w:r>
-      <w:r>
-        <w:rPr>
-          <w:rFonts w:ascii="Arial" w:hAnsi="Arial" w:cs="Arial"/>
-          <w:color w:val="000000"/>
-          <w:sz w:val="16"/>
-          <w:szCs w:val="16"/>
-        </w:rPr>
-        <w:t xml:space="preserve">1 </w:t>
-      </w:r>
-      <w:r>
-        <w:rPr>
-          <w:rFonts w:ascii="Arial" w:hAnsi="Arial" w:cs="Arial"/>
-          <w:color w:val="000000"/>
-          <w:sz w:val="21"/>
-          <w:szCs w:val="21"/>
-        </w:rPr>
-        <w:t>(</w:t>
-      </w:r>
-      <w:r>
-        <w:rPr>
-          <w:rFonts w:ascii="Arial" w:hAnsi="Arial" w:cs="Arial"/>
-          <w:i/>
-          <w:iCs/>
-          <w:color w:val="000000"/>
-          <w:sz w:val="21"/>
-          <w:szCs w:val="21"/>
-        </w:rPr>
-        <w:t>X</w:t>
-      </w:r>
-      <w:r>
-        <w:rPr>
-          <w:rFonts w:ascii="Arial" w:hAnsi="Arial" w:cs="Arial"/>
-          <w:color w:val="000000"/>
-          <w:sz w:val="21"/>
-          <w:szCs w:val="21"/>
-        </w:rPr>
-        <w:t xml:space="preserve">); </w:t>
-      </w:r>
-      <w:r>
-        <w:rPr>
-          <w:rFonts w:ascii="Arial" w:hAnsi="Arial" w:cs="Arial"/>
-          <w:i/>
-          <w:iCs/>
-          <w:color w:val="000000"/>
-          <w:sz w:val="21"/>
-          <w:szCs w:val="21"/>
-        </w:rPr>
-        <w:t>r</w:t>
-      </w:r>
-      <w:r>
-        <w:rPr>
-          <w:rFonts w:ascii="Arial" w:hAnsi="Arial" w:cs="Arial"/>
-          <w:color w:val="000000"/>
-          <w:sz w:val="16"/>
-          <w:szCs w:val="16"/>
-        </w:rPr>
-        <w:t xml:space="preserve">1 </w:t>
-      </w:r>
-      <w:r>
-        <w:rPr>
-          <w:rFonts w:ascii="Arial" w:hAnsi="Arial" w:cs="Arial"/>
-          <w:color w:val="000000"/>
-          <w:sz w:val="21"/>
-          <w:szCs w:val="21"/>
-        </w:rPr>
-        <w:t>(</w:t>
-      </w:r>
-      <w:r>
-        <w:rPr>
-          <w:rFonts w:ascii="Arial" w:hAnsi="Arial" w:cs="Arial"/>
-          <w:i/>
-          <w:iCs/>
-          <w:color w:val="000000"/>
-          <w:sz w:val="21"/>
-          <w:szCs w:val="21"/>
-        </w:rPr>
-        <w:t>Z</w:t>
-      </w:r>
-      <w:r>
-        <w:rPr>
-          <w:rFonts w:ascii="Arial" w:hAnsi="Arial" w:cs="Arial"/>
-          <w:color w:val="000000"/>
-          <w:sz w:val="21"/>
-          <w:szCs w:val="21"/>
-        </w:rPr>
-        <w:t xml:space="preserve">); </w:t>
-      </w:r>
-      <w:r>
-        <w:rPr>
-          <w:rFonts w:ascii="Arial" w:hAnsi="Arial" w:cs="Arial"/>
-          <w:i/>
-          <w:iCs/>
-          <w:color w:val="000000"/>
-          <w:sz w:val="21"/>
-          <w:szCs w:val="21"/>
-        </w:rPr>
-        <w:t>w</w:t>
-      </w:r>
-      <w:r>
-        <w:rPr>
-          <w:rFonts w:ascii="Arial" w:hAnsi="Arial" w:cs="Arial"/>
-          <w:color w:val="000000"/>
-          <w:sz w:val="16"/>
-          <w:szCs w:val="16"/>
-        </w:rPr>
-        <w:t xml:space="preserve">1 </w:t>
-      </w:r>
-      <w:r>
-        <w:rPr>
-          <w:rFonts w:ascii="Arial" w:hAnsi="Arial" w:cs="Arial"/>
-          <w:color w:val="000000"/>
-          <w:sz w:val="21"/>
-          <w:szCs w:val="21"/>
-        </w:rPr>
-        <w:t>(</w:t>
-      </w:r>
-      <w:r>
-        <w:rPr>
-          <w:rFonts w:ascii="Arial" w:hAnsi="Arial" w:cs="Arial"/>
-          <w:i/>
-          <w:iCs/>
-          <w:color w:val="000000"/>
-          <w:sz w:val="21"/>
-          <w:szCs w:val="21"/>
-        </w:rPr>
-        <w:t>X</w:t>
-      </w:r>
-      <w:r>
-        <w:rPr>
-          <w:rFonts w:ascii="Arial" w:hAnsi="Arial" w:cs="Arial"/>
-          <w:color w:val="000000"/>
-          <w:sz w:val="21"/>
-          <w:szCs w:val="21"/>
-        </w:rPr>
-        <w:t xml:space="preserve">); </w:t>
-      </w:r>
     </w:p>
     <w:p>
       <w:pPr>
@@ -2464,7 +2305,7 @@
           <w:sz w:val="16"/>
           <w:szCs w:val="16"/>
         </w:rPr>
-        <w:t>2</w:t>
+        <w:t>1</w:t>
       </w:r>
       <w:r>
         <w:rPr>
@@ -2493,7 +2334,7 @@
           <w:sz w:val="16"/>
           <w:szCs w:val="16"/>
         </w:rPr>
-        <w:t xml:space="preserve">2 </w:t>
+        <w:t xml:space="preserve">1 </w:t>
       </w:r>
       <w:r>
         <w:rPr>
@@ -2513,7 +2354,7 @@
           <w:sz w:val="21"/>
           <w:szCs w:val="21"/>
         </w:rPr>
-        <w:t>Z</w:t>
+        <w:t>X</w:t>
       </w:r>
       <w:r>
         <w:rPr>
@@ -2542,7 +2383,7 @@
           <w:sz w:val="16"/>
           <w:szCs w:val="16"/>
         </w:rPr>
-        <w:t xml:space="preserve">2 </w:t>
+        <w:t xml:space="preserve">1 </w:t>
       </w:r>
       <w:r>
         <w:rPr>
@@ -2562,7 +2403,7 @@
           <w:sz w:val="21"/>
           <w:szCs w:val="21"/>
         </w:rPr>
-        <w:t>Y</w:t>
+        <w:t>Z</w:t>
       </w:r>
       <w:r>
         <w:rPr>
@@ -2591,7 +2432,7 @@
           <w:sz w:val="16"/>
           <w:szCs w:val="16"/>
         </w:rPr>
-        <w:t xml:space="preserve">2 </w:t>
+        <w:t xml:space="preserve">1 </w:t>
       </w:r>
       <w:r>
         <w:rPr>
@@ -2611,56 +2452,7 @@
           <w:sz w:val="21"/>
           <w:szCs w:val="21"/>
         </w:rPr>
-        <w:t>Z</w:t>
-      </w:r>
-      <w:r>
-        <w:rPr>
-          <w:rFonts w:ascii="Arial" w:hAnsi="Arial" w:cs="Arial"/>
-          <w:color w:val="000000"/>
-          <w:sz w:val="21"/>
-          <w:szCs w:val="21"/>
-        </w:rPr>
-        <w:t xml:space="preserve">); </w:t>
-      </w:r>
-      <w:r>
-        <w:rPr>
-          <w:rFonts w:ascii="Arial" w:hAnsi="Arial" w:cs="Arial"/>
-          <w:i/>
-          <w:iCs/>
-          <w:color w:val="000000"/>
-          <w:sz w:val="21"/>
-          <w:szCs w:val="21"/>
-        </w:rPr>
-        <w:t>w</w:t>
-      </w:r>
-      <w:r>
-        <w:rPr>
-          <w:rFonts w:ascii="Arial" w:hAnsi="Arial" w:cs="Arial"/>
-          <w:color w:val="000000"/>
-          <w:sz w:val="16"/>
-          <w:szCs w:val="16"/>
-        </w:rPr>
-        <w:t xml:space="preserve">2 </w:t>
-      </w:r>
-      <w:r>
-        <w:rPr>
-          <w:rFonts w:ascii="Arial" w:hAnsi="Arial" w:cs="Arial"/>
-          <w:color w:val="000000"/>
-          <w:sz w:val="21"/>
-          <w:szCs w:val="21"/>
-        </w:rPr>
-        <w:t>(</w:t>
-      </w:r>
-      <w:r>
-        <w:rPr>
-          <w:rFonts w:ascii="Arial" w:hAnsi="Arial" w:cs="Arial"/>
-          <w:i/>
-          <w:iCs/>
-          <w:color w:val="000000"/>
-          <w:sz w:val="21"/>
-          <w:szCs w:val="21"/>
-        </w:rPr>
-        <w:t>Y</w:t>
+        <w:t>X</w:t>
       </w:r>
       <w:r>
         <w:rPr>
@@ -2703,7 +2495,7 @@
           <w:sz w:val="16"/>
           <w:szCs w:val="16"/>
         </w:rPr>
-        <w:t>3</w:t>
+        <w:t>2</w:t>
       </w:r>
       <w:r>
         <w:rPr>
@@ -2732,7 +2524,7 @@
           <w:sz w:val="16"/>
           <w:szCs w:val="16"/>
         </w:rPr>
-        <w:t xml:space="preserve">3 </w:t>
+        <w:t xml:space="preserve">2 </w:t>
       </w:r>
       <w:r>
         <w:rPr>
@@ -2752,7 +2544,7 @@
           <w:sz w:val="21"/>
           <w:szCs w:val="21"/>
         </w:rPr>
-        <w:t>X</w:t>
+        <w:t>Z</w:t>
       </w:r>
       <w:r>
         <w:rPr>
@@ -2781,7 +2573,7 @@
           <w:sz w:val="16"/>
           <w:szCs w:val="16"/>
         </w:rPr>
-        <w:t xml:space="preserve">3 </w:t>
+        <w:t xml:space="preserve">2 </w:t>
       </w:r>
       <w:r>
         <w:rPr>
@@ -2830,7 +2622,56 @@
           <w:sz w:val="16"/>
           <w:szCs w:val="16"/>
         </w:rPr>
-        <w:t xml:space="preserve">3 </w:t>
+        <w:t xml:space="preserve">2 </w:t>
+      </w:r>
+      <w:r>
+        <w:rPr>
+          <w:rFonts w:ascii="Arial" w:hAnsi="Arial" w:cs="Arial"/>
+          <w:color w:val="000000"/>
+          <w:sz w:val="21"/>
+          <w:szCs w:val="21"/>
+        </w:rPr>
+        <w:t>(</w:t>
+      </w:r>
+      <w:r>
+        <w:rPr>
+          <w:rFonts w:ascii="Arial" w:hAnsi="Arial" w:cs="Arial"/>
+          <w:i/>
+          <w:iCs/>
+          <w:color w:val="000000"/>
+          <w:sz w:val="21"/>
+          <w:szCs w:val="21"/>
+        </w:rPr>
+        <w:t>Z</w:t>
+      </w:r>
+      <w:r>
+        <w:rPr>
+          <w:rFonts w:ascii="Arial" w:hAnsi="Arial" w:cs="Arial"/>
+          <w:color w:val="000000"/>
+          <w:sz w:val="21"/>
+          <w:szCs w:val="21"/>
+        </w:rPr>
+        <w:t xml:space="preserve">); </w:t>
+      </w:r>
+      <w:r>
+        <w:rPr>
+          <w:rFonts w:ascii="Arial" w:hAnsi="Arial" w:cs="Arial"/>
+          <w:i/>
+          <w:iCs/>
+          <w:color w:val="000000"/>
+          <w:sz w:val="21"/>
+          <w:szCs w:val="21"/>
+        </w:rPr>
+        <w:t>w</w:t>
+      </w:r>
+      <w:r>
+        <w:rPr>
+          <w:rFonts w:ascii="Arial" w:hAnsi="Arial" w:cs="Arial"/>
+          <w:color w:val="000000"/>
+          <w:sz w:val="16"/>
+          <w:szCs w:val="16"/>
+        </w:rPr>
+        <w:t xml:space="preserve">2 </w:t>
       </w:r>
       <w:r>
         <w:rPr>
@@ -2884,7 +2725,7 @@
           <w:sz w:val="21"/>
           <w:szCs w:val="21"/>
         </w:rPr>
-        <w:t>S</w:t>
+        <w:t>T</w:t>
       </w:r>
       <w:r>
         <w:rPr>
@@ -2893,7 +2734,7 @@
           <w:sz w:val="16"/>
           <w:szCs w:val="16"/>
         </w:rPr>
-        <w:t>1</w:t>
+        <w:t>3</w:t>
       </w:r>
       <w:r>
         <w:rPr>
@@ -2922,7 +2763,7 @@
           <w:sz w:val="16"/>
           <w:szCs w:val="16"/>
         </w:rPr>
-        <w:t xml:space="preserve">1 </w:t>
+        <w:t xml:space="preserve">3 </w:t>
       </w:r>
       <w:r>
         <w:rPr>
@@ -2971,7 +2812,7 @@
           <w:sz w:val="16"/>
           <w:szCs w:val="16"/>
         </w:rPr>
-        <w:t xml:space="preserve">2 </w:t>
+        <w:t xml:space="preserve">3 </w:t>
       </w:r>
       <w:r>
         <w:rPr>
@@ -2991,7 +2832,7 @@
           <w:sz w:val="21"/>
           <w:szCs w:val="21"/>
         </w:rPr>
-        <w:t>Z</w:t>
+        <w:t>Y</w:t>
       </w:r>
       <w:r>
         <w:rPr>
@@ -3011,7 +2852,7 @@
           <w:sz w:val="21"/>
           <w:szCs w:val="21"/>
         </w:rPr>
-        <w:t>r</w:t>
+        <w:t>w</w:t>
       </w:r>
       <w:r>
         <w:rPr>
@@ -3020,350 +2861,7 @@
           <w:sz w:val="16"/>
           <w:szCs w:val="16"/>
         </w:rPr>
-        <w:t xml:space="preserve">1 </w:t>
-      </w:r>
-      <w:r>
-        <w:rPr>
-          <w:rFonts w:ascii="Arial" w:hAnsi="Arial" w:cs="Arial"/>
-          <w:color w:val="000000"/>
-          <w:sz w:val="21"/>
-          <w:szCs w:val="21"/>
-        </w:rPr>
-        <w:t>(</w:t>
-      </w:r>
-      <w:r>
-        <w:rPr>
-          <w:rFonts w:ascii="Arial" w:hAnsi="Arial" w:cs="Arial"/>
-          <w:i/>
-          <w:iCs/>
-          <w:color w:val="000000"/>
-          <w:sz w:val="21"/>
-          <w:szCs w:val="21"/>
-        </w:rPr>
-        <w:t>Z</w:t>
-      </w:r>
-      <w:r>
-        <w:rPr>
-          <w:rFonts w:ascii="Arial" w:hAnsi="Arial" w:cs="Arial"/>
-          <w:color w:val="000000"/>
-          <w:sz w:val="21"/>
-          <w:szCs w:val="21"/>
-        </w:rPr>
-        <w:t xml:space="preserve">); </w:t>
-      </w:r>
-      <w:r>
-        <w:rPr>
-          <w:rFonts w:ascii="Arial" w:hAnsi="Arial" w:cs="Arial"/>
-          <w:i/>
-          <w:iCs/>
-          <w:color w:val="000000"/>
-          <w:sz w:val="21"/>
-          <w:szCs w:val="21"/>
-        </w:rPr>
-        <w:t>r</w:t>
-      </w:r>
-      <w:r>
-        <w:rPr>
-          <w:rFonts w:ascii="Arial" w:hAnsi="Arial" w:cs="Arial"/>
-          <w:color w:val="000000"/>
-          <w:sz w:val="16"/>
-          <w:szCs w:val="16"/>
-        </w:rPr>
         <w:t xml:space="preserve">3 </w:t>
-      </w:r>
-      <w:r>
-        <w:rPr>
-          <w:rFonts w:ascii="Arial" w:hAnsi="Arial" w:cs="Arial"/>
-          <w:color w:val="000000"/>
-          <w:sz w:val="21"/>
-          <w:szCs w:val="21"/>
-        </w:rPr>
-        <w:t>(</w:t>
-      </w:r>
-      <w:r>
-        <w:rPr>
-          <w:rFonts w:ascii="Arial" w:hAnsi="Arial" w:cs="Arial"/>
-          <w:i/>
-          <w:iCs/>
-          <w:color w:val="000000"/>
-          <w:sz w:val="21"/>
-          <w:szCs w:val="21"/>
-        </w:rPr>
-        <w:t>X</w:t>
-      </w:r>
-      <w:r>
-        <w:rPr>
-          <w:rFonts w:ascii="Arial" w:hAnsi="Arial" w:cs="Arial"/>
-          <w:color w:val="000000"/>
-          <w:sz w:val="21"/>
-          <w:szCs w:val="21"/>
-        </w:rPr>
-        <w:t xml:space="preserve">); </w:t>
-      </w:r>
-      <w:r>
-        <w:rPr>
-          <w:rFonts w:ascii="Arial" w:hAnsi="Arial" w:cs="Arial"/>
-          <w:i/>
-          <w:iCs/>
-          <w:color w:val="000000"/>
-          <w:sz w:val="21"/>
-          <w:szCs w:val="21"/>
-        </w:rPr>
-        <w:t>r</w:t>
-      </w:r>
-      <w:r>
-        <w:rPr>
-          <w:rFonts w:ascii="Arial" w:hAnsi="Arial" w:cs="Arial"/>
-          <w:color w:val="000000"/>
-          <w:sz w:val="16"/>
-          <w:szCs w:val="16"/>
-        </w:rPr>
-        <w:t xml:space="preserve">3 </w:t>
-      </w:r>
-      <w:r>
-        <w:rPr>
-          <w:rFonts w:ascii="Arial" w:hAnsi="Arial" w:cs="Arial"/>
-          <w:color w:val="000000"/>
-          <w:sz w:val="21"/>
-          <w:szCs w:val="21"/>
-        </w:rPr>
-        <w:t>(</w:t>
-      </w:r>
-      <w:r>
-        <w:rPr>
-          <w:rFonts w:ascii="Arial" w:hAnsi="Arial" w:cs="Arial"/>
-          <w:i/>
-          <w:iCs/>
-          <w:color w:val="000000"/>
-          <w:sz w:val="21"/>
-          <w:szCs w:val="21"/>
-        </w:rPr>
-        <w:t>Y</w:t>
-      </w:r>
-      <w:r>
-        <w:rPr>
-          <w:rFonts w:ascii="Arial" w:hAnsi="Arial" w:cs="Arial"/>
-          <w:color w:val="000000"/>
-          <w:sz w:val="21"/>
-          <w:szCs w:val="21"/>
-        </w:rPr>
-        <w:t xml:space="preserve">); </w:t>
-      </w:r>
-      <w:r>
-        <w:rPr>
-          <w:rFonts w:ascii="Arial" w:hAnsi="Arial" w:cs="Arial"/>
-          <w:i/>
-          <w:iCs/>
-          <w:color w:val="000000"/>
-          <w:sz w:val="21"/>
-          <w:szCs w:val="21"/>
-        </w:rPr>
-        <w:t>w</w:t>
-      </w:r>
-      <w:r>
-        <w:rPr>
-          <w:rFonts w:ascii="Arial" w:hAnsi="Arial" w:cs="Arial"/>
-          <w:color w:val="000000"/>
-          <w:sz w:val="16"/>
-          <w:szCs w:val="16"/>
-        </w:rPr>
-        <w:t xml:space="preserve">1 </w:t>
-      </w:r>
-      <w:r>
-        <w:rPr>
-          <w:rFonts w:ascii="Arial" w:hAnsi="Arial" w:cs="Arial"/>
-          <w:color w:val="000000"/>
-          <w:sz w:val="21"/>
-          <w:szCs w:val="21"/>
-        </w:rPr>
-        <w:t>(</w:t>
-      </w:r>
-      <w:r>
-        <w:rPr>
-          <w:rFonts w:ascii="Arial" w:hAnsi="Arial" w:cs="Arial"/>
-          <w:i/>
-          <w:iCs/>
-          <w:color w:val="000000"/>
-          <w:sz w:val="21"/>
-          <w:szCs w:val="21"/>
-        </w:rPr>
-        <w:t>X</w:t>
-      </w:r>
-      <w:r>
-        <w:rPr>
-          <w:rFonts w:ascii="Arial" w:hAnsi="Arial" w:cs="Arial"/>
-          <w:color w:val="000000"/>
-          <w:sz w:val="21"/>
-          <w:szCs w:val="21"/>
-        </w:rPr>
-        <w:t xml:space="preserve">); </w:t>
-      </w:r>
-      <w:r>
-        <w:rPr>
-          <w:rFonts w:ascii="Arial" w:hAnsi="Arial" w:cs="Arial"/>
-          <w:i/>
-          <w:iCs/>
-          <w:color w:val="000000"/>
-          <w:sz w:val="21"/>
-          <w:szCs w:val="21"/>
-        </w:rPr>
-        <w:t>w</w:t>
-      </w:r>
-      <w:r>
-        <w:rPr>
-          <w:rFonts w:ascii="Arial" w:hAnsi="Arial" w:cs="Arial"/>
-          <w:color w:val="000000"/>
-          <w:sz w:val="16"/>
-          <w:szCs w:val="16"/>
-        </w:rPr>
-        <w:t xml:space="preserve">3 </w:t>
-      </w:r>
-      <w:r>
-        <w:rPr>
-          <w:rFonts w:ascii="Arial" w:hAnsi="Arial" w:cs="Arial"/>
-          <w:color w:val="000000"/>
-          <w:sz w:val="21"/>
-          <w:szCs w:val="21"/>
-        </w:rPr>
-        <w:t>(</w:t>
-      </w:r>
-      <w:r>
-        <w:rPr>
-          <w:rFonts w:ascii="Arial" w:hAnsi="Arial" w:cs="Arial"/>
-          <w:i/>
-          <w:iCs/>
-          <w:color w:val="000000"/>
-          <w:sz w:val="21"/>
-          <w:szCs w:val="21"/>
-        </w:rPr>
-        <w:t>Y</w:t>
-      </w:r>
-      <w:r>
-        <w:rPr>
-          <w:rFonts w:ascii="Arial" w:hAnsi="Arial" w:cs="Arial"/>
-          <w:color w:val="000000"/>
-          <w:sz w:val="21"/>
-          <w:szCs w:val="21"/>
-        </w:rPr>
-        <w:t xml:space="preserve">); </w:t>
-      </w:r>
-      <w:r>
-        <w:rPr>
-          <w:rFonts w:ascii="Arial" w:hAnsi="Arial" w:cs="Arial"/>
-          <w:i/>
-          <w:iCs/>
-          <w:color w:val="000000"/>
-          <w:sz w:val="21"/>
-          <w:szCs w:val="21"/>
-        </w:rPr>
-        <w:t>r</w:t>
-      </w:r>
-      <w:r>
-        <w:rPr>
-          <w:rFonts w:ascii="Arial" w:hAnsi="Arial" w:cs="Arial"/>
-          <w:color w:val="000000"/>
-          <w:sz w:val="16"/>
-          <w:szCs w:val="16"/>
-        </w:rPr>
-        <w:t xml:space="preserve">2 </w:t>
-      </w:r>
-      <w:r>
-        <w:rPr>
-          <w:rFonts w:ascii="Arial" w:hAnsi="Arial" w:cs="Arial"/>
-          <w:color w:val="000000"/>
-          <w:sz w:val="21"/>
-          <w:szCs w:val="21"/>
-        </w:rPr>
-        <w:t>(</w:t>
-      </w:r>
-      <w:r>
-        <w:rPr>
-          <w:rFonts w:ascii="Arial" w:hAnsi="Arial" w:cs="Arial"/>
-          <w:i/>
-          <w:iCs/>
-          <w:color w:val="000000"/>
-          <w:sz w:val="21"/>
-          <w:szCs w:val="21"/>
-        </w:rPr>
-        <w:t>Y</w:t>
-      </w:r>
-      <w:r>
-        <w:rPr>
-          <w:rFonts w:ascii="Arial" w:hAnsi="Arial" w:cs="Arial"/>
-          <w:color w:val="000000"/>
-          <w:sz w:val="21"/>
-          <w:szCs w:val="21"/>
-        </w:rPr>
-        <w:t xml:space="preserve">); </w:t>
-      </w:r>
-      <w:r>
-        <w:rPr>
-          <w:rFonts w:ascii="Arial" w:hAnsi="Arial" w:cs="Arial"/>
-          <w:i/>
-          <w:iCs/>
-          <w:color w:val="000000"/>
-          <w:sz w:val="21"/>
-          <w:szCs w:val="21"/>
-        </w:rPr>
-        <w:t>w</w:t>
-      </w:r>
-      <w:r>
-        <w:rPr>
-          <w:rFonts w:ascii="Arial" w:hAnsi="Arial" w:cs="Arial"/>
-          <w:color w:val="000000"/>
-          <w:sz w:val="16"/>
-          <w:szCs w:val="16"/>
-        </w:rPr>
-        <w:t xml:space="preserve">2 </w:t>
-      </w:r>
-      <w:r>
-        <w:rPr>
-          <w:rFonts w:ascii="Arial" w:hAnsi="Arial" w:cs="Arial"/>
-          <w:color w:val="000000"/>
-          <w:sz w:val="21"/>
-          <w:szCs w:val="21"/>
-        </w:rPr>
-        <w:t>(</w:t>
-      </w:r>
-      <w:r>
-        <w:rPr>
-          <w:rFonts w:ascii="Arial" w:hAnsi="Arial" w:cs="Arial"/>
-          <w:i/>
-          <w:iCs/>
-          <w:color w:val="000000"/>
-          <w:sz w:val="21"/>
-          <w:szCs w:val="21"/>
-        </w:rPr>
-        <w:t>Z</w:t>
-      </w:r>
-      <w:r>
-        <w:rPr>
-          <w:rFonts w:ascii="Arial" w:hAnsi="Arial" w:cs="Arial"/>
-          <w:color w:val="000000"/>
-          <w:sz w:val="21"/>
-          <w:szCs w:val="21"/>
-        </w:rPr>
-        <w:t xml:space="preserve">); </w:t>
-      </w:r>
-      <w:r>
-        <w:rPr>
-          <w:rFonts w:ascii="Arial" w:hAnsi="Arial" w:cs="Arial"/>
-          <w:i/>
-          <w:iCs/>
-          <w:color w:val="000000"/>
-          <w:sz w:val="21"/>
-          <w:szCs w:val="21"/>
-        </w:rPr>
-        <w:t>w</w:t>
-      </w:r>
-      <w:r>
-        <w:rPr>
-          <w:rFonts w:ascii="Arial" w:hAnsi="Arial" w:cs="Arial"/>
-          <w:color w:val="000000"/>
-          <w:sz w:val="16"/>
-          <w:szCs w:val="16"/>
-        </w:rPr>
-        <w:t xml:space="preserve">2 </w:t>
       </w:r>
       <w:r>
         <w:rPr>
@@ -3426,7 +2924,7 @@
           <w:sz w:val="16"/>
           <w:szCs w:val="16"/>
         </w:rPr>
-        <w:t>2</w:t>
+        <w:t>1</w:t>
       </w:r>
       <w:r>
         <w:rPr>
@@ -3553,7 +3051,7 @@
           <w:sz w:val="16"/>
           <w:szCs w:val="16"/>
         </w:rPr>
-        <w:t xml:space="preserve">3 </w:t>
+        <w:t xml:space="preserve">1 </w:t>
       </w:r>
       <w:r>
         <w:rPr>
@@ -3573,7 +3071,7 @@
           <w:sz w:val="21"/>
           <w:szCs w:val="21"/>
         </w:rPr>
-        <w:t>X</w:t>
+        <w:t>Z</w:t>
       </w:r>
       <w:r>
         <w:rPr>
@@ -3602,7 +3100,7 @@
           <w:sz w:val="16"/>
           <w:szCs w:val="16"/>
         </w:rPr>
-        <w:t xml:space="preserve">1 </w:t>
+        <w:t xml:space="preserve">3 </w:t>
       </w:r>
       <w:r>
         <w:rPr>
@@ -3622,7 +3120,7 @@
           <w:sz w:val="21"/>
           <w:szCs w:val="21"/>
         </w:rPr>
-        <w:t>Z</w:t>
+        <w:t>X</w:t>
       </w:r>
       <w:r>
         <w:rPr>
@@ -3651,7 +3149,7 @@
           <w:sz w:val="16"/>
           <w:szCs w:val="16"/>
         </w:rPr>
-        <w:t xml:space="preserve">2 </w:t>
+        <w:t xml:space="preserve">3 </w:t>
       </w:r>
       <w:r>
         <w:rPr>
@@ -3691,7 +3189,7 @@
           <w:sz w:val="21"/>
           <w:szCs w:val="21"/>
         </w:rPr>
-        <w:t>r</w:t>
+        <w:t>w</w:t>
       </w:r>
       <w:r>
         <w:rPr>
@@ -3700,7 +3198,7 @@
           <w:sz w:val="16"/>
           <w:szCs w:val="16"/>
         </w:rPr>
-        <w:t xml:space="preserve">3 </w:t>
+        <w:t xml:space="preserve">1 </w:t>
       </w:r>
       <w:r>
         <w:rPr>
@@ -3720,7 +3218,7 @@
           <w:sz w:val="21"/>
           <w:szCs w:val="21"/>
         </w:rPr>
-        <w:t>Y</w:t>
+        <w:t>X</w:t>
       </w:r>
       <w:r>
         <w:rPr>
@@ -3749,7 +3247,7 @@
           <w:sz w:val="16"/>
           <w:szCs w:val="16"/>
         </w:rPr>
-        <w:t xml:space="preserve">1 </w:t>
+        <w:t xml:space="preserve">3 </w:t>
       </w:r>
       <w:r>
         <w:rPr>
@@ -3769,7 +3267,7 @@
           <w:sz w:val="21"/>
           <w:szCs w:val="21"/>
         </w:rPr>
-        <w:t>X</w:t>
+        <w:t>Y</w:t>
       </w:r>
       <w:r>
         <w:rPr>
@@ -3789,7 +3287,7 @@
           <w:sz w:val="21"/>
           <w:szCs w:val="21"/>
         </w:rPr>
-        <w:t>w</w:t>
+        <w:t>r</w:t>
       </w:r>
       <w:r>
         <w:rPr>
@@ -3818,7 +3316,7 @@
           <w:sz w:val="21"/>
           <w:szCs w:val="21"/>
         </w:rPr>
-        <w:t>Z</w:t>
+        <w:t>Y</w:t>
       </w:r>
       <w:r>
         <w:rPr>
@@ -3847,7 +3345,7 @@
           <w:sz w:val="16"/>
           <w:szCs w:val="16"/>
         </w:rPr>
-        <w:t xml:space="preserve">3 </w:t>
+        <w:t xml:space="preserve">2 </w:t>
       </w:r>
       <w:r>
         <w:rPr>
@@ -3867,7 +3365,7 @@
           <w:sz w:val="21"/>
           <w:szCs w:val="21"/>
         </w:rPr>
-        <w:t>Y</w:t>
+        <w:t>Z</w:t>
       </w:r>
       <w:r>
         <w:rPr>
@@ -3928,6 +3426,4693 @@
         <w:t xml:space="preserve">); </w:t>
       </w:r>
     </w:p>
+    <w:p>
+      <w:pPr>
+        <w:autoSpaceDE w:val="0"/>
+        <w:autoSpaceDN w:val="0"/>
+        <w:adjustRightInd w:val="0"/>
+        <w:spacing w:after="0" w:line="240" w:lineRule="auto"/>
+        <w:rPr>
+          <w:rFonts w:ascii="Arial" w:hAnsi="Arial" w:cs="Arial"/>
+          <w:color w:val="000000"/>
+          <w:sz w:val="21"/>
+          <w:szCs w:val="21"/>
+        </w:rPr>
+      </w:pPr>
+      <w:r>
+        <w:rPr>
+          <w:rFonts w:ascii="Arial" w:hAnsi="Arial" w:cs="Arial"/>
+          <w:i/>
+          <w:iCs/>
+          <w:color w:val="000000"/>
+          <w:sz w:val="21"/>
+          <w:szCs w:val="21"/>
+        </w:rPr>
+        <w:t>S</w:t>
+      </w:r>
+      <w:r>
+        <w:rPr>
+          <w:rFonts w:ascii="Arial" w:hAnsi="Arial" w:cs="Arial"/>
+          <w:color w:val="000000"/>
+          <w:sz w:val="16"/>
+          <w:szCs w:val="16"/>
+        </w:rPr>
+        <w:t>2</w:t>
+      </w:r>
+      <w:r>
+        <w:rPr>
+          <w:rFonts w:ascii="Arial" w:hAnsi="Arial" w:cs="Arial"/>
+          <w:color w:val="000000"/>
+          <w:sz w:val="21"/>
+          <w:szCs w:val="21"/>
+        </w:rPr>
+        <w:t xml:space="preserve">: </w:t>
+      </w:r>
+      <w:r>
+        <w:rPr>
+          <w:rFonts w:ascii="Arial" w:hAnsi="Arial" w:cs="Arial"/>
+          <w:i/>
+          <w:iCs/>
+          <w:color w:val="000000"/>
+          <w:sz w:val="21"/>
+          <w:szCs w:val="21"/>
+        </w:rPr>
+        <w:t>r</w:t>
+      </w:r>
+      <w:r>
+        <w:rPr>
+          <w:rFonts w:ascii="Arial" w:hAnsi="Arial" w:cs="Arial"/>
+          <w:color w:val="000000"/>
+          <w:sz w:val="16"/>
+          <w:szCs w:val="16"/>
+        </w:rPr>
+        <w:t xml:space="preserve">1 </w:t>
+      </w:r>
+      <w:r>
+        <w:rPr>
+          <w:rFonts w:ascii="Arial" w:hAnsi="Arial" w:cs="Arial"/>
+          <w:color w:val="000000"/>
+          <w:sz w:val="21"/>
+          <w:szCs w:val="21"/>
+        </w:rPr>
+        <w:t>(</w:t>
+      </w:r>
+      <w:r>
+        <w:rPr>
+          <w:rFonts w:ascii="Arial" w:hAnsi="Arial" w:cs="Arial"/>
+          <w:i/>
+          <w:iCs/>
+          <w:color w:val="000000"/>
+          <w:sz w:val="21"/>
+          <w:szCs w:val="21"/>
+        </w:rPr>
+        <w:t>X</w:t>
+      </w:r>
+      <w:r>
+        <w:rPr>
+          <w:rFonts w:ascii="Arial" w:hAnsi="Arial" w:cs="Arial"/>
+          <w:color w:val="000000"/>
+          <w:sz w:val="21"/>
+          <w:szCs w:val="21"/>
+        </w:rPr>
+        <w:t xml:space="preserve">); </w:t>
+      </w:r>
+      <w:r>
+        <w:rPr>
+          <w:rFonts w:ascii="Arial" w:hAnsi="Arial" w:cs="Arial"/>
+          <w:i/>
+          <w:iCs/>
+          <w:color w:val="000000"/>
+          <w:sz w:val="21"/>
+          <w:szCs w:val="21"/>
+        </w:rPr>
+        <w:t>r</w:t>
+      </w:r>
+      <w:r>
+        <w:rPr>
+          <w:rFonts w:ascii="Arial" w:hAnsi="Arial" w:cs="Arial"/>
+          <w:color w:val="000000"/>
+          <w:sz w:val="16"/>
+          <w:szCs w:val="16"/>
+        </w:rPr>
+        <w:t xml:space="preserve">2 </w:t>
+      </w:r>
+      <w:r>
+        <w:rPr>
+          <w:rFonts w:ascii="Arial" w:hAnsi="Arial" w:cs="Arial"/>
+          <w:color w:val="000000"/>
+          <w:sz w:val="21"/>
+          <w:szCs w:val="21"/>
+        </w:rPr>
+        <w:t>(</w:t>
+      </w:r>
+      <w:r>
+        <w:rPr>
+          <w:rFonts w:ascii="Arial" w:hAnsi="Arial" w:cs="Arial"/>
+          <w:i/>
+          <w:iCs/>
+          <w:color w:val="000000"/>
+          <w:sz w:val="21"/>
+          <w:szCs w:val="21"/>
+        </w:rPr>
+        <w:t>Z</w:t>
+      </w:r>
+      <w:r>
+        <w:rPr>
+          <w:rFonts w:ascii="Arial" w:hAnsi="Arial" w:cs="Arial"/>
+          <w:color w:val="000000"/>
+          <w:sz w:val="21"/>
+          <w:szCs w:val="21"/>
+        </w:rPr>
+        <w:t xml:space="preserve">); </w:t>
+      </w:r>
+      <w:r>
+        <w:rPr>
+          <w:rFonts w:ascii="Arial" w:hAnsi="Arial" w:cs="Arial"/>
+          <w:i/>
+          <w:iCs/>
+          <w:color w:val="000000"/>
+          <w:sz w:val="21"/>
+          <w:szCs w:val="21"/>
+        </w:rPr>
+        <w:t>r</w:t>
+      </w:r>
+      <w:r>
+        <w:rPr>
+          <w:rFonts w:ascii="Arial" w:hAnsi="Arial" w:cs="Arial"/>
+          <w:color w:val="000000"/>
+          <w:sz w:val="16"/>
+          <w:szCs w:val="16"/>
+        </w:rPr>
+        <w:t xml:space="preserve">3 </w:t>
+      </w:r>
+      <w:r>
+        <w:rPr>
+          <w:rFonts w:ascii="Arial" w:hAnsi="Arial" w:cs="Arial"/>
+          <w:color w:val="000000"/>
+          <w:sz w:val="21"/>
+          <w:szCs w:val="21"/>
+        </w:rPr>
+        <w:t>(</w:t>
+      </w:r>
+      <w:r>
+        <w:rPr>
+          <w:rFonts w:ascii="Arial" w:hAnsi="Arial" w:cs="Arial"/>
+          <w:i/>
+          <w:iCs/>
+          <w:color w:val="000000"/>
+          <w:sz w:val="21"/>
+          <w:szCs w:val="21"/>
+        </w:rPr>
+        <w:t>X</w:t>
+      </w:r>
+      <w:r>
+        <w:rPr>
+          <w:rFonts w:ascii="Arial" w:hAnsi="Arial" w:cs="Arial"/>
+          <w:color w:val="000000"/>
+          <w:sz w:val="21"/>
+          <w:szCs w:val="21"/>
+        </w:rPr>
+        <w:t xml:space="preserve">); </w:t>
+      </w:r>
+      <w:r>
+        <w:rPr>
+          <w:rFonts w:ascii="Arial" w:hAnsi="Arial" w:cs="Arial"/>
+          <w:i/>
+          <w:iCs/>
+          <w:color w:val="000000"/>
+          <w:sz w:val="21"/>
+          <w:szCs w:val="21"/>
+        </w:rPr>
+        <w:t>r</w:t>
+      </w:r>
+      <w:r>
+        <w:rPr>
+          <w:rFonts w:ascii="Arial" w:hAnsi="Arial" w:cs="Arial"/>
+          <w:color w:val="000000"/>
+          <w:sz w:val="16"/>
+          <w:szCs w:val="16"/>
+        </w:rPr>
+        <w:t xml:space="preserve">1 </w:t>
+      </w:r>
+      <w:r>
+        <w:rPr>
+          <w:rFonts w:ascii="Arial" w:hAnsi="Arial" w:cs="Arial"/>
+          <w:color w:val="000000"/>
+          <w:sz w:val="21"/>
+          <w:szCs w:val="21"/>
+        </w:rPr>
+        <w:t>(</w:t>
+      </w:r>
+      <w:r>
+        <w:rPr>
+          <w:rFonts w:ascii="Arial" w:hAnsi="Arial" w:cs="Arial"/>
+          <w:i/>
+          <w:iCs/>
+          <w:color w:val="000000"/>
+          <w:sz w:val="21"/>
+          <w:szCs w:val="21"/>
+        </w:rPr>
+        <w:t>Z</w:t>
+      </w:r>
+      <w:r>
+        <w:rPr>
+          <w:rFonts w:ascii="Arial" w:hAnsi="Arial" w:cs="Arial"/>
+          <w:color w:val="000000"/>
+          <w:sz w:val="21"/>
+          <w:szCs w:val="21"/>
+        </w:rPr>
+        <w:t xml:space="preserve">); </w:t>
+      </w:r>
+      <w:r>
+        <w:rPr>
+          <w:rFonts w:ascii="Arial" w:hAnsi="Arial" w:cs="Arial"/>
+          <w:i/>
+          <w:iCs/>
+          <w:color w:val="000000"/>
+          <w:sz w:val="21"/>
+          <w:szCs w:val="21"/>
+        </w:rPr>
+        <w:t>r</w:t>
+      </w:r>
+      <w:r>
+        <w:rPr>
+          <w:rFonts w:ascii="Arial" w:hAnsi="Arial" w:cs="Arial"/>
+          <w:color w:val="000000"/>
+          <w:sz w:val="16"/>
+          <w:szCs w:val="16"/>
+        </w:rPr>
+        <w:t xml:space="preserve">2 </w:t>
+      </w:r>
+      <w:r>
+        <w:rPr>
+          <w:rFonts w:ascii="Arial" w:hAnsi="Arial" w:cs="Arial"/>
+          <w:color w:val="000000"/>
+          <w:sz w:val="21"/>
+          <w:szCs w:val="21"/>
+        </w:rPr>
+        <w:t>(</w:t>
+      </w:r>
+      <w:r>
+        <w:rPr>
+          <w:rFonts w:ascii="Arial" w:hAnsi="Arial" w:cs="Arial"/>
+          <w:i/>
+          <w:iCs/>
+          <w:color w:val="000000"/>
+          <w:sz w:val="21"/>
+          <w:szCs w:val="21"/>
+        </w:rPr>
+        <w:t>Y</w:t>
+      </w:r>
+      <w:r>
+        <w:rPr>
+          <w:rFonts w:ascii="Arial" w:hAnsi="Arial" w:cs="Arial"/>
+          <w:color w:val="000000"/>
+          <w:sz w:val="21"/>
+          <w:szCs w:val="21"/>
+        </w:rPr>
+        <w:t xml:space="preserve">); </w:t>
+      </w:r>
+      <w:r>
+        <w:rPr>
+          <w:rFonts w:ascii="Arial" w:hAnsi="Arial" w:cs="Arial"/>
+          <w:i/>
+          <w:iCs/>
+          <w:color w:val="000000"/>
+          <w:sz w:val="21"/>
+          <w:szCs w:val="21"/>
+        </w:rPr>
+        <w:t>r</w:t>
+      </w:r>
+      <w:r>
+        <w:rPr>
+          <w:rFonts w:ascii="Arial" w:hAnsi="Arial" w:cs="Arial"/>
+          <w:color w:val="000000"/>
+          <w:sz w:val="16"/>
+          <w:szCs w:val="16"/>
+        </w:rPr>
+        <w:t xml:space="preserve">3 </w:t>
+      </w:r>
+      <w:r>
+        <w:rPr>
+          <w:rFonts w:ascii="Arial" w:hAnsi="Arial" w:cs="Arial"/>
+          <w:color w:val="000000"/>
+          <w:sz w:val="21"/>
+          <w:szCs w:val="21"/>
+        </w:rPr>
+        <w:t>(</w:t>
+      </w:r>
+      <w:r>
+        <w:rPr>
+          <w:rFonts w:ascii="Arial" w:hAnsi="Arial" w:cs="Arial"/>
+          <w:i/>
+          <w:iCs/>
+          <w:color w:val="000000"/>
+          <w:sz w:val="21"/>
+          <w:szCs w:val="21"/>
+        </w:rPr>
+        <w:t>Y</w:t>
+      </w:r>
+      <w:r>
+        <w:rPr>
+          <w:rFonts w:ascii="Arial" w:hAnsi="Arial" w:cs="Arial"/>
+          <w:color w:val="000000"/>
+          <w:sz w:val="21"/>
+          <w:szCs w:val="21"/>
+        </w:rPr>
+        <w:t xml:space="preserve">); </w:t>
+      </w:r>
+      <w:r>
+        <w:rPr>
+          <w:rFonts w:ascii="Arial" w:hAnsi="Arial" w:cs="Arial"/>
+          <w:i/>
+          <w:iCs/>
+          <w:color w:val="000000"/>
+          <w:sz w:val="21"/>
+          <w:szCs w:val="21"/>
+        </w:rPr>
+        <w:t>w</w:t>
+      </w:r>
+      <w:r>
+        <w:rPr>
+          <w:rFonts w:ascii="Arial" w:hAnsi="Arial" w:cs="Arial"/>
+          <w:color w:val="000000"/>
+          <w:sz w:val="16"/>
+          <w:szCs w:val="16"/>
+        </w:rPr>
+        <w:t xml:space="preserve">1 </w:t>
+      </w:r>
+      <w:r>
+        <w:rPr>
+          <w:rFonts w:ascii="Arial" w:hAnsi="Arial" w:cs="Arial"/>
+          <w:color w:val="000000"/>
+          <w:sz w:val="21"/>
+          <w:szCs w:val="21"/>
+        </w:rPr>
+        <w:t>(</w:t>
+      </w:r>
+      <w:r>
+        <w:rPr>
+          <w:rFonts w:ascii="Arial" w:hAnsi="Arial" w:cs="Arial"/>
+          <w:i/>
+          <w:iCs/>
+          <w:color w:val="000000"/>
+          <w:sz w:val="21"/>
+          <w:szCs w:val="21"/>
+        </w:rPr>
+        <w:t>X</w:t>
+      </w:r>
+      <w:r>
+        <w:rPr>
+          <w:rFonts w:ascii="Arial" w:hAnsi="Arial" w:cs="Arial"/>
+          <w:color w:val="000000"/>
+          <w:sz w:val="21"/>
+          <w:szCs w:val="21"/>
+        </w:rPr>
+        <w:t xml:space="preserve">); </w:t>
+      </w:r>
+      <w:r>
+        <w:rPr>
+          <w:rFonts w:ascii="Arial" w:hAnsi="Arial" w:cs="Arial"/>
+          <w:i/>
+          <w:iCs/>
+          <w:color w:val="000000"/>
+          <w:sz w:val="21"/>
+          <w:szCs w:val="21"/>
+        </w:rPr>
+        <w:t>w</w:t>
+      </w:r>
+      <w:r>
+        <w:rPr>
+          <w:rFonts w:ascii="Arial" w:hAnsi="Arial" w:cs="Arial"/>
+          <w:color w:val="000000"/>
+          <w:sz w:val="16"/>
+          <w:szCs w:val="16"/>
+        </w:rPr>
+        <w:t xml:space="preserve">2 </w:t>
+      </w:r>
+      <w:r>
+        <w:rPr>
+          <w:rFonts w:ascii="Arial" w:hAnsi="Arial" w:cs="Arial"/>
+          <w:color w:val="000000"/>
+          <w:sz w:val="21"/>
+          <w:szCs w:val="21"/>
+        </w:rPr>
+        <w:t>(</w:t>
+      </w:r>
+      <w:r>
+        <w:rPr>
+          <w:rFonts w:ascii="Arial" w:hAnsi="Arial" w:cs="Arial"/>
+          <w:i/>
+          <w:iCs/>
+          <w:color w:val="000000"/>
+          <w:sz w:val="21"/>
+          <w:szCs w:val="21"/>
+        </w:rPr>
+        <w:t>Z</w:t>
+      </w:r>
+      <w:r>
+        <w:rPr>
+          <w:rFonts w:ascii="Arial" w:hAnsi="Arial" w:cs="Arial"/>
+          <w:color w:val="000000"/>
+          <w:sz w:val="21"/>
+          <w:szCs w:val="21"/>
+        </w:rPr>
+        <w:t xml:space="preserve">); </w:t>
+      </w:r>
+      <w:r>
+        <w:rPr>
+          <w:rFonts w:ascii="Arial" w:hAnsi="Arial" w:cs="Arial"/>
+          <w:i/>
+          <w:iCs/>
+          <w:color w:val="000000"/>
+          <w:sz w:val="21"/>
+          <w:szCs w:val="21"/>
+        </w:rPr>
+        <w:t>w</w:t>
+      </w:r>
+      <w:r>
+        <w:rPr>
+          <w:rFonts w:ascii="Arial" w:hAnsi="Arial" w:cs="Arial"/>
+          <w:color w:val="000000"/>
+          <w:sz w:val="16"/>
+          <w:szCs w:val="16"/>
+        </w:rPr>
+        <w:t xml:space="preserve">3 </w:t>
+      </w:r>
+      <w:r>
+        <w:rPr>
+          <w:rFonts w:ascii="Arial" w:hAnsi="Arial" w:cs="Arial"/>
+          <w:color w:val="000000"/>
+          <w:sz w:val="21"/>
+          <w:szCs w:val="21"/>
+        </w:rPr>
+        <w:t>(</w:t>
+      </w:r>
+      <w:r>
+        <w:rPr>
+          <w:rFonts w:ascii="Arial" w:hAnsi="Arial" w:cs="Arial"/>
+          <w:i/>
+          <w:iCs/>
+          <w:color w:val="000000"/>
+          <w:sz w:val="21"/>
+          <w:szCs w:val="21"/>
+        </w:rPr>
+        <w:t>Y</w:t>
+      </w:r>
+      <w:r>
+        <w:rPr>
+          <w:rFonts w:ascii="Arial" w:hAnsi="Arial" w:cs="Arial"/>
+          <w:color w:val="000000"/>
+          <w:sz w:val="21"/>
+          <w:szCs w:val="21"/>
+        </w:rPr>
+        <w:t xml:space="preserve">); </w:t>
+      </w:r>
+      <w:r>
+        <w:rPr>
+          <w:rFonts w:ascii="Arial" w:hAnsi="Arial" w:cs="Arial"/>
+          <w:i/>
+          <w:iCs/>
+          <w:color w:val="000000"/>
+          <w:sz w:val="21"/>
+          <w:szCs w:val="21"/>
+        </w:rPr>
+        <w:t>w</w:t>
+      </w:r>
+      <w:r>
+        <w:rPr>
+          <w:rFonts w:ascii="Arial" w:hAnsi="Arial" w:cs="Arial"/>
+          <w:color w:val="000000"/>
+          <w:sz w:val="16"/>
+          <w:szCs w:val="16"/>
+        </w:rPr>
+        <w:t xml:space="preserve">2 </w:t>
+      </w:r>
+      <w:r>
+        <w:rPr>
+          <w:rFonts w:ascii="Arial" w:hAnsi="Arial" w:cs="Arial"/>
+          <w:color w:val="000000"/>
+          <w:sz w:val="21"/>
+          <w:szCs w:val="21"/>
+        </w:rPr>
+        <w:t>(</w:t>
+      </w:r>
+      <w:r>
+        <w:rPr>
+          <w:rFonts w:ascii="Arial" w:hAnsi="Arial" w:cs="Arial"/>
+          <w:i/>
+          <w:iCs/>
+          <w:color w:val="000000"/>
+          <w:sz w:val="21"/>
+          <w:szCs w:val="21"/>
+        </w:rPr>
+        <w:t>Y</w:t>
+      </w:r>
+      <w:r>
+        <w:rPr>
+          <w:rFonts w:ascii="Arial" w:hAnsi="Arial" w:cs="Arial"/>
+          <w:color w:val="000000"/>
+          <w:sz w:val="21"/>
+          <w:szCs w:val="21"/>
+        </w:rPr>
+        <w:t xml:space="preserve">); </w:t>
+      </w:r>
+    </w:p>
+    <w:p>
+      <w:pPr>
+        <w:autoSpaceDE w:val="0"/>
+        <w:autoSpaceDN w:val="0"/>
+        <w:adjustRightInd w:val="0"/>
+        <w:spacing w:after="0" w:line="240" w:lineRule="auto"/>
+        <w:rPr>
+          <w:rFonts w:ascii="Arial" w:hAnsi="Arial" w:cs="Arial"/>
+          <w:color w:val="000000"/>
+          <w:sz w:val="21"/>
+          <w:szCs w:val="21"/>
+        </w:rPr>
+      </w:pPr>
+    </w:p>
+    <w:tbl>
+      <w:tblPr>
+        <w:tblW w:w="10560" w:type="dxa"/>
+        <w:tblLook w:val="04A0" w:firstRow="1" w:lastRow="0" w:firstColumn="1" w:lastColumn="0" w:noHBand="0" w:noVBand="1"/>
+      </w:tblPr>
+      <w:tblGrid>
+        <w:gridCol w:w="960"/>
+        <w:gridCol w:w="960"/>
+        <w:gridCol w:w="960"/>
+        <w:gridCol w:w="960"/>
+        <w:gridCol w:w="960"/>
+        <w:gridCol w:w="960"/>
+        <w:gridCol w:w="960"/>
+        <w:gridCol w:w="960"/>
+        <w:gridCol w:w="960"/>
+        <w:gridCol w:w="960"/>
+        <w:gridCol w:w="960"/>
+      </w:tblGrid>
+      <w:tr>
+        <w:trPr>
+          <w:trHeight w:val="300"/>
+        </w:trPr>
+        <w:tc>
+          <w:tcPr>
+            <w:tcW w:w="960" w:type="dxa"/>
+            <w:tcBorders>
+              <w:top w:val="nil"/>
+              <w:left w:val="nil"/>
+              <w:bottom w:val="nil"/>
+              <w:right w:val="nil"/>
+            </w:tcBorders>
+            <w:shd w:val="clear" w:color="auto" w:fill="auto"/>
+            <w:noWrap/>
+            <w:vAlign w:val="bottom"/>
+            <w:hideMark/>
+          </w:tcPr>
+          <w:p>
+            <w:pPr>
+              <w:spacing w:after="0" w:line="240" w:lineRule="auto"/>
+              <w:jc w:val="right"/>
+              <w:rPr>
+                <w:rFonts w:ascii="Calibri" w:eastAsia="Times New Roman" w:hAnsi="Calibri" w:cs="Calibri"/>
+                <w:color w:val="000000"/>
+              </w:rPr>
+            </w:pPr>
+            <w:r>
+              <w:rPr>
+                <w:rFonts w:ascii="Calibri" w:eastAsia="Times New Roman" w:hAnsi="Calibri" w:cs="Calibri"/>
+                <w:color w:val="000000"/>
+              </w:rPr>
+              <w:t>20.23</w:t>
+            </w:r>
+          </w:p>
+        </w:tc>
+        <w:tc>
+          <w:tcPr>
+            <w:tcW w:w="960" w:type="dxa"/>
+            <w:tcBorders>
+              <w:top w:val="nil"/>
+              <w:left w:val="nil"/>
+              <w:bottom w:val="nil"/>
+              <w:right w:val="nil"/>
+            </w:tcBorders>
+            <w:shd w:val="clear" w:color="auto" w:fill="auto"/>
+            <w:noWrap/>
+            <w:vAlign w:val="bottom"/>
+            <w:hideMark/>
+          </w:tcPr>
+          <w:p>
+            <w:pPr>
+              <w:spacing w:after="0" w:line="240" w:lineRule="auto"/>
+              <w:jc w:val="right"/>
+              <w:rPr>
+                <w:rFonts w:ascii="Calibri" w:eastAsia="Times New Roman" w:hAnsi="Calibri" w:cs="Calibri"/>
+                <w:color w:val="000000"/>
+              </w:rPr>
+            </w:pPr>
+          </w:p>
+        </w:tc>
+        <w:tc>
+          <w:tcPr>
+            <w:tcW w:w="960" w:type="dxa"/>
+            <w:tcBorders>
+              <w:top w:val="nil"/>
+              <w:left w:val="nil"/>
+              <w:bottom w:val="nil"/>
+              <w:right w:val="nil"/>
+            </w:tcBorders>
+            <w:shd w:val="clear" w:color="auto" w:fill="auto"/>
+            <w:noWrap/>
+            <w:vAlign w:val="bottom"/>
+            <w:hideMark/>
+          </w:tcPr>
+          <w:p>
+            <w:pPr>
+              <w:spacing w:after="0" w:line="240" w:lineRule="auto"/>
+              <w:rPr>
+                <w:rFonts w:ascii="Times New Roman" w:eastAsia="Times New Roman" w:hAnsi="Times New Roman" w:cs="Times New Roman"/>
+                <w:sz w:val="20"/>
+                <w:szCs w:val="20"/>
+              </w:rPr>
+            </w:pPr>
+          </w:p>
+        </w:tc>
+        <w:tc>
+          <w:tcPr>
+            <w:tcW w:w="960" w:type="dxa"/>
+            <w:tcBorders>
+              <w:top w:val="nil"/>
+              <w:left w:val="nil"/>
+              <w:bottom w:val="nil"/>
+              <w:right w:val="nil"/>
+            </w:tcBorders>
+            <w:shd w:val="clear" w:color="auto" w:fill="auto"/>
+            <w:noWrap/>
+            <w:vAlign w:val="bottom"/>
+            <w:hideMark/>
+          </w:tcPr>
+          <w:p>
+            <w:pPr>
+              <w:spacing w:after="0" w:line="240" w:lineRule="auto"/>
+              <w:rPr>
+                <w:rFonts w:ascii="Times New Roman" w:eastAsia="Times New Roman" w:hAnsi="Times New Roman" w:cs="Times New Roman"/>
+                <w:sz w:val="20"/>
+                <w:szCs w:val="20"/>
+              </w:rPr>
+            </w:pPr>
+          </w:p>
+        </w:tc>
+        <w:tc>
+          <w:tcPr>
+            <w:tcW w:w="960" w:type="dxa"/>
+            <w:tcBorders>
+              <w:top w:val="nil"/>
+              <w:left w:val="nil"/>
+              <w:bottom w:val="nil"/>
+              <w:right w:val="nil"/>
+            </w:tcBorders>
+            <w:shd w:val="clear" w:color="auto" w:fill="auto"/>
+            <w:noWrap/>
+            <w:vAlign w:val="bottom"/>
+            <w:hideMark/>
+          </w:tcPr>
+          <w:p>
+            <w:pPr>
+              <w:spacing w:after="0" w:line="240" w:lineRule="auto"/>
+              <w:rPr>
+                <w:rFonts w:ascii="Calibri" w:eastAsia="Times New Roman" w:hAnsi="Calibri" w:cs="Calibri"/>
+                <w:color w:val="000000"/>
+              </w:rPr>
+            </w:pPr>
+            <w:r>
+              <w:rPr>
+                <w:rFonts w:ascii="Calibri" w:eastAsia="Times New Roman" w:hAnsi="Calibri" w:cs="Calibri"/>
+                <w:color w:val="000000"/>
+              </w:rPr>
+              <w:t>S1</w:t>
+            </w:r>
+          </w:p>
+        </w:tc>
+        <w:tc>
+          <w:tcPr>
+            <w:tcW w:w="960" w:type="dxa"/>
+            <w:tcBorders>
+              <w:top w:val="nil"/>
+              <w:left w:val="nil"/>
+              <w:bottom w:val="nil"/>
+              <w:right w:val="nil"/>
+            </w:tcBorders>
+            <w:shd w:val="clear" w:color="auto" w:fill="auto"/>
+            <w:noWrap/>
+            <w:vAlign w:val="bottom"/>
+            <w:hideMark/>
+          </w:tcPr>
+          <w:p>
+            <w:pPr>
+              <w:spacing w:after="0" w:line="240" w:lineRule="auto"/>
+              <w:rPr>
+                <w:rFonts w:ascii="Calibri" w:eastAsia="Times New Roman" w:hAnsi="Calibri" w:cs="Calibri"/>
+                <w:color w:val="000000"/>
+              </w:rPr>
+            </w:pPr>
+          </w:p>
+        </w:tc>
+        <w:tc>
+          <w:tcPr>
+            <w:tcW w:w="960" w:type="dxa"/>
+            <w:tcBorders>
+              <w:top w:val="nil"/>
+              <w:left w:val="nil"/>
+              <w:bottom w:val="nil"/>
+              <w:right w:val="nil"/>
+            </w:tcBorders>
+            <w:shd w:val="clear" w:color="auto" w:fill="auto"/>
+            <w:noWrap/>
+            <w:vAlign w:val="bottom"/>
+            <w:hideMark/>
+          </w:tcPr>
+          <w:p>
+            <w:pPr>
+              <w:spacing w:after="0" w:line="240" w:lineRule="auto"/>
+              <w:rPr>
+                <w:rFonts w:ascii="Times New Roman" w:eastAsia="Times New Roman" w:hAnsi="Times New Roman" w:cs="Times New Roman"/>
+                <w:sz w:val="20"/>
+                <w:szCs w:val="20"/>
+              </w:rPr>
+            </w:pPr>
+          </w:p>
+        </w:tc>
+        <w:tc>
+          <w:tcPr>
+            <w:tcW w:w="960" w:type="dxa"/>
+            <w:tcBorders>
+              <w:top w:val="nil"/>
+              <w:left w:val="nil"/>
+              <w:bottom w:val="nil"/>
+              <w:right w:val="nil"/>
+            </w:tcBorders>
+            <w:shd w:val="clear" w:color="auto" w:fill="auto"/>
+            <w:noWrap/>
+            <w:vAlign w:val="bottom"/>
+            <w:hideMark/>
+          </w:tcPr>
+          <w:p>
+            <w:pPr>
+              <w:spacing w:after="0" w:line="240" w:lineRule="auto"/>
+              <w:rPr>
+                <w:rFonts w:ascii="Times New Roman" w:eastAsia="Times New Roman" w:hAnsi="Times New Roman" w:cs="Times New Roman"/>
+                <w:sz w:val="20"/>
+                <w:szCs w:val="20"/>
+              </w:rPr>
+            </w:pPr>
+          </w:p>
+        </w:tc>
+        <w:tc>
+          <w:tcPr>
+            <w:tcW w:w="960" w:type="dxa"/>
+            <w:tcBorders>
+              <w:top w:val="nil"/>
+              <w:left w:val="nil"/>
+              <w:bottom w:val="nil"/>
+              <w:right w:val="nil"/>
+            </w:tcBorders>
+            <w:shd w:val="clear" w:color="auto" w:fill="auto"/>
+            <w:noWrap/>
+            <w:vAlign w:val="bottom"/>
+            <w:hideMark/>
+          </w:tcPr>
+          <w:p>
+            <w:pPr>
+              <w:spacing w:after="0" w:line="240" w:lineRule="auto"/>
+              <w:rPr>
+                <w:rFonts w:ascii="Calibri" w:eastAsia="Times New Roman" w:hAnsi="Calibri" w:cs="Calibri"/>
+                <w:color w:val="000000"/>
+              </w:rPr>
+            </w:pPr>
+            <w:r>
+              <w:rPr>
+                <w:rFonts w:ascii="Calibri" w:eastAsia="Times New Roman" w:hAnsi="Calibri" w:cs="Calibri"/>
+                <w:color w:val="000000"/>
+              </w:rPr>
+              <w:t>S2</w:t>
+            </w:r>
+          </w:p>
+        </w:tc>
+        <w:tc>
+          <w:tcPr>
+            <w:tcW w:w="960" w:type="dxa"/>
+            <w:tcBorders>
+              <w:top w:val="nil"/>
+              <w:left w:val="nil"/>
+              <w:bottom w:val="nil"/>
+              <w:right w:val="nil"/>
+            </w:tcBorders>
+            <w:shd w:val="clear" w:color="auto" w:fill="auto"/>
+            <w:noWrap/>
+            <w:vAlign w:val="bottom"/>
+            <w:hideMark/>
+          </w:tcPr>
+          <w:p>
+            <w:pPr>
+              <w:spacing w:after="0" w:line="240" w:lineRule="auto"/>
+              <w:rPr>
+                <w:rFonts w:ascii="Calibri" w:eastAsia="Times New Roman" w:hAnsi="Calibri" w:cs="Calibri"/>
+                <w:color w:val="000000"/>
+              </w:rPr>
+            </w:pPr>
+          </w:p>
+        </w:tc>
+        <w:tc>
+          <w:tcPr>
+            <w:tcW w:w="960" w:type="dxa"/>
+            <w:tcBorders>
+              <w:top w:val="nil"/>
+              <w:left w:val="nil"/>
+              <w:bottom w:val="nil"/>
+              <w:right w:val="nil"/>
+            </w:tcBorders>
+            <w:shd w:val="clear" w:color="auto" w:fill="auto"/>
+            <w:noWrap/>
+            <w:vAlign w:val="bottom"/>
+            <w:hideMark/>
+          </w:tcPr>
+          <w:p>
+            <w:pPr>
+              <w:spacing w:after="0" w:line="240" w:lineRule="auto"/>
+              <w:rPr>
+                <w:rFonts w:ascii="Times New Roman" w:eastAsia="Times New Roman" w:hAnsi="Times New Roman" w:cs="Times New Roman"/>
+                <w:sz w:val="20"/>
+                <w:szCs w:val="20"/>
+              </w:rPr>
+            </w:pPr>
+          </w:p>
+        </w:tc>
+      </w:tr>
+      <w:tr>
+        <w:trPr>
+          <w:trHeight w:val="315"/>
+        </w:trPr>
+        <w:tc>
+          <w:tcPr>
+            <w:tcW w:w="960" w:type="dxa"/>
+            <w:tcBorders>
+              <w:top w:val="nil"/>
+              <w:left w:val="nil"/>
+              <w:bottom w:val="nil"/>
+              <w:right w:val="nil"/>
+            </w:tcBorders>
+            <w:shd w:val="clear" w:color="auto" w:fill="auto"/>
+            <w:noWrap/>
+            <w:vAlign w:val="bottom"/>
+            <w:hideMark/>
+          </w:tcPr>
+          <w:p>
+            <w:pPr>
+              <w:spacing w:after="0" w:line="240" w:lineRule="auto"/>
+              <w:rPr>
+                <w:rFonts w:ascii="Times New Roman" w:eastAsia="Times New Roman" w:hAnsi="Times New Roman" w:cs="Times New Roman"/>
+                <w:sz w:val="20"/>
+                <w:szCs w:val="20"/>
+              </w:rPr>
+            </w:pPr>
+          </w:p>
+        </w:tc>
+        <w:tc>
+          <w:tcPr>
+            <w:tcW w:w="960" w:type="dxa"/>
+            <w:tcBorders>
+              <w:top w:val="nil"/>
+              <w:left w:val="nil"/>
+              <w:bottom w:val="nil"/>
+              <w:right w:val="nil"/>
+            </w:tcBorders>
+            <w:shd w:val="clear" w:color="auto" w:fill="auto"/>
+            <w:noWrap/>
+            <w:vAlign w:val="bottom"/>
+            <w:hideMark/>
+          </w:tcPr>
+          <w:p>
+            <w:pPr>
+              <w:spacing w:after="0" w:line="240" w:lineRule="auto"/>
+              <w:rPr>
+                <w:rFonts w:ascii="Times New Roman" w:eastAsia="Times New Roman" w:hAnsi="Times New Roman" w:cs="Times New Roman"/>
+                <w:sz w:val="20"/>
+                <w:szCs w:val="20"/>
+              </w:rPr>
+            </w:pPr>
+          </w:p>
+        </w:tc>
+        <w:tc>
+          <w:tcPr>
+            <w:tcW w:w="960" w:type="dxa"/>
+            <w:tcBorders>
+              <w:top w:val="nil"/>
+              <w:left w:val="nil"/>
+              <w:bottom w:val="nil"/>
+              <w:right w:val="nil"/>
+            </w:tcBorders>
+            <w:shd w:val="clear" w:color="auto" w:fill="auto"/>
+            <w:noWrap/>
+            <w:vAlign w:val="bottom"/>
+            <w:hideMark/>
+          </w:tcPr>
+          <w:p>
+            <w:pPr>
+              <w:spacing w:after="0" w:line="240" w:lineRule="auto"/>
+              <w:rPr>
+                <w:rFonts w:ascii="Times New Roman" w:eastAsia="Times New Roman" w:hAnsi="Times New Roman" w:cs="Times New Roman"/>
+                <w:sz w:val="20"/>
+                <w:szCs w:val="20"/>
+              </w:rPr>
+            </w:pPr>
+          </w:p>
+        </w:tc>
+        <w:tc>
+          <w:tcPr>
+            <w:tcW w:w="960" w:type="dxa"/>
+            <w:tcBorders>
+              <w:top w:val="nil"/>
+              <w:left w:val="nil"/>
+              <w:bottom w:val="nil"/>
+              <w:right w:val="nil"/>
+            </w:tcBorders>
+            <w:shd w:val="clear" w:color="auto" w:fill="auto"/>
+            <w:noWrap/>
+            <w:vAlign w:val="bottom"/>
+            <w:hideMark/>
+          </w:tcPr>
+          <w:p>
+            <w:pPr>
+              <w:spacing w:after="0" w:line="240" w:lineRule="auto"/>
+              <w:rPr>
+                <w:rFonts w:ascii="Times New Roman" w:eastAsia="Times New Roman" w:hAnsi="Times New Roman" w:cs="Times New Roman"/>
+                <w:sz w:val="20"/>
+                <w:szCs w:val="20"/>
+              </w:rPr>
+            </w:pPr>
+          </w:p>
+        </w:tc>
+        <w:tc>
+          <w:tcPr>
+            <w:tcW w:w="960" w:type="dxa"/>
+            <w:tcBorders>
+              <w:top w:val="nil"/>
+              <w:left w:val="nil"/>
+              <w:bottom w:val="nil"/>
+              <w:right w:val="nil"/>
+            </w:tcBorders>
+            <w:shd w:val="clear" w:color="auto" w:fill="auto"/>
+            <w:noWrap/>
+            <w:vAlign w:val="bottom"/>
+            <w:hideMark/>
+          </w:tcPr>
+          <w:p>
+            <w:pPr>
+              <w:spacing w:after="0" w:line="240" w:lineRule="auto"/>
+              <w:rPr>
+                <w:rFonts w:ascii="Times New Roman" w:eastAsia="Times New Roman" w:hAnsi="Times New Roman" w:cs="Times New Roman"/>
+                <w:sz w:val="20"/>
+                <w:szCs w:val="20"/>
+              </w:rPr>
+            </w:pPr>
+          </w:p>
+        </w:tc>
+        <w:tc>
+          <w:tcPr>
+            <w:tcW w:w="960" w:type="dxa"/>
+            <w:tcBorders>
+              <w:top w:val="nil"/>
+              <w:left w:val="nil"/>
+              <w:bottom w:val="nil"/>
+              <w:right w:val="nil"/>
+            </w:tcBorders>
+            <w:shd w:val="clear" w:color="auto" w:fill="auto"/>
+            <w:noWrap/>
+            <w:vAlign w:val="bottom"/>
+            <w:hideMark/>
+          </w:tcPr>
+          <w:p>
+            <w:pPr>
+              <w:spacing w:after="0" w:line="240" w:lineRule="auto"/>
+              <w:rPr>
+                <w:rFonts w:ascii="Times New Roman" w:eastAsia="Times New Roman" w:hAnsi="Times New Roman" w:cs="Times New Roman"/>
+                <w:sz w:val="20"/>
+                <w:szCs w:val="20"/>
+              </w:rPr>
+            </w:pPr>
+          </w:p>
+        </w:tc>
+        <w:tc>
+          <w:tcPr>
+            <w:tcW w:w="960" w:type="dxa"/>
+            <w:tcBorders>
+              <w:top w:val="nil"/>
+              <w:left w:val="nil"/>
+              <w:bottom w:val="nil"/>
+              <w:right w:val="nil"/>
+            </w:tcBorders>
+            <w:shd w:val="clear" w:color="auto" w:fill="auto"/>
+            <w:noWrap/>
+            <w:vAlign w:val="bottom"/>
+            <w:hideMark/>
+          </w:tcPr>
+          <w:p>
+            <w:pPr>
+              <w:spacing w:after="0" w:line="240" w:lineRule="auto"/>
+              <w:rPr>
+                <w:rFonts w:ascii="Times New Roman" w:eastAsia="Times New Roman" w:hAnsi="Times New Roman" w:cs="Times New Roman"/>
+                <w:sz w:val="20"/>
+                <w:szCs w:val="20"/>
+              </w:rPr>
+            </w:pPr>
+          </w:p>
+        </w:tc>
+        <w:tc>
+          <w:tcPr>
+            <w:tcW w:w="960" w:type="dxa"/>
+            <w:tcBorders>
+              <w:top w:val="nil"/>
+              <w:left w:val="nil"/>
+              <w:bottom w:val="nil"/>
+              <w:right w:val="nil"/>
+            </w:tcBorders>
+            <w:shd w:val="clear" w:color="auto" w:fill="auto"/>
+            <w:noWrap/>
+            <w:vAlign w:val="bottom"/>
+            <w:hideMark/>
+          </w:tcPr>
+          <w:p>
+            <w:pPr>
+              <w:spacing w:after="0" w:line="240" w:lineRule="auto"/>
+              <w:rPr>
+                <w:rFonts w:ascii="Times New Roman" w:eastAsia="Times New Roman" w:hAnsi="Times New Roman" w:cs="Times New Roman"/>
+                <w:sz w:val="20"/>
+                <w:szCs w:val="20"/>
+              </w:rPr>
+            </w:pPr>
+          </w:p>
+        </w:tc>
+        <w:tc>
+          <w:tcPr>
+            <w:tcW w:w="960" w:type="dxa"/>
+            <w:tcBorders>
+              <w:top w:val="nil"/>
+              <w:left w:val="nil"/>
+              <w:bottom w:val="nil"/>
+              <w:right w:val="nil"/>
+            </w:tcBorders>
+            <w:shd w:val="clear" w:color="auto" w:fill="auto"/>
+            <w:noWrap/>
+            <w:vAlign w:val="bottom"/>
+            <w:hideMark/>
+          </w:tcPr>
+          <w:p>
+            <w:pPr>
+              <w:spacing w:after="0" w:line="240" w:lineRule="auto"/>
+              <w:rPr>
+                <w:rFonts w:ascii="Times New Roman" w:eastAsia="Times New Roman" w:hAnsi="Times New Roman" w:cs="Times New Roman"/>
+                <w:sz w:val="20"/>
+                <w:szCs w:val="20"/>
+              </w:rPr>
+            </w:pPr>
+          </w:p>
+        </w:tc>
+        <w:tc>
+          <w:tcPr>
+            <w:tcW w:w="960" w:type="dxa"/>
+            <w:tcBorders>
+              <w:top w:val="nil"/>
+              <w:left w:val="nil"/>
+              <w:bottom w:val="nil"/>
+              <w:right w:val="nil"/>
+            </w:tcBorders>
+            <w:shd w:val="clear" w:color="auto" w:fill="auto"/>
+            <w:noWrap/>
+            <w:vAlign w:val="bottom"/>
+            <w:hideMark/>
+          </w:tcPr>
+          <w:p>
+            <w:pPr>
+              <w:spacing w:after="0" w:line="240" w:lineRule="auto"/>
+              <w:rPr>
+                <w:rFonts w:ascii="Times New Roman" w:eastAsia="Times New Roman" w:hAnsi="Times New Roman" w:cs="Times New Roman"/>
+                <w:sz w:val="20"/>
+                <w:szCs w:val="20"/>
+              </w:rPr>
+            </w:pPr>
+          </w:p>
+        </w:tc>
+        <w:tc>
+          <w:tcPr>
+            <w:tcW w:w="960" w:type="dxa"/>
+            <w:tcBorders>
+              <w:top w:val="nil"/>
+              <w:left w:val="nil"/>
+              <w:bottom w:val="nil"/>
+              <w:right w:val="nil"/>
+            </w:tcBorders>
+            <w:shd w:val="clear" w:color="auto" w:fill="auto"/>
+            <w:noWrap/>
+            <w:vAlign w:val="bottom"/>
+            <w:hideMark/>
+          </w:tcPr>
+          <w:p>
+            <w:pPr>
+              <w:spacing w:after="0" w:line="240" w:lineRule="auto"/>
+              <w:rPr>
+                <w:rFonts w:ascii="Times New Roman" w:eastAsia="Times New Roman" w:hAnsi="Times New Roman" w:cs="Times New Roman"/>
+                <w:sz w:val="20"/>
+                <w:szCs w:val="20"/>
+              </w:rPr>
+            </w:pPr>
+          </w:p>
+        </w:tc>
+      </w:tr>
+      <w:tr>
+        <w:trPr>
+          <w:trHeight w:val="300"/>
+        </w:trPr>
+        <w:tc>
+          <w:tcPr>
+            <w:tcW w:w="960" w:type="dxa"/>
+            <w:tcBorders>
+              <w:top w:val="single" w:sz="8" w:space="0" w:color="auto"/>
+              <w:left w:val="single" w:sz="8" w:space="0" w:color="auto"/>
+              <w:bottom w:val="nil"/>
+              <w:right w:val="nil"/>
+            </w:tcBorders>
+            <w:shd w:val="clear" w:color="auto" w:fill="auto"/>
+            <w:noWrap/>
+            <w:vAlign w:val="bottom"/>
+            <w:hideMark/>
+          </w:tcPr>
+          <w:p>
+            <w:pPr>
+              <w:spacing w:after="0" w:line="240" w:lineRule="auto"/>
+              <w:rPr>
+                <w:rFonts w:ascii="Calibri" w:eastAsia="Times New Roman" w:hAnsi="Calibri" w:cs="Calibri"/>
+                <w:color w:val="000000"/>
+              </w:rPr>
+            </w:pPr>
+            <w:r>
+              <w:rPr>
+                <w:rFonts w:ascii="Calibri" w:eastAsia="Times New Roman" w:hAnsi="Calibri" w:cs="Calibri"/>
+                <w:color w:val="000000"/>
+              </w:rPr>
+              <w:t>T1</w:t>
+            </w:r>
+          </w:p>
+        </w:tc>
+        <w:tc>
+          <w:tcPr>
+            <w:tcW w:w="960" w:type="dxa"/>
+            <w:tcBorders>
+              <w:top w:val="single" w:sz="8" w:space="0" w:color="auto"/>
+              <w:left w:val="single" w:sz="8" w:space="0" w:color="auto"/>
+              <w:bottom w:val="nil"/>
+              <w:right w:val="single" w:sz="8" w:space="0" w:color="auto"/>
+            </w:tcBorders>
+            <w:shd w:val="clear" w:color="auto" w:fill="auto"/>
+            <w:noWrap/>
+            <w:vAlign w:val="bottom"/>
+            <w:hideMark/>
+          </w:tcPr>
+          <w:p>
+            <w:pPr>
+              <w:spacing w:after="0" w:line="240" w:lineRule="auto"/>
+              <w:rPr>
+                <w:rFonts w:ascii="Calibri" w:eastAsia="Times New Roman" w:hAnsi="Calibri" w:cs="Calibri"/>
+                <w:color w:val="000000"/>
+              </w:rPr>
+            </w:pPr>
+            <w:r>
+              <w:rPr>
+                <w:rFonts w:ascii="Calibri" w:eastAsia="Times New Roman" w:hAnsi="Calibri" w:cs="Calibri"/>
+                <w:color w:val="000000"/>
+              </w:rPr>
+              <w:t>T2</w:t>
+            </w:r>
+          </w:p>
+        </w:tc>
+        <w:tc>
+          <w:tcPr>
+            <w:tcW w:w="960" w:type="dxa"/>
+            <w:tcBorders>
+              <w:top w:val="single" w:sz="8" w:space="0" w:color="auto"/>
+              <w:left w:val="nil"/>
+              <w:bottom w:val="nil"/>
+              <w:right w:val="single" w:sz="8" w:space="0" w:color="auto"/>
+            </w:tcBorders>
+            <w:shd w:val="clear" w:color="auto" w:fill="auto"/>
+            <w:noWrap/>
+            <w:vAlign w:val="bottom"/>
+            <w:hideMark/>
+          </w:tcPr>
+          <w:p>
+            <w:pPr>
+              <w:spacing w:after="0" w:line="240" w:lineRule="auto"/>
+              <w:rPr>
+                <w:rFonts w:ascii="Calibri" w:eastAsia="Times New Roman" w:hAnsi="Calibri" w:cs="Calibri"/>
+                <w:color w:val="000000"/>
+              </w:rPr>
+            </w:pPr>
+            <w:r>
+              <w:rPr>
+                <w:rFonts w:ascii="Calibri" w:eastAsia="Times New Roman" w:hAnsi="Calibri" w:cs="Calibri"/>
+                <w:color w:val="000000"/>
+              </w:rPr>
+              <w:t>T3</w:t>
+            </w:r>
+          </w:p>
+        </w:tc>
+        <w:tc>
+          <w:tcPr>
+            <w:tcW w:w="960" w:type="dxa"/>
+            <w:tcBorders>
+              <w:top w:val="nil"/>
+              <w:left w:val="nil"/>
+              <w:bottom w:val="nil"/>
+              <w:right w:val="nil"/>
+            </w:tcBorders>
+            <w:shd w:val="clear" w:color="auto" w:fill="auto"/>
+            <w:noWrap/>
+            <w:vAlign w:val="bottom"/>
+            <w:hideMark/>
+          </w:tcPr>
+          <w:p>
+            <w:pPr>
+              <w:spacing w:after="0" w:line="240" w:lineRule="auto"/>
+              <w:rPr>
+                <w:rFonts w:ascii="Calibri" w:eastAsia="Times New Roman" w:hAnsi="Calibri" w:cs="Calibri"/>
+                <w:color w:val="000000"/>
+              </w:rPr>
+            </w:pPr>
+          </w:p>
+        </w:tc>
+        <w:tc>
+          <w:tcPr>
+            <w:tcW w:w="960" w:type="dxa"/>
+            <w:tcBorders>
+              <w:top w:val="single" w:sz="8" w:space="0" w:color="auto"/>
+              <w:left w:val="single" w:sz="8" w:space="0" w:color="auto"/>
+              <w:bottom w:val="nil"/>
+              <w:right w:val="nil"/>
+            </w:tcBorders>
+            <w:shd w:val="clear" w:color="auto" w:fill="auto"/>
+            <w:noWrap/>
+            <w:vAlign w:val="bottom"/>
+            <w:hideMark/>
+          </w:tcPr>
+          <w:p>
+            <w:pPr>
+              <w:spacing w:after="0" w:line="240" w:lineRule="auto"/>
+              <w:rPr>
+                <w:rFonts w:ascii="Calibri" w:eastAsia="Times New Roman" w:hAnsi="Calibri" w:cs="Calibri"/>
+                <w:color w:val="000000"/>
+              </w:rPr>
+            </w:pPr>
+            <w:r>
+              <w:rPr>
+                <w:rFonts w:ascii="Calibri" w:eastAsia="Times New Roman" w:hAnsi="Calibri" w:cs="Calibri"/>
+                <w:color w:val="000000"/>
+              </w:rPr>
+              <w:t>T1</w:t>
+            </w:r>
+          </w:p>
+        </w:tc>
+        <w:tc>
+          <w:tcPr>
+            <w:tcW w:w="960" w:type="dxa"/>
+            <w:tcBorders>
+              <w:top w:val="single" w:sz="8" w:space="0" w:color="auto"/>
+              <w:left w:val="single" w:sz="8" w:space="0" w:color="auto"/>
+              <w:bottom w:val="nil"/>
+              <w:right w:val="single" w:sz="8" w:space="0" w:color="auto"/>
+            </w:tcBorders>
+            <w:shd w:val="clear" w:color="auto" w:fill="auto"/>
+            <w:noWrap/>
+            <w:vAlign w:val="bottom"/>
+            <w:hideMark/>
+          </w:tcPr>
+          <w:p>
+            <w:pPr>
+              <w:spacing w:after="0" w:line="240" w:lineRule="auto"/>
+              <w:rPr>
+                <w:rFonts w:ascii="Calibri" w:eastAsia="Times New Roman" w:hAnsi="Calibri" w:cs="Calibri"/>
+                <w:color w:val="000000"/>
+              </w:rPr>
+            </w:pPr>
+            <w:r>
+              <w:rPr>
+                <w:rFonts w:ascii="Calibri" w:eastAsia="Times New Roman" w:hAnsi="Calibri" w:cs="Calibri"/>
+                <w:color w:val="000000"/>
+              </w:rPr>
+              <w:t>T2</w:t>
+            </w:r>
+          </w:p>
+        </w:tc>
+        <w:tc>
+          <w:tcPr>
+            <w:tcW w:w="960" w:type="dxa"/>
+            <w:tcBorders>
+              <w:top w:val="single" w:sz="8" w:space="0" w:color="auto"/>
+              <w:left w:val="nil"/>
+              <w:bottom w:val="nil"/>
+              <w:right w:val="single" w:sz="8" w:space="0" w:color="auto"/>
+            </w:tcBorders>
+            <w:shd w:val="clear" w:color="auto" w:fill="auto"/>
+            <w:noWrap/>
+            <w:vAlign w:val="bottom"/>
+            <w:hideMark/>
+          </w:tcPr>
+          <w:p>
+            <w:pPr>
+              <w:spacing w:after="0" w:line="240" w:lineRule="auto"/>
+              <w:rPr>
+                <w:rFonts w:ascii="Calibri" w:eastAsia="Times New Roman" w:hAnsi="Calibri" w:cs="Calibri"/>
+                <w:color w:val="000000"/>
+              </w:rPr>
+            </w:pPr>
+            <w:r>
+              <w:rPr>
+                <w:rFonts w:ascii="Calibri" w:eastAsia="Times New Roman" w:hAnsi="Calibri" w:cs="Calibri"/>
+                <w:color w:val="000000"/>
+              </w:rPr>
+              <w:t>T3</w:t>
+            </w:r>
+          </w:p>
+        </w:tc>
+        <w:tc>
+          <w:tcPr>
+            <w:tcW w:w="960" w:type="dxa"/>
+            <w:tcBorders>
+              <w:top w:val="nil"/>
+              <w:left w:val="nil"/>
+              <w:bottom w:val="nil"/>
+              <w:right w:val="nil"/>
+            </w:tcBorders>
+            <w:shd w:val="clear" w:color="auto" w:fill="auto"/>
+            <w:noWrap/>
+            <w:vAlign w:val="bottom"/>
+            <w:hideMark/>
+          </w:tcPr>
+          <w:p>
+            <w:pPr>
+              <w:spacing w:after="0" w:line="240" w:lineRule="auto"/>
+              <w:rPr>
+                <w:rFonts w:ascii="Calibri" w:eastAsia="Times New Roman" w:hAnsi="Calibri" w:cs="Calibri"/>
+                <w:color w:val="000000"/>
+              </w:rPr>
+            </w:pPr>
+          </w:p>
+        </w:tc>
+        <w:tc>
+          <w:tcPr>
+            <w:tcW w:w="960" w:type="dxa"/>
+            <w:tcBorders>
+              <w:top w:val="single" w:sz="8" w:space="0" w:color="auto"/>
+              <w:left w:val="single" w:sz="8" w:space="0" w:color="auto"/>
+              <w:bottom w:val="nil"/>
+              <w:right w:val="nil"/>
+            </w:tcBorders>
+            <w:shd w:val="clear" w:color="auto" w:fill="auto"/>
+            <w:noWrap/>
+            <w:vAlign w:val="bottom"/>
+            <w:hideMark/>
+          </w:tcPr>
+          <w:p>
+            <w:pPr>
+              <w:spacing w:after="0" w:line="240" w:lineRule="auto"/>
+              <w:rPr>
+                <w:rFonts w:ascii="Calibri" w:eastAsia="Times New Roman" w:hAnsi="Calibri" w:cs="Calibri"/>
+                <w:color w:val="000000"/>
+              </w:rPr>
+            </w:pPr>
+            <w:r>
+              <w:rPr>
+                <w:rFonts w:ascii="Calibri" w:eastAsia="Times New Roman" w:hAnsi="Calibri" w:cs="Calibri"/>
+                <w:color w:val="000000"/>
+              </w:rPr>
+              <w:t>T1</w:t>
+            </w:r>
+          </w:p>
+        </w:tc>
+        <w:tc>
+          <w:tcPr>
+            <w:tcW w:w="960" w:type="dxa"/>
+            <w:tcBorders>
+              <w:top w:val="single" w:sz="8" w:space="0" w:color="auto"/>
+              <w:left w:val="single" w:sz="8" w:space="0" w:color="auto"/>
+              <w:bottom w:val="nil"/>
+              <w:right w:val="single" w:sz="8" w:space="0" w:color="auto"/>
+            </w:tcBorders>
+            <w:shd w:val="clear" w:color="auto" w:fill="auto"/>
+            <w:noWrap/>
+            <w:vAlign w:val="bottom"/>
+            <w:hideMark/>
+          </w:tcPr>
+          <w:p>
+            <w:pPr>
+              <w:spacing w:after="0" w:line="240" w:lineRule="auto"/>
+              <w:rPr>
+                <w:rFonts w:ascii="Calibri" w:eastAsia="Times New Roman" w:hAnsi="Calibri" w:cs="Calibri"/>
+                <w:color w:val="000000"/>
+              </w:rPr>
+            </w:pPr>
+            <w:r>
+              <w:rPr>
+                <w:rFonts w:ascii="Calibri" w:eastAsia="Times New Roman" w:hAnsi="Calibri" w:cs="Calibri"/>
+                <w:color w:val="000000"/>
+              </w:rPr>
+              <w:t>T2</w:t>
+            </w:r>
+          </w:p>
+        </w:tc>
+        <w:tc>
+          <w:tcPr>
+            <w:tcW w:w="960" w:type="dxa"/>
+            <w:tcBorders>
+              <w:top w:val="single" w:sz="8" w:space="0" w:color="auto"/>
+              <w:left w:val="nil"/>
+              <w:bottom w:val="nil"/>
+              <w:right w:val="single" w:sz="8" w:space="0" w:color="auto"/>
+            </w:tcBorders>
+            <w:shd w:val="clear" w:color="auto" w:fill="auto"/>
+            <w:noWrap/>
+            <w:vAlign w:val="bottom"/>
+            <w:hideMark/>
+          </w:tcPr>
+          <w:p>
+            <w:pPr>
+              <w:spacing w:after="0" w:line="240" w:lineRule="auto"/>
+              <w:rPr>
+                <w:rFonts w:ascii="Calibri" w:eastAsia="Times New Roman" w:hAnsi="Calibri" w:cs="Calibri"/>
+                <w:color w:val="000000"/>
+              </w:rPr>
+            </w:pPr>
+            <w:r>
+              <w:rPr>
+                <w:rFonts w:ascii="Calibri" w:eastAsia="Times New Roman" w:hAnsi="Calibri" w:cs="Calibri"/>
+                <w:color w:val="000000"/>
+              </w:rPr>
+              <w:t>T3</w:t>
+            </w:r>
+          </w:p>
+        </w:tc>
+      </w:tr>
+      <w:tr>
+        <w:trPr>
+          <w:trHeight w:val="300"/>
+        </w:trPr>
+        <w:tc>
+          <w:tcPr>
+            <w:tcW w:w="960" w:type="dxa"/>
+            <w:tcBorders>
+              <w:top w:val="nil"/>
+              <w:left w:val="single" w:sz="8" w:space="0" w:color="auto"/>
+              <w:bottom w:val="nil"/>
+              <w:right w:val="nil"/>
+            </w:tcBorders>
+            <w:shd w:val="clear" w:color="auto" w:fill="auto"/>
+            <w:noWrap/>
+            <w:vAlign w:val="bottom"/>
+            <w:hideMark/>
+          </w:tcPr>
+          <w:p>
+            <w:pPr>
+              <w:spacing w:after="0" w:line="240" w:lineRule="auto"/>
+              <w:rPr>
+                <w:rFonts w:ascii="Calibri" w:eastAsia="Times New Roman" w:hAnsi="Calibri" w:cs="Calibri"/>
+                <w:color w:val="000000"/>
+              </w:rPr>
+            </w:pPr>
+            <w:r>
+              <w:rPr>
+                <w:rFonts w:ascii="Calibri" w:eastAsia="Times New Roman" w:hAnsi="Calibri" w:cs="Calibri"/>
+                <w:color w:val="000000"/>
+              </w:rPr>
+              <w:t>R(x)</w:t>
+            </w:r>
+          </w:p>
+        </w:tc>
+        <w:tc>
+          <w:tcPr>
+            <w:tcW w:w="960" w:type="dxa"/>
+            <w:tcBorders>
+              <w:top w:val="nil"/>
+              <w:left w:val="single" w:sz="8" w:space="0" w:color="auto"/>
+              <w:bottom w:val="nil"/>
+              <w:right w:val="single" w:sz="8" w:space="0" w:color="auto"/>
+            </w:tcBorders>
+            <w:shd w:val="clear" w:color="auto" w:fill="auto"/>
+            <w:noWrap/>
+            <w:vAlign w:val="bottom"/>
+            <w:hideMark/>
+          </w:tcPr>
+          <w:p>
+            <w:pPr>
+              <w:spacing w:after="0" w:line="240" w:lineRule="auto"/>
+              <w:rPr>
+                <w:rFonts w:ascii="Calibri" w:eastAsia="Times New Roman" w:hAnsi="Calibri" w:cs="Calibri"/>
+                <w:color w:val="000000"/>
+              </w:rPr>
+            </w:pPr>
+            <w:r>
+              <w:rPr>
+                <w:rFonts w:ascii="Calibri" w:eastAsia="Times New Roman" w:hAnsi="Calibri" w:cs="Calibri"/>
+                <w:color w:val="000000"/>
+              </w:rPr>
+              <w:t>R(z)</w:t>
+            </w:r>
+          </w:p>
+        </w:tc>
+        <w:tc>
+          <w:tcPr>
+            <w:tcW w:w="960" w:type="dxa"/>
+            <w:tcBorders>
+              <w:top w:val="nil"/>
+              <w:left w:val="nil"/>
+              <w:bottom w:val="nil"/>
+              <w:right w:val="single" w:sz="8" w:space="0" w:color="auto"/>
+            </w:tcBorders>
+            <w:shd w:val="clear" w:color="auto" w:fill="auto"/>
+            <w:noWrap/>
+            <w:vAlign w:val="bottom"/>
+            <w:hideMark/>
+          </w:tcPr>
+          <w:p>
+            <w:pPr>
+              <w:spacing w:after="0" w:line="240" w:lineRule="auto"/>
+              <w:rPr>
+                <w:rFonts w:ascii="Calibri" w:eastAsia="Times New Roman" w:hAnsi="Calibri" w:cs="Calibri"/>
+                <w:color w:val="000000"/>
+              </w:rPr>
+            </w:pPr>
+            <w:r>
+              <w:rPr>
+                <w:rFonts w:ascii="Calibri" w:eastAsia="Times New Roman" w:hAnsi="Calibri" w:cs="Calibri"/>
+                <w:color w:val="000000"/>
+              </w:rPr>
+              <w:t>R(x)</w:t>
+            </w:r>
+          </w:p>
+        </w:tc>
+        <w:tc>
+          <w:tcPr>
+            <w:tcW w:w="960" w:type="dxa"/>
+            <w:tcBorders>
+              <w:top w:val="nil"/>
+              <w:left w:val="nil"/>
+              <w:bottom w:val="nil"/>
+              <w:right w:val="nil"/>
+            </w:tcBorders>
+            <w:shd w:val="clear" w:color="auto" w:fill="auto"/>
+            <w:noWrap/>
+            <w:vAlign w:val="bottom"/>
+            <w:hideMark/>
+          </w:tcPr>
+          <w:p>
+            <w:pPr>
+              <w:spacing w:after="0" w:line="240" w:lineRule="auto"/>
+              <w:rPr>
+                <w:rFonts w:ascii="Calibri" w:eastAsia="Times New Roman" w:hAnsi="Calibri" w:cs="Calibri"/>
+                <w:color w:val="000000"/>
+              </w:rPr>
+            </w:pPr>
+          </w:p>
+        </w:tc>
+        <w:tc>
+          <w:tcPr>
+            <w:tcW w:w="960" w:type="dxa"/>
+            <w:tcBorders>
+              <w:top w:val="nil"/>
+              <w:left w:val="single" w:sz="8" w:space="0" w:color="auto"/>
+              <w:bottom w:val="nil"/>
+              <w:right w:val="nil"/>
+            </w:tcBorders>
+            <w:shd w:val="clear" w:color="auto" w:fill="auto"/>
+            <w:noWrap/>
+            <w:vAlign w:val="bottom"/>
+            <w:hideMark/>
+          </w:tcPr>
+          <w:p>
+            <w:pPr>
+              <w:spacing w:after="0" w:line="240" w:lineRule="auto"/>
+              <w:rPr>
+                <w:rFonts w:ascii="Calibri" w:eastAsia="Times New Roman" w:hAnsi="Calibri" w:cs="Calibri"/>
+                <w:color w:val="000000"/>
+              </w:rPr>
+            </w:pPr>
+            <w:r>
+              <w:rPr>
+                <w:rFonts w:ascii="Calibri" w:eastAsia="Times New Roman" w:hAnsi="Calibri" w:cs="Calibri"/>
+                <w:color w:val="000000"/>
+              </w:rPr>
+              <w:t>R(x)</w:t>
+            </w:r>
+          </w:p>
+        </w:tc>
+        <w:tc>
+          <w:tcPr>
+            <w:tcW w:w="960" w:type="dxa"/>
+            <w:tcBorders>
+              <w:top w:val="nil"/>
+              <w:left w:val="single" w:sz="8" w:space="0" w:color="auto"/>
+              <w:bottom w:val="nil"/>
+              <w:right w:val="single" w:sz="8" w:space="0" w:color="auto"/>
+            </w:tcBorders>
+            <w:shd w:val="clear" w:color="auto" w:fill="auto"/>
+            <w:noWrap/>
+            <w:vAlign w:val="bottom"/>
+            <w:hideMark/>
+          </w:tcPr>
+          <w:p>
+            <w:pPr>
+              <w:spacing w:after="0" w:line="240" w:lineRule="auto"/>
+              <w:rPr>
+                <w:rFonts w:ascii="Calibri" w:eastAsia="Times New Roman" w:hAnsi="Calibri" w:cs="Calibri"/>
+                <w:color w:val="000000"/>
+              </w:rPr>
+            </w:pPr>
+            <w:r>
+              <w:rPr>
+                <w:rFonts w:ascii="Calibri" w:eastAsia="Times New Roman" w:hAnsi="Calibri" w:cs="Calibri"/>
+                <w:color w:val="000000"/>
+              </w:rPr>
+              <w:t> </w:t>
+            </w:r>
+          </w:p>
+        </w:tc>
+        <w:tc>
+          <w:tcPr>
+            <w:tcW w:w="960" w:type="dxa"/>
+            <w:tcBorders>
+              <w:top w:val="nil"/>
+              <w:left w:val="nil"/>
+              <w:bottom w:val="nil"/>
+              <w:right w:val="single" w:sz="8" w:space="0" w:color="auto"/>
+            </w:tcBorders>
+            <w:shd w:val="clear" w:color="auto" w:fill="auto"/>
+            <w:noWrap/>
+            <w:vAlign w:val="bottom"/>
+            <w:hideMark/>
+          </w:tcPr>
+          <w:p>
+            <w:pPr>
+              <w:spacing w:after="0" w:line="240" w:lineRule="auto"/>
+              <w:rPr>
+                <w:rFonts w:ascii="Calibri" w:eastAsia="Times New Roman" w:hAnsi="Calibri" w:cs="Calibri"/>
+                <w:color w:val="000000"/>
+              </w:rPr>
+            </w:pPr>
+            <w:r>
+              <w:rPr>
+                <w:rFonts w:ascii="Calibri" w:eastAsia="Times New Roman" w:hAnsi="Calibri" w:cs="Calibri"/>
+                <w:color w:val="000000"/>
+              </w:rPr>
+              <w:t> </w:t>
+            </w:r>
+          </w:p>
+        </w:tc>
+        <w:tc>
+          <w:tcPr>
+            <w:tcW w:w="960" w:type="dxa"/>
+            <w:tcBorders>
+              <w:top w:val="nil"/>
+              <w:left w:val="nil"/>
+              <w:bottom w:val="nil"/>
+              <w:right w:val="nil"/>
+            </w:tcBorders>
+            <w:shd w:val="clear" w:color="auto" w:fill="auto"/>
+            <w:noWrap/>
+            <w:vAlign w:val="bottom"/>
+            <w:hideMark/>
+          </w:tcPr>
+          <w:p>
+            <w:pPr>
+              <w:spacing w:after="0" w:line="240" w:lineRule="auto"/>
+              <w:rPr>
+                <w:rFonts w:ascii="Calibri" w:eastAsia="Times New Roman" w:hAnsi="Calibri" w:cs="Calibri"/>
+                <w:color w:val="000000"/>
+              </w:rPr>
+            </w:pPr>
+          </w:p>
+        </w:tc>
+        <w:tc>
+          <w:tcPr>
+            <w:tcW w:w="960" w:type="dxa"/>
+            <w:tcBorders>
+              <w:top w:val="nil"/>
+              <w:left w:val="single" w:sz="8" w:space="0" w:color="auto"/>
+              <w:bottom w:val="nil"/>
+              <w:right w:val="nil"/>
+            </w:tcBorders>
+            <w:shd w:val="clear" w:color="auto" w:fill="auto"/>
+            <w:noWrap/>
+            <w:vAlign w:val="bottom"/>
+            <w:hideMark/>
+          </w:tcPr>
+          <w:p>
+            <w:pPr>
+              <w:spacing w:after="0" w:line="240" w:lineRule="auto"/>
+              <w:rPr>
+                <w:rFonts w:ascii="Calibri" w:eastAsia="Times New Roman" w:hAnsi="Calibri" w:cs="Calibri"/>
+                <w:color w:val="000000"/>
+              </w:rPr>
+            </w:pPr>
+            <w:r>
+              <w:rPr>
+                <w:rFonts w:ascii="Calibri" w:eastAsia="Times New Roman" w:hAnsi="Calibri" w:cs="Calibri"/>
+                <w:color w:val="000000"/>
+              </w:rPr>
+              <w:t>R(x)</w:t>
+            </w:r>
+          </w:p>
+        </w:tc>
+        <w:tc>
+          <w:tcPr>
+            <w:tcW w:w="960" w:type="dxa"/>
+            <w:tcBorders>
+              <w:top w:val="nil"/>
+              <w:left w:val="single" w:sz="8" w:space="0" w:color="auto"/>
+              <w:bottom w:val="nil"/>
+              <w:right w:val="single" w:sz="8" w:space="0" w:color="auto"/>
+            </w:tcBorders>
+            <w:shd w:val="clear" w:color="auto" w:fill="auto"/>
+            <w:noWrap/>
+            <w:vAlign w:val="bottom"/>
+            <w:hideMark/>
+          </w:tcPr>
+          <w:p>
+            <w:pPr>
+              <w:spacing w:after="0" w:line="240" w:lineRule="auto"/>
+              <w:rPr>
+                <w:rFonts w:ascii="Calibri" w:eastAsia="Times New Roman" w:hAnsi="Calibri" w:cs="Calibri"/>
+                <w:color w:val="000000"/>
+              </w:rPr>
+            </w:pPr>
+            <w:r>
+              <w:rPr>
+                <w:rFonts w:ascii="Calibri" w:eastAsia="Times New Roman" w:hAnsi="Calibri" w:cs="Calibri"/>
+                <w:color w:val="000000"/>
+              </w:rPr>
+              <w:t> </w:t>
+            </w:r>
+          </w:p>
+        </w:tc>
+        <w:tc>
+          <w:tcPr>
+            <w:tcW w:w="960" w:type="dxa"/>
+            <w:tcBorders>
+              <w:top w:val="nil"/>
+              <w:left w:val="nil"/>
+              <w:bottom w:val="nil"/>
+              <w:right w:val="single" w:sz="8" w:space="0" w:color="auto"/>
+            </w:tcBorders>
+            <w:shd w:val="clear" w:color="auto" w:fill="auto"/>
+            <w:noWrap/>
+            <w:vAlign w:val="bottom"/>
+            <w:hideMark/>
+          </w:tcPr>
+          <w:p>
+            <w:pPr>
+              <w:spacing w:after="0" w:line="240" w:lineRule="auto"/>
+              <w:rPr>
+                <w:rFonts w:ascii="Calibri" w:eastAsia="Times New Roman" w:hAnsi="Calibri" w:cs="Calibri"/>
+                <w:color w:val="000000"/>
+              </w:rPr>
+            </w:pPr>
+            <w:r>
+              <w:rPr>
+                <w:rFonts w:ascii="Calibri" w:eastAsia="Times New Roman" w:hAnsi="Calibri" w:cs="Calibri"/>
+                <w:color w:val="000000"/>
+              </w:rPr>
+              <w:t> </w:t>
+            </w:r>
+          </w:p>
+        </w:tc>
+      </w:tr>
+      <w:tr>
+        <w:trPr>
+          <w:trHeight w:val="300"/>
+        </w:trPr>
+        <w:tc>
+          <w:tcPr>
+            <w:tcW w:w="960" w:type="dxa"/>
+            <w:tcBorders>
+              <w:top w:val="nil"/>
+              <w:left w:val="single" w:sz="8" w:space="0" w:color="auto"/>
+              <w:bottom w:val="nil"/>
+              <w:right w:val="nil"/>
+            </w:tcBorders>
+            <w:shd w:val="clear" w:color="auto" w:fill="auto"/>
+            <w:noWrap/>
+            <w:vAlign w:val="bottom"/>
+            <w:hideMark/>
+          </w:tcPr>
+          <w:p>
+            <w:pPr>
+              <w:spacing w:after="0" w:line="240" w:lineRule="auto"/>
+              <w:rPr>
+                <w:rFonts w:ascii="Calibri" w:eastAsia="Times New Roman" w:hAnsi="Calibri" w:cs="Calibri"/>
+                <w:color w:val="000000"/>
+              </w:rPr>
+            </w:pPr>
+            <w:r>
+              <w:rPr>
+                <w:rFonts w:ascii="Calibri" w:eastAsia="Times New Roman" w:hAnsi="Calibri" w:cs="Calibri"/>
+                <w:color w:val="000000"/>
+              </w:rPr>
+              <w:t>R(z)</w:t>
+            </w:r>
+          </w:p>
+        </w:tc>
+        <w:tc>
+          <w:tcPr>
+            <w:tcW w:w="960" w:type="dxa"/>
+            <w:tcBorders>
+              <w:top w:val="nil"/>
+              <w:left w:val="single" w:sz="8" w:space="0" w:color="auto"/>
+              <w:bottom w:val="nil"/>
+              <w:right w:val="single" w:sz="8" w:space="0" w:color="auto"/>
+            </w:tcBorders>
+            <w:shd w:val="clear" w:color="auto" w:fill="auto"/>
+            <w:noWrap/>
+            <w:vAlign w:val="bottom"/>
+            <w:hideMark/>
+          </w:tcPr>
+          <w:p>
+            <w:pPr>
+              <w:spacing w:after="0" w:line="240" w:lineRule="auto"/>
+              <w:rPr>
+                <w:rFonts w:ascii="Calibri" w:eastAsia="Times New Roman" w:hAnsi="Calibri" w:cs="Calibri"/>
+                <w:color w:val="000000"/>
+              </w:rPr>
+            </w:pPr>
+            <w:r>
+              <w:rPr>
+                <w:rFonts w:ascii="Calibri" w:eastAsia="Times New Roman" w:hAnsi="Calibri" w:cs="Calibri"/>
+                <w:color w:val="000000"/>
+              </w:rPr>
+              <w:t>R(y)</w:t>
+            </w:r>
+          </w:p>
+        </w:tc>
+        <w:tc>
+          <w:tcPr>
+            <w:tcW w:w="960" w:type="dxa"/>
+            <w:tcBorders>
+              <w:top w:val="nil"/>
+              <w:left w:val="nil"/>
+              <w:bottom w:val="nil"/>
+              <w:right w:val="single" w:sz="8" w:space="0" w:color="auto"/>
+            </w:tcBorders>
+            <w:shd w:val="clear" w:color="auto" w:fill="auto"/>
+            <w:noWrap/>
+            <w:vAlign w:val="bottom"/>
+            <w:hideMark/>
+          </w:tcPr>
+          <w:p>
+            <w:pPr>
+              <w:spacing w:after="0" w:line="240" w:lineRule="auto"/>
+              <w:rPr>
+                <w:rFonts w:ascii="Calibri" w:eastAsia="Times New Roman" w:hAnsi="Calibri" w:cs="Calibri"/>
+                <w:color w:val="000000"/>
+              </w:rPr>
+            </w:pPr>
+            <w:r>
+              <w:rPr>
+                <w:rFonts w:ascii="Calibri" w:eastAsia="Times New Roman" w:hAnsi="Calibri" w:cs="Calibri"/>
+                <w:color w:val="000000"/>
+              </w:rPr>
+              <w:t>R(y)</w:t>
+            </w:r>
+          </w:p>
+        </w:tc>
+        <w:tc>
+          <w:tcPr>
+            <w:tcW w:w="960" w:type="dxa"/>
+            <w:tcBorders>
+              <w:top w:val="nil"/>
+              <w:left w:val="nil"/>
+              <w:bottom w:val="nil"/>
+              <w:right w:val="nil"/>
+            </w:tcBorders>
+            <w:shd w:val="clear" w:color="auto" w:fill="auto"/>
+            <w:noWrap/>
+            <w:vAlign w:val="bottom"/>
+            <w:hideMark/>
+          </w:tcPr>
+          <w:p>
+            <w:pPr>
+              <w:spacing w:after="0" w:line="240" w:lineRule="auto"/>
+              <w:rPr>
+                <w:rFonts w:ascii="Calibri" w:eastAsia="Times New Roman" w:hAnsi="Calibri" w:cs="Calibri"/>
+                <w:color w:val="000000"/>
+              </w:rPr>
+            </w:pPr>
+          </w:p>
+        </w:tc>
+        <w:tc>
+          <w:tcPr>
+            <w:tcW w:w="960" w:type="dxa"/>
+            <w:tcBorders>
+              <w:top w:val="nil"/>
+              <w:left w:val="single" w:sz="8" w:space="0" w:color="auto"/>
+              <w:bottom w:val="nil"/>
+              <w:right w:val="nil"/>
+            </w:tcBorders>
+            <w:shd w:val="clear" w:color="auto" w:fill="auto"/>
+            <w:noWrap/>
+            <w:vAlign w:val="bottom"/>
+            <w:hideMark/>
+          </w:tcPr>
+          <w:p>
+            <w:pPr>
+              <w:spacing w:after="0" w:line="240" w:lineRule="auto"/>
+              <w:rPr>
+                <w:rFonts w:ascii="Calibri" w:eastAsia="Times New Roman" w:hAnsi="Calibri" w:cs="Calibri"/>
+                <w:color w:val="000000"/>
+              </w:rPr>
+            </w:pPr>
+            <w:r>
+              <w:rPr>
+                <w:rFonts w:ascii="Calibri" w:eastAsia="Times New Roman" w:hAnsi="Calibri" w:cs="Calibri"/>
+                <w:color w:val="000000"/>
+              </w:rPr>
+              <w:t> </w:t>
+            </w:r>
+          </w:p>
+        </w:tc>
+        <w:tc>
+          <w:tcPr>
+            <w:tcW w:w="960" w:type="dxa"/>
+            <w:tcBorders>
+              <w:top w:val="nil"/>
+              <w:left w:val="single" w:sz="8" w:space="0" w:color="auto"/>
+              <w:bottom w:val="nil"/>
+              <w:right w:val="single" w:sz="8" w:space="0" w:color="auto"/>
+            </w:tcBorders>
+            <w:shd w:val="clear" w:color="auto" w:fill="auto"/>
+            <w:noWrap/>
+            <w:vAlign w:val="bottom"/>
+            <w:hideMark/>
+          </w:tcPr>
+          <w:p>
+            <w:pPr>
+              <w:spacing w:after="0" w:line="240" w:lineRule="auto"/>
+              <w:rPr>
+                <w:rFonts w:ascii="Calibri" w:eastAsia="Times New Roman" w:hAnsi="Calibri" w:cs="Calibri"/>
+                <w:color w:val="000000"/>
+              </w:rPr>
+            </w:pPr>
+            <w:r>
+              <w:rPr>
+                <w:rFonts w:ascii="Calibri" w:eastAsia="Times New Roman" w:hAnsi="Calibri" w:cs="Calibri"/>
+                <w:color w:val="000000"/>
+              </w:rPr>
+              <w:t>R(z)</w:t>
+            </w:r>
+          </w:p>
+        </w:tc>
+        <w:tc>
+          <w:tcPr>
+            <w:tcW w:w="960" w:type="dxa"/>
+            <w:tcBorders>
+              <w:top w:val="nil"/>
+              <w:left w:val="nil"/>
+              <w:bottom w:val="nil"/>
+              <w:right w:val="single" w:sz="8" w:space="0" w:color="auto"/>
+            </w:tcBorders>
+            <w:shd w:val="clear" w:color="auto" w:fill="auto"/>
+            <w:noWrap/>
+            <w:vAlign w:val="bottom"/>
+            <w:hideMark/>
+          </w:tcPr>
+          <w:p>
+            <w:pPr>
+              <w:spacing w:after="0" w:line="240" w:lineRule="auto"/>
+              <w:rPr>
+                <w:rFonts w:ascii="Calibri" w:eastAsia="Times New Roman" w:hAnsi="Calibri" w:cs="Calibri"/>
+                <w:color w:val="000000"/>
+              </w:rPr>
+            </w:pPr>
+            <w:r>
+              <w:rPr>
+                <w:rFonts w:ascii="Calibri" w:eastAsia="Times New Roman" w:hAnsi="Calibri" w:cs="Calibri"/>
+                <w:color w:val="000000"/>
+              </w:rPr>
+              <w:t> </w:t>
+            </w:r>
+          </w:p>
+        </w:tc>
+        <w:tc>
+          <w:tcPr>
+            <w:tcW w:w="960" w:type="dxa"/>
+            <w:tcBorders>
+              <w:top w:val="nil"/>
+              <w:left w:val="nil"/>
+              <w:bottom w:val="nil"/>
+              <w:right w:val="nil"/>
+            </w:tcBorders>
+            <w:shd w:val="clear" w:color="auto" w:fill="auto"/>
+            <w:noWrap/>
+            <w:vAlign w:val="bottom"/>
+            <w:hideMark/>
+          </w:tcPr>
+          <w:p>
+            <w:pPr>
+              <w:spacing w:after="0" w:line="240" w:lineRule="auto"/>
+              <w:rPr>
+                <w:rFonts w:ascii="Calibri" w:eastAsia="Times New Roman" w:hAnsi="Calibri" w:cs="Calibri"/>
+                <w:color w:val="000000"/>
+              </w:rPr>
+            </w:pPr>
+          </w:p>
+        </w:tc>
+        <w:tc>
+          <w:tcPr>
+            <w:tcW w:w="960" w:type="dxa"/>
+            <w:tcBorders>
+              <w:top w:val="nil"/>
+              <w:left w:val="single" w:sz="8" w:space="0" w:color="auto"/>
+              <w:bottom w:val="nil"/>
+              <w:right w:val="nil"/>
+            </w:tcBorders>
+            <w:shd w:val="clear" w:color="auto" w:fill="auto"/>
+            <w:noWrap/>
+            <w:vAlign w:val="bottom"/>
+            <w:hideMark/>
+          </w:tcPr>
+          <w:p>
+            <w:pPr>
+              <w:spacing w:after="0" w:line="240" w:lineRule="auto"/>
+              <w:rPr>
+                <w:rFonts w:ascii="Calibri" w:eastAsia="Times New Roman" w:hAnsi="Calibri" w:cs="Calibri"/>
+                <w:color w:val="000000"/>
+              </w:rPr>
+            </w:pPr>
+            <w:r>
+              <w:rPr>
+                <w:rFonts w:ascii="Calibri" w:eastAsia="Times New Roman" w:hAnsi="Calibri" w:cs="Calibri"/>
+                <w:color w:val="000000"/>
+              </w:rPr>
+              <w:t> </w:t>
+            </w:r>
+          </w:p>
+        </w:tc>
+        <w:tc>
+          <w:tcPr>
+            <w:tcW w:w="960" w:type="dxa"/>
+            <w:tcBorders>
+              <w:top w:val="nil"/>
+              <w:left w:val="single" w:sz="8" w:space="0" w:color="auto"/>
+              <w:bottom w:val="nil"/>
+              <w:right w:val="single" w:sz="8" w:space="0" w:color="auto"/>
+            </w:tcBorders>
+            <w:shd w:val="clear" w:color="auto" w:fill="auto"/>
+            <w:noWrap/>
+            <w:vAlign w:val="bottom"/>
+            <w:hideMark/>
+          </w:tcPr>
+          <w:p>
+            <w:pPr>
+              <w:spacing w:after="0" w:line="240" w:lineRule="auto"/>
+              <w:rPr>
+                <w:rFonts w:ascii="Calibri" w:eastAsia="Times New Roman" w:hAnsi="Calibri" w:cs="Calibri"/>
+                <w:color w:val="000000"/>
+              </w:rPr>
+            </w:pPr>
+            <w:r>
+              <w:rPr>
+                <w:rFonts w:ascii="Calibri" w:eastAsia="Times New Roman" w:hAnsi="Calibri" w:cs="Calibri"/>
+                <w:color w:val="000000"/>
+              </w:rPr>
+              <w:t>R(z)</w:t>
+            </w:r>
+          </w:p>
+        </w:tc>
+        <w:tc>
+          <w:tcPr>
+            <w:tcW w:w="960" w:type="dxa"/>
+            <w:tcBorders>
+              <w:top w:val="nil"/>
+              <w:left w:val="nil"/>
+              <w:bottom w:val="nil"/>
+              <w:right w:val="single" w:sz="8" w:space="0" w:color="auto"/>
+            </w:tcBorders>
+            <w:shd w:val="clear" w:color="auto" w:fill="auto"/>
+            <w:noWrap/>
+            <w:vAlign w:val="bottom"/>
+            <w:hideMark/>
+          </w:tcPr>
+          <w:p>
+            <w:pPr>
+              <w:spacing w:after="0" w:line="240" w:lineRule="auto"/>
+              <w:rPr>
+                <w:rFonts w:ascii="Calibri" w:eastAsia="Times New Roman" w:hAnsi="Calibri" w:cs="Calibri"/>
+                <w:color w:val="000000"/>
+              </w:rPr>
+            </w:pPr>
+            <w:r>
+              <w:rPr>
+                <w:rFonts w:ascii="Calibri" w:eastAsia="Times New Roman" w:hAnsi="Calibri" w:cs="Calibri"/>
+                <w:color w:val="000000"/>
+              </w:rPr>
+              <w:t> </w:t>
+            </w:r>
+          </w:p>
+        </w:tc>
+      </w:tr>
+      <w:tr>
+        <w:trPr>
+          <w:trHeight w:val="300"/>
+        </w:trPr>
+        <w:tc>
+          <w:tcPr>
+            <w:tcW w:w="960" w:type="dxa"/>
+            <w:tcBorders>
+              <w:top w:val="nil"/>
+              <w:left w:val="single" w:sz="8" w:space="0" w:color="auto"/>
+              <w:bottom w:val="nil"/>
+              <w:right w:val="nil"/>
+            </w:tcBorders>
+            <w:shd w:val="clear" w:color="auto" w:fill="auto"/>
+            <w:noWrap/>
+            <w:vAlign w:val="bottom"/>
+            <w:hideMark/>
+          </w:tcPr>
+          <w:p>
+            <w:pPr>
+              <w:spacing w:after="0" w:line="240" w:lineRule="auto"/>
+              <w:rPr>
+                <w:rFonts w:ascii="Calibri" w:eastAsia="Times New Roman" w:hAnsi="Calibri" w:cs="Calibri"/>
+                <w:color w:val="000000"/>
+              </w:rPr>
+            </w:pPr>
+            <w:r>
+              <w:rPr>
+                <w:rFonts w:ascii="Calibri" w:eastAsia="Times New Roman" w:hAnsi="Calibri" w:cs="Calibri"/>
+                <w:color w:val="000000"/>
+              </w:rPr>
+              <w:t>W(x)</w:t>
+            </w:r>
+          </w:p>
+        </w:tc>
+        <w:tc>
+          <w:tcPr>
+            <w:tcW w:w="960" w:type="dxa"/>
+            <w:tcBorders>
+              <w:top w:val="nil"/>
+              <w:left w:val="single" w:sz="8" w:space="0" w:color="auto"/>
+              <w:bottom w:val="nil"/>
+              <w:right w:val="single" w:sz="8" w:space="0" w:color="auto"/>
+            </w:tcBorders>
+            <w:shd w:val="clear" w:color="auto" w:fill="auto"/>
+            <w:noWrap/>
+            <w:vAlign w:val="bottom"/>
+            <w:hideMark/>
+          </w:tcPr>
+          <w:p>
+            <w:pPr>
+              <w:spacing w:after="0" w:line="240" w:lineRule="auto"/>
+              <w:rPr>
+                <w:rFonts w:ascii="Calibri" w:eastAsia="Times New Roman" w:hAnsi="Calibri" w:cs="Calibri"/>
+                <w:color w:val="000000"/>
+              </w:rPr>
+            </w:pPr>
+            <w:r>
+              <w:rPr>
+                <w:rFonts w:ascii="Calibri" w:eastAsia="Times New Roman" w:hAnsi="Calibri" w:cs="Calibri"/>
+                <w:color w:val="000000"/>
+              </w:rPr>
+              <w:t>W(z)</w:t>
+            </w:r>
+          </w:p>
+        </w:tc>
+        <w:tc>
+          <w:tcPr>
+            <w:tcW w:w="960" w:type="dxa"/>
+            <w:tcBorders>
+              <w:top w:val="nil"/>
+              <w:left w:val="nil"/>
+              <w:bottom w:val="nil"/>
+              <w:right w:val="single" w:sz="8" w:space="0" w:color="auto"/>
+            </w:tcBorders>
+            <w:shd w:val="clear" w:color="auto" w:fill="auto"/>
+            <w:noWrap/>
+            <w:vAlign w:val="bottom"/>
+            <w:hideMark/>
+          </w:tcPr>
+          <w:p>
+            <w:pPr>
+              <w:spacing w:after="0" w:line="240" w:lineRule="auto"/>
+              <w:rPr>
+                <w:rFonts w:ascii="Calibri" w:eastAsia="Times New Roman" w:hAnsi="Calibri" w:cs="Calibri"/>
+                <w:color w:val="000000"/>
+              </w:rPr>
+            </w:pPr>
+            <w:r>
+              <w:rPr>
+                <w:rFonts w:ascii="Calibri" w:eastAsia="Times New Roman" w:hAnsi="Calibri" w:cs="Calibri"/>
+                <w:color w:val="000000"/>
+              </w:rPr>
+              <w:t>W(y)</w:t>
+            </w:r>
+          </w:p>
+        </w:tc>
+        <w:tc>
+          <w:tcPr>
+            <w:tcW w:w="960" w:type="dxa"/>
+            <w:tcBorders>
+              <w:top w:val="nil"/>
+              <w:left w:val="nil"/>
+              <w:bottom w:val="nil"/>
+              <w:right w:val="nil"/>
+            </w:tcBorders>
+            <w:shd w:val="clear" w:color="auto" w:fill="auto"/>
+            <w:noWrap/>
+            <w:vAlign w:val="bottom"/>
+            <w:hideMark/>
+          </w:tcPr>
+          <w:p>
+            <w:pPr>
+              <w:spacing w:after="0" w:line="240" w:lineRule="auto"/>
+              <w:rPr>
+                <w:rFonts w:ascii="Calibri" w:eastAsia="Times New Roman" w:hAnsi="Calibri" w:cs="Calibri"/>
+                <w:color w:val="000000"/>
+              </w:rPr>
+            </w:pPr>
+          </w:p>
+        </w:tc>
+        <w:tc>
+          <w:tcPr>
+            <w:tcW w:w="960" w:type="dxa"/>
+            <w:tcBorders>
+              <w:top w:val="nil"/>
+              <w:left w:val="single" w:sz="8" w:space="0" w:color="auto"/>
+              <w:bottom w:val="nil"/>
+              <w:right w:val="nil"/>
+            </w:tcBorders>
+            <w:shd w:val="clear" w:color="auto" w:fill="auto"/>
+            <w:noWrap/>
+            <w:vAlign w:val="bottom"/>
+            <w:hideMark/>
+          </w:tcPr>
+          <w:p>
+            <w:pPr>
+              <w:spacing w:after="0" w:line="240" w:lineRule="auto"/>
+              <w:rPr>
+                <w:rFonts w:ascii="Calibri" w:eastAsia="Times New Roman" w:hAnsi="Calibri" w:cs="Calibri"/>
+                <w:color w:val="000000"/>
+              </w:rPr>
+            </w:pPr>
+            <w:r>
+              <w:rPr>
+                <w:rFonts w:ascii="Calibri" w:eastAsia="Times New Roman" w:hAnsi="Calibri" w:cs="Calibri"/>
+                <w:color w:val="000000"/>
+              </w:rPr>
+              <w:t>R(z)</w:t>
+            </w:r>
+          </w:p>
+        </w:tc>
+        <w:tc>
+          <w:tcPr>
+            <w:tcW w:w="960" w:type="dxa"/>
+            <w:tcBorders>
+              <w:top w:val="nil"/>
+              <w:left w:val="single" w:sz="8" w:space="0" w:color="auto"/>
+              <w:bottom w:val="nil"/>
+              <w:right w:val="single" w:sz="8" w:space="0" w:color="auto"/>
+            </w:tcBorders>
+            <w:shd w:val="clear" w:color="auto" w:fill="auto"/>
+            <w:noWrap/>
+            <w:vAlign w:val="bottom"/>
+            <w:hideMark/>
+          </w:tcPr>
+          <w:p>
+            <w:pPr>
+              <w:spacing w:after="0" w:line="240" w:lineRule="auto"/>
+              <w:rPr>
+                <w:rFonts w:ascii="Calibri" w:eastAsia="Times New Roman" w:hAnsi="Calibri" w:cs="Calibri"/>
+                <w:color w:val="000000"/>
+              </w:rPr>
+            </w:pPr>
+            <w:r>
+              <w:rPr>
+                <w:rFonts w:ascii="Calibri" w:eastAsia="Times New Roman" w:hAnsi="Calibri" w:cs="Calibri"/>
+                <w:color w:val="000000"/>
+              </w:rPr>
+              <w:t> </w:t>
+            </w:r>
+          </w:p>
+        </w:tc>
+        <w:tc>
+          <w:tcPr>
+            <w:tcW w:w="960" w:type="dxa"/>
+            <w:tcBorders>
+              <w:top w:val="nil"/>
+              <w:left w:val="nil"/>
+              <w:bottom w:val="nil"/>
+              <w:right w:val="single" w:sz="8" w:space="0" w:color="auto"/>
+            </w:tcBorders>
+            <w:shd w:val="clear" w:color="auto" w:fill="auto"/>
+            <w:noWrap/>
+            <w:vAlign w:val="bottom"/>
+            <w:hideMark/>
+          </w:tcPr>
+          <w:p>
+            <w:pPr>
+              <w:spacing w:after="0" w:line="240" w:lineRule="auto"/>
+              <w:rPr>
+                <w:rFonts w:ascii="Calibri" w:eastAsia="Times New Roman" w:hAnsi="Calibri" w:cs="Calibri"/>
+                <w:color w:val="000000"/>
+              </w:rPr>
+            </w:pPr>
+            <w:r>
+              <w:rPr>
+                <w:rFonts w:ascii="Calibri" w:eastAsia="Times New Roman" w:hAnsi="Calibri" w:cs="Calibri"/>
+                <w:color w:val="000000"/>
+              </w:rPr>
+              <w:t> </w:t>
+            </w:r>
+          </w:p>
+        </w:tc>
+        <w:tc>
+          <w:tcPr>
+            <w:tcW w:w="960" w:type="dxa"/>
+            <w:tcBorders>
+              <w:top w:val="nil"/>
+              <w:left w:val="nil"/>
+              <w:bottom w:val="nil"/>
+              <w:right w:val="nil"/>
+            </w:tcBorders>
+            <w:shd w:val="clear" w:color="auto" w:fill="auto"/>
+            <w:noWrap/>
+            <w:vAlign w:val="bottom"/>
+            <w:hideMark/>
+          </w:tcPr>
+          <w:p>
+            <w:pPr>
+              <w:spacing w:after="0" w:line="240" w:lineRule="auto"/>
+              <w:rPr>
+                <w:rFonts w:ascii="Calibri" w:eastAsia="Times New Roman" w:hAnsi="Calibri" w:cs="Calibri"/>
+                <w:color w:val="000000"/>
+              </w:rPr>
+            </w:pPr>
+          </w:p>
+        </w:tc>
+        <w:tc>
+          <w:tcPr>
+            <w:tcW w:w="960" w:type="dxa"/>
+            <w:tcBorders>
+              <w:top w:val="nil"/>
+              <w:left w:val="single" w:sz="8" w:space="0" w:color="auto"/>
+              <w:bottom w:val="nil"/>
+              <w:right w:val="nil"/>
+            </w:tcBorders>
+            <w:shd w:val="clear" w:color="auto" w:fill="auto"/>
+            <w:noWrap/>
+            <w:vAlign w:val="bottom"/>
+            <w:hideMark/>
+          </w:tcPr>
+          <w:p>
+            <w:pPr>
+              <w:spacing w:after="0" w:line="240" w:lineRule="auto"/>
+              <w:rPr>
+                <w:rFonts w:ascii="Calibri" w:eastAsia="Times New Roman" w:hAnsi="Calibri" w:cs="Calibri"/>
+                <w:color w:val="000000"/>
+              </w:rPr>
+            </w:pPr>
+            <w:r>
+              <w:rPr>
+                <w:rFonts w:ascii="Calibri" w:eastAsia="Times New Roman" w:hAnsi="Calibri" w:cs="Calibri"/>
+                <w:color w:val="000000"/>
+              </w:rPr>
+              <w:t> </w:t>
+            </w:r>
+          </w:p>
+        </w:tc>
+        <w:tc>
+          <w:tcPr>
+            <w:tcW w:w="960" w:type="dxa"/>
+            <w:tcBorders>
+              <w:top w:val="nil"/>
+              <w:left w:val="single" w:sz="8" w:space="0" w:color="auto"/>
+              <w:bottom w:val="nil"/>
+              <w:right w:val="single" w:sz="8" w:space="0" w:color="auto"/>
+            </w:tcBorders>
+            <w:shd w:val="clear" w:color="auto" w:fill="auto"/>
+            <w:noWrap/>
+            <w:vAlign w:val="bottom"/>
+            <w:hideMark/>
+          </w:tcPr>
+          <w:p>
+            <w:pPr>
+              <w:spacing w:after="0" w:line="240" w:lineRule="auto"/>
+              <w:rPr>
+                <w:rFonts w:ascii="Calibri" w:eastAsia="Times New Roman" w:hAnsi="Calibri" w:cs="Calibri"/>
+                <w:color w:val="000000"/>
+              </w:rPr>
+            </w:pPr>
+            <w:r>
+              <w:rPr>
+                <w:rFonts w:ascii="Calibri" w:eastAsia="Times New Roman" w:hAnsi="Calibri" w:cs="Calibri"/>
+                <w:color w:val="000000"/>
+              </w:rPr>
+              <w:t> </w:t>
+            </w:r>
+          </w:p>
+        </w:tc>
+        <w:tc>
+          <w:tcPr>
+            <w:tcW w:w="960" w:type="dxa"/>
+            <w:tcBorders>
+              <w:top w:val="nil"/>
+              <w:left w:val="nil"/>
+              <w:bottom w:val="nil"/>
+              <w:right w:val="single" w:sz="8" w:space="0" w:color="auto"/>
+            </w:tcBorders>
+            <w:shd w:val="clear" w:color="auto" w:fill="auto"/>
+            <w:noWrap/>
+            <w:vAlign w:val="bottom"/>
+            <w:hideMark/>
+          </w:tcPr>
+          <w:p>
+            <w:pPr>
+              <w:spacing w:after="0" w:line="240" w:lineRule="auto"/>
+              <w:rPr>
+                <w:rFonts w:ascii="Calibri" w:eastAsia="Times New Roman" w:hAnsi="Calibri" w:cs="Calibri"/>
+                <w:color w:val="000000"/>
+              </w:rPr>
+            </w:pPr>
+            <w:r>
+              <w:rPr>
+                <w:rFonts w:ascii="Calibri" w:eastAsia="Times New Roman" w:hAnsi="Calibri" w:cs="Calibri"/>
+                <w:color w:val="000000"/>
+              </w:rPr>
+              <w:t>R(x)</w:t>
+            </w:r>
+          </w:p>
+        </w:tc>
+      </w:tr>
+      <w:tr>
+        <w:trPr>
+          <w:trHeight w:val="315"/>
+        </w:trPr>
+        <w:tc>
+          <w:tcPr>
+            <w:tcW w:w="960" w:type="dxa"/>
+            <w:tcBorders>
+              <w:top w:val="nil"/>
+              <w:left w:val="single" w:sz="8" w:space="0" w:color="auto"/>
+              <w:bottom w:val="single" w:sz="8" w:space="0" w:color="auto"/>
+              <w:right w:val="nil"/>
+            </w:tcBorders>
+            <w:shd w:val="clear" w:color="auto" w:fill="auto"/>
+            <w:noWrap/>
+            <w:vAlign w:val="bottom"/>
+            <w:hideMark/>
+          </w:tcPr>
+          <w:p>
+            <w:pPr>
+              <w:spacing w:after="0" w:line="240" w:lineRule="auto"/>
+              <w:rPr>
+                <w:rFonts w:ascii="Calibri" w:eastAsia="Times New Roman" w:hAnsi="Calibri" w:cs="Calibri"/>
+                <w:color w:val="000000"/>
+              </w:rPr>
+            </w:pPr>
+            <w:r>
+              <w:rPr>
+                <w:rFonts w:ascii="Calibri" w:eastAsia="Times New Roman" w:hAnsi="Calibri" w:cs="Calibri"/>
+                <w:color w:val="000000"/>
+              </w:rPr>
+              <w:t> </w:t>
+            </w:r>
+          </w:p>
+        </w:tc>
+        <w:tc>
+          <w:tcPr>
+            <w:tcW w:w="960" w:type="dxa"/>
+            <w:tcBorders>
+              <w:top w:val="nil"/>
+              <w:left w:val="single" w:sz="8" w:space="0" w:color="auto"/>
+              <w:bottom w:val="single" w:sz="8" w:space="0" w:color="auto"/>
+              <w:right w:val="single" w:sz="8" w:space="0" w:color="auto"/>
+            </w:tcBorders>
+            <w:shd w:val="clear" w:color="auto" w:fill="auto"/>
+            <w:noWrap/>
+            <w:vAlign w:val="bottom"/>
+            <w:hideMark/>
+          </w:tcPr>
+          <w:p>
+            <w:pPr>
+              <w:spacing w:after="0" w:line="240" w:lineRule="auto"/>
+              <w:rPr>
+                <w:rFonts w:ascii="Calibri" w:eastAsia="Times New Roman" w:hAnsi="Calibri" w:cs="Calibri"/>
+                <w:color w:val="000000"/>
+              </w:rPr>
+            </w:pPr>
+            <w:r>
+              <w:rPr>
+                <w:rFonts w:ascii="Calibri" w:eastAsia="Times New Roman" w:hAnsi="Calibri" w:cs="Calibri"/>
+                <w:color w:val="000000"/>
+              </w:rPr>
+              <w:t>W(y)</w:t>
+            </w:r>
+          </w:p>
+        </w:tc>
+        <w:tc>
+          <w:tcPr>
+            <w:tcW w:w="960" w:type="dxa"/>
+            <w:tcBorders>
+              <w:top w:val="nil"/>
+              <w:left w:val="nil"/>
+              <w:bottom w:val="single" w:sz="8" w:space="0" w:color="auto"/>
+              <w:right w:val="single" w:sz="8" w:space="0" w:color="auto"/>
+            </w:tcBorders>
+            <w:shd w:val="clear" w:color="auto" w:fill="auto"/>
+            <w:noWrap/>
+            <w:vAlign w:val="bottom"/>
+            <w:hideMark/>
+          </w:tcPr>
+          <w:p>
+            <w:pPr>
+              <w:spacing w:after="0" w:line="240" w:lineRule="auto"/>
+              <w:rPr>
+                <w:rFonts w:ascii="Calibri" w:eastAsia="Times New Roman" w:hAnsi="Calibri" w:cs="Calibri"/>
+                <w:color w:val="000000"/>
+              </w:rPr>
+            </w:pPr>
+            <w:r>
+              <w:rPr>
+                <w:rFonts w:ascii="Calibri" w:eastAsia="Times New Roman" w:hAnsi="Calibri" w:cs="Calibri"/>
+                <w:color w:val="000000"/>
+              </w:rPr>
+              <w:t> </w:t>
+            </w:r>
+          </w:p>
+        </w:tc>
+        <w:tc>
+          <w:tcPr>
+            <w:tcW w:w="960" w:type="dxa"/>
+            <w:tcBorders>
+              <w:top w:val="nil"/>
+              <w:left w:val="nil"/>
+              <w:bottom w:val="nil"/>
+              <w:right w:val="nil"/>
+            </w:tcBorders>
+            <w:shd w:val="clear" w:color="auto" w:fill="auto"/>
+            <w:noWrap/>
+            <w:vAlign w:val="bottom"/>
+            <w:hideMark/>
+          </w:tcPr>
+          <w:p>
+            <w:pPr>
+              <w:spacing w:after="0" w:line="240" w:lineRule="auto"/>
+              <w:rPr>
+                <w:rFonts w:ascii="Calibri" w:eastAsia="Times New Roman" w:hAnsi="Calibri" w:cs="Calibri"/>
+                <w:color w:val="000000"/>
+              </w:rPr>
+            </w:pPr>
+          </w:p>
+        </w:tc>
+        <w:tc>
+          <w:tcPr>
+            <w:tcW w:w="960" w:type="dxa"/>
+            <w:tcBorders>
+              <w:top w:val="nil"/>
+              <w:left w:val="single" w:sz="8" w:space="0" w:color="auto"/>
+              <w:bottom w:val="nil"/>
+              <w:right w:val="nil"/>
+            </w:tcBorders>
+            <w:shd w:val="clear" w:color="auto" w:fill="auto"/>
+            <w:noWrap/>
+            <w:vAlign w:val="bottom"/>
+            <w:hideMark/>
+          </w:tcPr>
+          <w:p>
+            <w:pPr>
+              <w:spacing w:after="0" w:line="240" w:lineRule="auto"/>
+              <w:rPr>
+                <w:rFonts w:ascii="Calibri" w:eastAsia="Times New Roman" w:hAnsi="Calibri" w:cs="Calibri"/>
+                <w:color w:val="000000"/>
+              </w:rPr>
+            </w:pPr>
+            <w:r>
+              <w:rPr>
+                <w:rFonts w:ascii="Calibri" w:eastAsia="Times New Roman" w:hAnsi="Calibri" w:cs="Calibri"/>
+                <w:color w:val="000000"/>
+              </w:rPr>
+              <w:t> </w:t>
+            </w:r>
+          </w:p>
+        </w:tc>
+        <w:tc>
+          <w:tcPr>
+            <w:tcW w:w="960" w:type="dxa"/>
+            <w:tcBorders>
+              <w:top w:val="nil"/>
+              <w:left w:val="single" w:sz="8" w:space="0" w:color="auto"/>
+              <w:bottom w:val="nil"/>
+              <w:right w:val="single" w:sz="8" w:space="0" w:color="auto"/>
+            </w:tcBorders>
+            <w:shd w:val="clear" w:color="auto" w:fill="auto"/>
+            <w:noWrap/>
+            <w:vAlign w:val="bottom"/>
+            <w:hideMark/>
+          </w:tcPr>
+          <w:p>
+            <w:pPr>
+              <w:spacing w:after="0" w:line="240" w:lineRule="auto"/>
+              <w:rPr>
+                <w:rFonts w:ascii="Calibri" w:eastAsia="Times New Roman" w:hAnsi="Calibri" w:cs="Calibri"/>
+                <w:color w:val="000000"/>
+              </w:rPr>
+            </w:pPr>
+            <w:r>
+              <w:rPr>
+                <w:rFonts w:ascii="Calibri" w:eastAsia="Times New Roman" w:hAnsi="Calibri" w:cs="Calibri"/>
+                <w:color w:val="000000"/>
+              </w:rPr>
+              <w:t> </w:t>
+            </w:r>
+          </w:p>
+        </w:tc>
+        <w:tc>
+          <w:tcPr>
+            <w:tcW w:w="960" w:type="dxa"/>
+            <w:tcBorders>
+              <w:top w:val="nil"/>
+              <w:left w:val="nil"/>
+              <w:bottom w:val="nil"/>
+              <w:right w:val="single" w:sz="8" w:space="0" w:color="auto"/>
+            </w:tcBorders>
+            <w:shd w:val="clear" w:color="auto" w:fill="auto"/>
+            <w:noWrap/>
+            <w:vAlign w:val="bottom"/>
+            <w:hideMark/>
+          </w:tcPr>
+          <w:p>
+            <w:pPr>
+              <w:spacing w:after="0" w:line="240" w:lineRule="auto"/>
+              <w:rPr>
+                <w:rFonts w:ascii="Calibri" w:eastAsia="Times New Roman" w:hAnsi="Calibri" w:cs="Calibri"/>
+                <w:color w:val="000000"/>
+              </w:rPr>
+            </w:pPr>
+            <w:r>
+              <w:rPr>
+                <w:rFonts w:ascii="Calibri" w:eastAsia="Times New Roman" w:hAnsi="Calibri" w:cs="Calibri"/>
+                <w:color w:val="000000"/>
+              </w:rPr>
+              <w:t>R(x)</w:t>
+            </w:r>
+          </w:p>
+        </w:tc>
+        <w:tc>
+          <w:tcPr>
+            <w:tcW w:w="960" w:type="dxa"/>
+            <w:tcBorders>
+              <w:top w:val="nil"/>
+              <w:left w:val="nil"/>
+              <w:bottom w:val="nil"/>
+              <w:right w:val="nil"/>
+            </w:tcBorders>
+            <w:shd w:val="clear" w:color="auto" w:fill="auto"/>
+            <w:noWrap/>
+            <w:vAlign w:val="bottom"/>
+            <w:hideMark/>
+          </w:tcPr>
+          <w:p>
+            <w:pPr>
+              <w:spacing w:after="0" w:line="240" w:lineRule="auto"/>
+              <w:rPr>
+                <w:rFonts w:ascii="Calibri" w:eastAsia="Times New Roman" w:hAnsi="Calibri" w:cs="Calibri"/>
+                <w:color w:val="000000"/>
+              </w:rPr>
+            </w:pPr>
+          </w:p>
+        </w:tc>
+        <w:tc>
+          <w:tcPr>
+            <w:tcW w:w="960" w:type="dxa"/>
+            <w:tcBorders>
+              <w:top w:val="nil"/>
+              <w:left w:val="single" w:sz="8" w:space="0" w:color="auto"/>
+              <w:bottom w:val="nil"/>
+              <w:right w:val="nil"/>
+            </w:tcBorders>
+            <w:shd w:val="clear" w:color="auto" w:fill="auto"/>
+            <w:noWrap/>
+            <w:vAlign w:val="bottom"/>
+            <w:hideMark/>
+          </w:tcPr>
+          <w:p>
+            <w:pPr>
+              <w:spacing w:after="0" w:line="240" w:lineRule="auto"/>
+              <w:rPr>
+                <w:rFonts w:ascii="Calibri" w:eastAsia="Times New Roman" w:hAnsi="Calibri" w:cs="Calibri"/>
+                <w:color w:val="000000"/>
+              </w:rPr>
+            </w:pPr>
+            <w:r>
+              <w:rPr>
+                <w:rFonts w:ascii="Calibri" w:eastAsia="Times New Roman" w:hAnsi="Calibri" w:cs="Calibri"/>
+                <w:color w:val="000000"/>
+              </w:rPr>
+              <w:t>R(z)</w:t>
+            </w:r>
+          </w:p>
+        </w:tc>
+        <w:tc>
+          <w:tcPr>
+            <w:tcW w:w="960" w:type="dxa"/>
+            <w:tcBorders>
+              <w:top w:val="nil"/>
+              <w:left w:val="single" w:sz="8" w:space="0" w:color="auto"/>
+              <w:bottom w:val="nil"/>
+              <w:right w:val="single" w:sz="8" w:space="0" w:color="auto"/>
+            </w:tcBorders>
+            <w:shd w:val="clear" w:color="auto" w:fill="auto"/>
+            <w:noWrap/>
+            <w:vAlign w:val="bottom"/>
+            <w:hideMark/>
+          </w:tcPr>
+          <w:p>
+            <w:pPr>
+              <w:spacing w:after="0" w:line="240" w:lineRule="auto"/>
+              <w:rPr>
+                <w:rFonts w:ascii="Calibri" w:eastAsia="Times New Roman" w:hAnsi="Calibri" w:cs="Calibri"/>
+                <w:color w:val="000000"/>
+              </w:rPr>
+            </w:pPr>
+            <w:r>
+              <w:rPr>
+                <w:rFonts w:ascii="Calibri" w:eastAsia="Times New Roman" w:hAnsi="Calibri" w:cs="Calibri"/>
+                <w:color w:val="000000"/>
+              </w:rPr>
+              <w:t> </w:t>
+            </w:r>
+          </w:p>
+        </w:tc>
+        <w:tc>
+          <w:tcPr>
+            <w:tcW w:w="960" w:type="dxa"/>
+            <w:tcBorders>
+              <w:top w:val="nil"/>
+              <w:left w:val="nil"/>
+              <w:bottom w:val="nil"/>
+              <w:right w:val="single" w:sz="8" w:space="0" w:color="auto"/>
+            </w:tcBorders>
+            <w:shd w:val="clear" w:color="auto" w:fill="auto"/>
+            <w:noWrap/>
+            <w:vAlign w:val="bottom"/>
+            <w:hideMark/>
+          </w:tcPr>
+          <w:p>
+            <w:pPr>
+              <w:spacing w:after="0" w:line="240" w:lineRule="auto"/>
+              <w:rPr>
+                <w:rFonts w:ascii="Calibri" w:eastAsia="Times New Roman" w:hAnsi="Calibri" w:cs="Calibri"/>
+                <w:color w:val="000000"/>
+              </w:rPr>
+            </w:pPr>
+            <w:r>
+              <w:rPr>
+                <w:rFonts w:ascii="Calibri" w:eastAsia="Times New Roman" w:hAnsi="Calibri" w:cs="Calibri"/>
+                <w:color w:val="000000"/>
+              </w:rPr>
+              <w:t> </w:t>
+            </w:r>
+          </w:p>
+        </w:tc>
+      </w:tr>
+      <w:tr>
+        <w:trPr>
+          <w:trHeight w:val="300"/>
+        </w:trPr>
+        <w:tc>
+          <w:tcPr>
+            <w:tcW w:w="960" w:type="dxa"/>
+            <w:tcBorders>
+              <w:top w:val="nil"/>
+              <w:left w:val="nil"/>
+              <w:bottom w:val="nil"/>
+              <w:right w:val="nil"/>
+            </w:tcBorders>
+            <w:shd w:val="clear" w:color="auto" w:fill="auto"/>
+            <w:noWrap/>
+            <w:vAlign w:val="bottom"/>
+            <w:hideMark/>
+          </w:tcPr>
+          <w:p>
+            <w:pPr>
+              <w:spacing w:after="0" w:line="240" w:lineRule="auto"/>
+              <w:rPr>
+                <w:rFonts w:ascii="Calibri" w:eastAsia="Times New Roman" w:hAnsi="Calibri" w:cs="Calibri"/>
+                <w:color w:val="000000"/>
+              </w:rPr>
+            </w:pPr>
+          </w:p>
+        </w:tc>
+        <w:tc>
+          <w:tcPr>
+            <w:tcW w:w="960" w:type="dxa"/>
+            <w:tcBorders>
+              <w:top w:val="nil"/>
+              <w:left w:val="nil"/>
+              <w:bottom w:val="nil"/>
+              <w:right w:val="nil"/>
+            </w:tcBorders>
+            <w:shd w:val="clear" w:color="auto" w:fill="auto"/>
+            <w:noWrap/>
+            <w:vAlign w:val="bottom"/>
+            <w:hideMark/>
+          </w:tcPr>
+          <w:p>
+            <w:pPr>
+              <w:spacing w:after="0" w:line="240" w:lineRule="auto"/>
+              <w:rPr>
+                <w:rFonts w:ascii="Times New Roman" w:eastAsia="Times New Roman" w:hAnsi="Times New Roman" w:cs="Times New Roman"/>
+                <w:sz w:val="20"/>
+                <w:szCs w:val="20"/>
+              </w:rPr>
+            </w:pPr>
+          </w:p>
+        </w:tc>
+        <w:tc>
+          <w:tcPr>
+            <w:tcW w:w="960" w:type="dxa"/>
+            <w:tcBorders>
+              <w:top w:val="nil"/>
+              <w:left w:val="nil"/>
+              <w:bottom w:val="nil"/>
+              <w:right w:val="nil"/>
+            </w:tcBorders>
+            <w:shd w:val="clear" w:color="auto" w:fill="auto"/>
+            <w:noWrap/>
+            <w:vAlign w:val="bottom"/>
+            <w:hideMark/>
+          </w:tcPr>
+          <w:p>
+            <w:pPr>
+              <w:spacing w:after="0" w:line="240" w:lineRule="auto"/>
+              <w:rPr>
+                <w:rFonts w:ascii="Times New Roman" w:eastAsia="Times New Roman" w:hAnsi="Times New Roman" w:cs="Times New Roman"/>
+                <w:sz w:val="20"/>
+                <w:szCs w:val="20"/>
+              </w:rPr>
+            </w:pPr>
+          </w:p>
+        </w:tc>
+        <w:tc>
+          <w:tcPr>
+            <w:tcW w:w="960" w:type="dxa"/>
+            <w:tcBorders>
+              <w:top w:val="nil"/>
+              <w:left w:val="nil"/>
+              <w:bottom w:val="nil"/>
+              <w:right w:val="nil"/>
+            </w:tcBorders>
+            <w:shd w:val="clear" w:color="auto" w:fill="auto"/>
+            <w:noWrap/>
+            <w:vAlign w:val="bottom"/>
+            <w:hideMark/>
+          </w:tcPr>
+          <w:p>
+            <w:pPr>
+              <w:spacing w:after="0" w:line="240" w:lineRule="auto"/>
+              <w:rPr>
+                <w:rFonts w:ascii="Times New Roman" w:eastAsia="Times New Roman" w:hAnsi="Times New Roman" w:cs="Times New Roman"/>
+                <w:sz w:val="20"/>
+                <w:szCs w:val="20"/>
+              </w:rPr>
+            </w:pPr>
+          </w:p>
+        </w:tc>
+        <w:tc>
+          <w:tcPr>
+            <w:tcW w:w="960" w:type="dxa"/>
+            <w:tcBorders>
+              <w:top w:val="nil"/>
+              <w:left w:val="single" w:sz="8" w:space="0" w:color="auto"/>
+              <w:bottom w:val="nil"/>
+              <w:right w:val="nil"/>
+            </w:tcBorders>
+            <w:shd w:val="clear" w:color="auto" w:fill="auto"/>
+            <w:noWrap/>
+            <w:vAlign w:val="bottom"/>
+            <w:hideMark/>
+          </w:tcPr>
+          <w:p>
+            <w:pPr>
+              <w:spacing w:after="0" w:line="240" w:lineRule="auto"/>
+              <w:rPr>
+                <w:rFonts w:ascii="Calibri" w:eastAsia="Times New Roman" w:hAnsi="Calibri" w:cs="Calibri"/>
+                <w:color w:val="000000"/>
+              </w:rPr>
+            </w:pPr>
+            <w:r>
+              <w:rPr>
+                <w:rFonts w:ascii="Calibri" w:eastAsia="Times New Roman" w:hAnsi="Calibri" w:cs="Calibri"/>
+                <w:color w:val="000000"/>
+              </w:rPr>
+              <w:t> </w:t>
+            </w:r>
+          </w:p>
+        </w:tc>
+        <w:tc>
+          <w:tcPr>
+            <w:tcW w:w="960" w:type="dxa"/>
+            <w:tcBorders>
+              <w:top w:val="nil"/>
+              <w:left w:val="single" w:sz="8" w:space="0" w:color="auto"/>
+              <w:bottom w:val="nil"/>
+              <w:right w:val="single" w:sz="8" w:space="0" w:color="auto"/>
+            </w:tcBorders>
+            <w:shd w:val="clear" w:color="auto" w:fill="auto"/>
+            <w:noWrap/>
+            <w:vAlign w:val="bottom"/>
+            <w:hideMark/>
+          </w:tcPr>
+          <w:p>
+            <w:pPr>
+              <w:spacing w:after="0" w:line="240" w:lineRule="auto"/>
+              <w:rPr>
+                <w:rFonts w:ascii="Calibri" w:eastAsia="Times New Roman" w:hAnsi="Calibri" w:cs="Calibri"/>
+                <w:color w:val="000000"/>
+              </w:rPr>
+            </w:pPr>
+            <w:r>
+              <w:rPr>
+                <w:rFonts w:ascii="Calibri" w:eastAsia="Times New Roman" w:hAnsi="Calibri" w:cs="Calibri"/>
+                <w:color w:val="000000"/>
+              </w:rPr>
+              <w:t> </w:t>
+            </w:r>
+          </w:p>
+        </w:tc>
+        <w:tc>
+          <w:tcPr>
+            <w:tcW w:w="960" w:type="dxa"/>
+            <w:tcBorders>
+              <w:top w:val="nil"/>
+              <w:left w:val="nil"/>
+              <w:bottom w:val="nil"/>
+              <w:right w:val="single" w:sz="8" w:space="0" w:color="auto"/>
+            </w:tcBorders>
+            <w:shd w:val="clear" w:color="auto" w:fill="auto"/>
+            <w:noWrap/>
+            <w:vAlign w:val="bottom"/>
+            <w:hideMark/>
+          </w:tcPr>
+          <w:p>
+            <w:pPr>
+              <w:spacing w:after="0" w:line="240" w:lineRule="auto"/>
+              <w:rPr>
+                <w:rFonts w:ascii="Calibri" w:eastAsia="Times New Roman" w:hAnsi="Calibri" w:cs="Calibri"/>
+                <w:color w:val="000000"/>
+              </w:rPr>
+            </w:pPr>
+            <w:r>
+              <w:rPr>
+                <w:rFonts w:ascii="Calibri" w:eastAsia="Times New Roman" w:hAnsi="Calibri" w:cs="Calibri"/>
+                <w:color w:val="000000"/>
+              </w:rPr>
+              <w:t>R(y)</w:t>
+            </w:r>
+          </w:p>
+        </w:tc>
+        <w:tc>
+          <w:tcPr>
+            <w:tcW w:w="960" w:type="dxa"/>
+            <w:tcBorders>
+              <w:top w:val="nil"/>
+              <w:left w:val="nil"/>
+              <w:bottom w:val="nil"/>
+              <w:right w:val="nil"/>
+            </w:tcBorders>
+            <w:shd w:val="clear" w:color="auto" w:fill="auto"/>
+            <w:noWrap/>
+            <w:vAlign w:val="bottom"/>
+            <w:hideMark/>
+          </w:tcPr>
+          <w:p>
+            <w:pPr>
+              <w:spacing w:after="0" w:line="240" w:lineRule="auto"/>
+              <w:rPr>
+                <w:rFonts w:ascii="Calibri" w:eastAsia="Times New Roman" w:hAnsi="Calibri" w:cs="Calibri"/>
+                <w:color w:val="000000"/>
+              </w:rPr>
+            </w:pPr>
+          </w:p>
+        </w:tc>
+        <w:tc>
+          <w:tcPr>
+            <w:tcW w:w="960" w:type="dxa"/>
+            <w:tcBorders>
+              <w:top w:val="nil"/>
+              <w:left w:val="single" w:sz="8" w:space="0" w:color="auto"/>
+              <w:bottom w:val="nil"/>
+              <w:right w:val="nil"/>
+            </w:tcBorders>
+            <w:shd w:val="clear" w:color="auto" w:fill="auto"/>
+            <w:noWrap/>
+            <w:vAlign w:val="bottom"/>
+            <w:hideMark/>
+          </w:tcPr>
+          <w:p>
+            <w:pPr>
+              <w:spacing w:after="0" w:line="240" w:lineRule="auto"/>
+              <w:rPr>
+                <w:rFonts w:ascii="Calibri" w:eastAsia="Times New Roman" w:hAnsi="Calibri" w:cs="Calibri"/>
+                <w:color w:val="000000"/>
+              </w:rPr>
+            </w:pPr>
+            <w:r>
+              <w:rPr>
+                <w:rFonts w:ascii="Calibri" w:eastAsia="Times New Roman" w:hAnsi="Calibri" w:cs="Calibri"/>
+                <w:color w:val="000000"/>
+              </w:rPr>
+              <w:t> </w:t>
+            </w:r>
+          </w:p>
+        </w:tc>
+        <w:tc>
+          <w:tcPr>
+            <w:tcW w:w="960" w:type="dxa"/>
+            <w:tcBorders>
+              <w:top w:val="nil"/>
+              <w:left w:val="single" w:sz="8" w:space="0" w:color="auto"/>
+              <w:bottom w:val="nil"/>
+              <w:right w:val="single" w:sz="8" w:space="0" w:color="auto"/>
+            </w:tcBorders>
+            <w:shd w:val="clear" w:color="auto" w:fill="auto"/>
+            <w:noWrap/>
+            <w:vAlign w:val="bottom"/>
+            <w:hideMark/>
+          </w:tcPr>
+          <w:p>
+            <w:pPr>
+              <w:spacing w:after="0" w:line="240" w:lineRule="auto"/>
+              <w:rPr>
+                <w:rFonts w:ascii="Calibri" w:eastAsia="Times New Roman" w:hAnsi="Calibri" w:cs="Calibri"/>
+                <w:color w:val="000000"/>
+              </w:rPr>
+            </w:pPr>
+            <w:r>
+              <w:rPr>
+                <w:rFonts w:ascii="Calibri" w:eastAsia="Times New Roman" w:hAnsi="Calibri" w:cs="Calibri"/>
+                <w:color w:val="000000"/>
+              </w:rPr>
+              <w:t>R(y)</w:t>
+            </w:r>
+          </w:p>
+        </w:tc>
+        <w:tc>
+          <w:tcPr>
+            <w:tcW w:w="960" w:type="dxa"/>
+            <w:tcBorders>
+              <w:top w:val="nil"/>
+              <w:left w:val="nil"/>
+              <w:bottom w:val="nil"/>
+              <w:right w:val="single" w:sz="8" w:space="0" w:color="auto"/>
+            </w:tcBorders>
+            <w:shd w:val="clear" w:color="auto" w:fill="auto"/>
+            <w:noWrap/>
+            <w:vAlign w:val="bottom"/>
+            <w:hideMark/>
+          </w:tcPr>
+          <w:p>
+            <w:pPr>
+              <w:spacing w:after="0" w:line="240" w:lineRule="auto"/>
+              <w:rPr>
+                <w:rFonts w:ascii="Calibri" w:eastAsia="Times New Roman" w:hAnsi="Calibri" w:cs="Calibri"/>
+                <w:color w:val="000000"/>
+              </w:rPr>
+            </w:pPr>
+            <w:r>
+              <w:rPr>
+                <w:rFonts w:ascii="Calibri" w:eastAsia="Times New Roman" w:hAnsi="Calibri" w:cs="Calibri"/>
+                <w:color w:val="000000"/>
+              </w:rPr>
+              <w:t> </w:t>
+            </w:r>
+          </w:p>
+        </w:tc>
+      </w:tr>
+      <w:tr>
+        <w:trPr>
+          <w:trHeight w:val="300"/>
+        </w:trPr>
+        <w:tc>
+          <w:tcPr>
+            <w:tcW w:w="960" w:type="dxa"/>
+            <w:tcBorders>
+              <w:top w:val="nil"/>
+              <w:left w:val="nil"/>
+              <w:bottom w:val="nil"/>
+              <w:right w:val="nil"/>
+            </w:tcBorders>
+            <w:shd w:val="clear" w:color="auto" w:fill="auto"/>
+            <w:noWrap/>
+            <w:vAlign w:val="bottom"/>
+            <w:hideMark/>
+          </w:tcPr>
+          <w:p>
+            <w:pPr>
+              <w:spacing w:after="0" w:line="240" w:lineRule="auto"/>
+              <w:rPr>
+                <w:rFonts w:ascii="Calibri" w:eastAsia="Times New Roman" w:hAnsi="Calibri" w:cs="Calibri"/>
+                <w:color w:val="000000"/>
+              </w:rPr>
+            </w:pPr>
+          </w:p>
+        </w:tc>
+        <w:tc>
+          <w:tcPr>
+            <w:tcW w:w="960" w:type="dxa"/>
+            <w:tcBorders>
+              <w:top w:val="nil"/>
+              <w:left w:val="nil"/>
+              <w:bottom w:val="nil"/>
+              <w:right w:val="nil"/>
+            </w:tcBorders>
+            <w:shd w:val="clear" w:color="auto" w:fill="auto"/>
+            <w:noWrap/>
+            <w:vAlign w:val="bottom"/>
+            <w:hideMark/>
+          </w:tcPr>
+          <w:p>
+            <w:pPr>
+              <w:spacing w:after="0" w:line="240" w:lineRule="auto"/>
+              <w:rPr>
+                <w:rFonts w:ascii="Times New Roman" w:eastAsia="Times New Roman" w:hAnsi="Times New Roman" w:cs="Times New Roman"/>
+                <w:sz w:val="20"/>
+                <w:szCs w:val="20"/>
+              </w:rPr>
+            </w:pPr>
+          </w:p>
+        </w:tc>
+        <w:tc>
+          <w:tcPr>
+            <w:tcW w:w="960" w:type="dxa"/>
+            <w:tcBorders>
+              <w:top w:val="nil"/>
+              <w:left w:val="nil"/>
+              <w:bottom w:val="nil"/>
+              <w:right w:val="nil"/>
+            </w:tcBorders>
+            <w:shd w:val="clear" w:color="auto" w:fill="auto"/>
+            <w:noWrap/>
+            <w:vAlign w:val="bottom"/>
+            <w:hideMark/>
+          </w:tcPr>
+          <w:p>
+            <w:pPr>
+              <w:spacing w:after="0" w:line="240" w:lineRule="auto"/>
+              <w:rPr>
+                <w:rFonts w:ascii="Times New Roman" w:eastAsia="Times New Roman" w:hAnsi="Times New Roman" w:cs="Times New Roman"/>
+                <w:sz w:val="20"/>
+                <w:szCs w:val="20"/>
+              </w:rPr>
+            </w:pPr>
+          </w:p>
+        </w:tc>
+        <w:tc>
+          <w:tcPr>
+            <w:tcW w:w="960" w:type="dxa"/>
+            <w:tcBorders>
+              <w:top w:val="nil"/>
+              <w:left w:val="nil"/>
+              <w:bottom w:val="nil"/>
+              <w:right w:val="nil"/>
+            </w:tcBorders>
+            <w:shd w:val="clear" w:color="auto" w:fill="auto"/>
+            <w:noWrap/>
+            <w:vAlign w:val="bottom"/>
+            <w:hideMark/>
+          </w:tcPr>
+          <w:p>
+            <w:pPr>
+              <w:spacing w:after="0" w:line="240" w:lineRule="auto"/>
+              <w:rPr>
+                <w:rFonts w:ascii="Times New Roman" w:eastAsia="Times New Roman" w:hAnsi="Times New Roman" w:cs="Times New Roman"/>
+                <w:sz w:val="20"/>
+                <w:szCs w:val="20"/>
+              </w:rPr>
+            </w:pPr>
+          </w:p>
+        </w:tc>
+        <w:tc>
+          <w:tcPr>
+            <w:tcW w:w="960" w:type="dxa"/>
+            <w:tcBorders>
+              <w:top w:val="nil"/>
+              <w:left w:val="single" w:sz="8" w:space="0" w:color="auto"/>
+              <w:bottom w:val="nil"/>
+              <w:right w:val="nil"/>
+            </w:tcBorders>
+            <w:shd w:val="clear" w:color="auto" w:fill="auto"/>
+            <w:noWrap/>
+            <w:vAlign w:val="bottom"/>
+            <w:hideMark/>
+          </w:tcPr>
+          <w:p>
+            <w:pPr>
+              <w:spacing w:after="0" w:line="240" w:lineRule="auto"/>
+              <w:rPr>
+                <w:rFonts w:ascii="Calibri" w:eastAsia="Times New Roman" w:hAnsi="Calibri" w:cs="Calibri"/>
+                <w:color w:val="000000"/>
+              </w:rPr>
+            </w:pPr>
+            <w:r>
+              <w:rPr>
+                <w:rFonts w:ascii="Calibri" w:eastAsia="Times New Roman" w:hAnsi="Calibri" w:cs="Calibri"/>
+                <w:color w:val="000000"/>
+              </w:rPr>
+              <w:t>W(x)</w:t>
+            </w:r>
+          </w:p>
+        </w:tc>
+        <w:tc>
+          <w:tcPr>
+            <w:tcW w:w="960" w:type="dxa"/>
+            <w:tcBorders>
+              <w:top w:val="nil"/>
+              <w:left w:val="single" w:sz="8" w:space="0" w:color="auto"/>
+              <w:bottom w:val="nil"/>
+              <w:right w:val="single" w:sz="8" w:space="0" w:color="auto"/>
+            </w:tcBorders>
+            <w:shd w:val="clear" w:color="auto" w:fill="auto"/>
+            <w:noWrap/>
+            <w:vAlign w:val="bottom"/>
+            <w:hideMark/>
+          </w:tcPr>
+          <w:p>
+            <w:pPr>
+              <w:spacing w:after="0" w:line="240" w:lineRule="auto"/>
+              <w:rPr>
+                <w:rFonts w:ascii="Calibri" w:eastAsia="Times New Roman" w:hAnsi="Calibri" w:cs="Calibri"/>
+                <w:color w:val="000000"/>
+              </w:rPr>
+            </w:pPr>
+            <w:r>
+              <w:rPr>
+                <w:rFonts w:ascii="Calibri" w:eastAsia="Times New Roman" w:hAnsi="Calibri" w:cs="Calibri"/>
+                <w:color w:val="000000"/>
+              </w:rPr>
+              <w:t> </w:t>
+            </w:r>
+          </w:p>
+        </w:tc>
+        <w:tc>
+          <w:tcPr>
+            <w:tcW w:w="960" w:type="dxa"/>
+            <w:tcBorders>
+              <w:top w:val="nil"/>
+              <w:left w:val="nil"/>
+              <w:bottom w:val="nil"/>
+              <w:right w:val="single" w:sz="8" w:space="0" w:color="auto"/>
+            </w:tcBorders>
+            <w:shd w:val="clear" w:color="auto" w:fill="auto"/>
+            <w:noWrap/>
+            <w:vAlign w:val="bottom"/>
+            <w:hideMark/>
+          </w:tcPr>
+          <w:p>
+            <w:pPr>
+              <w:spacing w:after="0" w:line="240" w:lineRule="auto"/>
+              <w:rPr>
+                <w:rFonts w:ascii="Calibri" w:eastAsia="Times New Roman" w:hAnsi="Calibri" w:cs="Calibri"/>
+                <w:color w:val="000000"/>
+              </w:rPr>
+            </w:pPr>
+            <w:r>
+              <w:rPr>
+                <w:rFonts w:ascii="Calibri" w:eastAsia="Times New Roman" w:hAnsi="Calibri" w:cs="Calibri"/>
+                <w:color w:val="000000"/>
+              </w:rPr>
+              <w:t> </w:t>
+            </w:r>
+          </w:p>
+        </w:tc>
+        <w:tc>
+          <w:tcPr>
+            <w:tcW w:w="960" w:type="dxa"/>
+            <w:tcBorders>
+              <w:top w:val="nil"/>
+              <w:left w:val="nil"/>
+              <w:bottom w:val="nil"/>
+              <w:right w:val="nil"/>
+            </w:tcBorders>
+            <w:shd w:val="clear" w:color="auto" w:fill="auto"/>
+            <w:noWrap/>
+            <w:vAlign w:val="bottom"/>
+            <w:hideMark/>
+          </w:tcPr>
+          <w:p>
+            <w:pPr>
+              <w:spacing w:after="0" w:line="240" w:lineRule="auto"/>
+              <w:rPr>
+                <w:rFonts w:ascii="Calibri" w:eastAsia="Times New Roman" w:hAnsi="Calibri" w:cs="Calibri"/>
+                <w:color w:val="000000"/>
+              </w:rPr>
+            </w:pPr>
+          </w:p>
+        </w:tc>
+        <w:tc>
+          <w:tcPr>
+            <w:tcW w:w="960" w:type="dxa"/>
+            <w:tcBorders>
+              <w:top w:val="nil"/>
+              <w:left w:val="single" w:sz="8" w:space="0" w:color="auto"/>
+              <w:bottom w:val="nil"/>
+              <w:right w:val="nil"/>
+            </w:tcBorders>
+            <w:shd w:val="clear" w:color="auto" w:fill="auto"/>
+            <w:noWrap/>
+            <w:vAlign w:val="bottom"/>
+            <w:hideMark/>
+          </w:tcPr>
+          <w:p>
+            <w:pPr>
+              <w:spacing w:after="0" w:line="240" w:lineRule="auto"/>
+              <w:rPr>
+                <w:rFonts w:ascii="Calibri" w:eastAsia="Times New Roman" w:hAnsi="Calibri" w:cs="Calibri"/>
+                <w:color w:val="000000"/>
+              </w:rPr>
+            </w:pPr>
+            <w:r>
+              <w:rPr>
+                <w:rFonts w:ascii="Calibri" w:eastAsia="Times New Roman" w:hAnsi="Calibri" w:cs="Calibri"/>
+                <w:color w:val="000000"/>
+              </w:rPr>
+              <w:t> </w:t>
+            </w:r>
+          </w:p>
+        </w:tc>
+        <w:tc>
+          <w:tcPr>
+            <w:tcW w:w="960" w:type="dxa"/>
+            <w:tcBorders>
+              <w:top w:val="nil"/>
+              <w:left w:val="single" w:sz="8" w:space="0" w:color="auto"/>
+              <w:bottom w:val="nil"/>
+              <w:right w:val="single" w:sz="8" w:space="0" w:color="auto"/>
+            </w:tcBorders>
+            <w:shd w:val="clear" w:color="auto" w:fill="auto"/>
+            <w:noWrap/>
+            <w:vAlign w:val="bottom"/>
+            <w:hideMark/>
+          </w:tcPr>
+          <w:p>
+            <w:pPr>
+              <w:spacing w:after="0" w:line="240" w:lineRule="auto"/>
+              <w:rPr>
+                <w:rFonts w:ascii="Calibri" w:eastAsia="Times New Roman" w:hAnsi="Calibri" w:cs="Calibri"/>
+                <w:color w:val="000000"/>
+              </w:rPr>
+            </w:pPr>
+            <w:r>
+              <w:rPr>
+                <w:rFonts w:ascii="Calibri" w:eastAsia="Times New Roman" w:hAnsi="Calibri" w:cs="Calibri"/>
+                <w:color w:val="000000"/>
+              </w:rPr>
+              <w:t> </w:t>
+            </w:r>
+          </w:p>
+        </w:tc>
+        <w:tc>
+          <w:tcPr>
+            <w:tcW w:w="960" w:type="dxa"/>
+            <w:tcBorders>
+              <w:top w:val="nil"/>
+              <w:left w:val="nil"/>
+              <w:bottom w:val="nil"/>
+              <w:right w:val="single" w:sz="8" w:space="0" w:color="auto"/>
+            </w:tcBorders>
+            <w:shd w:val="clear" w:color="auto" w:fill="auto"/>
+            <w:noWrap/>
+            <w:vAlign w:val="bottom"/>
+            <w:hideMark/>
+          </w:tcPr>
+          <w:p>
+            <w:pPr>
+              <w:spacing w:after="0" w:line="240" w:lineRule="auto"/>
+              <w:rPr>
+                <w:rFonts w:ascii="Calibri" w:eastAsia="Times New Roman" w:hAnsi="Calibri" w:cs="Calibri"/>
+                <w:color w:val="000000"/>
+              </w:rPr>
+            </w:pPr>
+            <w:r>
+              <w:rPr>
+                <w:rFonts w:ascii="Calibri" w:eastAsia="Times New Roman" w:hAnsi="Calibri" w:cs="Calibri"/>
+                <w:color w:val="000000"/>
+              </w:rPr>
+              <w:t>R(y)</w:t>
+            </w:r>
+          </w:p>
+        </w:tc>
+      </w:tr>
+      <w:tr>
+        <w:trPr>
+          <w:trHeight w:val="300"/>
+        </w:trPr>
+        <w:tc>
+          <w:tcPr>
+            <w:tcW w:w="960" w:type="dxa"/>
+            <w:tcBorders>
+              <w:top w:val="nil"/>
+              <w:left w:val="nil"/>
+              <w:bottom w:val="nil"/>
+              <w:right w:val="nil"/>
+            </w:tcBorders>
+            <w:shd w:val="clear" w:color="auto" w:fill="auto"/>
+            <w:noWrap/>
+            <w:vAlign w:val="bottom"/>
+            <w:hideMark/>
+          </w:tcPr>
+          <w:p>
+            <w:pPr>
+              <w:spacing w:after="0" w:line="240" w:lineRule="auto"/>
+              <w:rPr>
+                <w:rFonts w:ascii="Calibri" w:eastAsia="Times New Roman" w:hAnsi="Calibri" w:cs="Calibri"/>
+                <w:color w:val="000000"/>
+              </w:rPr>
+            </w:pPr>
+          </w:p>
+        </w:tc>
+        <w:tc>
+          <w:tcPr>
+            <w:tcW w:w="960" w:type="dxa"/>
+            <w:tcBorders>
+              <w:top w:val="nil"/>
+              <w:left w:val="nil"/>
+              <w:bottom w:val="nil"/>
+              <w:right w:val="nil"/>
+            </w:tcBorders>
+            <w:shd w:val="clear" w:color="auto" w:fill="auto"/>
+            <w:noWrap/>
+            <w:vAlign w:val="bottom"/>
+            <w:hideMark/>
+          </w:tcPr>
+          <w:p>
+            <w:pPr>
+              <w:spacing w:after="0" w:line="240" w:lineRule="auto"/>
+              <w:rPr>
+                <w:rFonts w:ascii="Times New Roman" w:eastAsia="Times New Roman" w:hAnsi="Times New Roman" w:cs="Times New Roman"/>
+                <w:sz w:val="20"/>
+                <w:szCs w:val="20"/>
+              </w:rPr>
+            </w:pPr>
+          </w:p>
+        </w:tc>
+        <w:tc>
+          <w:tcPr>
+            <w:tcW w:w="960" w:type="dxa"/>
+            <w:tcBorders>
+              <w:top w:val="nil"/>
+              <w:left w:val="nil"/>
+              <w:bottom w:val="nil"/>
+              <w:right w:val="nil"/>
+            </w:tcBorders>
+            <w:shd w:val="clear" w:color="auto" w:fill="auto"/>
+            <w:noWrap/>
+            <w:vAlign w:val="bottom"/>
+            <w:hideMark/>
+          </w:tcPr>
+          <w:p>
+            <w:pPr>
+              <w:spacing w:after="0" w:line="240" w:lineRule="auto"/>
+              <w:rPr>
+                <w:rFonts w:ascii="Times New Roman" w:eastAsia="Times New Roman" w:hAnsi="Times New Roman" w:cs="Times New Roman"/>
+                <w:sz w:val="20"/>
+                <w:szCs w:val="20"/>
+              </w:rPr>
+            </w:pPr>
+          </w:p>
+        </w:tc>
+        <w:tc>
+          <w:tcPr>
+            <w:tcW w:w="960" w:type="dxa"/>
+            <w:tcBorders>
+              <w:top w:val="nil"/>
+              <w:left w:val="nil"/>
+              <w:bottom w:val="nil"/>
+              <w:right w:val="nil"/>
+            </w:tcBorders>
+            <w:shd w:val="clear" w:color="auto" w:fill="auto"/>
+            <w:noWrap/>
+            <w:vAlign w:val="bottom"/>
+            <w:hideMark/>
+          </w:tcPr>
+          <w:p>
+            <w:pPr>
+              <w:spacing w:after="0" w:line="240" w:lineRule="auto"/>
+              <w:rPr>
+                <w:rFonts w:ascii="Times New Roman" w:eastAsia="Times New Roman" w:hAnsi="Times New Roman" w:cs="Times New Roman"/>
+                <w:sz w:val="20"/>
+                <w:szCs w:val="20"/>
+              </w:rPr>
+            </w:pPr>
+          </w:p>
+        </w:tc>
+        <w:tc>
+          <w:tcPr>
+            <w:tcW w:w="960" w:type="dxa"/>
+            <w:tcBorders>
+              <w:top w:val="nil"/>
+              <w:left w:val="single" w:sz="8" w:space="0" w:color="auto"/>
+              <w:bottom w:val="nil"/>
+              <w:right w:val="nil"/>
+            </w:tcBorders>
+            <w:shd w:val="clear" w:color="auto" w:fill="auto"/>
+            <w:noWrap/>
+            <w:vAlign w:val="bottom"/>
+            <w:hideMark/>
+          </w:tcPr>
+          <w:p>
+            <w:pPr>
+              <w:spacing w:after="0" w:line="240" w:lineRule="auto"/>
+              <w:rPr>
+                <w:rFonts w:ascii="Calibri" w:eastAsia="Times New Roman" w:hAnsi="Calibri" w:cs="Calibri"/>
+                <w:color w:val="000000"/>
+              </w:rPr>
+            </w:pPr>
+            <w:r>
+              <w:rPr>
+                <w:rFonts w:ascii="Calibri" w:eastAsia="Times New Roman" w:hAnsi="Calibri" w:cs="Calibri"/>
+                <w:color w:val="000000"/>
+              </w:rPr>
+              <w:t> </w:t>
+            </w:r>
+          </w:p>
+        </w:tc>
+        <w:tc>
+          <w:tcPr>
+            <w:tcW w:w="960" w:type="dxa"/>
+            <w:tcBorders>
+              <w:top w:val="nil"/>
+              <w:left w:val="single" w:sz="8" w:space="0" w:color="auto"/>
+              <w:bottom w:val="nil"/>
+              <w:right w:val="single" w:sz="8" w:space="0" w:color="auto"/>
+            </w:tcBorders>
+            <w:shd w:val="clear" w:color="auto" w:fill="auto"/>
+            <w:noWrap/>
+            <w:vAlign w:val="bottom"/>
+            <w:hideMark/>
+          </w:tcPr>
+          <w:p>
+            <w:pPr>
+              <w:spacing w:after="0" w:line="240" w:lineRule="auto"/>
+              <w:rPr>
+                <w:rFonts w:ascii="Calibri" w:eastAsia="Times New Roman" w:hAnsi="Calibri" w:cs="Calibri"/>
+                <w:color w:val="000000"/>
+              </w:rPr>
+            </w:pPr>
+            <w:r>
+              <w:rPr>
+                <w:rFonts w:ascii="Calibri" w:eastAsia="Times New Roman" w:hAnsi="Calibri" w:cs="Calibri"/>
+                <w:color w:val="000000"/>
+              </w:rPr>
+              <w:t> </w:t>
+            </w:r>
+          </w:p>
+        </w:tc>
+        <w:tc>
+          <w:tcPr>
+            <w:tcW w:w="960" w:type="dxa"/>
+            <w:tcBorders>
+              <w:top w:val="nil"/>
+              <w:left w:val="nil"/>
+              <w:bottom w:val="nil"/>
+              <w:right w:val="single" w:sz="8" w:space="0" w:color="auto"/>
+            </w:tcBorders>
+            <w:shd w:val="clear" w:color="auto" w:fill="auto"/>
+            <w:noWrap/>
+            <w:vAlign w:val="bottom"/>
+            <w:hideMark/>
+          </w:tcPr>
+          <w:p>
+            <w:pPr>
+              <w:spacing w:after="0" w:line="240" w:lineRule="auto"/>
+              <w:rPr>
+                <w:rFonts w:ascii="Calibri" w:eastAsia="Times New Roman" w:hAnsi="Calibri" w:cs="Calibri"/>
+                <w:color w:val="000000"/>
+              </w:rPr>
+            </w:pPr>
+            <w:r>
+              <w:rPr>
+                <w:rFonts w:ascii="Calibri" w:eastAsia="Times New Roman" w:hAnsi="Calibri" w:cs="Calibri"/>
+                <w:color w:val="000000"/>
+              </w:rPr>
+              <w:t>W(y)</w:t>
+            </w:r>
+          </w:p>
+        </w:tc>
+        <w:tc>
+          <w:tcPr>
+            <w:tcW w:w="960" w:type="dxa"/>
+            <w:tcBorders>
+              <w:top w:val="nil"/>
+              <w:left w:val="nil"/>
+              <w:bottom w:val="nil"/>
+              <w:right w:val="nil"/>
+            </w:tcBorders>
+            <w:shd w:val="clear" w:color="auto" w:fill="auto"/>
+            <w:noWrap/>
+            <w:vAlign w:val="bottom"/>
+            <w:hideMark/>
+          </w:tcPr>
+          <w:p>
+            <w:pPr>
+              <w:spacing w:after="0" w:line="240" w:lineRule="auto"/>
+              <w:rPr>
+                <w:rFonts w:ascii="Calibri" w:eastAsia="Times New Roman" w:hAnsi="Calibri" w:cs="Calibri"/>
+                <w:color w:val="000000"/>
+              </w:rPr>
+            </w:pPr>
+          </w:p>
+        </w:tc>
+        <w:tc>
+          <w:tcPr>
+            <w:tcW w:w="960" w:type="dxa"/>
+            <w:tcBorders>
+              <w:top w:val="nil"/>
+              <w:left w:val="single" w:sz="8" w:space="0" w:color="auto"/>
+              <w:bottom w:val="nil"/>
+              <w:right w:val="nil"/>
+            </w:tcBorders>
+            <w:shd w:val="clear" w:color="auto" w:fill="auto"/>
+            <w:noWrap/>
+            <w:vAlign w:val="bottom"/>
+            <w:hideMark/>
+          </w:tcPr>
+          <w:p>
+            <w:pPr>
+              <w:spacing w:after="0" w:line="240" w:lineRule="auto"/>
+              <w:rPr>
+                <w:rFonts w:ascii="Calibri" w:eastAsia="Times New Roman" w:hAnsi="Calibri" w:cs="Calibri"/>
+                <w:color w:val="000000"/>
+              </w:rPr>
+            </w:pPr>
+            <w:r>
+              <w:rPr>
+                <w:rFonts w:ascii="Calibri" w:eastAsia="Times New Roman" w:hAnsi="Calibri" w:cs="Calibri"/>
+                <w:color w:val="000000"/>
+              </w:rPr>
+              <w:t>W(x)</w:t>
+            </w:r>
+          </w:p>
+        </w:tc>
+        <w:tc>
+          <w:tcPr>
+            <w:tcW w:w="960" w:type="dxa"/>
+            <w:tcBorders>
+              <w:top w:val="nil"/>
+              <w:left w:val="single" w:sz="8" w:space="0" w:color="auto"/>
+              <w:bottom w:val="nil"/>
+              <w:right w:val="single" w:sz="8" w:space="0" w:color="auto"/>
+            </w:tcBorders>
+            <w:shd w:val="clear" w:color="auto" w:fill="auto"/>
+            <w:noWrap/>
+            <w:vAlign w:val="bottom"/>
+            <w:hideMark/>
+          </w:tcPr>
+          <w:p>
+            <w:pPr>
+              <w:spacing w:after="0" w:line="240" w:lineRule="auto"/>
+              <w:rPr>
+                <w:rFonts w:ascii="Calibri" w:eastAsia="Times New Roman" w:hAnsi="Calibri" w:cs="Calibri"/>
+                <w:color w:val="000000"/>
+              </w:rPr>
+            </w:pPr>
+            <w:r>
+              <w:rPr>
+                <w:rFonts w:ascii="Calibri" w:eastAsia="Times New Roman" w:hAnsi="Calibri" w:cs="Calibri"/>
+                <w:color w:val="000000"/>
+              </w:rPr>
+              <w:t> </w:t>
+            </w:r>
+          </w:p>
+        </w:tc>
+        <w:tc>
+          <w:tcPr>
+            <w:tcW w:w="960" w:type="dxa"/>
+            <w:tcBorders>
+              <w:top w:val="nil"/>
+              <w:left w:val="nil"/>
+              <w:bottom w:val="nil"/>
+              <w:right w:val="single" w:sz="8" w:space="0" w:color="auto"/>
+            </w:tcBorders>
+            <w:shd w:val="clear" w:color="auto" w:fill="auto"/>
+            <w:noWrap/>
+            <w:vAlign w:val="bottom"/>
+            <w:hideMark/>
+          </w:tcPr>
+          <w:p>
+            <w:pPr>
+              <w:spacing w:after="0" w:line="240" w:lineRule="auto"/>
+              <w:rPr>
+                <w:rFonts w:ascii="Calibri" w:eastAsia="Times New Roman" w:hAnsi="Calibri" w:cs="Calibri"/>
+                <w:color w:val="000000"/>
+              </w:rPr>
+            </w:pPr>
+            <w:r>
+              <w:rPr>
+                <w:rFonts w:ascii="Calibri" w:eastAsia="Times New Roman" w:hAnsi="Calibri" w:cs="Calibri"/>
+                <w:color w:val="000000"/>
+              </w:rPr>
+              <w:t> </w:t>
+            </w:r>
+          </w:p>
+        </w:tc>
+      </w:tr>
+      <w:tr>
+        <w:trPr>
+          <w:trHeight w:val="300"/>
+        </w:trPr>
+        <w:tc>
+          <w:tcPr>
+            <w:tcW w:w="960" w:type="dxa"/>
+            <w:tcBorders>
+              <w:top w:val="nil"/>
+              <w:left w:val="nil"/>
+              <w:bottom w:val="nil"/>
+              <w:right w:val="nil"/>
+            </w:tcBorders>
+            <w:shd w:val="clear" w:color="auto" w:fill="auto"/>
+            <w:noWrap/>
+            <w:vAlign w:val="bottom"/>
+            <w:hideMark/>
+          </w:tcPr>
+          <w:p>
+            <w:pPr>
+              <w:spacing w:after="0" w:line="240" w:lineRule="auto"/>
+              <w:rPr>
+                <w:rFonts w:ascii="Calibri" w:eastAsia="Times New Roman" w:hAnsi="Calibri" w:cs="Calibri"/>
+                <w:color w:val="000000"/>
+              </w:rPr>
+            </w:pPr>
+          </w:p>
+        </w:tc>
+        <w:tc>
+          <w:tcPr>
+            <w:tcW w:w="960" w:type="dxa"/>
+            <w:tcBorders>
+              <w:top w:val="nil"/>
+              <w:left w:val="nil"/>
+              <w:bottom w:val="nil"/>
+              <w:right w:val="nil"/>
+            </w:tcBorders>
+            <w:shd w:val="clear" w:color="auto" w:fill="auto"/>
+            <w:noWrap/>
+            <w:vAlign w:val="bottom"/>
+            <w:hideMark/>
+          </w:tcPr>
+          <w:p>
+            <w:pPr>
+              <w:spacing w:after="0" w:line="240" w:lineRule="auto"/>
+              <w:rPr>
+                <w:rFonts w:ascii="Times New Roman" w:eastAsia="Times New Roman" w:hAnsi="Times New Roman" w:cs="Times New Roman"/>
+                <w:sz w:val="20"/>
+                <w:szCs w:val="20"/>
+              </w:rPr>
+            </w:pPr>
+          </w:p>
+        </w:tc>
+        <w:tc>
+          <w:tcPr>
+            <w:tcW w:w="960" w:type="dxa"/>
+            <w:tcBorders>
+              <w:top w:val="nil"/>
+              <w:left w:val="nil"/>
+              <w:bottom w:val="nil"/>
+              <w:right w:val="nil"/>
+            </w:tcBorders>
+            <w:shd w:val="clear" w:color="auto" w:fill="auto"/>
+            <w:noWrap/>
+            <w:vAlign w:val="bottom"/>
+            <w:hideMark/>
+          </w:tcPr>
+          <w:p>
+            <w:pPr>
+              <w:spacing w:after="0" w:line="240" w:lineRule="auto"/>
+              <w:rPr>
+                <w:rFonts w:ascii="Times New Roman" w:eastAsia="Times New Roman" w:hAnsi="Times New Roman" w:cs="Times New Roman"/>
+                <w:sz w:val="20"/>
+                <w:szCs w:val="20"/>
+              </w:rPr>
+            </w:pPr>
+          </w:p>
+        </w:tc>
+        <w:tc>
+          <w:tcPr>
+            <w:tcW w:w="960" w:type="dxa"/>
+            <w:tcBorders>
+              <w:top w:val="nil"/>
+              <w:left w:val="nil"/>
+              <w:bottom w:val="nil"/>
+              <w:right w:val="nil"/>
+            </w:tcBorders>
+            <w:shd w:val="clear" w:color="auto" w:fill="auto"/>
+            <w:noWrap/>
+            <w:vAlign w:val="bottom"/>
+            <w:hideMark/>
+          </w:tcPr>
+          <w:p>
+            <w:pPr>
+              <w:spacing w:after="0" w:line="240" w:lineRule="auto"/>
+              <w:rPr>
+                <w:rFonts w:ascii="Times New Roman" w:eastAsia="Times New Roman" w:hAnsi="Times New Roman" w:cs="Times New Roman"/>
+                <w:sz w:val="20"/>
+                <w:szCs w:val="20"/>
+              </w:rPr>
+            </w:pPr>
+          </w:p>
+        </w:tc>
+        <w:tc>
+          <w:tcPr>
+            <w:tcW w:w="960" w:type="dxa"/>
+            <w:tcBorders>
+              <w:top w:val="nil"/>
+              <w:left w:val="single" w:sz="8" w:space="0" w:color="auto"/>
+              <w:bottom w:val="nil"/>
+              <w:right w:val="nil"/>
+            </w:tcBorders>
+            <w:shd w:val="clear" w:color="auto" w:fill="auto"/>
+            <w:noWrap/>
+            <w:vAlign w:val="bottom"/>
+            <w:hideMark/>
+          </w:tcPr>
+          <w:p>
+            <w:pPr>
+              <w:spacing w:after="0" w:line="240" w:lineRule="auto"/>
+              <w:rPr>
+                <w:rFonts w:ascii="Calibri" w:eastAsia="Times New Roman" w:hAnsi="Calibri" w:cs="Calibri"/>
+                <w:color w:val="000000"/>
+              </w:rPr>
+            </w:pPr>
+            <w:r>
+              <w:rPr>
+                <w:rFonts w:ascii="Calibri" w:eastAsia="Times New Roman" w:hAnsi="Calibri" w:cs="Calibri"/>
+                <w:color w:val="000000"/>
+              </w:rPr>
+              <w:t> </w:t>
+            </w:r>
+          </w:p>
+        </w:tc>
+        <w:tc>
+          <w:tcPr>
+            <w:tcW w:w="960" w:type="dxa"/>
+            <w:tcBorders>
+              <w:top w:val="nil"/>
+              <w:left w:val="single" w:sz="8" w:space="0" w:color="auto"/>
+              <w:bottom w:val="nil"/>
+              <w:right w:val="single" w:sz="8" w:space="0" w:color="auto"/>
+            </w:tcBorders>
+            <w:shd w:val="clear" w:color="auto" w:fill="auto"/>
+            <w:noWrap/>
+            <w:vAlign w:val="bottom"/>
+            <w:hideMark/>
+          </w:tcPr>
+          <w:p>
+            <w:pPr>
+              <w:spacing w:after="0" w:line="240" w:lineRule="auto"/>
+              <w:rPr>
+                <w:rFonts w:ascii="Calibri" w:eastAsia="Times New Roman" w:hAnsi="Calibri" w:cs="Calibri"/>
+                <w:color w:val="000000"/>
+              </w:rPr>
+            </w:pPr>
+            <w:r>
+              <w:rPr>
+                <w:rFonts w:ascii="Calibri" w:eastAsia="Times New Roman" w:hAnsi="Calibri" w:cs="Calibri"/>
+                <w:color w:val="000000"/>
+              </w:rPr>
+              <w:t>R(y)</w:t>
+            </w:r>
+          </w:p>
+        </w:tc>
+        <w:tc>
+          <w:tcPr>
+            <w:tcW w:w="960" w:type="dxa"/>
+            <w:tcBorders>
+              <w:top w:val="nil"/>
+              <w:left w:val="nil"/>
+              <w:bottom w:val="nil"/>
+              <w:right w:val="single" w:sz="8" w:space="0" w:color="auto"/>
+            </w:tcBorders>
+            <w:shd w:val="clear" w:color="auto" w:fill="auto"/>
+            <w:noWrap/>
+            <w:vAlign w:val="bottom"/>
+            <w:hideMark/>
+          </w:tcPr>
+          <w:p>
+            <w:pPr>
+              <w:spacing w:after="0" w:line="240" w:lineRule="auto"/>
+              <w:rPr>
+                <w:rFonts w:ascii="Calibri" w:eastAsia="Times New Roman" w:hAnsi="Calibri" w:cs="Calibri"/>
+                <w:color w:val="000000"/>
+              </w:rPr>
+            </w:pPr>
+            <w:r>
+              <w:rPr>
+                <w:rFonts w:ascii="Calibri" w:eastAsia="Times New Roman" w:hAnsi="Calibri" w:cs="Calibri"/>
+                <w:color w:val="000000"/>
+              </w:rPr>
+              <w:t> </w:t>
+            </w:r>
+          </w:p>
+        </w:tc>
+        <w:tc>
+          <w:tcPr>
+            <w:tcW w:w="960" w:type="dxa"/>
+            <w:tcBorders>
+              <w:top w:val="nil"/>
+              <w:left w:val="nil"/>
+              <w:bottom w:val="nil"/>
+              <w:right w:val="nil"/>
+            </w:tcBorders>
+            <w:shd w:val="clear" w:color="auto" w:fill="auto"/>
+            <w:noWrap/>
+            <w:vAlign w:val="bottom"/>
+            <w:hideMark/>
+          </w:tcPr>
+          <w:p>
+            <w:pPr>
+              <w:spacing w:after="0" w:line="240" w:lineRule="auto"/>
+              <w:rPr>
+                <w:rFonts w:ascii="Calibri" w:eastAsia="Times New Roman" w:hAnsi="Calibri" w:cs="Calibri"/>
+                <w:color w:val="000000"/>
+              </w:rPr>
+            </w:pPr>
+          </w:p>
+        </w:tc>
+        <w:tc>
+          <w:tcPr>
+            <w:tcW w:w="960" w:type="dxa"/>
+            <w:tcBorders>
+              <w:top w:val="nil"/>
+              <w:left w:val="single" w:sz="8" w:space="0" w:color="auto"/>
+              <w:bottom w:val="nil"/>
+              <w:right w:val="nil"/>
+            </w:tcBorders>
+            <w:shd w:val="clear" w:color="auto" w:fill="auto"/>
+            <w:noWrap/>
+            <w:vAlign w:val="bottom"/>
+            <w:hideMark/>
+          </w:tcPr>
+          <w:p>
+            <w:pPr>
+              <w:spacing w:after="0" w:line="240" w:lineRule="auto"/>
+              <w:rPr>
+                <w:rFonts w:ascii="Calibri" w:eastAsia="Times New Roman" w:hAnsi="Calibri" w:cs="Calibri"/>
+                <w:color w:val="000000"/>
+              </w:rPr>
+            </w:pPr>
+            <w:r>
+              <w:rPr>
+                <w:rFonts w:ascii="Calibri" w:eastAsia="Times New Roman" w:hAnsi="Calibri" w:cs="Calibri"/>
+                <w:color w:val="000000"/>
+              </w:rPr>
+              <w:t> </w:t>
+            </w:r>
+          </w:p>
+        </w:tc>
+        <w:tc>
+          <w:tcPr>
+            <w:tcW w:w="960" w:type="dxa"/>
+            <w:tcBorders>
+              <w:top w:val="nil"/>
+              <w:left w:val="single" w:sz="8" w:space="0" w:color="auto"/>
+              <w:bottom w:val="nil"/>
+              <w:right w:val="single" w:sz="8" w:space="0" w:color="auto"/>
+            </w:tcBorders>
+            <w:shd w:val="clear" w:color="auto" w:fill="auto"/>
+            <w:noWrap/>
+            <w:vAlign w:val="bottom"/>
+            <w:hideMark/>
+          </w:tcPr>
+          <w:p>
+            <w:pPr>
+              <w:spacing w:after="0" w:line="240" w:lineRule="auto"/>
+              <w:rPr>
+                <w:rFonts w:ascii="Calibri" w:eastAsia="Times New Roman" w:hAnsi="Calibri" w:cs="Calibri"/>
+                <w:color w:val="000000"/>
+              </w:rPr>
+            </w:pPr>
+            <w:r>
+              <w:rPr>
+                <w:rFonts w:ascii="Calibri" w:eastAsia="Times New Roman" w:hAnsi="Calibri" w:cs="Calibri"/>
+                <w:color w:val="000000"/>
+              </w:rPr>
+              <w:t>W(z)</w:t>
+            </w:r>
+          </w:p>
+        </w:tc>
+        <w:tc>
+          <w:tcPr>
+            <w:tcW w:w="960" w:type="dxa"/>
+            <w:tcBorders>
+              <w:top w:val="nil"/>
+              <w:left w:val="nil"/>
+              <w:bottom w:val="nil"/>
+              <w:right w:val="single" w:sz="8" w:space="0" w:color="auto"/>
+            </w:tcBorders>
+            <w:shd w:val="clear" w:color="auto" w:fill="auto"/>
+            <w:noWrap/>
+            <w:vAlign w:val="bottom"/>
+            <w:hideMark/>
+          </w:tcPr>
+          <w:p>
+            <w:pPr>
+              <w:spacing w:after="0" w:line="240" w:lineRule="auto"/>
+              <w:rPr>
+                <w:rFonts w:ascii="Calibri" w:eastAsia="Times New Roman" w:hAnsi="Calibri" w:cs="Calibri"/>
+                <w:color w:val="000000"/>
+              </w:rPr>
+            </w:pPr>
+            <w:r>
+              <w:rPr>
+                <w:rFonts w:ascii="Calibri" w:eastAsia="Times New Roman" w:hAnsi="Calibri" w:cs="Calibri"/>
+                <w:color w:val="000000"/>
+              </w:rPr>
+              <w:t> </w:t>
+            </w:r>
+          </w:p>
+        </w:tc>
+      </w:tr>
+      <w:tr>
+        <w:trPr>
+          <w:trHeight w:val="300"/>
+        </w:trPr>
+        <w:tc>
+          <w:tcPr>
+            <w:tcW w:w="960" w:type="dxa"/>
+            <w:tcBorders>
+              <w:top w:val="nil"/>
+              <w:left w:val="nil"/>
+              <w:bottom w:val="nil"/>
+              <w:right w:val="nil"/>
+            </w:tcBorders>
+            <w:shd w:val="clear" w:color="auto" w:fill="auto"/>
+            <w:noWrap/>
+            <w:vAlign w:val="bottom"/>
+            <w:hideMark/>
+          </w:tcPr>
+          <w:p>
+            <w:pPr>
+              <w:spacing w:after="0" w:line="240" w:lineRule="auto"/>
+              <w:rPr>
+                <w:rFonts w:ascii="Calibri" w:eastAsia="Times New Roman" w:hAnsi="Calibri" w:cs="Calibri"/>
+                <w:color w:val="000000"/>
+              </w:rPr>
+            </w:pPr>
+          </w:p>
+        </w:tc>
+        <w:tc>
+          <w:tcPr>
+            <w:tcW w:w="960" w:type="dxa"/>
+            <w:tcBorders>
+              <w:top w:val="nil"/>
+              <w:left w:val="nil"/>
+              <w:bottom w:val="nil"/>
+              <w:right w:val="nil"/>
+            </w:tcBorders>
+            <w:shd w:val="clear" w:color="auto" w:fill="auto"/>
+            <w:noWrap/>
+            <w:vAlign w:val="bottom"/>
+            <w:hideMark/>
+          </w:tcPr>
+          <w:p>
+            <w:pPr>
+              <w:spacing w:after="0" w:line="240" w:lineRule="auto"/>
+              <w:rPr>
+                <w:rFonts w:ascii="Times New Roman" w:eastAsia="Times New Roman" w:hAnsi="Times New Roman" w:cs="Times New Roman"/>
+                <w:sz w:val="20"/>
+                <w:szCs w:val="20"/>
+              </w:rPr>
+            </w:pPr>
+          </w:p>
+        </w:tc>
+        <w:tc>
+          <w:tcPr>
+            <w:tcW w:w="960" w:type="dxa"/>
+            <w:tcBorders>
+              <w:top w:val="nil"/>
+              <w:left w:val="nil"/>
+              <w:bottom w:val="nil"/>
+              <w:right w:val="nil"/>
+            </w:tcBorders>
+            <w:shd w:val="clear" w:color="auto" w:fill="auto"/>
+            <w:noWrap/>
+            <w:vAlign w:val="bottom"/>
+            <w:hideMark/>
+          </w:tcPr>
+          <w:p>
+            <w:pPr>
+              <w:spacing w:after="0" w:line="240" w:lineRule="auto"/>
+              <w:rPr>
+                <w:rFonts w:ascii="Times New Roman" w:eastAsia="Times New Roman" w:hAnsi="Times New Roman" w:cs="Times New Roman"/>
+                <w:sz w:val="20"/>
+                <w:szCs w:val="20"/>
+              </w:rPr>
+            </w:pPr>
+          </w:p>
+        </w:tc>
+        <w:tc>
+          <w:tcPr>
+            <w:tcW w:w="960" w:type="dxa"/>
+            <w:tcBorders>
+              <w:top w:val="nil"/>
+              <w:left w:val="nil"/>
+              <w:bottom w:val="nil"/>
+              <w:right w:val="nil"/>
+            </w:tcBorders>
+            <w:shd w:val="clear" w:color="auto" w:fill="auto"/>
+            <w:noWrap/>
+            <w:vAlign w:val="bottom"/>
+            <w:hideMark/>
+          </w:tcPr>
+          <w:p>
+            <w:pPr>
+              <w:spacing w:after="0" w:line="240" w:lineRule="auto"/>
+              <w:rPr>
+                <w:rFonts w:ascii="Times New Roman" w:eastAsia="Times New Roman" w:hAnsi="Times New Roman" w:cs="Times New Roman"/>
+                <w:sz w:val="20"/>
+                <w:szCs w:val="20"/>
+              </w:rPr>
+            </w:pPr>
+          </w:p>
+        </w:tc>
+        <w:tc>
+          <w:tcPr>
+            <w:tcW w:w="960" w:type="dxa"/>
+            <w:tcBorders>
+              <w:top w:val="nil"/>
+              <w:left w:val="single" w:sz="8" w:space="0" w:color="auto"/>
+              <w:bottom w:val="nil"/>
+              <w:right w:val="nil"/>
+            </w:tcBorders>
+            <w:shd w:val="clear" w:color="auto" w:fill="auto"/>
+            <w:noWrap/>
+            <w:vAlign w:val="bottom"/>
+            <w:hideMark/>
+          </w:tcPr>
+          <w:p>
+            <w:pPr>
+              <w:spacing w:after="0" w:line="240" w:lineRule="auto"/>
+              <w:rPr>
+                <w:rFonts w:ascii="Calibri" w:eastAsia="Times New Roman" w:hAnsi="Calibri" w:cs="Calibri"/>
+                <w:color w:val="000000"/>
+              </w:rPr>
+            </w:pPr>
+            <w:r>
+              <w:rPr>
+                <w:rFonts w:ascii="Calibri" w:eastAsia="Times New Roman" w:hAnsi="Calibri" w:cs="Calibri"/>
+                <w:color w:val="000000"/>
+              </w:rPr>
+              <w:t> </w:t>
+            </w:r>
+          </w:p>
+        </w:tc>
+        <w:tc>
+          <w:tcPr>
+            <w:tcW w:w="960" w:type="dxa"/>
+            <w:tcBorders>
+              <w:top w:val="nil"/>
+              <w:left w:val="single" w:sz="8" w:space="0" w:color="auto"/>
+              <w:bottom w:val="nil"/>
+              <w:right w:val="single" w:sz="8" w:space="0" w:color="auto"/>
+            </w:tcBorders>
+            <w:shd w:val="clear" w:color="auto" w:fill="auto"/>
+            <w:noWrap/>
+            <w:vAlign w:val="bottom"/>
+            <w:hideMark/>
+          </w:tcPr>
+          <w:p>
+            <w:pPr>
+              <w:spacing w:after="0" w:line="240" w:lineRule="auto"/>
+              <w:rPr>
+                <w:rFonts w:ascii="Calibri" w:eastAsia="Times New Roman" w:hAnsi="Calibri" w:cs="Calibri"/>
+                <w:color w:val="000000"/>
+              </w:rPr>
+            </w:pPr>
+            <w:r>
+              <w:rPr>
+                <w:rFonts w:ascii="Calibri" w:eastAsia="Times New Roman" w:hAnsi="Calibri" w:cs="Calibri"/>
+                <w:color w:val="000000"/>
+              </w:rPr>
+              <w:t>W(z)</w:t>
+            </w:r>
+          </w:p>
+        </w:tc>
+        <w:tc>
+          <w:tcPr>
+            <w:tcW w:w="960" w:type="dxa"/>
+            <w:tcBorders>
+              <w:top w:val="nil"/>
+              <w:left w:val="nil"/>
+              <w:bottom w:val="nil"/>
+              <w:right w:val="single" w:sz="8" w:space="0" w:color="auto"/>
+            </w:tcBorders>
+            <w:shd w:val="clear" w:color="auto" w:fill="auto"/>
+            <w:noWrap/>
+            <w:vAlign w:val="bottom"/>
+            <w:hideMark/>
+          </w:tcPr>
+          <w:p>
+            <w:pPr>
+              <w:spacing w:after="0" w:line="240" w:lineRule="auto"/>
+              <w:rPr>
+                <w:rFonts w:ascii="Calibri" w:eastAsia="Times New Roman" w:hAnsi="Calibri" w:cs="Calibri"/>
+                <w:color w:val="000000"/>
+              </w:rPr>
+            </w:pPr>
+            <w:r>
+              <w:rPr>
+                <w:rFonts w:ascii="Calibri" w:eastAsia="Times New Roman" w:hAnsi="Calibri" w:cs="Calibri"/>
+                <w:color w:val="000000"/>
+              </w:rPr>
+              <w:t> </w:t>
+            </w:r>
+          </w:p>
+        </w:tc>
+        <w:tc>
+          <w:tcPr>
+            <w:tcW w:w="960" w:type="dxa"/>
+            <w:tcBorders>
+              <w:top w:val="nil"/>
+              <w:left w:val="nil"/>
+              <w:bottom w:val="nil"/>
+              <w:right w:val="nil"/>
+            </w:tcBorders>
+            <w:shd w:val="clear" w:color="auto" w:fill="auto"/>
+            <w:noWrap/>
+            <w:vAlign w:val="bottom"/>
+            <w:hideMark/>
+          </w:tcPr>
+          <w:p>
+            <w:pPr>
+              <w:spacing w:after="0" w:line="240" w:lineRule="auto"/>
+              <w:rPr>
+                <w:rFonts w:ascii="Calibri" w:eastAsia="Times New Roman" w:hAnsi="Calibri" w:cs="Calibri"/>
+                <w:color w:val="000000"/>
+              </w:rPr>
+            </w:pPr>
+          </w:p>
+        </w:tc>
+        <w:tc>
+          <w:tcPr>
+            <w:tcW w:w="960" w:type="dxa"/>
+            <w:tcBorders>
+              <w:top w:val="nil"/>
+              <w:left w:val="single" w:sz="8" w:space="0" w:color="auto"/>
+              <w:bottom w:val="nil"/>
+              <w:right w:val="nil"/>
+            </w:tcBorders>
+            <w:shd w:val="clear" w:color="auto" w:fill="auto"/>
+            <w:noWrap/>
+            <w:vAlign w:val="bottom"/>
+            <w:hideMark/>
+          </w:tcPr>
+          <w:p>
+            <w:pPr>
+              <w:spacing w:after="0" w:line="240" w:lineRule="auto"/>
+              <w:rPr>
+                <w:rFonts w:ascii="Calibri" w:eastAsia="Times New Roman" w:hAnsi="Calibri" w:cs="Calibri"/>
+                <w:color w:val="000000"/>
+              </w:rPr>
+            </w:pPr>
+            <w:r>
+              <w:rPr>
+                <w:rFonts w:ascii="Calibri" w:eastAsia="Times New Roman" w:hAnsi="Calibri" w:cs="Calibri"/>
+                <w:color w:val="000000"/>
+              </w:rPr>
+              <w:t> </w:t>
+            </w:r>
+          </w:p>
+        </w:tc>
+        <w:tc>
+          <w:tcPr>
+            <w:tcW w:w="960" w:type="dxa"/>
+            <w:tcBorders>
+              <w:top w:val="nil"/>
+              <w:left w:val="single" w:sz="8" w:space="0" w:color="auto"/>
+              <w:bottom w:val="nil"/>
+              <w:right w:val="single" w:sz="8" w:space="0" w:color="auto"/>
+            </w:tcBorders>
+            <w:shd w:val="clear" w:color="auto" w:fill="auto"/>
+            <w:noWrap/>
+            <w:vAlign w:val="bottom"/>
+            <w:hideMark/>
+          </w:tcPr>
+          <w:p>
+            <w:pPr>
+              <w:spacing w:after="0" w:line="240" w:lineRule="auto"/>
+              <w:rPr>
+                <w:rFonts w:ascii="Calibri" w:eastAsia="Times New Roman" w:hAnsi="Calibri" w:cs="Calibri"/>
+                <w:color w:val="000000"/>
+              </w:rPr>
+            </w:pPr>
+            <w:r>
+              <w:rPr>
+                <w:rFonts w:ascii="Calibri" w:eastAsia="Times New Roman" w:hAnsi="Calibri" w:cs="Calibri"/>
+                <w:color w:val="000000"/>
+              </w:rPr>
+              <w:t> </w:t>
+            </w:r>
+          </w:p>
+        </w:tc>
+        <w:tc>
+          <w:tcPr>
+            <w:tcW w:w="960" w:type="dxa"/>
+            <w:tcBorders>
+              <w:top w:val="nil"/>
+              <w:left w:val="nil"/>
+              <w:bottom w:val="nil"/>
+              <w:right w:val="single" w:sz="8" w:space="0" w:color="auto"/>
+            </w:tcBorders>
+            <w:shd w:val="clear" w:color="auto" w:fill="auto"/>
+            <w:noWrap/>
+            <w:vAlign w:val="bottom"/>
+            <w:hideMark/>
+          </w:tcPr>
+          <w:p>
+            <w:pPr>
+              <w:spacing w:after="0" w:line="240" w:lineRule="auto"/>
+              <w:rPr>
+                <w:rFonts w:ascii="Calibri" w:eastAsia="Times New Roman" w:hAnsi="Calibri" w:cs="Calibri"/>
+                <w:color w:val="000000"/>
+              </w:rPr>
+            </w:pPr>
+            <w:r>
+              <w:rPr>
+                <w:rFonts w:ascii="Calibri" w:eastAsia="Times New Roman" w:hAnsi="Calibri" w:cs="Calibri"/>
+                <w:color w:val="000000"/>
+              </w:rPr>
+              <w:t>W(y)</w:t>
+            </w:r>
+          </w:p>
+        </w:tc>
+      </w:tr>
+      <w:tr>
+        <w:trPr>
+          <w:trHeight w:val="315"/>
+        </w:trPr>
+        <w:tc>
+          <w:tcPr>
+            <w:tcW w:w="960" w:type="dxa"/>
+            <w:tcBorders>
+              <w:top w:val="nil"/>
+              <w:left w:val="nil"/>
+              <w:bottom w:val="nil"/>
+              <w:right w:val="nil"/>
+            </w:tcBorders>
+            <w:shd w:val="clear" w:color="auto" w:fill="auto"/>
+            <w:noWrap/>
+            <w:vAlign w:val="bottom"/>
+            <w:hideMark/>
+          </w:tcPr>
+          <w:p>
+            <w:pPr>
+              <w:spacing w:after="0" w:line="240" w:lineRule="auto"/>
+              <w:rPr>
+                <w:rFonts w:ascii="Calibri" w:eastAsia="Times New Roman" w:hAnsi="Calibri" w:cs="Calibri"/>
+                <w:color w:val="000000"/>
+              </w:rPr>
+            </w:pPr>
+          </w:p>
+        </w:tc>
+        <w:tc>
+          <w:tcPr>
+            <w:tcW w:w="960" w:type="dxa"/>
+            <w:tcBorders>
+              <w:top w:val="nil"/>
+              <w:left w:val="nil"/>
+              <w:bottom w:val="nil"/>
+              <w:right w:val="nil"/>
+            </w:tcBorders>
+            <w:shd w:val="clear" w:color="auto" w:fill="auto"/>
+            <w:noWrap/>
+            <w:vAlign w:val="bottom"/>
+            <w:hideMark/>
+          </w:tcPr>
+          <w:p>
+            <w:pPr>
+              <w:spacing w:after="0" w:line="240" w:lineRule="auto"/>
+              <w:rPr>
+                <w:rFonts w:ascii="Times New Roman" w:eastAsia="Times New Roman" w:hAnsi="Times New Roman" w:cs="Times New Roman"/>
+                <w:sz w:val="20"/>
+                <w:szCs w:val="20"/>
+              </w:rPr>
+            </w:pPr>
+          </w:p>
+        </w:tc>
+        <w:tc>
+          <w:tcPr>
+            <w:tcW w:w="960" w:type="dxa"/>
+            <w:tcBorders>
+              <w:top w:val="nil"/>
+              <w:left w:val="nil"/>
+              <w:bottom w:val="nil"/>
+              <w:right w:val="nil"/>
+            </w:tcBorders>
+            <w:shd w:val="clear" w:color="auto" w:fill="auto"/>
+            <w:noWrap/>
+            <w:vAlign w:val="bottom"/>
+            <w:hideMark/>
+          </w:tcPr>
+          <w:p>
+            <w:pPr>
+              <w:spacing w:after="0" w:line="240" w:lineRule="auto"/>
+              <w:rPr>
+                <w:rFonts w:ascii="Times New Roman" w:eastAsia="Times New Roman" w:hAnsi="Times New Roman" w:cs="Times New Roman"/>
+                <w:sz w:val="20"/>
+                <w:szCs w:val="20"/>
+              </w:rPr>
+            </w:pPr>
+          </w:p>
+        </w:tc>
+        <w:tc>
+          <w:tcPr>
+            <w:tcW w:w="960" w:type="dxa"/>
+            <w:tcBorders>
+              <w:top w:val="nil"/>
+              <w:left w:val="nil"/>
+              <w:bottom w:val="nil"/>
+              <w:right w:val="nil"/>
+            </w:tcBorders>
+            <w:shd w:val="clear" w:color="auto" w:fill="auto"/>
+            <w:noWrap/>
+            <w:vAlign w:val="bottom"/>
+            <w:hideMark/>
+          </w:tcPr>
+          <w:p>
+            <w:pPr>
+              <w:spacing w:after="0" w:line="240" w:lineRule="auto"/>
+              <w:rPr>
+                <w:rFonts w:ascii="Times New Roman" w:eastAsia="Times New Roman" w:hAnsi="Times New Roman" w:cs="Times New Roman"/>
+                <w:sz w:val="20"/>
+                <w:szCs w:val="20"/>
+              </w:rPr>
+            </w:pPr>
+          </w:p>
+        </w:tc>
+        <w:tc>
+          <w:tcPr>
+            <w:tcW w:w="960" w:type="dxa"/>
+            <w:tcBorders>
+              <w:top w:val="nil"/>
+              <w:left w:val="single" w:sz="8" w:space="0" w:color="auto"/>
+              <w:bottom w:val="single" w:sz="8" w:space="0" w:color="auto"/>
+              <w:right w:val="nil"/>
+            </w:tcBorders>
+            <w:shd w:val="clear" w:color="auto" w:fill="auto"/>
+            <w:noWrap/>
+            <w:vAlign w:val="bottom"/>
+            <w:hideMark/>
+          </w:tcPr>
+          <w:p>
+            <w:pPr>
+              <w:spacing w:after="0" w:line="240" w:lineRule="auto"/>
+              <w:rPr>
+                <w:rFonts w:ascii="Calibri" w:eastAsia="Times New Roman" w:hAnsi="Calibri" w:cs="Calibri"/>
+                <w:color w:val="000000"/>
+              </w:rPr>
+            </w:pPr>
+            <w:r>
+              <w:rPr>
+                <w:rFonts w:ascii="Calibri" w:eastAsia="Times New Roman" w:hAnsi="Calibri" w:cs="Calibri"/>
+                <w:color w:val="000000"/>
+              </w:rPr>
+              <w:t> </w:t>
+            </w:r>
+          </w:p>
+        </w:tc>
+        <w:tc>
+          <w:tcPr>
+            <w:tcW w:w="960" w:type="dxa"/>
+            <w:tcBorders>
+              <w:top w:val="nil"/>
+              <w:left w:val="single" w:sz="8" w:space="0" w:color="auto"/>
+              <w:bottom w:val="single" w:sz="8" w:space="0" w:color="auto"/>
+              <w:right w:val="single" w:sz="8" w:space="0" w:color="auto"/>
+            </w:tcBorders>
+            <w:shd w:val="clear" w:color="auto" w:fill="auto"/>
+            <w:noWrap/>
+            <w:vAlign w:val="bottom"/>
+            <w:hideMark/>
+          </w:tcPr>
+          <w:p>
+            <w:pPr>
+              <w:spacing w:after="0" w:line="240" w:lineRule="auto"/>
+              <w:rPr>
+                <w:rFonts w:ascii="Calibri" w:eastAsia="Times New Roman" w:hAnsi="Calibri" w:cs="Calibri"/>
+                <w:color w:val="000000"/>
+              </w:rPr>
+            </w:pPr>
+            <w:r>
+              <w:rPr>
+                <w:rFonts w:ascii="Calibri" w:eastAsia="Times New Roman" w:hAnsi="Calibri" w:cs="Calibri"/>
+                <w:color w:val="000000"/>
+              </w:rPr>
+              <w:t>W(y)</w:t>
+            </w:r>
+          </w:p>
+        </w:tc>
+        <w:tc>
+          <w:tcPr>
+            <w:tcW w:w="960" w:type="dxa"/>
+            <w:tcBorders>
+              <w:top w:val="nil"/>
+              <w:left w:val="nil"/>
+              <w:bottom w:val="single" w:sz="8" w:space="0" w:color="auto"/>
+              <w:right w:val="single" w:sz="8" w:space="0" w:color="auto"/>
+            </w:tcBorders>
+            <w:shd w:val="clear" w:color="auto" w:fill="auto"/>
+            <w:noWrap/>
+            <w:vAlign w:val="bottom"/>
+            <w:hideMark/>
+          </w:tcPr>
+          <w:p>
+            <w:pPr>
+              <w:spacing w:after="0" w:line="240" w:lineRule="auto"/>
+              <w:rPr>
+                <w:rFonts w:ascii="Calibri" w:eastAsia="Times New Roman" w:hAnsi="Calibri" w:cs="Calibri"/>
+                <w:color w:val="000000"/>
+              </w:rPr>
+            </w:pPr>
+            <w:r>
+              <w:rPr>
+                <w:rFonts w:ascii="Calibri" w:eastAsia="Times New Roman" w:hAnsi="Calibri" w:cs="Calibri"/>
+                <w:color w:val="000000"/>
+              </w:rPr>
+              <w:t> </w:t>
+            </w:r>
+          </w:p>
+        </w:tc>
+        <w:tc>
+          <w:tcPr>
+            <w:tcW w:w="960" w:type="dxa"/>
+            <w:tcBorders>
+              <w:top w:val="nil"/>
+              <w:left w:val="nil"/>
+              <w:bottom w:val="nil"/>
+              <w:right w:val="nil"/>
+            </w:tcBorders>
+            <w:shd w:val="clear" w:color="auto" w:fill="auto"/>
+            <w:noWrap/>
+            <w:vAlign w:val="bottom"/>
+            <w:hideMark/>
+          </w:tcPr>
+          <w:p>
+            <w:pPr>
+              <w:spacing w:after="0" w:line="240" w:lineRule="auto"/>
+              <w:rPr>
+                <w:rFonts w:ascii="Calibri" w:eastAsia="Times New Roman" w:hAnsi="Calibri" w:cs="Calibri"/>
+                <w:color w:val="000000"/>
+              </w:rPr>
+            </w:pPr>
+          </w:p>
+        </w:tc>
+        <w:tc>
+          <w:tcPr>
+            <w:tcW w:w="960" w:type="dxa"/>
+            <w:tcBorders>
+              <w:top w:val="nil"/>
+              <w:left w:val="single" w:sz="8" w:space="0" w:color="auto"/>
+              <w:bottom w:val="single" w:sz="8" w:space="0" w:color="auto"/>
+              <w:right w:val="nil"/>
+            </w:tcBorders>
+            <w:shd w:val="clear" w:color="auto" w:fill="auto"/>
+            <w:noWrap/>
+            <w:vAlign w:val="bottom"/>
+            <w:hideMark/>
+          </w:tcPr>
+          <w:p>
+            <w:pPr>
+              <w:spacing w:after="0" w:line="240" w:lineRule="auto"/>
+              <w:rPr>
+                <w:rFonts w:ascii="Calibri" w:eastAsia="Times New Roman" w:hAnsi="Calibri" w:cs="Calibri"/>
+                <w:color w:val="000000"/>
+              </w:rPr>
+            </w:pPr>
+            <w:r>
+              <w:rPr>
+                <w:rFonts w:ascii="Calibri" w:eastAsia="Times New Roman" w:hAnsi="Calibri" w:cs="Calibri"/>
+                <w:color w:val="000000"/>
+              </w:rPr>
+              <w:t> </w:t>
+            </w:r>
+          </w:p>
+        </w:tc>
+        <w:tc>
+          <w:tcPr>
+            <w:tcW w:w="960" w:type="dxa"/>
+            <w:tcBorders>
+              <w:top w:val="nil"/>
+              <w:left w:val="single" w:sz="8" w:space="0" w:color="auto"/>
+              <w:bottom w:val="single" w:sz="8" w:space="0" w:color="auto"/>
+              <w:right w:val="single" w:sz="8" w:space="0" w:color="auto"/>
+            </w:tcBorders>
+            <w:shd w:val="clear" w:color="auto" w:fill="auto"/>
+            <w:noWrap/>
+            <w:vAlign w:val="bottom"/>
+            <w:hideMark/>
+          </w:tcPr>
+          <w:p>
+            <w:pPr>
+              <w:spacing w:after="0" w:line="240" w:lineRule="auto"/>
+              <w:rPr>
+                <w:rFonts w:ascii="Calibri" w:eastAsia="Times New Roman" w:hAnsi="Calibri" w:cs="Calibri"/>
+                <w:color w:val="000000"/>
+              </w:rPr>
+            </w:pPr>
+            <w:r>
+              <w:rPr>
+                <w:rFonts w:ascii="Calibri" w:eastAsia="Times New Roman" w:hAnsi="Calibri" w:cs="Calibri"/>
+                <w:color w:val="000000"/>
+              </w:rPr>
+              <w:t>W(y)</w:t>
+            </w:r>
+          </w:p>
+        </w:tc>
+        <w:tc>
+          <w:tcPr>
+            <w:tcW w:w="960" w:type="dxa"/>
+            <w:tcBorders>
+              <w:top w:val="nil"/>
+              <w:left w:val="nil"/>
+              <w:bottom w:val="single" w:sz="8" w:space="0" w:color="auto"/>
+              <w:right w:val="single" w:sz="8" w:space="0" w:color="auto"/>
+            </w:tcBorders>
+            <w:shd w:val="clear" w:color="auto" w:fill="auto"/>
+            <w:noWrap/>
+            <w:vAlign w:val="bottom"/>
+            <w:hideMark/>
+          </w:tcPr>
+          <w:p>
+            <w:pPr>
+              <w:spacing w:after="0" w:line="240" w:lineRule="auto"/>
+              <w:rPr>
+                <w:rFonts w:ascii="Calibri" w:eastAsia="Times New Roman" w:hAnsi="Calibri" w:cs="Calibri"/>
+                <w:color w:val="000000"/>
+              </w:rPr>
+            </w:pPr>
+            <w:r>
+              <w:rPr>
+                <w:rFonts w:ascii="Calibri" w:eastAsia="Times New Roman" w:hAnsi="Calibri" w:cs="Calibri"/>
+                <w:color w:val="000000"/>
+              </w:rPr>
+              <w:t> </w:t>
+            </w:r>
+          </w:p>
+        </w:tc>
+      </w:tr>
+    </w:tbl>
     <w:p>
       <w:pPr>
         <w:autoSpaceDE w:val="0"/>
@@ -3954,66 +8139,185 @@
           <w:color w:val="000000"/>
         </w:rPr>
       </w:pPr>
-      <w:r>
-        <w:rPr>
-          <w:rFonts w:ascii="Helvetica" w:hAnsi="Helvetica"/>
-          <w:color w:val="000000"/>
-        </w:rPr>
-        <w:t>If we make a precedence graph for S1 and S</w:t>
-      </w:r>
-      <w:proofErr w:type="gramStart"/>
-      <w:r>
-        <w:rPr>
-          <w:rFonts w:ascii="Helvetica" w:hAnsi="Helvetica"/>
-          <w:color w:val="000000"/>
-        </w:rPr>
-        <w:t>2 ,</w:t>
-      </w:r>
-      <w:proofErr w:type="gramEnd"/>
-      <w:r>
-        <w:rPr>
-          <w:rFonts w:ascii="Helvetica" w:hAnsi="Helvetica"/>
-          <w:color w:val="000000"/>
-        </w:rPr>
-        <w:t xml:space="preserve"> we would get directed edges for S1 as T2-&gt;T1, T2-&gt;T3, T3-&gt;T1, and for S2 as T2-&gt;T1, T2-&gt;T3, T3-&gt;T1, T1-&gt;T2. In S1 there is no cycle, but S2 has a cycle. Hence only S1 is conflict serializable.</w:t>
-      </w:r>
     </w:p>
     <w:p>
       <w:pPr>
+        <w:pStyle w:val="NormalWeb"/>
         <w:shd w:val="clear" w:color="auto" w:fill="FFFFFF"/>
-        <w:spacing w:after="150" w:line="240" w:lineRule="auto"/>
+        <w:spacing w:before="0" w:beforeAutospacing="0" w:after="150" w:afterAutospacing="0"/>
         <w:jc w:val="both"/>
         <w:textAlignment w:val="baseline"/>
         <w:rPr>
-          <w:rFonts w:ascii="Helvetica" w:eastAsia="Times New Roman" w:hAnsi="Helvetica" w:cs="Times New Roman"/>
-          <w:color w:val="000000"/>
-          <w:sz w:val="24"/>
-          <w:szCs w:val="24"/>
-        </w:rPr>
-      </w:pPr>
-      <w:proofErr w:type="gramStart"/>
-      <w:r>
-        <w:rPr>
-          <w:rFonts w:ascii="Helvetica" w:eastAsia="Times New Roman" w:hAnsi="Helvetica" w:cs="Times New Roman"/>
-          <w:color w:val="000000"/>
-          <w:sz w:val="24"/>
-          <w:szCs w:val="24"/>
-        </w:rPr>
-        <w:t>Note :</w:t>
-      </w:r>
-      <w:proofErr w:type="gramEnd"/>
-      <w:r>
-        <w:rPr>
-          <w:rFonts w:ascii="Helvetica" w:eastAsia="Times New Roman" w:hAnsi="Helvetica" w:cs="Times New Roman"/>
-          <w:color w:val="000000"/>
-          <w:sz w:val="24"/>
-          <w:szCs w:val="24"/>
-        </w:rPr>
-        <w:t xml:space="preserve"> The serial order for S1 is T2 -&gt; T3 -&gt; T1.</w:t>
+          <w:rFonts w:ascii="Helvetica" w:hAnsi="Helvetica"/>
+          <w:color w:val="000000"/>
+        </w:rPr>
+      </w:pPr>
+      <w:r>
+        <w:rPr>
+          <w:rFonts w:ascii="Helvetica" w:hAnsi="Helvetica"/>
+          <w:noProof/>
+          <w:color w:val="000000"/>
+        </w:rPr>
+        <w:drawing>
+          <wp:inline distT="0" distB="0" distL="0" distR="0" wp14:anchorId="3AB2E8E4" wp14:editId="0FA9D84A">
+            <wp:extent cx="2976874" cy="2305050"/>
+            <wp:effectExtent l="0" t="0" r="0" b="0"/>
+            <wp:docPr id="2" name="Picture 2"/>
+            <wp:cNvGraphicFramePr>
+              <a:graphicFrameLocks xmlns:a="http://schemas.openxmlformats.org/drawingml/2006/main" noChangeAspect="1"/>
+            </wp:cNvGraphicFramePr>
+            <a:graphic xmlns:a="http://schemas.openxmlformats.org/drawingml/2006/main">
+              <a:graphicData uri="http://schemas.openxmlformats.org/drawingml/2006/picture">
+                <pic:pic xmlns:pic="http://schemas.openxmlformats.org/drawingml/2006/picture">
+                  <pic:nvPicPr>
+                    <pic:cNvPr id="0" name="Picture 2"/>
+                    <pic:cNvPicPr>
+                      <a:picLocks noChangeAspect="1" noChangeArrowheads="1"/>
+                    </pic:cNvPicPr>
+                  </pic:nvPicPr>
+                  <pic:blipFill>
+                    <a:blip r:embed="rId5">
+                      <a:extLst>
+                        <a:ext uri="{28A0092B-C50C-407E-A947-70E740481C1C}">
+                          <a14:useLocalDpi xmlns:a14="http://schemas.microsoft.com/office/drawing/2010/main" val="0"/>
+                        </a:ext>
+                      </a:extLst>
+                    </a:blip>
+                    <a:srcRect/>
+                    <a:stretch>
+                      <a:fillRect/>
+                    </a:stretch>
+                  </pic:blipFill>
+                  <pic:spPr bwMode="auto">
+                    <a:xfrm>
+                      <a:off x="0" y="0"/>
+                      <a:ext cx="2995599" cy="2319549"/>
+                    </a:xfrm>
+                    <a:prstGeom prst="rect">
+                      <a:avLst/>
+                    </a:prstGeom>
+                    <a:noFill/>
+                    <a:ln>
+                      <a:noFill/>
+                    </a:ln>
+                  </pic:spPr>
+                </pic:pic>
+              </a:graphicData>
+            </a:graphic>
+          </wp:inline>
+        </w:drawing>
+      </w:r>
+      <w:r>
+        <w:rPr>
+          <w:rFonts w:ascii="Helvetica" w:hAnsi="Helvetica"/>
+          <w:noProof/>
+          <w:color w:val="000000"/>
+        </w:rPr>
+        <w:drawing>
+          <wp:inline distT="0" distB="0" distL="0" distR="0" wp14:anchorId="4B0681A4" wp14:editId="7744A2F9">
+            <wp:extent cx="2915368" cy="2257425"/>
+            <wp:effectExtent l="0" t="0" r="0" b="0"/>
+            <wp:docPr id="1" name="Picture 1"/>
+            <wp:cNvGraphicFramePr>
+              <a:graphicFrameLocks xmlns:a="http://schemas.openxmlformats.org/drawingml/2006/main" noChangeAspect="1"/>
+            </wp:cNvGraphicFramePr>
+            <a:graphic xmlns:a="http://schemas.openxmlformats.org/drawingml/2006/main">
+              <a:graphicData uri="http://schemas.openxmlformats.org/drawingml/2006/picture">
+                <pic:pic xmlns:pic="http://schemas.openxmlformats.org/drawingml/2006/picture">
+                  <pic:nvPicPr>
+                    <pic:cNvPr id="0" name="Picture 1"/>
+                    <pic:cNvPicPr>
+                      <a:picLocks noChangeAspect="1" noChangeArrowheads="1"/>
+                    </pic:cNvPicPr>
+                  </pic:nvPicPr>
+                  <pic:blipFill>
+                    <a:blip r:embed="rId6">
+                      <a:extLst>
+                        <a:ext uri="{28A0092B-C50C-407E-A947-70E740481C1C}">
+                          <a14:useLocalDpi xmlns:a14="http://schemas.microsoft.com/office/drawing/2010/main" val="0"/>
+                        </a:ext>
+                      </a:extLst>
+                    </a:blip>
+                    <a:srcRect/>
+                    <a:stretch>
+                      <a:fillRect/>
+                    </a:stretch>
+                  </pic:blipFill>
+                  <pic:spPr bwMode="auto">
+                    <a:xfrm>
+                      <a:off x="0" y="0"/>
+                      <a:ext cx="2931028" cy="2269551"/>
+                    </a:xfrm>
+                    <a:prstGeom prst="rect">
+                      <a:avLst/>
+                    </a:prstGeom>
+                    <a:noFill/>
+                    <a:ln>
+                      <a:noFill/>
+                    </a:ln>
+                  </pic:spPr>
+                </pic:pic>
+              </a:graphicData>
+            </a:graphic>
+          </wp:inline>
+        </w:drawing>
       </w:r>
     </w:p>
     <w:p>
       <w:pPr>
+        <w:pStyle w:val="NormalWeb"/>
+        <w:shd w:val="clear" w:color="auto" w:fill="FFFFFF"/>
+        <w:spacing w:before="0" w:beforeAutospacing="0" w:after="150" w:afterAutospacing="0"/>
+        <w:jc w:val="both"/>
+        <w:textAlignment w:val="baseline"/>
+        <w:rPr>
+          <w:rFonts w:ascii="Helvetica" w:hAnsi="Helvetica"/>
+          <w:color w:val="000000"/>
+        </w:rPr>
+      </w:pPr>
+    </w:p>
+    <w:p>
+      <w:pPr>
+        <w:pStyle w:val="NormalWeb"/>
+        <w:shd w:val="clear" w:color="auto" w:fill="FFFFFF"/>
+        <w:spacing w:before="0" w:beforeAutospacing="0" w:after="150" w:afterAutospacing="0"/>
+        <w:jc w:val="both"/>
+        <w:textAlignment w:val="baseline"/>
+        <w:rPr>
+          <w:rFonts w:ascii="Helvetica" w:hAnsi="Helvetica"/>
+          <w:color w:val="000000"/>
+        </w:rPr>
+      </w:pPr>
+      <w:r>
+        <w:rPr>
+          <w:rFonts w:ascii="Helvetica" w:hAnsi="Helvetica"/>
+          <w:color w:val="000000"/>
+        </w:rPr>
+        <w:t>S1is conflict serializable because there is NOT a cycle.</w:t>
+      </w:r>
+    </w:p>
+    <w:p>
+      <w:pPr>
+        <w:pStyle w:val="NormalWeb"/>
+        <w:shd w:val="clear" w:color="auto" w:fill="FFFFFF"/>
+        <w:spacing w:before="0" w:beforeAutospacing="0" w:after="150" w:afterAutospacing="0"/>
+        <w:jc w:val="both"/>
+        <w:textAlignment w:val="baseline"/>
+        <w:rPr>
+          <w:rFonts w:ascii="Helvetica" w:hAnsi="Helvetica"/>
+          <w:color w:val="000000"/>
+        </w:rPr>
+      </w:pPr>
+      <w:r>
+        <w:rPr>
+          <w:rFonts w:ascii="Helvetica" w:hAnsi="Helvetica"/>
+          <w:color w:val="000000"/>
+        </w:rPr>
+        <w:t>S2 is NOT conflict serializable because there is a cycle.</w:t>
+      </w:r>
+    </w:p>
+    <w:p>
+      <w:pPr>
         <w:rPr>
           <w:rFonts w:ascii="Arial" w:hAnsi="Arial" w:cs="Arial"/>
           <w:b/>
@@ -4023,18 +8327,8 @@
           <w:szCs w:val="18"/>
         </w:rPr>
       </w:pPr>
-    </w:p>
-    <w:p>
-      <w:pPr>
-        <w:rPr>
-          <w:rFonts w:ascii="Arial" w:hAnsi="Arial" w:cs="Arial"/>
-          <w:b/>
-          <w:bCs/>
-          <w:color w:val="000000"/>
-          <w:sz w:val="18"/>
-          <w:szCs w:val="18"/>
-        </w:rPr>
-      </w:pPr>
+      <w:bookmarkStart w:id="0" w:name="_GoBack"/>
+      <w:bookmarkEnd w:id="0"/>
       <w:r>
         <w:rPr>
           <w:rFonts w:ascii="Arial" w:hAnsi="Arial" w:cs="Arial"/>
@@ -4197,7 +8491,27 @@
           <w:sz w:val="21"/>
           <w:szCs w:val="21"/>
         </w:rPr>
-        <w:t xml:space="preserve">, recoverable, or nonrecoverable. (Determine the strictest recoverability condition that each schedule satisfies.) </w:t>
+        <w:t xml:space="preserve">, recoverable, or </w:t>
+      </w:r>
+      <w:proofErr w:type="spellStart"/>
+      <w:r>
+        <w:rPr>
+          <w:rFonts w:ascii="Arial" w:hAnsi="Arial" w:cs="Arial"/>
+          <w:color w:val="000000"/>
+          <w:sz w:val="21"/>
+          <w:szCs w:val="21"/>
+        </w:rPr>
+        <w:t>nonrecoverable</w:t>
+      </w:r>
+      <w:proofErr w:type="spellEnd"/>
+      <w:r>
+        <w:rPr>
+          <w:rFonts w:ascii="Arial" w:hAnsi="Arial" w:cs="Arial"/>
+          <w:color w:val="000000"/>
+          <w:sz w:val="21"/>
+          <w:szCs w:val="21"/>
+        </w:rPr>
+        <w:t xml:space="preserve">. (Determine the strictest recoverability condition that each schedule satisfies.) </w:t>
       </w:r>
     </w:p>
     <w:p>
@@ -7417,14 +11731,6 @@
           <w:szCs w:val="21"/>
         </w:rPr>
       </w:pPr>
-      <w:r>
-        <w:rPr>
-          <w:rFonts w:ascii="Arial" w:hAnsi="Arial" w:cs="Arial"/>
-          <w:sz w:val="21"/>
-          <w:szCs w:val="21"/>
-        </w:rPr>
-        <w:t xml:space="preserve">recoverable one </w:t>
-      </w:r>
       <w:proofErr w:type="gramStart"/>
       <w:r>
         <w:rPr>
@@ -7432,7 +11738,7 @@
           <w:sz w:val="21"/>
           <w:szCs w:val="21"/>
         </w:rPr>
-        <w:t>has to</w:t>
+        <w:t>recoverable</w:t>
       </w:r>
       <w:proofErr w:type="gramEnd"/>
       <w:r>
@@ -7441,25 +11747,7 @@
           <w:sz w:val="21"/>
           <w:szCs w:val="21"/>
         </w:rPr>
-        <w:t xml:space="preserve"> include abort operations. </w:t>
-      </w:r>
-      <w:proofErr w:type="gramStart"/>
-      <w:r>
-        <w:rPr>
-          <w:rFonts w:ascii="Arial" w:hAnsi="Arial" w:cs="Arial"/>
-          <w:sz w:val="21"/>
-          <w:szCs w:val="21"/>
-        </w:rPr>
-        <w:t>Thus</w:t>
-      </w:r>
-      <w:proofErr w:type="gramEnd"/>
-      <w:r>
-        <w:rPr>
-          <w:rFonts w:ascii="Arial" w:hAnsi="Arial" w:cs="Arial"/>
-          <w:sz w:val="21"/>
-          <w:szCs w:val="21"/>
-        </w:rPr>
-        <w:t xml:space="preserve"> in testing the recoverability abort</w:t>
+        <w:t xml:space="preserve"> one has to include abort operations. Thus in testing the recoverability abort</w:t>
       </w:r>
     </w:p>
     <w:p>
@@ -7497,25 +11785,7 @@
           <w:sz w:val="21"/>
           <w:szCs w:val="21"/>
         </w:rPr>
-        <w:t xml:space="preserve"> in place of commit one at a time. </w:t>
-      </w:r>
-      <w:proofErr w:type="gramStart"/>
-      <w:r>
-        <w:rPr>
-          <w:rFonts w:ascii="Arial" w:hAnsi="Arial" w:cs="Arial"/>
-          <w:sz w:val="21"/>
-          <w:szCs w:val="21"/>
-        </w:rPr>
-        <w:t>Also</w:t>
-      </w:r>
-      <w:proofErr w:type="gramEnd"/>
-      <w:r>
-        <w:rPr>
-          <w:rFonts w:ascii="Arial" w:hAnsi="Arial" w:cs="Arial"/>
-          <w:sz w:val="21"/>
-          <w:szCs w:val="21"/>
-        </w:rPr>
-        <w:t xml:space="preserve"> the strictest condition is</w:t>
+        <w:t xml:space="preserve"> in place of commit one at a time. Also the strictest condition is</w:t>
       </w:r>
     </w:p>
     <w:p>
@@ -8134,10 +12404,7 @@
         <w:t>condition of S3 is C3&gt;C2, but it is not satisfied by S5.</w:t>
       </w:r>
     </w:p>
-    <w:p>
-      <w:bookmarkStart w:id="0" w:name="_GoBack"/>
-      <w:bookmarkEnd w:id="0"/>
-    </w:p>
+    <w:p/>
     <w:sectPr>
       <w:pgSz w:w="12240" w:h="15840"/>
       <w:pgMar w:top="1440" w:right="1440" w:bottom="1440" w:left="1440" w:header="720" w:footer="720" w:gutter="0"/>
@@ -8149,7 +12416,7 @@
 </file>
 
 <file path=word/numbering.xml><?xml version="1.0" encoding="utf-8"?>
-<w:numbering xmlns:wpc="http://schemas.microsoft.com/office/word/2010/wordprocessingCanvas" xmlns:cx="http://schemas.microsoft.com/office/drawing/2014/chartex" xmlns:cx1="http://schemas.microsoft.com/office/drawing/2015/9/8/chartex" xmlns:cx2="http://schemas.microsoft.com/office/drawing/2015/10/21/chartex" xmlns:cx3="http://schemas.microsoft.com/office/drawing/2016/5/9/chartex" xmlns:cx4="http://schemas.microsoft.com/office/drawing/2016/5/10/chartex" xmlns:cx5="http://schemas.microsoft.com/office/drawing/2016/5/11/chartex" xmlns:cx6="http://schemas.microsoft.com/office/drawing/2016/5/12/chartex" xmlns:cx7="http://schemas.microsoft.com/office/drawing/2016/5/13/chartex" xmlns:cx8="http://schemas.microsoft.com/office/drawing/2016/5/14/chartex" xmlns:mc="http://schemas.openxmlformats.org/markup-compatibility/2006" xmlns:aink="http://schemas.microsoft.com/office/drawing/2016/ink" xmlns:am3d="http://schemas.microsoft.com/office/drawing/2017/model3d" xmlns:o="urn:schemas-microsoft-com:office:office" xmlns:r="http://schemas.openxmlformats.org/officeDocument/2006/relationships" xmlns:m="http://schemas.openxmlformats.org/officeDocument/2006/math" xmlns:v="urn:schemas-microsoft-com:vml" xmlns:wp14="http://schemas.microsoft.com/office/word/2010/wordprocessingDrawing" xmlns:wp="http://schemas.openxmlformats.org/drawingml/2006/wordprocessingDrawing" xmlns:w10="urn:schemas-microsoft-com:office:word" xmlns:w="http://schemas.openxmlformats.org/wordprocessingml/2006/main" xmlns:w14="http://schemas.microsoft.com/office/word/2010/wordml" xmlns:w15="http://schemas.microsoft.com/office/word/2012/wordml" xmlns:w16cid="http://schemas.microsoft.com/office/word/2016/wordml/cid" xmlns:w16se="http://schemas.microsoft.com/office/word/2015/wordml/symex" xmlns:wpg="http://schemas.microsoft.com/office/word/2010/wordprocessingGroup" xmlns:wpi="http://schemas.microsoft.com/office/word/2010/wordprocessingInk" xmlns:wne="http://schemas.microsoft.com/office/word/2006/wordml" xmlns:wps="http://schemas.microsoft.com/office/word/2010/wordprocessingShape" mc:Ignorable="w14 w15 w16se w16cid wp14">
+<w:numbering xmlns:wpc="http://schemas.microsoft.com/office/word/2010/wordprocessingCanvas" xmlns:mc="http://schemas.openxmlformats.org/markup-compatibility/2006" xmlns:o="urn:schemas-microsoft-com:office:office" xmlns:r="http://schemas.openxmlformats.org/officeDocument/2006/relationships" xmlns:m="http://schemas.openxmlformats.org/officeDocument/2006/math" xmlns:v="urn:schemas-microsoft-com:vml" xmlns:wp14="http://schemas.microsoft.com/office/word/2010/wordprocessingDrawing" xmlns:wp="http://schemas.openxmlformats.org/drawingml/2006/wordprocessingDrawing" xmlns:w10="urn:schemas-microsoft-com:office:word" xmlns:w="http://schemas.openxmlformats.org/wordprocessingml/2006/main" xmlns:w14="http://schemas.microsoft.com/office/word/2010/wordml" xmlns:w15="http://schemas.microsoft.com/office/word/2012/wordml" xmlns:wpg="http://schemas.microsoft.com/office/word/2010/wordprocessingGroup" xmlns:wpi="http://schemas.microsoft.com/office/word/2010/wordprocessingInk" xmlns:wne="http://schemas.microsoft.com/office/word/2006/wordml" xmlns:wps="http://schemas.microsoft.com/office/word/2010/wordprocessingShape" mc:Ignorable="w14 w15 wp14">
   <w:abstractNum w:abstractNumId="0" w15:restartNumberingAfterBreak="0">
     <w:nsid w:val="05467137"/>
     <w:multiLevelType w:val="hybridMultilevel"/>
@@ -12705,7 +16972,7 @@
 </file>
 
 <file path=word/styles.xml><?xml version="1.0" encoding="utf-8"?>
-<w:styles xmlns:mc="http://schemas.openxmlformats.org/markup-compatibility/2006" xmlns:r="http://schemas.openxmlformats.org/officeDocument/2006/relationships" xmlns:w="http://schemas.openxmlformats.org/wordprocessingml/2006/main" xmlns:w14="http://schemas.microsoft.com/office/word/2010/wordml" xmlns:w15="http://schemas.microsoft.com/office/word/2012/wordml" xmlns:w16cid="http://schemas.microsoft.com/office/word/2016/wordml/cid" xmlns:w16se="http://schemas.microsoft.com/office/word/2015/wordml/symex" mc:Ignorable="w14 w15 w16se w16cid">
+<w:styles xmlns:mc="http://schemas.openxmlformats.org/markup-compatibility/2006" xmlns:r="http://schemas.openxmlformats.org/officeDocument/2006/relationships" xmlns:w="http://schemas.openxmlformats.org/wordprocessingml/2006/main" xmlns:w14="http://schemas.microsoft.com/office/word/2010/wordml" xmlns:w15="http://schemas.microsoft.com/office/word/2012/wordml" mc:Ignorable="w14 w15">
   <w:docDefaults>
     <w:rPrDefault>
       <w:rPr>
@@ -12721,7 +16988,7 @@
       </w:pPr>
     </w:pPrDefault>
   </w:docDefaults>
-  <w:latentStyles w:defLockedState="0" w:defUIPriority="99" w:defSemiHidden="0" w:defUnhideWhenUsed="0" w:defQFormat="0" w:count="375">
+  <w:latentStyles w:defLockedState="0" w:defUIPriority="99" w:defSemiHidden="0" w:defUnhideWhenUsed="0" w:defQFormat="0" w:count="371">
     <w:lsdException w:name="Normal" w:uiPriority="0" w:qFormat="1"/>
     <w:lsdException w:name="heading 1" w:uiPriority="9" w:qFormat="1"/>
     <w:lsdException w:name="heading 2" w:semiHidden="1" w:uiPriority="9" w:unhideWhenUsed="1" w:qFormat="1"/>
@@ -13093,10 +17360,6 @@
     <w:lsdException w:name="List Table 5 Dark Accent 6" w:uiPriority="50"/>
     <w:lsdException w:name="List Table 6 Colorful Accent 6" w:uiPriority="51"/>
     <w:lsdException w:name="List Table 7 Colorful Accent 6" w:uiPriority="52"/>
-    <w:lsdException w:name="Mention" w:semiHidden="1" w:unhideWhenUsed="1"/>
-    <w:lsdException w:name="Smart Hyperlink" w:semiHidden="1" w:unhideWhenUsed="1"/>
-    <w:lsdException w:name="Hashtag" w:semiHidden="1" w:unhideWhenUsed="1"/>
-    <w:lsdException w:name="Unresolved Mention" w:semiHidden="1" w:unhideWhenUsed="1"/>
   </w:latentStyles>
   <w:style w:type="paragraph" w:default="1" w:styleId="Normal">
     <w:name w:val="Normal"/>

--- a/1.2-SE-4347.501-DB/Homework/Homework6/Homework6-AML140830.docx
+++ b/1.2-SE-4347.501-DB/Homework/Homework6/Homework6-AML140830.docx
@@ -2,6 +2,31 @@
 <file path=word/document.xml><?xml version="1.0" encoding="utf-8"?>
 <w:document xmlns:wpc="http://schemas.microsoft.com/office/word/2010/wordprocessingCanvas" xmlns:mc="http://schemas.openxmlformats.org/markup-compatibility/2006" xmlns:o="urn:schemas-microsoft-com:office:office" xmlns:r="http://schemas.openxmlformats.org/officeDocument/2006/relationships" xmlns:m="http://schemas.openxmlformats.org/officeDocument/2006/math" xmlns:v="urn:schemas-microsoft-com:vml" xmlns:wp14="http://schemas.microsoft.com/office/word/2010/wordprocessingDrawing" xmlns:wp="http://schemas.openxmlformats.org/drawingml/2006/wordprocessingDrawing" xmlns:w10="urn:schemas-microsoft-com:office:word" xmlns:w="http://schemas.openxmlformats.org/wordprocessingml/2006/main" xmlns:w14="http://schemas.microsoft.com/office/word/2010/wordml" xmlns:w15="http://schemas.microsoft.com/office/word/2012/wordml" xmlns:wpg="http://schemas.microsoft.com/office/word/2010/wordprocessingGroup" xmlns:wpi="http://schemas.microsoft.com/office/word/2010/wordprocessingInk" xmlns:wne="http://schemas.microsoft.com/office/word/2006/wordml" xmlns:wps="http://schemas.microsoft.com/office/word/2010/wordprocessingShape" mc:Ignorable="w14 w15 wp14">
   <w:body>
+    <w:p>
+      <w:pPr>
+        <w:autoSpaceDE w:val="0"/>
+        <w:autoSpaceDN w:val="0"/>
+        <w:adjustRightInd w:val="0"/>
+        <w:spacing w:after="0" w:line="240" w:lineRule="auto"/>
+        <w:rPr>
+          <w:rFonts w:ascii="Calibri" w:hAnsi="Calibri" w:cs="Calibri"/>
+          <w:color w:val="000000"/>
+          <w:sz w:val="24"/>
+          <w:szCs w:val="24"/>
+        </w:rPr>
+      </w:pPr>
+      <w:r>
+        <w:rPr>
+          <w:rFonts w:ascii="Calibri" w:hAnsi="Calibri" w:cs="Calibri"/>
+          <w:color w:val="000000"/>
+          <w:sz w:val="24"/>
+          <w:szCs w:val="24"/>
+        </w:rPr>
+        <w:t>AML140830</w:t>
+      </w:r>
+      <w:bookmarkStart w:id="0" w:name="_GoBack"/>
+      <w:bookmarkEnd w:id="0"/>
+    </w:p>
     <w:p>
       <w:pPr>
         <w:autoSpaceDE w:val="0"/>
@@ -8327,8 +8352,6 @@
           <w:szCs w:val="18"/>
         </w:rPr>
       </w:pPr>
-      <w:bookmarkStart w:id="0" w:name="_GoBack"/>
-      <w:bookmarkEnd w:id="0"/>
       <w:r>
         <w:rPr>
           <w:rFonts w:ascii="Arial" w:hAnsi="Arial" w:cs="Arial"/>
@@ -10370,7 +10393,6 @@
         <w:t>;</w:t>
       </w:r>
     </w:p>
-    <w:p/>
     <w:p>
       <w:pPr>
         <w:autoSpaceDE w:val="0"/>
@@ -10378,25 +10400,36 @@
         <w:adjustRightInd w:val="0"/>
         <w:rPr>
           <w:rFonts w:ascii="Arial" w:hAnsi="Arial" w:cs="Arial"/>
+          <w:sz w:val="21"/>
+          <w:szCs w:val="21"/>
+        </w:rPr>
+      </w:pPr>
+      <w:r>
+        <w:rPr>
+          <w:rFonts w:ascii="Arial" w:hAnsi="Arial" w:cs="Arial"/>
           <w:b/>
-          <w:i/>
-          <w:sz w:val="21"/>
-          <w:szCs w:val="21"/>
-        </w:rPr>
-      </w:pPr>
-      <w:r>
-        <w:rPr>
-          <w:rFonts w:ascii="Arial" w:hAnsi="Arial" w:cs="Arial"/>
-          <w:b/>
-          <w:i/>
-          <w:sz w:val="21"/>
-          <w:szCs w:val="21"/>
-        </w:rPr>
-        <w:t>Answer:</w:t>
+          <w:bCs/>
+          <w:sz w:val="21"/>
+          <w:szCs w:val="21"/>
+        </w:rPr>
+        <w:t>Strict schedule</w:t>
+      </w:r>
+      <w:r>
+        <w:rPr>
+          <w:rFonts w:ascii="Arial" w:hAnsi="Arial" w:cs="Arial"/>
+          <w:sz w:val="21"/>
+          <w:szCs w:val="21"/>
+        </w:rPr>
+        <w:t>: A schedule is strict if it satisfies the following conditions:</w:t>
       </w:r>
     </w:p>
     <w:p>
       <w:pPr>
+        <w:pStyle w:val="ListParagraph"/>
+        <w:numPr>
+          <w:ilvl w:val="0"/>
+          <w:numId w:val="2"/>
+        </w:numPr>
         <w:autoSpaceDE w:val="0"/>
         <w:autoSpaceDN w:val="0"/>
         <w:adjustRightInd w:val="0"/>
@@ -10406,27 +10439,96 @@
           <w:szCs w:val="21"/>
         </w:rPr>
       </w:pPr>
+      <w:proofErr w:type="spellStart"/>
+      <w:r>
+        <w:rPr>
+          <w:rFonts w:ascii="Arial" w:hAnsi="Arial" w:cs="Arial"/>
+          <w:sz w:val="21"/>
+          <w:szCs w:val="21"/>
+        </w:rPr>
+        <w:t>Tj</w:t>
+      </w:r>
+      <w:proofErr w:type="spellEnd"/>
+      <w:r>
+        <w:rPr>
+          <w:rFonts w:ascii="Arial" w:hAnsi="Arial" w:cs="Arial"/>
+          <w:sz w:val="21"/>
+          <w:szCs w:val="21"/>
+        </w:rPr>
+        <w:t xml:space="preserve"> reads a data item X </w:t>
+      </w:r>
       <w:r>
         <w:rPr>
           <w:rFonts w:ascii="Arial" w:hAnsi="Arial" w:cs="Arial"/>
           <w:b/>
           <w:bCs/>
-          <w:sz w:val="21"/>
-          <w:szCs w:val="21"/>
-        </w:rPr>
-        <w:t>Strict schedule</w:t>
-      </w:r>
-      <w:r>
-        <w:rPr>
-          <w:rFonts w:ascii="Arial" w:hAnsi="Arial" w:cs="Arial"/>
-          <w:sz w:val="21"/>
-          <w:szCs w:val="21"/>
-        </w:rPr>
-        <w:t>: A schedule is strict if it satisfies the following conditions:</w:t>
+          <w:i/>
+          <w:iCs/>
+          <w:sz w:val="21"/>
+          <w:szCs w:val="21"/>
+        </w:rPr>
+        <w:t xml:space="preserve">after </w:t>
+      </w:r>
+      <w:proofErr w:type="spellStart"/>
+      <w:r>
+        <w:rPr>
+          <w:rFonts w:ascii="Arial" w:hAnsi="Arial" w:cs="Arial"/>
+          <w:sz w:val="21"/>
+          <w:szCs w:val="21"/>
+        </w:rPr>
+        <w:t>Ti</w:t>
+      </w:r>
+      <w:proofErr w:type="spellEnd"/>
+      <w:r>
+        <w:rPr>
+          <w:rFonts w:ascii="Arial" w:hAnsi="Arial" w:cs="Arial"/>
+          <w:sz w:val="21"/>
+          <w:szCs w:val="21"/>
+        </w:rPr>
+        <w:t xml:space="preserve"> has written to X and </w:t>
+      </w:r>
+      <w:proofErr w:type="spellStart"/>
+      <w:r>
+        <w:rPr>
+          <w:rFonts w:ascii="Arial" w:hAnsi="Arial" w:cs="Arial"/>
+          <w:sz w:val="21"/>
+          <w:szCs w:val="21"/>
+        </w:rPr>
+        <w:t>Ti</w:t>
+      </w:r>
+      <w:proofErr w:type="spellEnd"/>
+      <w:r>
+        <w:rPr>
+          <w:rFonts w:ascii="Arial" w:hAnsi="Arial" w:cs="Arial"/>
+          <w:sz w:val="21"/>
+          <w:szCs w:val="21"/>
+        </w:rPr>
+        <w:t xml:space="preserve"> is terminated (aborted or</w:t>
+      </w:r>
+      <w:r>
+        <w:rPr>
+          <w:rFonts w:ascii="Arial" w:hAnsi="Arial" w:cs="Arial"/>
+          <w:sz w:val="21"/>
+          <w:szCs w:val="21"/>
+        </w:rPr>
+        <w:t xml:space="preserve"> committed</w:t>
+      </w:r>
+      <w:r>
+        <w:rPr>
+          <w:rFonts w:ascii="Arial" w:hAnsi="Arial" w:cs="Arial"/>
+          <w:sz w:val="21"/>
+          <w:szCs w:val="21"/>
+        </w:rPr>
+        <w:t>)</w:t>
       </w:r>
     </w:p>
     <w:p>
       <w:pPr>
+        <w:pStyle w:val="ListParagraph"/>
+        <w:numPr>
+          <w:ilvl w:val="0"/>
+          <w:numId w:val="2"/>
+        </w:numPr>
         <w:autoSpaceDE w:val="0"/>
         <w:autoSpaceDN w:val="0"/>
         <w:adjustRightInd w:val="0"/>
@@ -10436,14 +10538,6 @@
           <w:szCs w:val="21"/>
         </w:rPr>
       </w:pPr>
-      <w:r>
-        <w:rPr>
-          <w:rFonts w:ascii="Arial" w:hAnsi="Arial" w:cs="Arial"/>
-          <w:sz w:val="21"/>
-          <w:szCs w:val="21"/>
-        </w:rPr>
-        <w:t xml:space="preserve">1. </w:t>
-      </w:r>
       <w:proofErr w:type="spellStart"/>
       <w:r>
         <w:rPr>
@@ -10460,7 +10554,7 @@
           <w:sz w:val="21"/>
           <w:szCs w:val="21"/>
         </w:rPr>
-        <w:t xml:space="preserve"> reads a data item X </w:t>
+        <w:t xml:space="preserve"> writes a data item X </w:t>
       </w:r>
       <w:r>
         <w:rPr>
@@ -10509,6 +10603,22 @@
           <w:szCs w:val="21"/>
         </w:rPr>
         <w:t xml:space="preserve"> is terminated (aborted or</w:t>
+      </w:r>
+      <w:r>
+        <w:rPr>
+          <w:rFonts w:ascii="Arial" w:hAnsi="Arial" w:cs="Arial"/>
+          <w:sz w:val="21"/>
+          <w:szCs w:val="21"/>
+        </w:rPr>
+        <w:t xml:space="preserve"> </w:t>
+      </w:r>
+      <w:r>
+        <w:rPr>
+          <w:rFonts w:ascii="Arial" w:hAnsi="Arial" w:cs="Arial"/>
+          <w:sz w:val="21"/>
+          <w:szCs w:val="21"/>
+        </w:rPr>
+        <w:t>committed)</w:t>
       </w:r>
     </w:p>
     <w:p>
@@ -10518,21 +10628,28 @@
         <w:adjustRightInd w:val="0"/>
         <w:rPr>
           <w:rFonts w:ascii="Arial" w:hAnsi="Arial" w:cs="Arial"/>
-          <w:sz w:val="21"/>
-          <w:szCs w:val="21"/>
-        </w:rPr>
-      </w:pPr>
-      <w:r>
-        <w:rPr>
-          <w:rFonts w:ascii="Arial" w:hAnsi="Arial" w:cs="Arial"/>
-          <w:sz w:val="21"/>
-          <w:szCs w:val="21"/>
-        </w:rPr>
-        <w:t>committed)</w:t>
+          <w:bCs/>
+          <w:sz w:val="21"/>
+          <w:szCs w:val="21"/>
+        </w:rPr>
+      </w:pPr>
+      <w:r>
+        <w:rPr>
+          <w:rFonts w:ascii="Arial" w:hAnsi="Arial" w:cs="Arial"/>
+          <w:bCs/>
+          <w:sz w:val="21"/>
+          <w:szCs w:val="21"/>
+        </w:rPr>
+        <w:t xml:space="preserve">S3 </w:t>
       </w:r>
     </w:p>
     <w:p>
       <w:pPr>
+        <w:pStyle w:val="ListParagraph"/>
+        <w:numPr>
+          <w:ilvl w:val="0"/>
+          <w:numId w:val="7"/>
+        </w:numPr>
         <w:autoSpaceDE w:val="0"/>
         <w:autoSpaceDN w:val="0"/>
         <w:adjustRightInd w:val="0"/>
@@ -10545,34 +10662,62 @@
       <w:r>
         <w:rPr>
           <w:rFonts w:ascii="Arial" w:hAnsi="Arial" w:cs="Arial"/>
-          <w:sz w:val="21"/>
-          <w:szCs w:val="21"/>
-        </w:rPr>
-        <w:t xml:space="preserve">2. </w:t>
-      </w:r>
-      <w:proofErr w:type="spellStart"/>
-      <w:r>
-        <w:rPr>
-          <w:rFonts w:ascii="Arial" w:hAnsi="Arial" w:cs="Arial"/>
-          <w:sz w:val="21"/>
-          <w:szCs w:val="21"/>
-        </w:rPr>
-        <w:t>Tj</w:t>
-      </w:r>
-      <w:proofErr w:type="spellEnd"/>
-      <w:r>
-        <w:rPr>
-          <w:rFonts w:ascii="Arial" w:hAnsi="Arial" w:cs="Arial"/>
-          <w:sz w:val="21"/>
-          <w:szCs w:val="21"/>
-        </w:rPr>
-        <w:t xml:space="preserve"> writes a data item X </w:t>
-      </w:r>
-      <w:r>
-        <w:rPr>
-          <w:rFonts w:ascii="Arial" w:hAnsi="Arial" w:cs="Arial"/>
           <w:b/>
           <w:bCs/>
+          <w:sz w:val="21"/>
+          <w:szCs w:val="21"/>
+        </w:rPr>
+        <w:t xml:space="preserve">is not strict </w:t>
+      </w:r>
+      <w:r>
+        <w:rPr>
+          <w:rFonts w:ascii="Arial" w:hAnsi="Arial" w:cs="Arial"/>
+          <w:sz w:val="21"/>
+          <w:szCs w:val="21"/>
+        </w:rPr>
+        <w:t xml:space="preserve">because T3 reads X (r3(X)) </w:t>
+      </w:r>
+      <w:r>
+        <w:rPr>
+          <w:rFonts w:ascii="Arial" w:hAnsi="Arial" w:cs="Arial"/>
+          <w:b/>
+          <w:bCs/>
+          <w:i/>
+          <w:iCs/>
+          <w:sz w:val="21"/>
+          <w:szCs w:val="21"/>
+        </w:rPr>
+        <w:t xml:space="preserve">before </w:t>
+      </w:r>
+      <w:r>
+        <w:rPr>
+          <w:rFonts w:ascii="Arial" w:hAnsi="Arial" w:cs="Arial"/>
+          <w:sz w:val="21"/>
+          <w:szCs w:val="21"/>
+        </w:rPr>
+        <w:t>T1 has written to X (w1(X))</w:t>
+      </w:r>
+      <w:r>
+        <w:rPr>
+          <w:rFonts w:ascii="Arial" w:hAnsi="Arial" w:cs="Arial"/>
+          <w:sz w:val="21"/>
+          <w:szCs w:val="21"/>
+        </w:rPr>
+        <w:t xml:space="preserve"> </w:t>
+      </w:r>
+      <w:r>
+        <w:rPr>
+          <w:rFonts w:ascii="Arial" w:hAnsi="Arial" w:cs="Arial"/>
+          <w:sz w:val="21"/>
+          <w:szCs w:val="21"/>
+        </w:rPr>
+        <w:t xml:space="preserve">but T3 commits </w:t>
+      </w:r>
+      <w:r>
+        <w:rPr>
+          <w:rFonts w:ascii="Arial" w:hAnsi="Arial" w:cs="Arial"/>
+          <w:b/>
+          <w:bCs/>
           <w:i/>
           <w:iCs/>
           <w:sz w:val="21"/>
@@ -10580,41 +10725,13 @@
         </w:rPr>
         <w:t xml:space="preserve">after </w:t>
       </w:r>
-      <w:proofErr w:type="spellStart"/>
-      <w:r>
-        <w:rPr>
-          <w:rFonts w:ascii="Arial" w:hAnsi="Arial" w:cs="Arial"/>
-          <w:sz w:val="21"/>
-          <w:szCs w:val="21"/>
-        </w:rPr>
-        <w:t>Ti</w:t>
-      </w:r>
-      <w:proofErr w:type="spellEnd"/>
-      <w:r>
-        <w:rPr>
-          <w:rFonts w:ascii="Arial" w:hAnsi="Arial" w:cs="Arial"/>
-          <w:sz w:val="21"/>
-          <w:szCs w:val="21"/>
-        </w:rPr>
-        <w:t xml:space="preserve"> has written to X and </w:t>
-      </w:r>
-      <w:proofErr w:type="spellStart"/>
-      <w:r>
-        <w:rPr>
-          <w:rFonts w:ascii="Arial" w:hAnsi="Arial" w:cs="Arial"/>
-          <w:sz w:val="21"/>
-          <w:szCs w:val="21"/>
-        </w:rPr>
-        <w:t>Ti</w:t>
-      </w:r>
-      <w:proofErr w:type="spellEnd"/>
-      <w:r>
-        <w:rPr>
-          <w:rFonts w:ascii="Arial" w:hAnsi="Arial" w:cs="Arial"/>
-          <w:sz w:val="21"/>
-          <w:szCs w:val="21"/>
-        </w:rPr>
-        <w:t xml:space="preserve"> is terminated (aborted or</w:t>
+      <w:r>
+        <w:rPr>
+          <w:rFonts w:ascii="Arial" w:hAnsi="Arial" w:cs="Arial"/>
+          <w:sz w:val="21"/>
+          <w:szCs w:val="21"/>
+        </w:rPr>
+        <w:t>T1</w:t>
       </w:r>
     </w:p>
     <w:p>
@@ -10624,21 +10741,28 @@
         <w:adjustRightInd w:val="0"/>
         <w:rPr>
           <w:rFonts w:ascii="Arial" w:hAnsi="Arial" w:cs="Arial"/>
-          <w:sz w:val="21"/>
-          <w:szCs w:val="21"/>
-        </w:rPr>
-      </w:pPr>
-      <w:r>
-        <w:rPr>
-          <w:rFonts w:ascii="Arial" w:hAnsi="Arial" w:cs="Arial"/>
-          <w:sz w:val="21"/>
-          <w:szCs w:val="21"/>
-        </w:rPr>
-        <w:t>committed)</w:t>
+          <w:bCs/>
+          <w:sz w:val="21"/>
+          <w:szCs w:val="21"/>
+        </w:rPr>
+      </w:pPr>
+      <w:r>
+        <w:rPr>
+          <w:rFonts w:ascii="Arial" w:hAnsi="Arial" w:cs="Arial"/>
+          <w:bCs/>
+          <w:sz w:val="21"/>
+          <w:szCs w:val="21"/>
+        </w:rPr>
+        <w:t>S4</w:t>
       </w:r>
     </w:p>
     <w:p>
       <w:pPr>
+        <w:pStyle w:val="ListParagraph"/>
+        <w:numPr>
+          <w:ilvl w:val="0"/>
+          <w:numId w:val="8"/>
+        </w:numPr>
         <w:autoSpaceDE w:val="0"/>
         <w:autoSpaceDN w:val="0"/>
         <w:adjustRightInd w:val="0"/>
@@ -10648,6 +10772,7 @@
           <w:szCs w:val="21"/>
         </w:rPr>
       </w:pPr>
+      <w:proofErr w:type="gramStart"/>
       <w:r>
         <w:rPr>
           <w:rFonts w:ascii="Arial" w:hAnsi="Arial" w:cs="Arial"/>
@@ -10656,21 +10781,32 @@
           <w:sz w:val="21"/>
           <w:szCs w:val="21"/>
         </w:rPr>
-        <w:t xml:space="preserve">Schedule S3 is not strict </w:t>
-      </w:r>
-      <w:r>
-        <w:rPr>
-          <w:rFonts w:ascii="Arial" w:hAnsi="Arial" w:cs="Arial"/>
-          <w:sz w:val="21"/>
-          <w:szCs w:val="21"/>
-        </w:rPr>
-        <w:t xml:space="preserve">because T3 reads X (r3(X)) </w:t>
-      </w:r>
+        <w:t>is</w:t>
+      </w:r>
+      <w:proofErr w:type="gramEnd"/>
       <w:r>
         <w:rPr>
           <w:rFonts w:ascii="Arial" w:hAnsi="Arial" w:cs="Arial"/>
           <w:b/>
           <w:bCs/>
+          <w:sz w:val="21"/>
+          <w:szCs w:val="21"/>
+        </w:rPr>
+        <w:t xml:space="preserve"> not strict </w:t>
+      </w:r>
+      <w:r>
+        <w:rPr>
+          <w:rFonts w:ascii="Arial" w:hAnsi="Arial" w:cs="Arial"/>
+          <w:sz w:val="21"/>
+          <w:szCs w:val="21"/>
+        </w:rPr>
+        <w:t xml:space="preserve">because T3 reads X (r3(X)) </w:t>
+      </w:r>
+      <w:r>
+        <w:rPr>
+          <w:rFonts w:ascii="Arial" w:hAnsi="Arial" w:cs="Arial"/>
+          <w:b/>
+          <w:bCs/>
           <w:i/>
           <w:iCs/>
           <w:sz w:val="21"/>
@@ -10684,7 +10820,35 @@
           <w:sz w:val="21"/>
           <w:szCs w:val="21"/>
         </w:rPr>
-        <w:t>T1 has written to X (w1(X))</w:t>
+        <w:t xml:space="preserve">T1 has written to X (w1(X))but T3 commits </w:t>
+      </w:r>
+      <w:r>
+        <w:rPr>
+          <w:rFonts w:ascii="Arial" w:hAnsi="Arial" w:cs="Arial"/>
+          <w:b/>
+          <w:bCs/>
+          <w:i/>
+          <w:iCs/>
+          <w:sz w:val="21"/>
+          <w:szCs w:val="21"/>
+        </w:rPr>
+        <w:t xml:space="preserve">after </w:t>
+      </w:r>
+      <w:r>
+        <w:rPr>
+          <w:rFonts w:ascii="Arial" w:hAnsi="Arial" w:cs="Arial"/>
+          <w:sz w:val="21"/>
+          <w:szCs w:val="21"/>
+        </w:rPr>
+        <w:t>T1</w:t>
+      </w:r>
+      <w:r>
+        <w:rPr>
+          <w:rFonts w:ascii="Arial" w:hAnsi="Arial" w:cs="Arial"/>
+          <w:sz w:val="21"/>
+          <w:szCs w:val="21"/>
+        </w:rPr>
+        <w:t>.</w:t>
       </w:r>
     </w:p>
     <w:p>
@@ -10694,61 +10858,28 @@
         <w:adjustRightInd w:val="0"/>
         <w:rPr>
           <w:rFonts w:ascii="Arial" w:hAnsi="Arial" w:cs="Arial"/>
-          <w:sz w:val="21"/>
-          <w:szCs w:val="21"/>
-        </w:rPr>
-      </w:pPr>
-      <w:r>
-        <w:rPr>
-          <w:rFonts w:ascii="Arial" w:hAnsi="Arial" w:cs="Arial"/>
-          <w:sz w:val="21"/>
-          <w:szCs w:val="21"/>
-        </w:rPr>
-        <w:t xml:space="preserve">but T3 commits </w:t>
-      </w:r>
-      <w:r>
-        <w:rPr>
-          <w:rFonts w:ascii="Arial" w:hAnsi="Arial" w:cs="Arial"/>
-          <w:b/>
           <w:bCs/>
-          <w:i/>
-          <w:iCs/>
-          <w:sz w:val="21"/>
-          <w:szCs w:val="21"/>
-        </w:rPr>
-        <w:t xml:space="preserve">after </w:t>
-      </w:r>
-      <w:r>
-        <w:rPr>
-          <w:rFonts w:ascii="Arial" w:hAnsi="Arial" w:cs="Arial"/>
-          <w:sz w:val="21"/>
-          <w:szCs w:val="21"/>
-        </w:rPr>
-        <w:t xml:space="preserve">T1. In a strict schedule T3 must read X </w:t>
-      </w:r>
-      <w:r>
-        <w:rPr>
-          <w:rFonts w:ascii="Arial" w:hAnsi="Arial" w:cs="Arial"/>
-          <w:b/>
+          <w:sz w:val="21"/>
+          <w:szCs w:val="21"/>
+        </w:rPr>
+      </w:pPr>
+      <w:r>
+        <w:rPr>
+          <w:rFonts w:ascii="Arial" w:hAnsi="Arial" w:cs="Arial"/>
           <w:bCs/>
-          <w:i/>
-          <w:iCs/>
-          <w:sz w:val="21"/>
-          <w:szCs w:val="21"/>
-        </w:rPr>
-        <w:t xml:space="preserve">after </w:t>
-      </w:r>
-      <w:r>
-        <w:rPr>
-          <w:rFonts w:ascii="Arial" w:hAnsi="Arial" w:cs="Arial"/>
-          <w:sz w:val="21"/>
-          <w:szCs w:val="21"/>
-        </w:rPr>
-        <w:t>C1.</w:t>
+          <w:sz w:val="21"/>
+          <w:szCs w:val="21"/>
+        </w:rPr>
+        <w:t xml:space="preserve">S5 </w:t>
       </w:r>
     </w:p>
     <w:p>
       <w:pPr>
+        <w:pStyle w:val="ListParagraph"/>
+        <w:numPr>
+          <w:ilvl w:val="0"/>
+          <w:numId w:val="9"/>
+        </w:numPr>
         <w:autoSpaceDE w:val="0"/>
         <w:autoSpaceDN w:val="0"/>
         <w:adjustRightInd w:val="0"/>
@@ -10758,6 +10889,7 @@
           <w:szCs w:val="21"/>
         </w:rPr>
       </w:pPr>
+      <w:proofErr w:type="gramStart"/>
       <w:r>
         <w:rPr>
           <w:rFonts w:ascii="Arial" w:hAnsi="Arial" w:cs="Arial"/>
@@ -10766,21 +10898,32 @@
           <w:sz w:val="21"/>
           <w:szCs w:val="21"/>
         </w:rPr>
-        <w:t xml:space="preserve">Schedule S4 is not strict </w:t>
-      </w:r>
-      <w:r>
-        <w:rPr>
-          <w:rFonts w:ascii="Arial" w:hAnsi="Arial" w:cs="Arial"/>
-          <w:sz w:val="21"/>
-          <w:szCs w:val="21"/>
-        </w:rPr>
-        <w:t xml:space="preserve">because T3 reads X (r3(X)) </w:t>
-      </w:r>
+        <w:t>is</w:t>
+      </w:r>
+      <w:proofErr w:type="gramEnd"/>
       <w:r>
         <w:rPr>
           <w:rFonts w:ascii="Arial" w:hAnsi="Arial" w:cs="Arial"/>
           <w:b/>
           <w:bCs/>
+          <w:sz w:val="21"/>
+          <w:szCs w:val="21"/>
+        </w:rPr>
+        <w:t xml:space="preserve"> not strict </w:t>
+      </w:r>
+      <w:r>
+        <w:rPr>
+          <w:rFonts w:ascii="Arial" w:hAnsi="Arial" w:cs="Arial"/>
+          <w:sz w:val="21"/>
+          <w:szCs w:val="21"/>
+        </w:rPr>
+        <w:t xml:space="preserve">because T3 reads X (r3(X)) </w:t>
+      </w:r>
+      <w:r>
+        <w:rPr>
+          <w:rFonts w:ascii="Arial" w:hAnsi="Arial" w:cs="Arial"/>
+          <w:b/>
+          <w:bCs/>
           <w:i/>
           <w:iCs/>
           <w:sz w:val="21"/>
@@ -10794,7 +10937,44 @@
           <w:sz w:val="21"/>
           <w:szCs w:val="21"/>
         </w:rPr>
-        <w:t>T1 has written to X (w1(X))</w:t>
+        <w:t xml:space="preserve">T1 has written to X (w1(X))but T3 commits </w:t>
+      </w:r>
+      <w:r>
+        <w:rPr>
+          <w:rFonts w:ascii="Arial" w:hAnsi="Arial" w:cs="Arial"/>
+          <w:b/>
+          <w:bCs/>
+          <w:i/>
+          <w:iCs/>
+          <w:sz w:val="21"/>
+          <w:szCs w:val="21"/>
+        </w:rPr>
+        <w:t xml:space="preserve">after </w:t>
+      </w:r>
+      <w:r>
+        <w:rPr>
+          <w:rFonts w:ascii="Arial" w:hAnsi="Arial" w:cs="Arial"/>
+          <w:sz w:val="21"/>
+          <w:szCs w:val="21"/>
+        </w:rPr>
+        <w:t>T1.</w:t>
+      </w:r>
+    </w:p>
+    <w:p>
+      <w:pPr>
+        <w:rPr>
+          <w:rFonts w:ascii="Arial" w:hAnsi="Arial" w:cs="Arial"/>
+          <w:sz w:val="21"/>
+          <w:szCs w:val="21"/>
+        </w:rPr>
+      </w:pPr>
+      <w:r>
+        <w:rPr>
+          <w:rFonts w:ascii="Arial" w:hAnsi="Arial" w:cs="Arial"/>
+          <w:sz w:val="21"/>
+          <w:szCs w:val="21"/>
+        </w:rPr>
+        <w:br w:type="page"/>
       </w:r>
     </w:p>
     <w:p>
@@ -10808,54 +10988,6 @@
           <w:szCs w:val="21"/>
         </w:rPr>
       </w:pPr>
-      <w:r>
-        <w:rPr>
-          <w:rFonts w:ascii="Arial" w:hAnsi="Arial" w:cs="Arial"/>
-          <w:sz w:val="21"/>
-          <w:szCs w:val="21"/>
-        </w:rPr>
-        <w:t xml:space="preserve">but T3 commits </w:t>
-      </w:r>
-      <w:r>
-        <w:rPr>
-          <w:rFonts w:ascii="Arial" w:hAnsi="Arial" w:cs="Arial"/>
-          <w:b/>
-          <w:bCs/>
-          <w:i/>
-          <w:iCs/>
-          <w:sz w:val="21"/>
-          <w:szCs w:val="21"/>
-        </w:rPr>
-        <w:t xml:space="preserve">after </w:t>
-      </w:r>
-      <w:r>
-        <w:rPr>
-          <w:rFonts w:ascii="Arial" w:hAnsi="Arial" w:cs="Arial"/>
-          <w:sz w:val="21"/>
-          <w:szCs w:val="21"/>
-        </w:rPr>
-        <w:t xml:space="preserve">T1. In a strict schedule T3 must read X </w:t>
-      </w:r>
-      <w:r>
-        <w:rPr>
-          <w:rFonts w:ascii="Arial" w:hAnsi="Arial" w:cs="Arial"/>
-          <w:b/>
-          <w:bCs/>
-          <w:i/>
-          <w:iCs/>
-          <w:sz w:val="21"/>
-          <w:szCs w:val="21"/>
-        </w:rPr>
-        <w:t xml:space="preserve">after </w:t>
-      </w:r>
-      <w:r>
-        <w:rPr>
-          <w:rFonts w:ascii="Arial" w:hAnsi="Arial" w:cs="Arial"/>
-          <w:sz w:val="21"/>
-          <w:szCs w:val="21"/>
-        </w:rPr>
-        <w:t>C1.</w:t>
-      </w:r>
     </w:p>
     <w:p>
       <w:pPr>
@@ -10868,6 +11000,7 @@
           <w:szCs w:val="21"/>
         </w:rPr>
       </w:pPr>
+      <w:proofErr w:type="spellStart"/>
       <w:r>
         <w:rPr>
           <w:rFonts w:ascii="Arial" w:hAnsi="Arial" w:cs="Arial"/>
@@ -10876,39 +11009,53 @@
           <w:sz w:val="21"/>
           <w:szCs w:val="21"/>
         </w:rPr>
-        <w:t xml:space="preserve">Schedule S5 is not strict </w:t>
-      </w:r>
-      <w:r>
-        <w:rPr>
-          <w:rFonts w:ascii="Arial" w:hAnsi="Arial" w:cs="Arial"/>
-          <w:sz w:val="21"/>
-          <w:szCs w:val="21"/>
-        </w:rPr>
-        <w:t xml:space="preserve">because T3 reads X (r3(X)) </w:t>
-      </w:r>
+        <w:t>Cascadeless</w:t>
+      </w:r>
+      <w:proofErr w:type="spellEnd"/>
       <w:r>
         <w:rPr>
           <w:rFonts w:ascii="Arial" w:hAnsi="Arial" w:cs="Arial"/>
           <w:b/>
           <w:bCs/>
-          <w:i/>
-          <w:iCs/>
-          <w:sz w:val="21"/>
-          <w:szCs w:val="21"/>
-        </w:rPr>
-        <w:t xml:space="preserve">before </w:t>
-      </w:r>
-      <w:r>
-        <w:rPr>
-          <w:rFonts w:ascii="Arial" w:hAnsi="Arial" w:cs="Arial"/>
-          <w:sz w:val="21"/>
-          <w:szCs w:val="21"/>
-        </w:rPr>
-        <w:t>T1 has written to X (w1(X))</w:t>
+          <w:sz w:val="21"/>
+          <w:szCs w:val="21"/>
+        </w:rPr>
+        <w:t xml:space="preserve"> schedule</w:t>
+      </w:r>
+      <w:r>
+        <w:rPr>
+          <w:rFonts w:ascii="Arial" w:hAnsi="Arial" w:cs="Arial"/>
+          <w:sz w:val="21"/>
+          <w:szCs w:val="21"/>
+        </w:rPr>
+        <w:t xml:space="preserve">: A schedule is </w:t>
+      </w:r>
+      <w:proofErr w:type="spellStart"/>
+      <w:r>
+        <w:rPr>
+          <w:rFonts w:ascii="Arial" w:hAnsi="Arial" w:cs="Arial"/>
+          <w:sz w:val="21"/>
+          <w:szCs w:val="21"/>
+        </w:rPr>
+        <w:t>cascadeless</w:t>
+      </w:r>
+      <w:proofErr w:type="spellEnd"/>
+      <w:r>
+        <w:rPr>
+          <w:rFonts w:ascii="Arial" w:hAnsi="Arial" w:cs="Arial"/>
+          <w:sz w:val="21"/>
+          <w:szCs w:val="21"/>
+        </w:rPr>
+        <w:t xml:space="preserve"> if the following condition is satisfied:</w:t>
       </w:r>
     </w:p>
     <w:p>
       <w:pPr>
+        <w:pStyle w:val="ListParagraph"/>
+        <w:numPr>
+          <w:ilvl w:val="0"/>
+          <w:numId w:val="1"/>
+        </w:numPr>
         <w:autoSpaceDE w:val="0"/>
         <w:autoSpaceDN w:val="0"/>
         <w:adjustRightInd w:val="0"/>
@@ -10918,13 +11065,23 @@
           <w:szCs w:val="21"/>
         </w:rPr>
       </w:pPr>
-      <w:r>
-        <w:rPr>
-          <w:rFonts w:ascii="Arial" w:hAnsi="Arial" w:cs="Arial"/>
-          <w:sz w:val="21"/>
-          <w:szCs w:val="21"/>
-        </w:rPr>
-        <w:t xml:space="preserve">but T3 commits </w:t>
+      <w:proofErr w:type="spellStart"/>
+      <w:r>
+        <w:rPr>
+          <w:rFonts w:ascii="Arial" w:hAnsi="Arial" w:cs="Arial"/>
+          <w:sz w:val="21"/>
+          <w:szCs w:val="21"/>
+        </w:rPr>
+        <w:t>Tj</w:t>
+      </w:r>
+      <w:proofErr w:type="spellEnd"/>
+      <w:r>
+        <w:rPr>
+          <w:rFonts w:ascii="Arial" w:hAnsi="Arial" w:cs="Arial"/>
+          <w:sz w:val="21"/>
+          <w:szCs w:val="21"/>
+        </w:rPr>
+        <w:t xml:space="preserve"> reads X only </w:t>
       </w:r>
       <w:r>
         <w:rPr>
@@ -10938,33 +11095,23 @@
         </w:rPr>
         <w:t xml:space="preserve">after </w:t>
       </w:r>
-      <w:r>
-        <w:rPr>
-          <w:rFonts w:ascii="Arial" w:hAnsi="Arial" w:cs="Arial"/>
-          <w:sz w:val="21"/>
-          <w:szCs w:val="21"/>
-        </w:rPr>
-        <w:t xml:space="preserve">T1. In a strict schedule T3 must read X </w:t>
-      </w:r>
-      <w:r>
-        <w:rPr>
-          <w:rFonts w:ascii="Arial" w:hAnsi="Arial" w:cs="Arial"/>
-          <w:b/>
-          <w:bCs/>
-          <w:i/>
-          <w:iCs/>
-          <w:sz w:val="21"/>
-          <w:szCs w:val="21"/>
-        </w:rPr>
-        <w:t xml:space="preserve">after </w:t>
-      </w:r>
-      <w:r>
-        <w:rPr>
-          <w:rFonts w:ascii="Arial" w:hAnsi="Arial" w:cs="Arial"/>
-          <w:sz w:val="21"/>
-          <w:szCs w:val="21"/>
-        </w:rPr>
-        <w:t>C1.</w:t>
+      <w:proofErr w:type="spellStart"/>
+      <w:r>
+        <w:rPr>
+          <w:rFonts w:ascii="Arial" w:hAnsi="Arial" w:cs="Arial"/>
+          <w:sz w:val="21"/>
+          <w:szCs w:val="21"/>
+        </w:rPr>
+        <w:t>Ti</w:t>
+      </w:r>
+      <w:proofErr w:type="spellEnd"/>
+      <w:r>
+        <w:rPr>
+          <w:rFonts w:ascii="Arial" w:hAnsi="Arial" w:cs="Arial"/>
+          <w:sz w:val="21"/>
+          <w:szCs w:val="21"/>
+        </w:rPr>
+        <w:t xml:space="preserve"> has written to X and terminated (aborted or committed).</w:t>
       </w:r>
     </w:p>
     <w:p>
@@ -10978,54 +11125,6 @@
           <w:szCs w:val="21"/>
         </w:rPr>
       </w:pPr>
-      <w:proofErr w:type="spellStart"/>
-      <w:r>
-        <w:rPr>
-          <w:rFonts w:ascii="Arial" w:hAnsi="Arial" w:cs="Arial"/>
-          <w:b/>
-          <w:bCs/>
-          <w:sz w:val="21"/>
-          <w:szCs w:val="21"/>
-        </w:rPr>
-        <w:t>Cascadeless</w:t>
-      </w:r>
-      <w:proofErr w:type="spellEnd"/>
-      <w:r>
-        <w:rPr>
-          <w:rFonts w:ascii="Arial" w:hAnsi="Arial" w:cs="Arial"/>
-          <w:b/>
-          <w:bCs/>
-          <w:sz w:val="21"/>
-          <w:szCs w:val="21"/>
-        </w:rPr>
-        <w:t xml:space="preserve"> schedule</w:t>
-      </w:r>
-      <w:r>
-        <w:rPr>
-          <w:rFonts w:ascii="Arial" w:hAnsi="Arial" w:cs="Arial"/>
-          <w:sz w:val="21"/>
-          <w:szCs w:val="21"/>
-        </w:rPr>
-        <w:t xml:space="preserve">: A schedule is </w:t>
-      </w:r>
-      <w:proofErr w:type="spellStart"/>
-      <w:r>
-        <w:rPr>
-          <w:rFonts w:ascii="Arial" w:hAnsi="Arial" w:cs="Arial"/>
-          <w:sz w:val="21"/>
-          <w:szCs w:val="21"/>
-        </w:rPr>
-        <w:t>cascadeless</w:t>
-      </w:r>
-      <w:proofErr w:type="spellEnd"/>
-      <w:r>
-        <w:rPr>
-          <w:rFonts w:ascii="Arial" w:hAnsi="Arial" w:cs="Arial"/>
-          <w:sz w:val="21"/>
-          <w:szCs w:val="21"/>
-        </w:rPr>
-        <w:t xml:space="preserve"> if the following condition is satisfied:</w:t>
-      </w:r>
     </w:p>
     <w:p>
       <w:pPr>
@@ -11044,67 +11143,16 @@
           <w:sz w:val="21"/>
           <w:szCs w:val="21"/>
         </w:rPr>
-        <w:sym w:font="Arial" w:char="F095"/>
-      </w:r>
-      <w:r>
-        <w:rPr>
-          <w:rFonts w:ascii="Arial" w:hAnsi="Arial" w:cs="Arial"/>
-          <w:sz w:val="21"/>
-          <w:szCs w:val="21"/>
-        </w:rPr>
-        <w:sym w:font="Arial" w:char="F020"/>
-      </w:r>
-      <w:proofErr w:type="spellStart"/>
-      <w:r>
-        <w:rPr>
-          <w:rFonts w:ascii="Arial" w:hAnsi="Arial" w:cs="Arial"/>
-          <w:sz w:val="21"/>
-          <w:szCs w:val="21"/>
-        </w:rPr>
-        <w:t>Tj</w:t>
-      </w:r>
-      <w:proofErr w:type="spellEnd"/>
-      <w:r>
-        <w:rPr>
-          <w:rFonts w:ascii="Arial" w:hAnsi="Arial" w:cs="Arial"/>
-          <w:sz w:val="21"/>
-          <w:szCs w:val="21"/>
-        </w:rPr>
-        <w:t xml:space="preserve"> reads X only </w:t>
-      </w:r>
-      <w:r>
-        <w:rPr>
-          <w:rFonts w:ascii="Arial" w:hAnsi="Arial" w:cs="Arial"/>
-          <w:b/>
-          <w:bCs/>
-          <w:i/>
-          <w:iCs/>
-          <w:sz w:val="21"/>
-          <w:szCs w:val="21"/>
-        </w:rPr>
-        <w:t xml:space="preserve">after </w:t>
-      </w:r>
-      <w:proofErr w:type="spellStart"/>
-      <w:r>
-        <w:rPr>
-          <w:rFonts w:ascii="Arial" w:hAnsi="Arial" w:cs="Arial"/>
-          <w:sz w:val="21"/>
-          <w:szCs w:val="21"/>
-        </w:rPr>
-        <w:t>Ti</w:t>
-      </w:r>
-      <w:proofErr w:type="spellEnd"/>
-      <w:r>
-        <w:rPr>
-          <w:rFonts w:ascii="Arial" w:hAnsi="Arial" w:cs="Arial"/>
-          <w:sz w:val="21"/>
-          <w:szCs w:val="21"/>
-        </w:rPr>
-        <w:t xml:space="preserve"> has written to X and terminated (aborted or committed).</w:t>
+        <w:t xml:space="preserve">S3 </w:t>
       </w:r>
     </w:p>
     <w:p>
       <w:pPr>
+        <w:pStyle w:val="ListParagraph"/>
+        <w:numPr>
+          <w:ilvl w:val="0"/>
+          <w:numId w:val="10"/>
+        </w:numPr>
         <w:autoSpaceDE w:val="0"/>
         <w:autoSpaceDN w:val="0"/>
         <w:adjustRightInd w:val="0"/>
@@ -11114,13 +11162,23 @@
           <w:szCs w:val="21"/>
         </w:rPr>
       </w:pPr>
-      <w:r>
-        <w:rPr>
-          <w:rFonts w:ascii="Arial" w:hAnsi="Arial" w:cs="Arial"/>
-          <w:sz w:val="21"/>
-          <w:szCs w:val="21"/>
-        </w:rPr>
-        <w:t xml:space="preserve">Schedule S3 is </w:t>
+      <w:proofErr w:type="gramStart"/>
+      <w:r>
+        <w:rPr>
+          <w:rFonts w:ascii="Arial" w:hAnsi="Arial" w:cs="Arial"/>
+          <w:sz w:val="21"/>
+          <w:szCs w:val="21"/>
+        </w:rPr>
+        <w:t>is</w:t>
+      </w:r>
+      <w:proofErr w:type="gramEnd"/>
+      <w:r>
+        <w:rPr>
+          <w:rFonts w:ascii="Arial" w:hAnsi="Arial" w:cs="Arial"/>
+          <w:sz w:val="21"/>
+          <w:szCs w:val="21"/>
+        </w:rPr>
+        <w:t xml:space="preserve"> </w:t>
       </w:r>
       <w:r>
         <w:rPr>
@@ -11186,57 +11244,16 @@
           <w:sz w:val="21"/>
           <w:szCs w:val="21"/>
         </w:rPr>
-        <w:t xml:space="preserve">Schedule S4 is </w:t>
-      </w:r>
-      <w:r>
-        <w:rPr>
-          <w:rFonts w:ascii="Arial" w:hAnsi="Arial" w:cs="Arial"/>
-          <w:b/>
-          <w:bCs/>
-          <w:i/>
-          <w:iCs/>
-          <w:sz w:val="21"/>
-          <w:szCs w:val="21"/>
-        </w:rPr>
-        <w:t xml:space="preserve">not </w:t>
-      </w:r>
-      <w:proofErr w:type="spellStart"/>
-      <w:r>
-        <w:rPr>
-          <w:rFonts w:ascii="Arial" w:hAnsi="Arial" w:cs="Arial"/>
-          <w:b/>
-          <w:bCs/>
-          <w:i/>
-          <w:iCs/>
-          <w:sz w:val="21"/>
-          <w:szCs w:val="21"/>
-        </w:rPr>
-        <w:t>cascadeless</w:t>
-      </w:r>
-      <w:proofErr w:type="spellEnd"/>
-      <w:r>
-        <w:rPr>
-          <w:rFonts w:ascii="Arial" w:hAnsi="Arial" w:cs="Arial"/>
-          <w:b/>
-          <w:bCs/>
-          <w:i/>
-          <w:iCs/>
-          <w:sz w:val="21"/>
-          <w:szCs w:val="21"/>
-        </w:rPr>
-        <w:t xml:space="preserve"> </w:t>
-      </w:r>
-      <w:r>
-        <w:rPr>
-          <w:rFonts w:ascii="Arial" w:hAnsi="Arial" w:cs="Arial"/>
-          <w:sz w:val="21"/>
-          <w:szCs w:val="21"/>
-        </w:rPr>
-        <w:t>because T3 reads X (r3(X)) before T1 commits.</w:t>
+        <w:t xml:space="preserve">S4 </w:t>
       </w:r>
     </w:p>
     <w:p>
       <w:pPr>
+        <w:pStyle w:val="ListParagraph"/>
+        <w:numPr>
+          <w:ilvl w:val="0"/>
+          <w:numId w:val="10"/>
+        </w:numPr>
         <w:autoSpaceDE w:val="0"/>
         <w:autoSpaceDN w:val="0"/>
         <w:adjustRightInd w:val="0"/>
@@ -11246,13 +11263,23 @@
           <w:szCs w:val="21"/>
         </w:rPr>
       </w:pPr>
-      <w:r>
-        <w:rPr>
-          <w:rFonts w:ascii="Arial" w:hAnsi="Arial" w:cs="Arial"/>
-          <w:sz w:val="21"/>
-          <w:szCs w:val="21"/>
-        </w:rPr>
-        <w:t xml:space="preserve">Schedule S5 is </w:t>
+      <w:proofErr w:type="gramStart"/>
+      <w:r>
+        <w:rPr>
+          <w:rFonts w:ascii="Arial" w:hAnsi="Arial" w:cs="Arial"/>
+          <w:sz w:val="21"/>
+          <w:szCs w:val="21"/>
+        </w:rPr>
+        <w:t>is</w:t>
+      </w:r>
+      <w:proofErr w:type="gramEnd"/>
+      <w:r>
+        <w:rPr>
+          <w:rFonts w:ascii="Arial" w:hAnsi="Arial" w:cs="Arial"/>
+          <w:sz w:val="21"/>
+          <w:szCs w:val="21"/>
+        </w:rPr>
+        <w:t xml:space="preserve"> </w:t>
       </w:r>
       <w:r>
         <w:rPr>
@@ -11298,27 +11325,7 @@
           <w:sz w:val="21"/>
           <w:szCs w:val="21"/>
         </w:rPr>
-        <w:t xml:space="preserve">because T3 reads X (r3(X)) </w:t>
-      </w:r>
-      <w:r>
-        <w:rPr>
-          <w:rFonts w:ascii="Arial" w:hAnsi="Arial" w:cs="Arial"/>
-          <w:b/>
-          <w:bCs/>
-          <w:i/>
-          <w:iCs/>
-          <w:sz w:val="21"/>
-          <w:szCs w:val="21"/>
-        </w:rPr>
-        <w:t xml:space="preserve">before </w:t>
-      </w:r>
-      <w:r>
-        <w:rPr>
-          <w:rFonts w:ascii="Arial" w:hAnsi="Arial" w:cs="Arial"/>
-          <w:sz w:val="21"/>
-          <w:szCs w:val="21"/>
-        </w:rPr>
-        <w:t>T1 commits or T2 reads</w:t>
+        <w:t>because T3 reads X (r3(X)) before T1 commits.</w:t>
       </w:r>
     </w:p>
     <w:p>
@@ -11338,31 +11345,16 @@
           <w:sz w:val="21"/>
           <w:szCs w:val="21"/>
         </w:rPr>
-        <w:t xml:space="preserve">Y (r2(Y)) </w:t>
-      </w:r>
-      <w:r>
-        <w:rPr>
-          <w:rFonts w:ascii="Arial" w:hAnsi="Arial" w:cs="Arial"/>
-          <w:b/>
-          <w:bCs/>
-          <w:i/>
-          <w:iCs/>
-          <w:sz w:val="21"/>
-          <w:szCs w:val="21"/>
-        </w:rPr>
-        <w:t xml:space="preserve">before </w:t>
-      </w:r>
-      <w:r>
-        <w:rPr>
-          <w:rFonts w:ascii="Arial" w:hAnsi="Arial" w:cs="Arial"/>
-          <w:sz w:val="21"/>
-          <w:szCs w:val="21"/>
-        </w:rPr>
-        <w:t>T3 commits.</w:t>
+        <w:t xml:space="preserve">S5 </w:t>
       </w:r>
     </w:p>
     <w:p>
       <w:pPr>
+        <w:pStyle w:val="ListParagraph"/>
+        <w:numPr>
+          <w:ilvl w:val="0"/>
+          <w:numId w:val="10"/>
+        </w:numPr>
         <w:autoSpaceDE w:val="0"/>
         <w:autoSpaceDN w:val="0"/>
         <w:adjustRightInd w:val="0"/>
@@ -11372,6 +11364,128 @@
           <w:szCs w:val="21"/>
         </w:rPr>
       </w:pPr>
+      <w:proofErr w:type="gramStart"/>
+      <w:r>
+        <w:rPr>
+          <w:rFonts w:ascii="Arial" w:hAnsi="Arial" w:cs="Arial"/>
+          <w:sz w:val="21"/>
+          <w:szCs w:val="21"/>
+        </w:rPr>
+        <w:t>is</w:t>
+      </w:r>
+      <w:proofErr w:type="gramEnd"/>
+      <w:r>
+        <w:rPr>
+          <w:rFonts w:ascii="Arial" w:hAnsi="Arial" w:cs="Arial"/>
+          <w:sz w:val="21"/>
+          <w:szCs w:val="21"/>
+        </w:rPr>
+        <w:t xml:space="preserve"> </w:t>
+      </w:r>
+      <w:r>
+        <w:rPr>
+          <w:rFonts w:ascii="Arial" w:hAnsi="Arial" w:cs="Arial"/>
+          <w:b/>
+          <w:bCs/>
+          <w:i/>
+          <w:iCs/>
+          <w:sz w:val="21"/>
+          <w:szCs w:val="21"/>
+        </w:rPr>
+        <w:t xml:space="preserve">not </w:t>
+      </w:r>
+      <w:proofErr w:type="spellStart"/>
+      <w:r>
+        <w:rPr>
+          <w:rFonts w:ascii="Arial" w:hAnsi="Arial" w:cs="Arial"/>
+          <w:b/>
+          <w:bCs/>
+          <w:i/>
+          <w:iCs/>
+          <w:sz w:val="21"/>
+          <w:szCs w:val="21"/>
+        </w:rPr>
+        <w:t>cascadeless</w:t>
+      </w:r>
+      <w:proofErr w:type="spellEnd"/>
+      <w:r>
+        <w:rPr>
+          <w:rFonts w:ascii="Arial" w:hAnsi="Arial" w:cs="Arial"/>
+          <w:b/>
+          <w:bCs/>
+          <w:i/>
+          <w:iCs/>
+          <w:sz w:val="21"/>
+          <w:szCs w:val="21"/>
+        </w:rPr>
+        <w:t xml:space="preserve"> </w:t>
+      </w:r>
+      <w:r>
+        <w:rPr>
+          <w:rFonts w:ascii="Arial" w:hAnsi="Arial" w:cs="Arial"/>
+          <w:sz w:val="21"/>
+          <w:szCs w:val="21"/>
+        </w:rPr>
+        <w:t xml:space="preserve">because T3 reads X (r3(X)) </w:t>
+      </w:r>
+      <w:r>
+        <w:rPr>
+          <w:rFonts w:ascii="Arial" w:hAnsi="Arial" w:cs="Arial"/>
+          <w:b/>
+          <w:bCs/>
+          <w:i/>
+          <w:iCs/>
+          <w:sz w:val="21"/>
+          <w:szCs w:val="21"/>
+        </w:rPr>
+        <w:t xml:space="preserve">before </w:t>
+      </w:r>
+      <w:r>
+        <w:rPr>
+          <w:rFonts w:ascii="Arial" w:hAnsi="Arial" w:cs="Arial"/>
+          <w:sz w:val="21"/>
+          <w:szCs w:val="21"/>
+        </w:rPr>
+        <w:t xml:space="preserve">T1 commits or T2 </w:t>
+      </w:r>
+      <w:proofErr w:type="spellStart"/>
+      <w:r>
+        <w:rPr>
+          <w:rFonts w:ascii="Arial" w:hAnsi="Arial" w:cs="Arial"/>
+          <w:sz w:val="21"/>
+          <w:szCs w:val="21"/>
+        </w:rPr>
+        <w:t>readsY</w:t>
+      </w:r>
+      <w:proofErr w:type="spellEnd"/>
+      <w:r>
+        <w:rPr>
+          <w:rFonts w:ascii="Arial" w:hAnsi="Arial" w:cs="Arial"/>
+          <w:sz w:val="21"/>
+          <w:szCs w:val="21"/>
+        </w:rPr>
+        <w:t xml:space="preserve"> (r2(Y)) </w:t>
+      </w:r>
+      <w:r>
+        <w:rPr>
+          <w:rFonts w:ascii="Arial" w:hAnsi="Arial" w:cs="Arial"/>
+          <w:b/>
+          <w:bCs/>
+          <w:i/>
+          <w:iCs/>
+          <w:sz w:val="21"/>
+          <w:szCs w:val="21"/>
+        </w:rPr>
+        <w:t xml:space="preserve">before </w:t>
+      </w:r>
+      <w:r>
+        <w:rPr>
+          <w:rFonts w:ascii="Arial" w:hAnsi="Arial" w:cs="Arial"/>
+          <w:sz w:val="21"/>
+          <w:szCs w:val="21"/>
+        </w:rPr>
+        <w:t>T3 commits.</w:t>
+      </w:r>
     </w:p>
     <w:p>
       <w:pPr>
@@ -11384,41 +11498,22 @@
           <w:szCs w:val="21"/>
         </w:rPr>
       </w:pPr>
-      <w:r>
-        <w:rPr>
-          <w:rFonts w:ascii="Arial" w:hAnsi="Arial" w:cs="Arial"/>
-          <w:b/>
-          <w:bCs/>
-          <w:sz w:val="21"/>
-          <w:szCs w:val="21"/>
-        </w:rPr>
-        <w:t>NOTE</w:t>
-      </w:r>
-      <w:r>
-        <w:rPr>
-          <w:rFonts w:ascii="Arial" w:hAnsi="Arial" w:cs="Arial"/>
-          <w:sz w:val="21"/>
-          <w:szCs w:val="21"/>
-        </w:rPr>
-        <w:t xml:space="preserve">: According to the definition of </w:t>
-      </w:r>
-      <w:proofErr w:type="spellStart"/>
-      <w:r>
-        <w:rPr>
-          <w:rFonts w:ascii="Arial" w:hAnsi="Arial" w:cs="Arial"/>
-          <w:sz w:val="21"/>
-          <w:szCs w:val="21"/>
-        </w:rPr>
-        <w:t>cascadeless</w:t>
-      </w:r>
-      <w:proofErr w:type="spellEnd"/>
-      <w:r>
-        <w:rPr>
-          <w:rFonts w:ascii="Arial" w:hAnsi="Arial" w:cs="Arial"/>
-          <w:sz w:val="21"/>
-          <w:szCs w:val="21"/>
-        </w:rPr>
-        <w:t xml:space="preserve"> schedules S3, S4, and S4 are not</w:t>
+    </w:p>
+    <w:p>
+      <w:pPr>
+        <w:rPr>
+          <w:rFonts w:ascii="Arial" w:hAnsi="Arial" w:cs="Arial"/>
+          <w:sz w:val="21"/>
+          <w:szCs w:val="21"/>
+        </w:rPr>
+      </w:pPr>
+      <w:r>
+        <w:rPr>
+          <w:rFonts w:ascii="Arial" w:hAnsi="Arial" w:cs="Arial"/>
+          <w:sz w:val="21"/>
+          <w:szCs w:val="21"/>
+        </w:rPr>
+        <w:br w:type="page"/>
       </w:r>
     </w:p>
     <w:p>
@@ -11432,24 +11527,6 @@
           <w:szCs w:val="21"/>
         </w:rPr>
       </w:pPr>
-      <w:proofErr w:type="spellStart"/>
-      <w:r>
-        <w:rPr>
-          <w:rFonts w:ascii="Arial" w:hAnsi="Arial" w:cs="Arial"/>
-          <w:sz w:val="21"/>
-          <w:szCs w:val="21"/>
-        </w:rPr>
-        <w:t>cascadeless</w:t>
-      </w:r>
-      <w:proofErr w:type="spellEnd"/>
-      <w:r>
-        <w:rPr>
-          <w:rFonts w:ascii="Arial" w:hAnsi="Arial" w:cs="Arial"/>
-          <w:sz w:val="21"/>
-          <w:szCs w:val="21"/>
-        </w:rPr>
-        <w:t>. However, T3 is not affected if T1 is rolled back in any of the schedules, that is,</w:t>
-      </w:r>
     </w:p>
     <w:p>
       <w:pPr>
@@ -11465,14 +11542,29 @@
       <w:r>
         <w:rPr>
           <w:rFonts w:ascii="Arial" w:hAnsi="Arial" w:cs="Arial"/>
-          <w:sz w:val="21"/>
-          <w:szCs w:val="21"/>
-        </w:rPr>
-        <w:t>T3 does not have to roll back if T1 is rolled back. The problem occurs because these</w:t>
+          <w:b/>
+          <w:bCs/>
+          <w:sz w:val="21"/>
+          <w:szCs w:val="21"/>
+        </w:rPr>
+        <w:t>Recoverable schedule</w:t>
+      </w:r>
+      <w:r>
+        <w:rPr>
+          <w:rFonts w:ascii="Arial" w:hAnsi="Arial" w:cs="Arial"/>
+          <w:sz w:val="21"/>
+          <w:szCs w:val="21"/>
+        </w:rPr>
+        <w:t>: A schedule is recoverable if the following condition is satisfied:</w:t>
       </w:r>
     </w:p>
     <w:p>
       <w:pPr>
+        <w:pStyle w:val="ListParagraph"/>
+        <w:numPr>
+          <w:ilvl w:val="0"/>
+          <w:numId w:val="3"/>
+        </w:numPr>
         <w:autoSpaceDE w:val="0"/>
         <w:autoSpaceDN w:val="0"/>
         <w:adjustRightInd w:val="0"/>
@@ -11482,18 +11574,86 @@
           <w:szCs w:val="21"/>
         </w:rPr>
       </w:pPr>
-      <w:r>
-        <w:rPr>
-          <w:rFonts w:ascii="Arial" w:hAnsi="Arial" w:cs="Arial"/>
-          <w:sz w:val="21"/>
-          <w:szCs w:val="21"/>
-        </w:rPr>
-        <w:lastRenderedPageBreak/>
-        <w:t>schedules are not serializable.</w:t>
+      <w:proofErr w:type="spellStart"/>
+      <w:r>
+        <w:rPr>
+          <w:rFonts w:ascii="Arial" w:hAnsi="Arial" w:cs="Arial"/>
+          <w:sz w:val="21"/>
+          <w:szCs w:val="21"/>
+        </w:rPr>
+        <w:t>Tj</w:t>
+      </w:r>
+      <w:proofErr w:type="spellEnd"/>
+      <w:r>
+        <w:rPr>
+          <w:rFonts w:ascii="Arial" w:hAnsi="Arial" w:cs="Arial"/>
+          <w:sz w:val="21"/>
+          <w:szCs w:val="21"/>
+        </w:rPr>
+        <w:t xml:space="preserve"> commits after </w:t>
+      </w:r>
+      <w:proofErr w:type="spellStart"/>
+      <w:r>
+        <w:rPr>
+          <w:rFonts w:ascii="Arial" w:hAnsi="Arial" w:cs="Arial"/>
+          <w:sz w:val="21"/>
+          <w:szCs w:val="21"/>
+        </w:rPr>
+        <w:t>Ti</w:t>
+      </w:r>
+      <w:proofErr w:type="spellEnd"/>
+      <w:r>
+        <w:rPr>
+          <w:rFonts w:ascii="Arial" w:hAnsi="Arial" w:cs="Arial"/>
+          <w:sz w:val="21"/>
+          <w:szCs w:val="21"/>
+        </w:rPr>
+        <w:t xml:space="preserve"> if </w:t>
+      </w:r>
+      <w:proofErr w:type="spellStart"/>
+      <w:r>
+        <w:rPr>
+          <w:rFonts w:ascii="Arial" w:hAnsi="Arial" w:cs="Arial"/>
+          <w:sz w:val="21"/>
+          <w:szCs w:val="21"/>
+        </w:rPr>
+        <w:t>Tj</w:t>
+      </w:r>
+      <w:proofErr w:type="spellEnd"/>
+      <w:r>
+        <w:rPr>
+          <w:rFonts w:ascii="Arial" w:hAnsi="Arial" w:cs="Arial"/>
+          <w:sz w:val="21"/>
+          <w:szCs w:val="21"/>
+        </w:rPr>
+        <w:t xml:space="preserve"> has read any data item written by </w:t>
+      </w:r>
+      <w:proofErr w:type="spellStart"/>
+      <w:r>
+        <w:rPr>
+          <w:rFonts w:ascii="Arial" w:hAnsi="Arial" w:cs="Arial"/>
+          <w:sz w:val="21"/>
+          <w:szCs w:val="21"/>
+        </w:rPr>
+        <w:t>Ti</w:t>
+      </w:r>
+      <w:proofErr w:type="spellEnd"/>
+      <w:r>
+        <w:rPr>
+          <w:rFonts w:ascii="Arial" w:hAnsi="Arial" w:cs="Arial"/>
+          <w:sz w:val="21"/>
+          <w:szCs w:val="21"/>
+        </w:rPr>
+        <w:t>.</w:t>
       </w:r>
     </w:p>
     <w:p>
       <w:pPr>
+        <w:pStyle w:val="ListParagraph"/>
+        <w:numPr>
+          <w:ilvl w:val="0"/>
+          <w:numId w:val="3"/>
+        </w:numPr>
         <w:autoSpaceDE w:val="0"/>
         <w:autoSpaceDN w:val="0"/>
         <w:adjustRightInd w:val="0"/>
@@ -11503,9 +11663,22 @@
           <w:szCs w:val="21"/>
         </w:rPr>
       </w:pPr>
+      <w:r>
+        <w:rPr>
+          <w:rFonts w:ascii="Arial" w:hAnsi="Arial" w:cs="Arial"/>
+          <w:sz w:val="21"/>
+          <w:szCs w:val="21"/>
+        </w:rPr>
+        <w:t>Abort operations will be used in place of commits, one at a time</w:t>
+      </w:r>
     </w:p>
     <w:p>
       <w:pPr>
+        <w:pStyle w:val="ListParagraph"/>
+        <w:numPr>
+          <w:ilvl w:val="0"/>
+          <w:numId w:val="3"/>
+        </w:numPr>
         <w:autoSpaceDE w:val="0"/>
         <w:autoSpaceDN w:val="0"/>
         <w:adjustRightInd w:val="0"/>
@@ -11518,24 +11691,19 @@
       <w:r>
         <w:rPr>
           <w:rFonts w:ascii="Arial" w:hAnsi="Arial" w:cs="Arial"/>
-          <w:b/>
-          <w:bCs/>
-          <w:sz w:val="21"/>
-          <w:szCs w:val="21"/>
-        </w:rPr>
-        <w:t>Recoverable schedule</w:t>
-      </w:r>
-      <w:r>
-        <w:rPr>
-          <w:rFonts w:ascii="Arial" w:hAnsi="Arial" w:cs="Arial"/>
-          <w:sz w:val="21"/>
-          <w:szCs w:val="21"/>
-        </w:rPr>
-        <w:t>: A schedule is recoverable if the following condition is satisfied:</w:t>
+          <w:sz w:val="21"/>
+          <w:szCs w:val="21"/>
+        </w:rPr>
+        <w:t>Notations Used:</w:t>
       </w:r>
     </w:p>
     <w:p>
       <w:pPr>
+        <w:pStyle w:val="ListParagraph"/>
+        <w:numPr>
+          <w:ilvl w:val="1"/>
+          <w:numId w:val="3"/>
+        </w:numPr>
         <w:autoSpaceDE w:val="0"/>
         <w:autoSpaceDN w:val="0"/>
         <w:adjustRightInd w:val="0"/>
@@ -11551,15 +11719,15 @@
           <w:sz w:val="21"/>
           <w:szCs w:val="21"/>
         </w:rPr>
-        <w:sym w:font="Arial" w:char="F095"/>
-      </w:r>
-      <w:r>
-        <w:rPr>
-          <w:rFonts w:ascii="Arial" w:hAnsi="Arial" w:cs="Arial"/>
-          <w:sz w:val="21"/>
-          <w:szCs w:val="21"/>
-        </w:rPr>
-        <w:sym w:font="Arial" w:char="F020"/>
+        <w:t xml:space="preserve">Commit Notation: </w:t>
+      </w:r>
+      <w:r>
+        <w:rPr>
+          <w:rFonts w:ascii="Arial" w:hAnsi="Arial" w:cs="Arial"/>
+          <w:sz w:val="21"/>
+          <w:szCs w:val="21"/>
+        </w:rPr>
+        <w:t xml:space="preserve">Ci &gt; </w:t>
       </w:r>
       <w:proofErr w:type="spellStart"/>
       <w:r>
@@ -11568,7 +11736,7 @@
           <w:sz w:val="21"/>
           <w:szCs w:val="21"/>
         </w:rPr>
-        <w:t>Tj</w:t>
+        <w:t>Cj</w:t>
       </w:r>
       <w:proofErr w:type="spellEnd"/>
       <w:r>
@@ -11577,7 +11745,19 @@
           <w:sz w:val="21"/>
           <w:szCs w:val="21"/>
         </w:rPr>
-        <w:t xml:space="preserve"> commits after </w:t>
+        <w:t xml:space="preserve"> means Ci happens </w:t>
+      </w:r>
+      <w:r>
+        <w:rPr>
+          <w:rFonts w:ascii="Arial" w:hAnsi="Arial" w:cs="Arial"/>
+          <w:b/>
+          <w:bCs/>
+          <w:i/>
+          <w:iCs/>
+          <w:sz w:val="21"/>
+          <w:szCs w:val="21"/>
+        </w:rPr>
+        <w:t xml:space="preserve">before </w:t>
       </w:r>
       <w:proofErr w:type="spellStart"/>
       <w:r>
@@ -11586,43 +11766,7 @@
           <w:sz w:val="21"/>
           <w:szCs w:val="21"/>
         </w:rPr>
-        <w:t>Ti</w:t>
-      </w:r>
-      <w:proofErr w:type="spellEnd"/>
-      <w:r>
-        <w:rPr>
-          <w:rFonts w:ascii="Arial" w:hAnsi="Arial" w:cs="Arial"/>
-          <w:sz w:val="21"/>
-          <w:szCs w:val="21"/>
-        </w:rPr>
-        <w:t xml:space="preserve"> if </w:t>
-      </w:r>
-      <w:proofErr w:type="spellStart"/>
-      <w:r>
-        <w:rPr>
-          <w:rFonts w:ascii="Arial" w:hAnsi="Arial" w:cs="Arial"/>
-          <w:sz w:val="21"/>
-          <w:szCs w:val="21"/>
-        </w:rPr>
-        <w:t>Tj</w:t>
-      </w:r>
-      <w:proofErr w:type="spellEnd"/>
-      <w:r>
-        <w:rPr>
-          <w:rFonts w:ascii="Arial" w:hAnsi="Arial" w:cs="Arial"/>
-          <w:sz w:val="21"/>
-          <w:szCs w:val="21"/>
-        </w:rPr>
-        <w:t xml:space="preserve"> has read any data item written by </w:t>
-      </w:r>
-      <w:proofErr w:type="spellStart"/>
-      <w:r>
-        <w:rPr>
-          <w:rFonts w:ascii="Arial" w:hAnsi="Arial" w:cs="Arial"/>
-          <w:sz w:val="21"/>
-          <w:szCs w:val="21"/>
-        </w:rPr>
-        <w:t>Ti</w:t>
+        <w:t>Cj</w:t>
       </w:r>
       <w:proofErr w:type="spellEnd"/>
       <w:r>
@@ -11636,6 +11780,11 @@
     </w:p>
     <w:p>
       <w:pPr>
+        <w:pStyle w:val="ListParagraph"/>
+        <w:numPr>
+          <w:ilvl w:val="1"/>
+          <w:numId w:val="3"/>
+        </w:numPr>
         <w:autoSpaceDE w:val="0"/>
         <w:autoSpaceDN w:val="0"/>
         <w:adjustRightInd w:val="0"/>
@@ -11651,7 +11800,15 @@
           <w:sz w:val="21"/>
           <w:szCs w:val="21"/>
         </w:rPr>
-        <w:t xml:space="preserve">NOTE: Ci &gt; </w:t>
+        <w:t>Abort Notation:</w:t>
+      </w:r>
+      <w:r>
+        <w:rPr>
+          <w:rFonts w:ascii="Arial" w:hAnsi="Arial" w:cs="Arial"/>
+          <w:sz w:val="21"/>
+          <w:szCs w:val="21"/>
+        </w:rPr>
+        <w:t xml:space="preserve"> Ai denotes abort </w:t>
       </w:r>
       <w:proofErr w:type="spellStart"/>
       <w:r>
@@ -11660,7 +11817,7 @@
           <w:sz w:val="21"/>
           <w:szCs w:val="21"/>
         </w:rPr>
-        <w:t>Cj</w:t>
+        <w:t>Ti</w:t>
       </w:r>
       <w:proofErr w:type="spellEnd"/>
       <w:r>
@@ -11669,59 +11826,16 @@
           <w:sz w:val="21"/>
           <w:szCs w:val="21"/>
         </w:rPr>
-        <w:t xml:space="preserve"> means Ci happens </w:t>
-      </w:r>
-      <w:r>
-        <w:rPr>
-          <w:rFonts w:ascii="Arial" w:hAnsi="Arial" w:cs="Arial"/>
-          <w:b/>
-          <w:bCs/>
-          <w:i/>
-          <w:iCs/>
-          <w:sz w:val="21"/>
-          <w:szCs w:val="21"/>
-        </w:rPr>
-        <w:t xml:space="preserve">before </w:t>
-      </w:r>
-      <w:proofErr w:type="spellStart"/>
-      <w:r>
-        <w:rPr>
-          <w:rFonts w:ascii="Arial" w:hAnsi="Arial" w:cs="Arial"/>
-          <w:sz w:val="21"/>
-          <w:szCs w:val="21"/>
-        </w:rPr>
-        <w:t>Cj</w:t>
-      </w:r>
-      <w:proofErr w:type="spellEnd"/>
-      <w:r>
-        <w:rPr>
-          <w:rFonts w:ascii="Arial" w:hAnsi="Arial" w:cs="Arial"/>
-          <w:sz w:val="21"/>
-          <w:szCs w:val="21"/>
-        </w:rPr>
-        <w:t xml:space="preserve">. Ai denotes abort </w:t>
-      </w:r>
-      <w:proofErr w:type="spellStart"/>
-      <w:r>
-        <w:rPr>
-          <w:rFonts w:ascii="Arial" w:hAnsi="Arial" w:cs="Arial"/>
-          <w:sz w:val="21"/>
-          <w:szCs w:val="21"/>
-        </w:rPr>
-        <w:t>Ti</w:t>
-      </w:r>
-      <w:proofErr w:type="spellEnd"/>
-      <w:r>
-        <w:rPr>
-          <w:rFonts w:ascii="Arial" w:hAnsi="Arial" w:cs="Arial"/>
-          <w:sz w:val="21"/>
-          <w:szCs w:val="21"/>
-        </w:rPr>
-        <w:t>. To test if a schedule is</w:t>
+        <w:t xml:space="preserve">. </w:t>
       </w:r>
     </w:p>
     <w:p>
       <w:pPr>
+        <w:pStyle w:val="ListParagraph"/>
+        <w:numPr>
+          <w:ilvl w:val="1"/>
+          <w:numId w:val="3"/>
+        </w:numPr>
         <w:autoSpaceDE w:val="0"/>
         <w:autoSpaceDN w:val="0"/>
         <w:adjustRightInd w:val="0"/>
@@ -11731,27 +11845,30 @@
           <w:szCs w:val="21"/>
         </w:rPr>
       </w:pPr>
-      <w:proofErr w:type="gramStart"/>
-      <w:r>
-        <w:rPr>
-          <w:rFonts w:ascii="Arial" w:hAnsi="Arial" w:cs="Arial"/>
-          <w:sz w:val="21"/>
-          <w:szCs w:val="21"/>
-        </w:rPr>
-        <w:t>recoverable</w:t>
-      </w:r>
-      <w:proofErr w:type="gramEnd"/>
-      <w:r>
-        <w:rPr>
-          <w:rFonts w:ascii="Arial" w:hAnsi="Arial" w:cs="Arial"/>
-          <w:sz w:val="21"/>
-          <w:szCs w:val="21"/>
-        </w:rPr>
-        <w:t xml:space="preserve"> one has to include abort operations. Thus in testing the recoverability abort</w:t>
+      <w:r>
+        <w:rPr>
+          <w:rFonts w:ascii="Arial" w:hAnsi="Arial" w:cs="Arial"/>
+          <w:sz w:val="21"/>
+          <w:szCs w:val="21"/>
+        </w:rPr>
+        <w:t>Strictness</w:t>
+      </w:r>
+      <w:r>
+        <w:rPr>
+          <w:rFonts w:ascii="Arial" w:hAnsi="Arial" w:cs="Arial"/>
+          <w:sz w:val="21"/>
+          <w:szCs w:val="21"/>
+        </w:rPr>
+        <w:t>:</w:t>
       </w:r>
     </w:p>
     <w:p>
       <w:pPr>
+        <w:pStyle w:val="ListParagraph"/>
+        <w:numPr>
+          <w:ilvl w:val="2"/>
+          <w:numId w:val="3"/>
+        </w:numPr>
         <w:autoSpaceDE w:val="0"/>
         <w:autoSpaceDN w:val="0"/>
         <w:adjustRightInd w:val="0"/>
@@ -11761,31 +11878,39 @@
           <w:szCs w:val="21"/>
         </w:rPr>
       </w:pPr>
-      <w:r>
-        <w:rPr>
-          <w:rFonts w:ascii="Arial" w:hAnsi="Arial" w:cs="Arial"/>
-          <w:sz w:val="21"/>
-          <w:szCs w:val="21"/>
-        </w:rPr>
-        <w:t xml:space="preserve">operations will have to </w:t>
-      </w:r>
-      <w:proofErr w:type="spellStart"/>
-      <w:r>
-        <w:rPr>
-          <w:rFonts w:ascii="Arial" w:hAnsi="Arial" w:cs="Arial"/>
-          <w:sz w:val="21"/>
-          <w:szCs w:val="21"/>
-        </w:rPr>
-        <w:t>used</w:t>
-      </w:r>
-      <w:proofErr w:type="spellEnd"/>
-      <w:r>
-        <w:rPr>
-          <w:rFonts w:ascii="Arial" w:hAnsi="Arial" w:cs="Arial"/>
-          <w:sz w:val="21"/>
-          <w:szCs w:val="21"/>
-        </w:rPr>
-        <w:t xml:space="preserve"> in place of commit one at a time. Also the strictest condition is</w:t>
+      <w:proofErr w:type="gramStart"/>
+      <w:r>
+        <w:rPr>
+          <w:rFonts w:ascii="Arial" w:hAnsi="Arial" w:cs="Arial"/>
+          <w:sz w:val="21"/>
+          <w:szCs w:val="21"/>
+        </w:rPr>
+        <w:t>a</w:t>
+      </w:r>
+      <w:proofErr w:type="gramEnd"/>
+      <w:r>
+        <w:rPr>
+          <w:rFonts w:ascii="Arial" w:hAnsi="Arial" w:cs="Arial"/>
+          <w:sz w:val="21"/>
+          <w:szCs w:val="21"/>
+        </w:rPr>
+        <w:t xml:space="preserve"> transaction neither reads nor writes to a data item, which was written to by a</w:t>
+      </w:r>
+      <w:r>
+        <w:rPr>
+          <w:rFonts w:ascii="Arial" w:hAnsi="Arial" w:cs="Arial"/>
+          <w:sz w:val="21"/>
+          <w:szCs w:val="21"/>
+        </w:rPr>
+        <w:t xml:space="preserve"> </w:t>
+      </w:r>
+      <w:r>
+        <w:rPr>
+          <w:rFonts w:ascii="Arial" w:hAnsi="Arial" w:cs="Arial"/>
+          <w:sz w:val="21"/>
+          <w:szCs w:val="21"/>
+        </w:rPr>
+        <w:t>transaction that has not committed yet.</w:t>
       </w:r>
     </w:p>
     <w:p>
@@ -11799,14 +11924,6 @@
           <w:szCs w:val="21"/>
         </w:rPr>
       </w:pPr>
-      <w:r>
-        <w:rPr>
-          <w:rFonts w:ascii="Arial" w:hAnsi="Arial" w:cs="Arial"/>
-          <w:sz w:val="21"/>
-          <w:szCs w:val="21"/>
-        </w:rPr>
-        <w:t>where a transaction neither reads nor writes to a data item, which was written to by a</w:t>
-      </w:r>
     </w:p>
     <w:p>
       <w:pPr>
@@ -11825,11 +11942,16 @@
           <w:sz w:val="21"/>
           <w:szCs w:val="21"/>
         </w:rPr>
-        <w:t>transaction that has not committed yet.</w:t>
+        <w:t>S3.</w:t>
       </w:r>
     </w:p>
     <w:p>
       <w:pPr>
+        <w:pStyle w:val="ListParagraph"/>
+        <w:numPr>
+          <w:ilvl w:val="0"/>
+          <w:numId w:val="4"/>
+        </w:numPr>
         <w:autoSpaceDE w:val="0"/>
         <w:autoSpaceDN w:val="0"/>
         <w:adjustRightInd w:val="0"/>
@@ -11839,9 +11961,58 @@
           <w:szCs w:val="21"/>
         </w:rPr>
       </w:pPr>
+      <w:r>
+        <w:rPr>
+          <w:rFonts w:ascii="Arial" w:hAnsi="Arial" w:cs="Arial"/>
+          <w:sz w:val="21"/>
+          <w:szCs w:val="21"/>
+        </w:rPr>
+        <w:t xml:space="preserve">If A1&gt;C3&gt;C2, then S3 is </w:t>
+      </w:r>
+      <w:r>
+        <w:rPr>
+          <w:rFonts w:ascii="Arial" w:hAnsi="Arial" w:cs="Arial"/>
+          <w:b/>
+          <w:bCs/>
+          <w:i/>
+          <w:iCs/>
+          <w:sz w:val="21"/>
+          <w:szCs w:val="21"/>
+        </w:rPr>
+        <w:t xml:space="preserve">recoverable </w:t>
+      </w:r>
+      <w:r>
+        <w:rPr>
+          <w:rFonts w:ascii="Arial" w:hAnsi="Arial" w:cs="Arial"/>
+          <w:sz w:val="21"/>
+          <w:szCs w:val="21"/>
+        </w:rPr>
+        <w:t>because rolling back of T1 does not affect T2 and</w:t>
+      </w:r>
+      <w:r>
+        <w:rPr>
+          <w:rFonts w:ascii="Arial" w:hAnsi="Arial" w:cs="Arial"/>
+          <w:sz w:val="21"/>
+          <w:szCs w:val="21"/>
+        </w:rPr>
+        <w:t xml:space="preserve"> </w:t>
+      </w:r>
+      <w:r>
+        <w:rPr>
+          <w:rFonts w:ascii="Arial" w:hAnsi="Arial" w:cs="Arial"/>
+          <w:sz w:val="21"/>
+          <w:szCs w:val="21"/>
+        </w:rPr>
+        <w:t xml:space="preserve">T3. </w:t>
+      </w:r>
     </w:p>
     <w:p>
       <w:pPr>
+        <w:pStyle w:val="ListParagraph"/>
+        <w:numPr>
+          <w:ilvl w:val="0"/>
+          <w:numId w:val="4"/>
+        </w:numPr>
         <w:autoSpaceDE w:val="0"/>
         <w:autoSpaceDN w:val="0"/>
         <w:adjustRightInd w:val="0"/>
@@ -11857,23 +12028,7 @@
           <w:sz w:val="21"/>
           <w:szCs w:val="21"/>
         </w:rPr>
-        <w:sym w:font="Arial" w:char="F095"/>
-      </w:r>
-      <w:r>
-        <w:rPr>
-          <w:rFonts w:ascii="Arial" w:hAnsi="Arial" w:cs="Arial"/>
-          <w:sz w:val="21"/>
-          <w:szCs w:val="21"/>
-        </w:rPr>
-        <w:sym w:font="Arial" w:char="F020"/>
-      </w:r>
-      <w:r>
-        <w:rPr>
-          <w:rFonts w:ascii="Arial" w:hAnsi="Arial" w:cs="Arial"/>
-          <w:sz w:val="21"/>
-          <w:szCs w:val="21"/>
-        </w:rPr>
-        <w:t xml:space="preserve">If A1&gt;C3&gt;C2, then S3 is </w:t>
+        <w:t xml:space="preserve">If C1&gt;A3&gt;C2. S3 is </w:t>
       </w:r>
       <w:r>
         <w:rPr>
@@ -11885,24 +12040,100 @@
           <w:sz w:val="21"/>
           <w:szCs w:val="21"/>
         </w:rPr>
-        <w:t xml:space="preserve">recoverable </w:t>
-      </w:r>
-      <w:r>
-        <w:rPr>
-          <w:rFonts w:ascii="Arial" w:hAnsi="Arial" w:cs="Arial"/>
-          <w:sz w:val="21"/>
-          <w:szCs w:val="21"/>
-        </w:rPr>
-        <w:t>because rolling back of T1 does not affect T2 and</w:t>
+        <w:t xml:space="preserve">not recoverable </w:t>
+      </w:r>
+      <w:r>
+        <w:rPr>
+          <w:rFonts w:ascii="Arial" w:hAnsi="Arial" w:cs="Arial"/>
+          <w:sz w:val="21"/>
+          <w:szCs w:val="21"/>
+        </w:rPr>
+        <w:t xml:space="preserve">because T2 read the value of Y (r2(Y)) </w:t>
+      </w:r>
+      <w:r>
+        <w:rPr>
+          <w:rFonts w:ascii="Arial" w:hAnsi="Arial" w:cs="Arial"/>
+          <w:b/>
+          <w:bCs/>
+          <w:i/>
+          <w:iCs/>
+          <w:sz w:val="21"/>
+          <w:szCs w:val="21"/>
+        </w:rPr>
+        <w:t>after</w:t>
+      </w:r>
+      <w:r>
+        <w:rPr>
+          <w:rFonts w:ascii="Arial" w:hAnsi="Arial" w:cs="Arial"/>
+          <w:b/>
+          <w:bCs/>
+          <w:i/>
+          <w:iCs/>
+          <w:sz w:val="21"/>
+          <w:szCs w:val="21"/>
+        </w:rPr>
+        <w:t xml:space="preserve"> </w:t>
+      </w:r>
+      <w:r>
+        <w:rPr>
+          <w:rFonts w:ascii="Arial" w:hAnsi="Arial" w:cs="Arial"/>
+          <w:sz w:val="21"/>
+          <w:szCs w:val="21"/>
+        </w:rPr>
+        <w:t xml:space="preserve">T3 wrote </w:t>
+      </w:r>
+      <w:r>
+        <w:rPr>
+          <w:rFonts w:ascii="Arial" w:hAnsi="Arial" w:cs="Arial"/>
+          <w:sz w:val="21"/>
+          <w:szCs w:val="21"/>
+        </w:rPr>
+        <w:t>X (w3(Y)) and T2 committed but T3 rolled back. Thus, T2 used non- existent</w:t>
+      </w:r>
+      <w:r>
+        <w:rPr>
+          <w:rFonts w:ascii="Arial" w:hAnsi="Arial" w:cs="Arial"/>
+          <w:sz w:val="21"/>
+          <w:szCs w:val="21"/>
+        </w:rPr>
+        <w:t xml:space="preserve"> </w:t>
+      </w:r>
+      <w:r>
+        <w:rPr>
+          <w:rFonts w:ascii="Arial" w:hAnsi="Arial" w:cs="Arial"/>
+          <w:sz w:val="21"/>
+          <w:szCs w:val="21"/>
+        </w:rPr>
+        <w:t xml:space="preserve">value of Y. </w:t>
       </w:r>
     </w:p>
     <w:p>
       <w:pPr>
+        <w:pStyle w:val="ListParagraph"/>
+        <w:numPr>
+          <w:ilvl w:val="0"/>
+          <w:numId w:val="4"/>
+        </w:numPr>
         <w:autoSpaceDE w:val="0"/>
         <w:autoSpaceDN w:val="0"/>
         <w:adjustRightInd w:val="0"/>
         <w:rPr>
           <w:rFonts w:ascii="Arial" w:hAnsi="Arial" w:cs="Arial"/>
+          <w:sz w:val="21"/>
+          <w:szCs w:val="21"/>
+        </w:rPr>
+      </w:pPr>
+      <w:r>
+        <w:rPr>
+          <w:rFonts w:ascii="Arial" w:hAnsi="Arial" w:cs="Arial"/>
+          <w:sz w:val="21"/>
+          <w:szCs w:val="21"/>
+        </w:rPr>
+        <w:t xml:space="preserve">If C1&gt;C3&gt;A3, then S3 is </w:t>
+      </w:r>
+      <w:r>
+        <w:rPr>
+          <w:rFonts w:ascii="Arial" w:hAnsi="Arial" w:cs="Arial"/>
           <w:b/>
           <w:bCs/>
           <w:i/>
@@ -11910,50 +12141,40 @@
           <w:sz w:val="21"/>
           <w:szCs w:val="21"/>
         </w:rPr>
-      </w:pPr>
-      <w:r>
-        <w:rPr>
-          <w:rFonts w:ascii="Arial" w:hAnsi="Arial" w:cs="Arial"/>
-          <w:sz w:val="21"/>
-          <w:szCs w:val="21"/>
-        </w:rPr>
-        <w:t xml:space="preserve">T3. If C1&gt;A3&gt;C2. S3 is </w:t>
-      </w:r>
-      <w:r>
-        <w:rPr>
-          <w:rFonts w:ascii="Arial" w:hAnsi="Arial" w:cs="Arial"/>
-          <w:b/>
-          <w:bCs/>
-          <w:i/>
-          <w:iCs/>
-          <w:sz w:val="21"/>
-          <w:szCs w:val="21"/>
-        </w:rPr>
-        <w:t xml:space="preserve">not recoverable </w:t>
-      </w:r>
-      <w:r>
-        <w:rPr>
-          <w:rFonts w:ascii="Arial" w:hAnsi="Arial" w:cs="Arial"/>
-          <w:sz w:val="21"/>
-          <w:szCs w:val="21"/>
-        </w:rPr>
-        <w:t xml:space="preserve">because T2 read the value of Y (r2(Y)) </w:t>
-      </w:r>
-      <w:r>
-        <w:rPr>
-          <w:rFonts w:ascii="Arial" w:hAnsi="Arial" w:cs="Arial"/>
-          <w:b/>
-          <w:bCs/>
-          <w:i/>
-          <w:iCs/>
-          <w:sz w:val="21"/>
-          <w:szCs w:val="21"/>
-        </w:rPr>
-        <w:t>after</w:t>
+        <w:t xml:space="preserve">recoverable </w:t>
+      </w:r>
+      <w:r>
+        <w:rPr>
+          <w:rFonts w:ascii="Arial" w:hAnsi="Arial" w:cs="Arial"/>
+          <w:sz w:val="21"/>
+          <w:szCs w:val="21"/>
+        </w:rPr>
+        <w:t>because roll back of T2 does not</w:t>
+      </w:r>
+      <w:r>
+        <w:rPr>
+          <w:rFonts w:ascii="Arial" w:hAnsi="Arial" w:cs="Arial"/>
+          <w:sz w:val="21"/>
+          <w:szCs w:val="21"/>
+        </w:rPr>
+        <w:t xml:space="preserve"> </w:t>
+      </w:r>
+      <w:r>
+        <w:rPr>
+          <w:rFonts w:ascii="Arial" w:hAnsi="Arial" w:cs="Arial"/>
+          <w:sz w:val="21"/>
+          <w:szCs w:val="21"/>
+        </w:rPr>
+        <w:t xml:space="preserve">affect T1 and T3. </w:t>
       </w:r>
     </w:p>
     <w:p>
       <w:pPr>
+        <w:pStyle w:val="ListParagraph"/>
+        <w:numPr>
+          <w:ilvl w:val="0"/>
+          <w:numId w:val="4"/>
+        </w:numPr>
         <w:autoSpaceDE w:val="0"/>
         <w:autoSpaceDN w:val="0"/>
         <w:adjustRightInd w:val="0"/>
@@ -11969,7 +12190,7 @@
           <w:sz w:val="21"/>
           <w:szCs w:val="21"/>
         </w:rPr>
-        <w:t>T3 wrote X (w3(Y)) and T2 committed but T3 rolled back. Thus, T2 used non- existent</w:t>
+        <w:t>Strictest condition of S3 is C3&gt;C2.</w:t>
       </w:r>
     </w:p>
     <w:p>
@@ -11989,31 +12210,16 @@
           <w:sz w:val="21"/>
           <w:szCs w:val="21"/>
         </w:rPr>
-        <w:t xml:space="preserve">value of Y. If C1&gt;C3&gt;A3, then S3 is </w:t>
-      </w:r>
-      <w:r>
-        <w:rPr>
-          <w:rFonts w:ascii="Arial" w:hAnsi="Arial" w:cs="Arial"/>
-          <w:b/>
-          <w:bCs/>
-          <w:i/>
-          <w:iCs/>
-          <w:sz w:val="21"/>
-          <w:szCs w:val="21"/>
-        </w:rPr>
-        <w:t xml:space="preserve">recoverable </w:t>
-      </w:r>
-      <w:r>
-        <w:rPr>
-          <w:rFonts w:ascii="Arial" w:hAnsi="Arial" w:cs="Arial"/>
-          <w:sz w:val="21"/>
-          <w:szCs w:val="21"/>
-        </w:rPr>
-        <w:t>because roll back of T2 does not</w:t>
+        <w:t>S4</w:t>
       </w:r>
     </w:p>
     <w:p>
       <w:pPr>
+        <w:pStyle w:val="ListParagraph"/>
+        <w:numPr>
+          <w:ilvl w:val="0"/>
+          <w:numId w:val="5"/>
+        </w:numPr>
         <w:autoSpaceDE w:val="0"/>
         <w:autoSpaceDN w:val="0"/>
         <w:adjustRightInd w:val="0"/>
@@ -12029,11 +12235,52 @@
           <w:sz w:val="21"/>
           <w:szCs w:val="21"/>
         </w:rPr>
-        <w:t>affect T1 and T3. Strictest condition of S3 is C3&gt;C2.</w:t>
+        <w:t xml:space="preserve">If A1&gt;C2&gt;C3, then S4 is </w:t>
+      </w:r>
+      <w:r>
+        <w:rPr>
+          <w:rFonts w:ascii="Arial" w:hAnsi="Arial" w:cs="Arial"/>
+          <w:b/>
+          <w:bCs/>
+          <w:i/>
+          <w:iCs/>
+          <w:sz w:val="21"/>
+          <w:szCs w:val="21"/>
+        </w:rPr>
+        <w:t xml:space="preserve">recoverable </w:t>
+      </w:r>
+      <w:r>
+        <w:rPr>
+          <w:rFonts w:ascii="Arial" w:hAnsi="Arial" w:cs="Arial"/>
+          <w:sz w:val="21"/>
+          <w:szCs w:val="21"/>
+        </w:rPr>
+        <w:t>because roll back of T1 does not affect T2 and</w:t>
+      </w:r>
+      <w:r>
+        <w:rPr>
+          <w:rFonts w:ascii="Arial" w:hAnsi="Arial" w:cs="Arial"/>
+          <w:sz w:val="21"/>
+          <w:szCs w:val="21"/>
+        </w:rPr>
+        <w:t xml:space="preserve"> </w:t>
+      </w:r>
+      <w:r>
+        <w:rPr>
+          <w:rFonts w:ascii="Arial" w:hAnsi="Arial" w:cs="Arial"/>
+          <w:sz w:val="21"/>
+          <w:szCs w:val="21"/>
+        </w:rPr>
+        <w:t xml:space="preserve">T3. </w:t>
       </w:r>
     </w:p>
     <w:p>
       <w:pPr>
+        <w:pStyle w:val="ListParagraph"/>
+        <w:numPr>
+          <w:ilvl w:val="0"/>
+          <w:numId w:val="5"/>
+        </w:numPr>
         <w:autoSpaceDE w:val="0"/>
         <w:autoSpaceDN w:val="0"/>
         <w:adjustRightInd w:val="0"/>
@@ -12049,23 +12296,7 @@
           <w:sz w:val="21"/>
           <w:szCs w:val="21"/>
         </w:rPr>
-        <w:sym w:font="Arial" w:char="F095"/>
-      </w:r>
-      <w:r>
-        <w:rPr>
-          <w:rFonts w:ascii="Arial" w:hAnsi="Arial" w:cs="Arial"/>
-          <w:sz w:val="21"/>
-          <w:szCs w:val="21"/>
-        </w:rPr>
-        <w:sym w:font="Arial" w:char="F020"/>
-      </w:r>
-      <w:r>
-        <w:rPr>
-          <w:rFonts w:ascii="Arial" w:hAnsi="Arial" w:cs="Arial"/>
-          <w:sz w:val="21"/>
-          <w:szCs w:val="21"/>
-        </w:rPr>
-        <w:t xml:space="preserve">If A1&gt;C2&gt;C3, then S4 is </w:t>
+        <w:t xml:space="preserve">If C1&gt;A2&gt;C3, then S4 is </w:t>
       </w:r>
       <w:r>
         <w:rPr>
@@ -12085,11 +12316,32 @@
           <w:sz w:val="21"/>
           <w:szCs w:val="21"/>
         </w:rPr>
-        <w:t>because roll back of T1 does not affect T2 and</w:t>
+        <w:t>because the roll back of T2 will restore the</w:t>
+      </w:r>
+      <w:r>
+        <w:rPr>
+          <w:rFonts w:ascii="Arial" w:hAnsi="Arial" w:cs="Arial"/>
+          <w:sz w:val="21"/>
+          <w:szCs w:val="21"/>
+        </w:rPr>
+        <w:t xml:space="preserve"> </w:t>
+      </w:r>
+      <w:r>
+        <w:rPr>
+          <w:rFonts w:ascii="Arial" w:hAnsi="Arial" w:cs="Arial"/>
+          <w:sz w:val="21"/>
+          <w:szCs w:val="21"/>
+        </w:rPr>
+        <w:t xml:space="preserve">value of Y that was read and written to by T3 (w3(Y)). It will not affect T1. </w:t>
       </w:r>
     </w:p>
     <w:p>
       <w:pPr>
+        <w:pStyle w:val="ListParagraph"/>
+        <w:numPr>
+          <w:ilvl w:val="0"/>
+          <w:numId w:val="5"/>
+        </w:numPr>
         <w:autoSpaceDE w:val="0"/>
         <w:autoSpaceDN w:val="0"/>
         <w:adjustRightInd w:val="0"/>
@@ -12105,7 +12357,23 @@
           <w:sz w:val="21"/>
           <w:szCs w:val="21"/>
         </w:rPr>
-        <w:t xml:space="preserve">T3. If C1&gt;A2&gt;C3, then S4 is </w:t>
+        <w:t>If</w:t>
+      </w:r>
+      <w:r>
+        <w:rPr>
+          <w:rFonts w:ascii="Arial" w:hAnsi="Arial" w:cs="Arial"/>
+          <w:sz w:val="21"/>
+          <w:szCs w:val="21"/>
+        </w:rPr>
+        <w:t xml:space="preserve"> </w:t>
+      </w:r>
+      <w:r>
+        <w:rPr>
+          <w:rFonts w:ascii="Arial" w:hAnsi="Arial" w:cs="Arial"/>
+          <w:sz w:val="21"/>
+          <w:szCs w:val="21"/>
+        </w:rPr>
+        <w:t xml:space="preserve">C1&gt;C2&gt;A3, then S4 is </w:t>
       </w:r>
       <w:r>
         <w:rPr>
@@ -12117,19 +12385,40 @@
           <w:sz w:val="21"/>
           <w:szCs w:val="21"/>
         </w:rPr>
-        <w:t xml:space="preserve">recoverable </w:t>
-      </w:r>
-      <w:r>
-        <w:rPr>
-          <w:rFonts w:ascii="Arial" w:hAnsi="Arial" w:cs="Arial"/>
-          <w:sz w:val="21"/>
-          <w:szCs w:val="21"/>
-        </w:rPr>
-        <w:t>because the roll back of T2 will restore the</w:t>
+        <w:t xml:space="preserve">not recoverable </w:t>
+      </w:r>
+      <w:r>
+        <w:rPr>
+          <w:rFonts w:ascii="Arial" w:hAnsi="Arial" w:cs="Arial"/>
+          <w:sz w:val="21"/>
+          <w:szCs w:val="21"/>
+        </w:rPr>
+        <w:t>because T3 will restore the value of Y which was</w:t>
+      </w:r>
+      <w:r>
+        <w:rPr>
+          <w:rFonts w:ascii="Arial" w:hAnsi="Arial" w:cs="Arial"/>
+          <w:sz w:val="21"/>
+          <w:szCs w:val="21"/>
+        </w:rPr>
+        <w:t xml:space="preserve"> </w:t>
+      </w:r>
+      <w:r>
+        <w:rPr>
+          <w:rFonts w:ascii="Arial" w:hAnsi="Arial" w:cs="Arial"/>
+          <w:sz w:val="21"/>
+          <w:szCs w:val="21"/>
+        </w:rPr>
+        <w:t xml:space="preserve">not read by T2. </w:t>
       </w:r>
     </w:p>
     <w:p>
       <w:pPr>
+        <w:pStyle w:val="ListParagraph"/>
+        <w:numPr>
+          <w:ilvl w:val="0"/>
+          <w:numId w:val="5"/>
+        </w:numPr>
         <w:autoSpaceDE w:val="0"/>
         <w:autoSpaceDN w:val="0"/>
         <w:adjustRightInd w:val="0"/>
@@ -12145,7 +12434,7 @@
           <w:sz w:val="21"/>
           <w:szCs w:val="21"/>
         </w:rPr>
-        <w:t>value of Y that was read and written to by T3 (w3(Y)). It will not affect T1. If</w:t>
+        <w:t>Strictest condition of S4 is C3&gt;C2, but it is not satisfied by S4.</w:t>
       </w:r>
     </w:p>
     <w:p>
@@ -12165,31 +12454,16 @@
           <w:sz w:val="21"/>
           <w:szCs w:val="21"/>
         </w:rPr>
-        <w:t xml:space="preserve">C1&gt;C2&gt;A3, then S4 is </w:t>
-      </w:r>
-      <w:r>
-        <w:rPr>
-          <w:rFonts w:ascii="Arial" w:hAnsi="Arial" w:cs="Arial"/>
-          <w:b/>
-          <w:bCs/>
-          <w:i/>
-          <w:iCs/>
-          <w:sz w:val="21"/>
-          <w:szCs w:val="21"/>
-        </w:rPr>
-        <w:t xml:space="preserve">not recoverable </w:t>
-      </w:r>
-      <w:r>
-        <w:rPr>
-          <w:rFonts w:ascii="Arial" w:hAnsi="Arial" w:cs="Arial"/>
-          <w:sz w:val="21"/>
-          <w:szCs w:val="21"/>
-        </w:rPr>
-        <w:t>because T3 will restore the value of Y which was</w:t>
+        <w:t>S5</w:t>
       </w:r>
     </w:p>
     <w:p>
       <w:pPr>
+        <w:pStyle w:val="ListParagraph"/>
+        <w:numPr>
+          <w:ilvl w:val="0"/>
+          <w:numId w:val="6"/>
+        </w:numPr>
         <w:autoSpaceDE w:val="0"/>
         <w:autoSpaceDN w:val="0"/>
         <w:adjustRightInd w:val="0"/>
@@ -12205,11 +12479,112 @@
           <w:sz w:val="21"/>
           <w:szCs w:val="21"/>
         </w:rPr>
-        <w:t>not read by T2. Strictest condition of S4 is C3&gt;C2, but it is not satisfied by S4.</w:t>
+        <w:t>I</w:t>
+      </w:r>
+      <w:r>
+        <w:rPr>
+          <w:rFonts w:ascii="Arial" w:hAnsi="Arial" w:cs="Arial"/>
+          <w:sz w:val="21"/>
+          <w:szCs w:val="21"/>
+        </w:rPr>
+        <w:t xml:space="preserve">f A1&gt;C3&gt;C2, then S5 is </w:t>
+      </w:r>
+      <w:r>
+        <w:rPr>
+          <w:rFonts w:ascii="Arial" w:hAnsi="Arial" w:cs="Arial"/>
+          <w:b/>
+          <w:bCs/>
+          <w:i/>
+          <w:iCs/>
+          <w:sz w:val="21"/>
+          <w:szCs w:val="21"/>
+        </w:rPr>
+        <w:t xml:space="preserve">recoverable </w:t>
+      </w:r>
+      <w:r>
+        <w:rPr>
+          <w:rFonts w:ascii="Arial" w:hAnsi="Arial" w:cs="Arial"/>
+          <w:sz w:val="21"/>
+          <w:szCs w:val="21"/>
+        </w:rPr>
+        <w:t>because neither T2 nor T3 writes to X, which is</w:t>
+      </w:r>
+      <w:r>
+        <w:rPr>
+          <w:rFonts w:ascii="Arial" w:hAnsi="Arial" w:cs="Arial"/>
+          <w:sz w:val="21"/>
+          <w:szCs w:val="21"/>
+        </w:rPr>
+        <w:t xml:space="preserve"> </w:t>
+      </w:r>
+      <w:r>
+        <w:rPr>
+          <w:rFonts w:ascii="Arial" w:hAnsi="Arial" w:cs="Arial"/>
+          <w:sz w:val="21"/>
+          <w:szCs w:val="21"/>
+        </w:rPr>
+        <w:t xml:space="preserve">written by T1. If C1&gt;A3&gt;C2, then S5 is </w:t>
+      </w:r>
+      <w:r>
+        <w:rPr>
+          <w:rFonts w:ascii="Arial" w:hAnsi="Arial" w:cs="Arial"/>
+          <w:b/>
+          <w:bCs/>
+          <w:i/>
+          <w:iCs/>
+          <w:sz w:val="21"/>
+          <w:szCs w:val="21"/>
+        </w:rPr>
+        <w:t xml:space="preserve">not recoverable </w:t>
+      </w:r>
+      <w:r>
+        <w:rPr>
+          <w:rFonts w:ascii="Arial" w:hAnsi="Arial" w:cs="Arial"/>
+          <w:sz w:val="21"/>
+          <w:szCs w:val="21"/>
+        </w:rPr>
+        <w:t>because T3 will restore the</w:t>
+      </w:r>
+      <w:r>
+        <w:rPr>
+          <w:rFonts w:ascii="Arial" w:hAnsi="Arial" w:cs="Arial"/>
+          <w:sz w:val="21"/>
+          <w:szCs w:val="21"/>
+        </w:rPr>
+        <w:t xml:space="preserve"> </w:t>
+      </w:r>
+      <w:r>
+        <w:rPr>
+          <w:rFonts w:ascii="Arial" w:hAnsi="Arial" w:cs="Arial"/>
+          <w:sz w:val="21"/>
+          <w:szCs w:val="21"/>
+        </w:rPr>
+        <w:t>value of Y, which was not read by T2. Thus, T2 committed with a non-existent value of</w:t>
+      </w:r>
+      <w:r>
+        <w:rPr>
+          <w:rFonts w:ascii="Arial" w:hAnsi="Arial" w:cs="Arial"/>
+          <w:sz w:val="21"/>
+          <w:szCs w:val="21"/>
+        </w:rPr>
+        <w:t xml:space="preserve"> </w:t>
+      </w:r>
+      <w:r>
+        <w:rPr>
+          <w:rFonts w:ascii="Arial" w:hAnsi="Arial" w:cs="Arial"/>
+          <w:sz w:val="21"/>
+          <w:szCs w:val="21"/>
+        </w:rPr>
+        <w:t xml:space="preserve">Y. </w:t>
       </w:r>
     </w:p>
     <w:p>
       <w:pPr>
+        <w:pStyle w:val="ListParagraph"/>
+        <w:numPr>
+          <w:ilvl w:val="0"/>
+          <w:numId w:val="6"/>
+        </w:numPr>
         <w:autoSpaceDE w:val="0"/>
         <w:autoSpaceDN w:val="0"/>
         <w:adjustRightInd w:val="0"/>
@@ -12225,23 +12600,7 @@
           <w:sz w:val="21"/>
           <w:szCs w:val="21"/>
         </w:rPr>
-        <w:sym w:font="Arial" w:char="F095"/>
-      </w:r>
-      <w:r>
-        <w:rPr>
-          <w:rFonts w:ascii="Arial" w:hAnsi="Arial" w:cs="Arial"/>
-          <w:sz w:val="21"/>
-          <w:szCs w:val="21"/>
-        </w:rPr>
-        <w:sym w:font="Arial" w:char="F020"/>
-      </w:r>
-      <w:r>
-        <w:rPr>
-          <w:rFonts w:ascii="Arial" w:hAnsi="Arial" w:cs="Arial"/>
-          <w:sz w:val="21"/>
-          <w:szCs w:val="21"/>
-        </w:rPr>
-        <w:t xml:space="preserve">If A1&gt;C3&gt;C2, then S5 is </w:t>
+        <w:t xml:space="preserve">If C1&gt;C3&gt;A2, then S5 is </w:t>
       </w:r>
       <w:r>
         <w:rPr>
@@ -12261,11 +12620,32 @@
           <w:sz w:val="21"/>
           <w:szCs w:val="21"/>
         </w:rPr>
-        <w:t>because neither T2 nor T3 writes to X, which is</w:t>
+        <w:t>because it will restore the value of Y to the</w:t>
+      </w:r>
+      <w:r>
+        <w:rPr>
+          <w:rFonts w:ascii="Arial" w:hAnsi="Arial" w:cs="Arial"/>
+          <w:sz w:val="21"/>
+          <w:szCs w:val="21"/>
+        </w:rPr>
+        <w:t xml:space="preserve"> </w:t>
+      </w:r>
+      <w:r>
+        <w:rPr>
+          <w:rFonts w:ascii="Arial" w:hAnsi="Arial" w:cs="Arial"/>
+          <w:sz w:val="21"/>
+          <w:szCs w:val="21"/>
+        </w:rPr>
+        <w:t xml:space="preserve">value, which was read by T3. Thus, T3 committed with the right value of Y. </w:t>
       </w:r>
     </w:p>
     <w:p>
       <w:pPr>
+        <w:pStyle w:val="ListParagraph"/>
+        <w:numPr>
+          <w:ilvl w:val="0"/>
+          <w:numId w:val="6"/>
+        </w:numPr>
         <w:autoSpaceDE w:val="0"/>
         <w:autoSpaceDN w:val="0"/>
         <w:adjustRightInd w:val="0"/>
@@ -12281,120 +12661,16 @@
           <w:sz w:val="21"/>
           <w:szCs w:val="21"/>
         </w:rPr>
-        <w:t xml:space="preserve">written by T1. If C1&gt;A3&gt;C2, then S5 is </w:t>
-      </w:r>
-      <w:r>
-        <w:rPr>
-          <w:rFonts w:ascii="Arial" w:hAnsi="Arial" w:cs="Arial"/>
-          <w:b/>
-          <w:bCs/>
-          <w:i/>
-          <w:iCs/>
-          <w:sz w:val="21"/>
-          <w:szCs w:val="21"/>
-        </w:rPr>
-        <w:t xml:space="preserve">not recoverable </w:t>
-      </w:r>
-      <w:r>
-        <w:rPr>
-          <w:rFonts w:ascii="Arial" w:hAnsi="Arial" w:cs="Arial"/>
-          <w:sz w:val="21"/>
-          <w:szCs w:val="21"/>
-        </w:rPr>
-        <w:t>because T3 will restore the</w:t>
-      </w:r>
-    </w:p>
-    <w:p>
-      <w:pPr>
-        <w:autoSpaceDE w:val="0"/>
-        <w:autoSpaceDN w:val="0"/>
-        <w:adjustRightInd w:val="0"/>
-        <w:rPr>
-          <w:rFonts w:ascii="Arial" w:hAnsi="Arial" w:cs="Arial"/>
-          <w:sz w:val="21"/>
-          <w:szCs w:val="21"/>
-        </w:rPr>
-      </w:pPr>
-      <w:r>
-        <w:rPr>
-          <w:rFonts w:ascii="Arial" w:hAnsi="Arial" w:cs="Arial"/>
-          <w:sz w:val="21"/>
-          <w:szCs w:val="21"/>
-        </w:rPr>
-        <w:t>value of Y, which was not read by T2. Thus, T2 committed with a non-existent value of</w:t>
-      </w:r>
-    </w:p>
-    <w:p>
-      <w:pPr>
-        <w:autoSpaceDE w:val="0"/>
-        <w:autoSpaceDN w:val="0"/>
-        <w:adjustRightInd w:val="0"/>
-        <w:rPr>
-          <w:rFonts w:ascii="Arial" w:hAnsi="Arial" w:cs="Arial"/>
-          <w:sz w:val="21"/>
-          <w:szCs w:val="21"/>
-        </w:rPr>
-      </w:pPr>
-      <w:r>
-        <w:rPr>
-          <w:rFonts w:ascii="Arial" w:hAnsi="Arial" w:cs="Arial"/>
-          <w:sz w:val="21"/>
-          <w:szCs w:val="21"/>
-        </w:rPr>
-        <w:t xml:space="preserve">Y. If C1&gt;C3&gt;A2, then S5 is </w:t>
-      </w:r>
-      <w:r>
-        <w:rPr>
-          <w:rFonts w:ascii="Arial" w:hAnsi="Arial" w:cs="Arial"/>
-          <w:b/>
-          <w:bCs/>
-          <w:i/>
-          <w:iCs/>
-          <w:sz w:val="21"/>
-          <w:szCs w:val="21"/>
-        </w:rPr>
-        <w:t xml:space="preserve">recoverable </w:t>
-      </w:r>
-      <w:r>
-        <w:rPr>
-          <w:rFonts w:ascii="Arial" w:hAnsi="Arial" w:cs="Arial"/>
-          <w:sz w:val="21"/>
-          <w:szCs w:val="21"/>
-        </w:rPr>
-        <w:t>because it will restore the value of Y to the</w:t>
-      </w:r>
-    </w:p>
-    <w:p>
-      <w:pPr>
-        <w:autoSpaceDE w:val="0"/>
-        <w:autoSpaceDN w:val="0"/>
-        <w:adjustRightInd w:val="0"/>
-        <w:rPr>
-          <w:rFonts w:ascii="Arial" w:hAnsi="Arial" w:cs="Arial"/>
-          <w:sz w:val="21"/>
-          <w:szCs w:val="21"/>
-        </w:rPr>
-      </w:pPr>
-      <w:r>
-        <w:rPr>
-          <w:rFonts w:ascii="Arial" w:hAnsi="Arial" w:cs="Arial"/>
-          <w:sz w:val="21"/>
-          <w:szCs w:val="21"/>
-        </w:rPr>
-        <w:t>value, which was read by T3. Thus, T3 committed with the right value of Y. Strictest</w:t>
-      </w:r>
-    </w:p>
-    <w:p>
-      <w:pPr>
-        <w:autoSpaceDE w:val="0"/>
-        <w:autoSpaceDN w:val="0"/>
-        <w:adjustRightInd w:val="0"/>
-        <w:rPr>
-          <w:rFonts w:ascii="Arial" w:hAnsi="Arial" w:cs="Arial"/>
-          <w:sz w:val="21"/>
-          <w:szCs w:val="21"/>
-        </w:rPr>
-      </w:pPr>
+        <w:t>Strictest</w:t>
+      </w:r>
+      <w:r>
+        <w:rPr>
+          <w:rFonts w:ascii="Arial" w:hAnsi="Arial" w:cs="Arial"/>
+          <w:sz w:val="21"/>
+          <w:szCs w:val="21"/>
+        </w:rPr>
+        <w:t xml:space="preserve"> </w:t>
+      </w:r>
       <w:r>
         <w:rPr>
           <w:rFonts w:ascii="Arial" w:hAnsi="Arial" w:cs="Arial"/>
@@ -12418,646 +12694,574 @@
 <file path=word/numbering.xml><?xml version="1.0" encoding="utf-8"?>
 <w:numbering xmlns:wpc="http://schemas.microsoft.com/office/word/2010/wordprocessingCanvas" xmlns:mc="http://schemas.openxmlformats.org/markup-compatibility/2006" xmlns:o="urn:schemas-microsoft-com:office:office" xmlns:r="http://schemas.openxmlformats.org/officeDocument/2006/relationships" xmlns:m="http://schemas.openxmlformats.org/officeDocument/2006/math" xmlns:v="urn:schemas-microsoft-com:vml" xmlns:wp14="http://schemas.microsoft.com/office/word/2010/wordprocessingDrawing" xmlns:wp="http://schemas.openxmlformats.org/drawingml/2006/wordprocessingDrawing" xmlns:w10="urn:schemas-microsoft-com:office:word" xmlns:w="http://schemas.openxmlformats.org/wordprocessingml/2006/main" xmlns:w14="http://schemas.microsoft.com/office/word/2010/wordml" xmlns:w15="http://schemas.microsoft.com/office/word/2012/wordml" xmlns:wpg="http://schemas.microsoft.com/office/word/2010/wordprocessingGroup" xmlns:wpi="http://schemas.microsoft.com/office/word/2010/wordprocessingInk" xmlns:wne="http://schemas.microsoft.com/office/word/2006/wordml" xmlns:wps="http://schemas.microsoft.com/office/word/2010/wordprocessingShape" mc:Ignorable="w14 w15 wp14">
   <w:abstractNum w:abstractNumId="0" w15:restartNumberingAfterBreak="0">
-    <w:nsid w:val="05467137"/>
+    <w:nsid w:val="27162B1F"/>
     <w:multiLevelType w:val="hybridMultilevel"/>
-    <w:tmpl w:val="53BE0362"/>
-    <w:lvl w:ilvl="0" w:tplc="0409000F">
-      <w:start w:val="1"/>
-      <w:numFmt w:val="decimal"/>
-      <w:lvlText w:val="%1."/>
-      <w:lvlJc w:val="left"/>
-      <w:pPr>
-        <w:ind w:left="720" w:hanging="360"/>
-      </w:pPr>
-    </w:lvl>
-    <w:lvl w:ilvl="1" w:tplc="04090019" w:tentative="1">
-      <w:start w:val="1"/>
-      <w:numFmt w:val="lowerLetter"/>
-      <w:lvlText w:val="%2."/>
-      <w:lvlJc w:val="left"/>
-      <w:pPr>
-        <w:ind w:left="1440" w:hanging="360"/>
-      </w:pPr>
-    </w:lvl>
-    <w:lvl w:ilvl="2" w:tplc="0409001B" w:tentative="1">
-      <w:start w:val="1"/>
-      <w:numFmt w:val="lowerRoman"/>
-      <w:lvlText w:val="%3."/>
-      <w:lvlJc w:val="right"/>
-      <w:pPr>
-        <w:ind w:left="2160" w:hanging="180"/>
-      </w:pPr>
-    </w:lvl>
-    <w:lvl w:ilvl="3" w:tplc="0409000F" w:tentative="1">
-      <w:start w:val="1"/>
-      <w:numFmt w:val="decimal"/>
-      <w:lvlText w:val="%4."/>
-      <w:lvlJc w:val="left"/>
-      <w:pPr>
-        <w:ind w:left="2880" w:hanging="360"/>
-      </w:pPr>
-    </w:lvl>
-    <w:lvl w:ilvl="4" w:tplc="04090019" w:tentative="1">
-      <w:start w:val="1"/>
-      <w:numFmt w:val="lowerLetter"/>
-      <w:lvlText w:val="%5."/>
-      <w:lvlJc w:val="left"/>
-      <w:pPr>
-        <w:ind w:left="3600" w:hanging="360"/>
-      </w:pPr>
-    </w:lvl>
-    <w:lvl w:ilvl="5" w:tplc="0409001B" w:tentative="1">
-      <w:start w:val="1"/>
-      <w:numFmt w:val="lowerRoman"/>
-      <w:lvlText w:val="%6."/>
-      <w:lvlJc w:val="right"/>
-      <w:pPr>
-        <w:ind w:left="4320" w:hanging="180"/>
-      </w:pPr>
-    </w:lvl>
-    <w:lvl w:ilvl="6" w:tplc="0409000F" w:tentative="1">
-      <w:start w:val="1"/>
-      <w:numFmt w:val="decimal"/>
-      <w:lvlText w:val="%7."/>
-      <w:lvlJc w:val="left"/>
-      <w:pPr>
-        <w:ind w:left="5040" w:hanging="360"/>
-      </w:pPr>
-    </w:lvl>
-    <w:lvl w:ilvl="7" w:tplc="04090019" w:tentative="1">
-      <w:start w:val="1"/>
-      <w:numFmt w:val="lowerLetter"/>
-      <w:lvlText w:val="%8."/>
-      <w:lvlJc w:val="left"/>
-      <w:pPr>
-        <w:ind w:left="5760" w:hanging="360"/>
-      </w:pPr>
-    </w:lvl>
-    <w:lvl w:ilvl="8" w:tplc="0409001B" w:tentative="1">
-      <w:start w:val="1"/>
-      <w:numFmt w:val="lowerRoman"/>
-      <w:lvlText w:val="%9."/>
-      <w:lvlJc w:val="right"/>
-      <w:pPr>
-        <w:ind w:left="6480" w:hanging="180"/>
-      </w:pPr>
-    </w:lvl>
-  </w:abstractNum>
-  <w:abstractNum w:abstractNumId="1" w15:restartNumberingAfterBreak="0">
-    <w:nsid w:val="05C75F8F"/>
-    <w:multiLevelType w:val="hybridMultilevel"/>
-    <w:tmpl w:val="DD92C400"/>
-    <w:lvl w:ilvl="0" w:tplc="04090017">
-      <w:start w:val="1"/>
-      <w:numFmt w:val="lowerLetter"/>
-      <w:lvlText w:val="%1)"/>
-      <w:lvlJc w:val="left"/>
-      <w:pPr>
-        <w:ind w:left="720" w:hanging="360"/>
-      </w:pPr>
-    </w:lvl>
-    <w:lvl w:ilvl="1" w:tplc="0409001B">
-      <w:start w:val="1"/>
-      <w:numFmt w:val="lowerRoman"/>
-      <w:lvlText w:val="%2."/>
-      <w:lvlJc w:val="right"/>
-      <w:pPr>
-        <w:ind w:left="1440" w:hanging="360"/>
-      </w:pPr>
-    </w:lvl>
-    <w:lvl w:ilvl="2" w:tplc="0409001B" w:tentative="1">
-      <w:start w:val="1"/>
-      <w:numFmt w:val="lowerRoman"/>
-      <w:lvlText w:val="%3."/>
-      <w:lvlJc w:val="right"/>
-      <w:pPr>
-        <w:ind w:left="2160" w:hanging="180"/>
-      </w:pPr>
-    </w:lvl>
-    <w:lvl w:ilvl="3" w:tplc="0409000F" w:tentative="1">
-      <w:start w:val="1"/>
-      <w:numFmt w:val="decimal"/>
-      <w:lvlText w:val="%4."/>
-      <w:lvlJc w:val="left"/>
-      <w:pPr>
-        <w:ind w:left="2880" w:hanging="360"/>
-      </w:pPr>
-    </w:lvl>
-    <w:lvl w:ilvl="4" w:tplc="04090019" w:tentative="1">
-      <w:start w:val="1"/>
-      <w:numFmt w:val="lowerLetter"/>
-      <w:lvlText w:val="%5."/>
-      <w:lvlJc w:val="left"/>
-      <w:pPr>
-        <w:ind w:left="3600" w:hanging="360"/>
-      </w:pPr>
-    </w:lvl>
-    <w:lvl w:ilvl="5" w:tplc="0409001B" w:tentative="1">
-      <w:start w:val="1"/>
-      <w:numFmt w:val="lowerRoman"/>
-      <w:lvlText w:val="%6."/>
-      <w:lvlJc w:val="right"/>
-      <w:pPr>
-        <w:ind w:left="4320" w:hanging="180"/>
-      </w:pPr>
-    </w:lvl>
-    <w:lvl w:ilvl="6" w:tplc="0409000F" w:tentative="1">
-      <w:start w:val="1"/>
-      <w:numFmt w:val="decimal"/>
-      <w:lvlText w:val="%7."/>
-      <w:lvlJc w:val="left"/>
-      <w:pPr>
-        <w:ind w:left="5040" w:hanging="360"/>
-      </w:pPr>
-    </w:lvl>
-    <w:lvl w:ilvl="7" w:tplc="04090019" w:tentative="1">
-      <w:start w:val="1"/>
-      <w:numFmt w:val="lowerLetter"/>
-      <w:lvlText w:val="%8."/>
-      <w:lvlJc w:val="left"/>
-      <w:pPr>
-        <w:ind w:left="5760" w:hanging="360"/>
-      </w:pPr>
-    </w:lvl>
-    <w:lvl w:ilvl="8" w:tplc="0409001B" w:tentative="1">
-      <w:start w:val="1"/>
-      <w:numFmt w:val="lowerRoman"/>
-      <w:lvlText w:val="%9."/>
-      <w:lvlJc w:val="right"/>
-      <w:pPr>
-        <w:ind w:left="6480" w:hanging="180"/>
-      </w:pPr>
-    </w:lvl>
-  </w:abstractNum>
-  <w:abstractNum w:abstractNumId="2" w15:restartNumberingAfterBreak="0">
-    <w:nsid w:val="08AF6550"/>
-    <w:multiLevelType w:val="multilevel"/>
-    <w:tmpl w:val="DC44C458"/>
-    <w:lvl w:ilvl="0">
+    <w:tmpl w:val="E2D45AD0"/>
+    <w:lvl w:ilvl="0" w:tplc="04090001">
       <w:start w:val="1"/>
       <w:numFmt w:val="bullet"/>
       <w:lvlText w:val=""/>
       <w:lvlJc w:val="left"/>
       <w:pPr>
-        <w:tabs>
-          <w:tab w:val="num" w:pos="720"/>
-        </w:tabs>
-        <w:ind w:left="720" w:hanging="360"/>
+        <w:ind w:left="1440" w:hanging="360"/>
       </w:pPr>
       <w:rPr>
         <w:rFonts w:ascii="Symbol" w:hAnsi="Symbol" w:hint="default"/>
-        <w:sz w:val="20"/>
       </w:rPr>
     </w:lvl>
-    <w:lvl w:ilvl="1" w:tentative="1">
+    <w:lvl w:ilvl="1" w:tplc="04090003" w:tentative="1">
       <w:start w:val="1"/>
       <w:numFmt w:val="bullet"/>
       <w:lvlText w:val="o"/>
       <w:lvlJc w:val="left"/>
       <w:pPr>
-        <w:tabs>
-          <w:tab w:val="num" w:pos="1440"/>
-        </w:tabs>
-        <w:ind w:left="1440" w:hanging="360"/>
+        <w:ind w:left="2160" w:hanging="360"/>
       </w:pPr>
       <w:rPr>
-        <w:rFonts w:ascii="Courier New" w:hAnsi="Courier New" w:hint="default"/>
-        <w:sz w:val="20"/>
+        <w:rFonts w:ascii="Courier New" w:hAnsi="Courier New" w:cs="Courier New" w:hint="default"/>
       </w:rPr>
     </w:lvl>
-    <w:lvl w:ilvl="2" w:tentative="1">
+    <w:lvl w:ilvl="2" w:tplc="04090005" w:tentative="1">
       <w:start w:val="1"/>
       <w:numFmt w:val="bullet"/>
       <w:lvlText w:val=""/>
       <w:lvlJc w:val="left"/>
       <w:pPr>
-        <w:tabs>
-          <w:tab w:val="num" w:pos="2160"/>
-        </w:tabs>
-        <w:ind w:left="2160" w:hanging="360"/>
+        <w:ind w:left="2880" w:hanging="360"/>
       </w:pPr>
       <w:rPr>
         <w:rFonts w:ascii="Wingdings" w:hAnsi="Wingdings" w:hint="default"/>
-        <w:sz w:val="20"/>
       </w:rPr>
     </w:lvl>
-    <w:lvl w:ilvl="3" w:tentative="1">
+    <w:lvl w:ilvl="3" w:tplc="04090001" w:tentative="1">
+      <w:start w:val="1"/>
+      <w:numFmt w:val="bullet"/>
+      <w:lvlText w:val=""/>
+      <w:lvlJc w:val="left"/>
+      <w:pPr>
+        <w:ind w:left="3600" w:hanging="360"/>
+      </w:pPr>
+      <w:rPr>
+        <w:rFonts w:ascii="Symbol" w:hAnsi="Symbol" w:hint="default"/>
+      </w:rPr>
+    </w:lvl>
+    <w:lvl w:ilvl="4" w:tplc="04090003" w:tentative="1">
+      <w:start w:val="1"/>
+      <w:numFmt w:val="bullet"/>
+      <w:lvlText w:val="o"/>
+      <w:lvlJc w:val="left"/>
+      <w:pPr>
+        <w:ind w:left="4320" w:hanging="360"/>
+      </w:pPr>
+      <w:rPr>
+        <w:rFonts w:ascii="Courier New" w:hAnsi="Courier New" w:cs="Courier New" w:hint="default"/>
+      </w:rPr>
+    </w:lvl>
+    <w:lvl w:ilvl="5" w:tplc="04090005" w:tentative="1">
       <w:start w:val="1"/>
       <w:numFmt w:val="bullet"/>
       <w:lvlText w:val=""/>
       <w:lvlJc w:val="left"/>
       <w:pPr>
-        <w:tabs>
-          <w:tab w:val="num" w:pos="2880"/>
-        </w:tabs>
-        <w:ind w:left="2880" w:hanging="360"/>
+        <w:ind w:left="5040" w:hanging="360"/>
       </w:pPr>
       <w:rPr>
         <w:rFonts w:ascii="Wingdings" w:hAnsi="Wingdings" w:hint="default"/>
-        <w:sz w:val="20"/>
       </w:rPr>
     </w:lvl>
-    <w:lvl w:ilvl="4" w:tentative="1">
+    <w:lvl w:ilvl="6" w:tplc="04090001" w:tentative="1">
+      <w:start w:val="1"/>
+      <w:numFmt w:val="bullet"/>
+      <w:lvlText w:val=""/>
+      <w:lvlJc w:val="left"/>
+      <w:pPr>
+        <w:ind w:left="5760" w:hanging="360"/>
+      </w:pPr>
+      <w:rPr>
+        <w:rFonts w:ascii="Symbol" w:hAnsi="Symbol" w:hint="default"/>
+      </w:rPr>
+    </w:lvl>
+    <w:lvl w:ilvl="7" w:tplc="04090003" w:tentative="1">
+      <w:start w:val="1"/>
+      <w:numFmt w:val="bullet"/>
+      <w:lvlText w:val="o"/>
+      <w:lvlJc w:val="left"/>
+      <w:pPr>
+        <w:ind w:left="6480" w:hanging="360"/>
+      </w:pPr>
+      <w:rPr>
+        <w:rFonts w:ascii="Courier New" w:hAnsi="Courier New" w:cs="Courier New" w:hint="default"/>
+      </w:rPr>
+    </w:lvl>
+    <w:lvl w:ilvl="8" w:tplc="04090005" w:tentative="1">
       <w:start w:val="1"/>
       <w:numFmt w:val="bullet"/>
       <w:lvlText w:val=""/>
       <w:lvlJc w:val="left"/>
       <w:pPr>
-        <w:tabs>
-          <w:tab w:val="num" w:pos="3600"/>
-        </w:tabs>
-        <w:ind w:left="3600" w:hanging="360"/>
+        <w:ind w:left="7200" w:hanging="360"/>
       </w:pPr>
       <w:rPr>
         <w:rFonts w:ascii="Wingdings" w:hAnsi="Wingdings" w:hint="default"/>
-        <w:sz w:val="20"/>
       </w:rPr>
     </w:lvl>
-    <w:lvl w:ilvl="5" w:tentative="1">
+  </w:abstractNum>
+  <w:abstractNum w:abstractNumId="1" w15:restartNumberingAfterBreak="0">
+    <w:nsid w:val="2BF216BD"/>
+    <w:multiLevelType w:val="hybridMultilevel"/>
+    <w:tmpl w:val="EEB41E74"/>
+    <w:lvl w:ilvl="0" w:tplc="04090001">
+      <w:start w:val="1"/>
+      <w:numFmt w:val="bullet"/>
+      <w:lvlText w:val=""/>
+      <w:lvlJc w:val="left"/>
+      <w:pPr>
+        <w:ind w:left="780" w:hanging="360"/>
+      </w:pPr>
+      <w:rPr>
+        <w:rFonts w:ascii="Symbol" w:hAnsi="Symbol" w:hint="default"/>
+      </w:rPr>
+    </w:lvl>
+    <w:lvl w:ilvl="1" w:tplc="04090003" w:tentative="1">
+      <w:start w:val="1"/>
+      <w:numFmt w:val="bullet"/>
+      <w:lvlText w:val="o"/>
+      <w:lvlJc w:val="left"/>
+      <w:pPr>
+        <w:ind w:left="1500" w:hanging="360"/>
+      </w:pPr>
+      <w:rPr>
+        <w:rFonts w:ascii="Courier New" w:hAnsi="Courier New" w:cs="Courier New" w:hint="default"/>
+      </w:rPr>
+    </w:lvl>
+    <w:lvl w:ilvl="2" w:tplc="04090005" w:tentative="1">
       <w:start w:val="1"/>
       <w:numFmt w:val="bullet"/>
       <w:lvlText w:val=""/>
       <w:lvlJc w:val="left"/>
       <w:pPr>
-        <w:tabs>
-          <w:tab w:val="num" w:pos="4320"/>
-        </w:tabs>
-        <w:ind w:left="4320" w:hanging="360"/>
+        <w:ind w:left="2220" w:hanging="360"/>
       </w:pPr>
       <w:rPr>
         <w:rFonts w:ascii="Wingdings" w:hAnsi="Wingdings" w:hint="default"/>
-        <w:sz w:val="20"/>
       </w:rPr>
     </w:lvl>
-    <w:lvl w:ilvl="6" w:tentative="1">
+    <w:lvl w:ilvl="3" w:tplc="04090001" w:tentative="1">
+      <w:start w:val="1"/>
+      <w:numFmt w:val="bullet"/>
+      <w:lvlText w:val=""/>
+      <w:lvlJc w:val="left"/>
+      <w:pPr>
+        <w:ind w:left="2940" w:hanging="360"/>
+      </w:pPr>
+      <w:rPr>
+        <w:rFonts w:ascii="Symbol" w:hAnsi="Symbol" w:hint="default"/>
+      </w:rPr>
+    </w:lvl>
+    <w:lvl w:ilvl="4" w:tplc="04090003" w:tentative="1">
+      <w:start w:val="1"/>
+      <w:numFmt w:val="bullet"/>
+      <w:lvlText w:val="o"/>
+      <w:lvlJc w:val="left"/>
+      <w:pPr>
+        <w:ind w:left="3660" w:hanging="360"/>
+      </w:pPr>
+      <w:rPr>
+        <w:rFonts w:ascii="Courier New" w:hAnsi="Courier New" w:cs="Courier New" w:hint="default"/>
+      </w:rPr>
+    </w:lvl>
+    <w:lvl w:ilvl="5" w:tplc="04090005" w:tentative="1">
       <w:start w:val="1"/>
       <w:numFmt w:val="bullet"/>
       <w:lvlText w:val=""/>
       <w:lvlJc w:val="left"/>
       <w:pPr>
-        <w:tabs>
-          <w:tab w:val="num" w:pos="5040"/>
-        </w:tabs>
-        <w:ind w:left="5040" w:hanging="360"/>
+        <w:ind w:left="4380" w:hanging="360"/>
       </w:pPr>
       <w:rPr>
         <w:rFonts w:ascii="Wingdings" w:hAnsi="Wingdings" w:hint="default"/>
-        <w:sz w:val="20"/>
       </w:rPr>
     </w:lvl>
-    <w:lvl w:ilvl="7" w:tentative="1">
+    <w:lvl w:ilvl="6" w:tplc="04090001" w:tentative="1">
+      <w:start w:val="1"/>
+      <w:numFmt w:val="bullet"/>
+      <w:lvlText w:val=""/>
+      <w:lvlJc w:val="left"/>
+      <w:pPr>
+        <w:ind w:left="5100" w:hanging="360"/>
+      </w:pPr>
+      <w:rPr>
+        <w:rFonts w:ascii="Symbol" w:hAnsi="Symbol" w:hint="default"/>
+      </w:rPr>
+    </w:lvl>
+    <w:lvl w:ilvl="7" w:tplc="04090003" w:tentative="1">
+      <w:start w:val="1"/>
+      <w:numFmt w:val="bullet"/>
+      <w:lvlText w:val="o"/>
+      <w:lvlJc w:val="left"/>
+      <w:pPr>
+        <w:ind w:left="5820" w:hanging="360"/>
+      </w:pPr>
+      <w:rPr>
+        <w:rFonts w:ascii="Courier New" w:hAnsi="Courier New" w:cs="Courier New" w:hint="default"/>
+      </w:rPr>
+    </w:lvl>
+    <w:lvl w:ilvl="8" w:tplc="04090005" w:tentative="1">
       <w:start w:val="1"/>
       <w:numFmt w:val="bullet"/>
       <w:lvlText w:val=""/>
       <w:lvlJc w:val="left"/>
       <w:pPr>
-        <w:tabs>
-          <w:tab w:val="num" w:pos="5760"/>
-        </w:tabs>
-        <w:ind w:left="5760" w:hanging="360"/>
+        <w:ind w:left="6540" w:hanging="360"/>
       </w:pPr>
       <w:rPr>
         <w:rFonts w:ascii="Wingdings" w:hAnsi="Wingdings" w:hint="default"/>
-        <w:sz w:val="20"/>
       </w:rPr>
     </w:lvl>
-    <w:lvl w:ilvl="8" w:tentative="1">
+  </w:abstractNum>
+  <w:abstractNum w:abstractNumId="2" w15:restartNumberingAfterBreak="0">
+    <w:nsid w:val="44EB360B"/>
+    <w:multiLevelType w:val="hybridMultilevel"/>
+    <w:tmpl w:val="259295A8"/>
+    <w:lvl w:ilvl="0" w:tplc="04090001">
+      <w:start w:val="1"/>
+      <w:numFmt w:val="bullet"/>
+      <w:lvlText w:val=""/>
+      <w:lvlJc w:val="left"/>
+      <w:pPr>
+        <w:ind w:left="720" w:hanging="360"/>
+      </w:pPr>
+      <w:rPr>
+        <w:rFonts w:ascii="Symbol" w:hAnsi="Symbol" w:hint="default"/>
+      </w:rPr>
+    </w:lvl>
+    <w:lvl w:ilvl="1" w:tplc="04090003" w:tentative="1">
+      <w:start w:val="1"/>
+      <w:numFmt w:val="bullet"/>
+      <w:lvlText w:val="o"/>
+      <w:lvlJc w:val="left"/>
+      <w:pPr>
+        <w:ind w:left="1440" w:hanging="360"/>
+      </w:pPr>
+      <w:rPr>
+        <w:rFonts w:ascii="Courier New" w:hAnsi="Courier New" w:cs="Courier New" w:hint="default"/>
+      </w:rPr>
+    </w:lvl>
+    <w:lvl w:ilvl="2" w:tplc="04090005" w:tentative="1">
       <w:start w:val="1"/>
       <w:numFmt w:val="bullet"/>
       <w:lvlText w:val=""/>
       <w:lvlJc w:val="left"/>
       <w:pPr>
-        <w:tabs>
-          <w:tab w:val="num" w:pos="6480"/>
-        </w:tabs>
-        <w:ind w:left="6480" w:hanging="360"/>
+        <w:ind w:left="2160" w:hanging="360"/>
       </w:pPr>
       <w:rPr>
         <w:rFonts w:ascii="Wingdings" w:hAnsi="Wingdings" w:hint="default"/>
-        <w:sz w:val="20"/>
+      </w:rPr>
+    </w:lvl>
+    <w:lvl w:ilvl="3" w:tplc="04090001" w:tentative="1">
+      <w:start w:val="1"/>
+      <w:numFmt w:val="bullet"/>
+      <w:lvlText w:val=""/>
+      <w:lvlJc w:val="left"/>
+      <w:pPr>
+        <w:ind w:left="2880" w:hanging="360"/>
+      </w:pPr>
+      <w:rPr>
+        <w:rFonts w:ascii="Symbol" w:hAnsi="Symbol" w:hint="default"/>
+      </w:rPr>
+    </w:lvl>
+    <w:lvl w:ilvl="4" w:tplc="04090003" w:tentative="1">
+      <w:start w:val="1"/>
+      <w:numFmt w:val="bullet"/>
+      <w:lvlText w:val="o"/>
+      <w:lvlJc w:val="left"/>
+      <w:pPr>
+        <w:ind w:left="3600" w:hanging="360"/>
+      </w:pPr>
+      <w:rPr>
+        <w:rFonts w:ascii="Courier New" w:hAnsi="Courier New" w:cs="Courier New" w:hint="default"/>
+      </w:rPr>
+    </w:lvl>
+    <w:lvl w:ilvl="5" w:tplc="04090005" w:tentative="1">
+      <w:start w:val="1"/>
+      <w:numFmt w:val="bullet"/>
+      <w:lvlText w:val=""/>
+      <w:lvlJc w:val="left"/>
+      <w:pPr>
+        <w:ind w:left="4320" w:hanging="360"/>
+      </w:pPr>
+      <w:rPr>
+        <w:rFonts w:ascii="Wingdings" w:hAnsi="Wingdings" w:hint="default"/>
+      </w:rPr>
+    </w:lvl>
+    <w:lvl w:ilvl="6" w:tplc="04090001" w:tentative="1">
+      <w:start w:val="1"/>
+      <w:numFmt w:val="bullet"/>
+      <w:lvlText w:val=""/>
+      <w:lvlJc w:val="left"/>
+      <w:pPr>
+        <w:ind w:left="5040" w:hanging="360"/>
+      </w:pPr>
+      <w:rPr>
+        <w:rFonts w:ascii="Symbol" w:hAnsi="Symbol" w:hint="default"/>
+      </w:rPr>
+    </w:lvl>
+    <w:lvl w:ilvl="7" w:tplc="04090003" w:tentative="1">
+      <w:start w:val="1"/>
+      <w:numFmt w:val="bullet"/>
+      <w:lvlText w:val="o"/>
+      <w:lvlJc w:val="left"/>
+      <w:pPr>
+        <w:ind w:left="5760" w:hanging="360"/>
+      </w:pPr>
+      <w:rPr>
+        <w:rFonts w:ascii="Courier New" w:hAnsi="Courier New" w:cs="Courier New" w:hint="default"/>
+      </w:rPr>
+    </w:lvl>
+    <w:lvl w:ilvl="8" w:tplc="04090005" w:tentative="1">
+      <w:start w:val="1"/>
+      <w:numFmt w:val="bullet"/>
+      <w:lvlText w:val=""/>
+      <w:lvlJc w:val="left"/>
+      <w:pPr>
+        <w:ind w:left="6480" w:hanging="360"/>
+      </w:pPr>
+      <w:rPr>
+        <w:rFonts w:ascii="Wingdings" w:hAnsi="Wingdings" w:hint="default"/>
       </w:rPr>
     </w:lvl>
   </w:abstractNum>
   <w:abstractNum w:abstractNumId="3" w15:restartNumberingAfterBreak="0">
-    <w:nsid w:val="094B24F8"/>
+    <w:nsid w:val="4BCD3445"/>
     <w:multiLevelType w:val="hybridMultilevel"/>
-    <w:tmpl w:val="211ECEBC"/>
-    <w:lvl w:ilvl="0" w:tplc="0409001B">
+    <w:tmpl w:val="0AB8A8D0"/>
+    <w:lvl w:ilvl="0" w:tplc="04090001">
       <w:start w:val="1"/>
-      <w:numFmt w:val="lowerRoman"/>
-      <w:lvlText w:val="%1."/>
-      <w:lvlJc w:val="right"/>
-      <w:pPr>
-        <w:ind w:left="1440" w:hanging="360"/>
-      </w:pPr>
+      <w:numFmt w:val="bullet"/>
+      <w:lvlText w:val=""/>
+      <w:lvlJc w:val="left"/>
+      <w:pPr>
+        <w:ind w:left="720" w:hanging="360"/>
+      </w:pPr>
+      <w:rPr>
+        <w:rFonts w:ascii="Symbol" w:hAnsi="Symbol" w:hint="default"/>
+      </w:rPr>
     </w:lvl>
-    <w:lvl w:ilvl="1" w:tplc="04090019" w:tentative="1">
-      <w:start w:val="1"/>
-      <w:numFmt w:val="lowerLetter"/>
-      <w:lvlText w:val="%2."/>
-      <w:lvlJc w:val="left"/>
-      <w:pPr>
-        <w:ind w:left="2160" w:hanging="360"/>
-      </w:pPr>
-    </w:lvl>
-    <w:lvl w:ilvl="2" w:tplc="0409001B" w:tentative="1">
-      <w:start w:val="1"/>
-      <w:numFmt w:val="lowerRoman"/>
-      <w:lvlText w:val="%3."/>
-      <w:lvlJc w:val="right"/>
-      <w:pPr>
-        <w:ind w:left="2880" w:hanging="180"/>
-      </w:pPr>
-    </w:lvl>
-    <w:lvl w:ilvl="3" w:tplc="0409000F" w:tentative="1">
-      <w:start w:val="1"/>
-      <w:numFmt w:val="decimal"/>
-      <w:lvlText w:val="%4."/>
-      <w:lvlJc w:val="left"/>
-      <w:pPr>
-        <w:ind w:left="3600" w:hanging="360"/>
-      </w:pPr>
-    </w:lvl>
-    <w:lvl w:ilvl="4" w:tplc="04090019" w:tentative="1">
-      <w:start w:val="1"/>
-      <w:numFmt w:val="lowerLetter"/>
-      <w:lvlText w:val="%5."/>
-      <w:lvlJc w:val="left"/>
-      <w:pPr>
-        <w:ind w:left="4320" w:hanging="360"/>
-      </w:pPr>
-    </w:lvl>
-    <w:lvl w:ilvl="5" w:tplc="0409001B" w:tentative="1">
-      <w:start w:val="1"/>
-      <w:numFmt w:val="lowerRoman"/>
-      <w:lvlText w:val="%6."/>
-      <w:lvlJc w:val="right"/>
-      <w:pPr>
-        <w:ind w:left="5040" w:hanging="180"/>
-      </w:pPr>
-    </w:lvl>
-    <w:lvl w:ilvl="6" w:tplc="0409000F" w:tentative="1">
-      <w:start w:val="1"/>
-      <w:numFmt w:val="decimal"/>
-      <w:lvlText w:val="%7."/>
-      <w:lvlJc w:val="left"/>
-      <w:pPr>
-        <w:ind w:left="5760" w:hanging="360"/>
-      </w:pPr>
-    </w:lvl>
-    <w:lvl w:ilvl="7" w:tplc="04090019" w:tentative="1">
-      <w:start w:val="1"/>
-      <w:numFmt w:val="lowerLetter"/>
-      <w:lvlText w:val="%8."/>
-      <w:lvlJc w:val="left"/>
-      <w:pPr>
-        <w:ind w:left="6480" w:hanging="360"/>
-      </w:pPr>
-    </w:lvl>
-    <w:lvl w:ilvl="8" w:tplc="0409001B" w:tentative="1">
-      <w:start w:val="1"/>
-      <w:numFmt w:val="lowerRoman"/>
-      <w:lvlText w:val="%9."/>
-      <w:lvlJc w:val="right"/>
-      <w:pPr>
-        <w:ind w:left="7200" w:hanging="180"/>
-      </w:pPr>
-    </w:lvl>
-  </w:abstractNum>
-  <w:abstractNum w:abstractNumId="4" w15:restartNumberingAfterBreak="0">
-    <w:nsid w:val="099D7650"/>
-    <w:multiLevelType w:val="multilevel"/>
-    <w:tmpl w:val="3CCA5A56"/>
-    <w:lvl w:ilvl="0">
-      <w:start w:val="1"/>
-      <w:numFmt w:val="decimal"/>
-      <w:lvlText w:val="%1."/>
-      <w:lvlJc w:val="left"/>
-      <w:pPr>
-        <w:tabs>
-          <w:tab w:val="num" w:pos="720"/>
-        </w:tabs>
-        <w:ind w:left="720" w:hanging="360"/>
-      </w:pPr>
-    </w:lvl>
-    <w:lvl w:ilvl="1" w:tentative="1">
-      <w:start w:val="1"/>
-      <w:numFmt w:val="decimal"/>
-      <w:lvlText w:val="%2."/>
-      <w:lvlJc w:val="left"/>
-      <w:pPr>
-        <w:tabs>
-          <w:tab w:val="num" w:pos="1440"/>
-        </w:tabs>
-        <w:ind w:left="1440" w:hanging="360"/>
-      </w:pPr>
-    </w:lvl>
-    <w:lvl w:ilvl="2" w:tentative="1">
-      <w:start w:val="1"/>
-      <w:numFmt w:val="decimal"/>
-      <w:lvlText w:val="%3."/>
-      <w:lvlJc w:val="left"/>
-      <w:pPr>
-        <w:tabs>
-          <w:tab w:val="num" w:pos="2160"/>
-        </w:tabs>
-        <w:ind w:left="2160" w:hanging="360"/>
-      </w:pPr>
-    </w:lvl>
-    <w:lvl w:ilvl="3" w:tentative="1">
-      <w:start w:val="1"/>
-      <w:numFmt w:val="decimal"/>
-      <w:lvlText w:val="%4."/>
-      <w:lvlJc w:val="left"/>
-      <w:pPr>
-        <w:tabs>
-          <w:tab w:val="num" w:pos="2880"/>
-        </w:tabs>
-        <w:ind w:left="2880" w:hanging="360"/>
-      </w:pPr>
-    </w:lvl>
-    <w:lvl w:ilvl="4" w:tentative="1">
-      <w:start w:val="1"/>
-      <w:numFmt w:val="decimal"/>
-      <w:lvlText w:val="%5."/>
-      <w:lvlJc w:val="left"/>
-      <w:pPr>
-        <w:tabs>
-          <w:tab w:val="num" w:pos="3600"/>
-        </w:tabs>
-        <w:ind w:left="3600" w:hanging="360"/>
-      </w:pPr>
-    </w:lvl>
-    <w:lvl w:ilvl="5" w:tentative="1">
-      <w:start w:val="1"/>
-      <w:numFmt w:val="decimal"/>
-      <w:lvlText w:val="%6."/>
-      <w:lvlJc w:val="left"/>
-      <w:pPr>
-        <w:tabs>
-          <w:tab w:val="num" w:pos="4320"/>
-        </w:tabs>
-        <w:ind w:left="4320" w:hanging="360"/>
-      </w:pPr>
-    </w:lvl>
-    <w:lvl w:ilvl="6" w:tentative="1">
-      <w:start w:val="1"/>
-      <w:numFmt w:val="decimal"/>
-      <w:lvlText w:val="%7."/>
-      <w:lvlJc w:val="left"/>
-      <w:pPr>
-        <w:tabs>
-          <w:tab w:val="num" w:pos="5040"/>
-        </w:tabs>
-        <w:ind w:left="5040" w:hanging="360"/>
-      </w:pPr>
-    </w:lvl>
-    <w:lvl w:ilvl="7" w:tentative="1">
-      <w:start w:val="1"/>
-      <w:numFmt w:val="decimal"/>
-      <w:lvlText w:val="%8."/>
-      <w:lvlJc w:val="left"/>
-      <w:pPr>
-        <w:tabs>
-          <w:tab w:val="num" w:pos="5760"/>
-        </w:tabs>
-        <w:ind w:left="5760" w:hanging="360"/>
-      </w:pPr>
-    </w:lvl>
-    <w:lvl w:ilvl="8" w:tentative="1">
-      <w:start w:val="1"/>
-      <w:numFmt w:val="decimal"/>
-      <w:lvlText w:val="%9."/>
-      <w:lvlJc w:val="left"/>
-      <w:pPr>
-        <w:tabs>
-          <w:tab w:val="num" w:pos="6480"/>
-        </w:tabs>
-        <w:ind w:left="6480" w:hanging="360"/>
-      </w:pPr>
-    </w:lvl>
-  </w:abstractNum>
-  <w:abstractNum w:abstractNumId="5" w15:restartNumberingAfterBreak="0">
-    <w:nsid w:val="0D604D4B"/>
-    <w:multiLevelType w:val="multilevel"/>
-    <w:tmpl w:val="E2FEBF7E"/>
-    <w:lvl w:ilvl="0">
-      <w:start w:val="2"/>
-      <w:numFmt w:val="decimal"/>
-      <w:lvlText w:val="%1."/>
-      <w:lvlJc w:val="left"/>
-      <w:pPr>
-        <w:tabs>
-          <w:tab w:val="num" w:pos="720"/>
-        </w:tabs>
-        <w:ind w:left="720" w:hanging="360"/>
-      </w:pPr>
-    </w:lvl>
-    <w:lvl w:ilvl="1">
+    <w:lvl w:ilvl="1" w:tplc="04090003">
       <w:start w:val="1"/>
       <w:numFmt w:val="bullet"/>
       <w:lvlText w:val="o"/>
       <w:lvlJc w:val="left"/>
       <w:pPr>
-        <w:tabs>
-          <w:tab w:val="num" w:pos="1440"/>
-        </w:tabs>
         <w:ind w:left="1440" w:hanging="360"/>
       </w:pPr>
       <w:rPr>
-        <w:rFonts w:ascii="Courier New" w:hAnsi="Courier New" w:hint="default"/>
-        <w:sz w:val="20"/>
+        <w:rFonts w:ascii="Courier New" w:hAnsi="Courier New" w:cs="Courier New" w:hint="default"/>
       </w:rPr>
     </w:lvl>
-    <w:lvl w:ilvl="2" w:tentative="1">
+    <w:lvl w:ilvl="2" w:tplc="04090005" w:tentative="1">
       <w:start w:val="1"/>
-      <w:numFmt w:val="decimal"/>
-      <w:lvlText w:val="%3."/>
+      <w:numFmt w:val="bullet"/>
+      <w:lvlText w:val=""/>
       <w:lvlJc w:val="left"/>
       <w:pPr>
-        <w:tabs>
-          <w:tab w:val="num" w:pos="2160"/>
-        </w:tabs>
         <w:ind w:left="2160" w:hanging="360"/>
       </w:pPr>
+      <w:rPr>
+        <w:rFonts w:ascii="Wingdings" w:hAnsi="Wingdings" w:hint="default"/>
+      </w:rPr>
     </w:lvl>
-    <w:lvl w:ilvl="3" w:tentative="1">
+    <w:lvl w:ilvl="3" w:tplc="04090001" w:tentative="1">
       <w:start w:val="1"/>
-      <w:numFmt w:val="decimal"/>
-      <w:lvlText w:val="%4."/>
+      <w:numFmt w:val="bullet"/>
+      <w:lvlText w:val=""/>
       <w:lvlJc w:val="left"/>
       <w:pPr>
-        <w:tabs>
-          <w:tab w:val="num" w:pos="2880"/>
-        </w:tabs>
         <w:ind w:left="2880" w:hanging="360"/>
       </w:pPr>
+      <w:rPr>
+        <w:rFonts w:ascii="Symbol" w:hAnsi="Symbol" w:hint="default"/>
+      </w:rPr>
     </w:lvl>
-    <w:lvl w:ilvl="4" w:tentative="1">
+    <w:lvl w:ilvl="4" w:tplc="04090003" w:tentative="1">
       <w:start w:val="1"/>
-      <w:numFmt w:val="decimal"/>
-      <w:lvlText w:val="%5."/>
+      <w:numFmt w:val="bullet"/>
+      <w:lvlText w:val="o"/>
       <w:lvlJc w:val="left"/>
       <w:pPr>
-        <w:tabs>
-          <w:tab w:val="num" w:pos="3600"/>
-        </w:tabs>
         <w:ind w:left="3600" w:hanging="360"/>
       </w:pPr>
+      <w:rPr>
+        <w:rFonts w:ascii="Courier New" w:hAnsi="Courier New" w:cs="Courier New" w:hint="default"/>
+      </w:rPr>
     </w:lvl>
-    <w:lvl w:ilvl="5" w:tentative="1">
+    <w:lvl w:ilvl="5" w:tplc="04090005" w:tentative="1">
       <w:start w:val="1"/>
-      <w:numFmt w:val="decimal"/>
-      <w:lvlText w:val="%6."/>
+      <w:numFmt w:val="bullet"/>
+      <w:lvlText w:val=""/>
       <w:lvlJc w:val="left"/>
       <w:pPr>
-        <w:tabs>
-          <w:tab w:val="num" w:pos="4320"/>
-        </w:tabs>
         <w:ind w:left="4320" w:hanging="360"/>
       </w:pPr>
+      <w:rPr>
+        <w:rFonts w:ascii="Wingdings" w:hAnsi="Wingdings" w:hint="default"/>
+      </w:rPr>
     </w:lvl>
-    <w:lvl w:ilvl="6" w:tentative="1">
+    <w:lvl w:ilvl="6" w:tplc="04090001" w:tentative="1">
       <w:start w:val="1"/>
-      <w:numFmt w:val="decimal"/>
-      <w:lvlText w:val="%7."/>
+      <w:numFmt w:val="bullet"/>
+      <w:lvlText w:val=""/>
       <w:lvlJc w:val="left"/>
       <w:pPr>
-        <w:tabs>
-          <w:tab w:val="num" w:pos="5040"/>
-        </w:tabs>
         <w:ind w:left="5040" w:hanging="360"/>
       </w:pPr>
+      <w:rPr>
+        <w:rFonts w:ascii="Symbol" w:hAnsi="Symbol" w:hint="default"/>
+      </w:rPr>
     </w:lvl>
-    <w:lvl w:ilvl="7" w:tentative="1">
+    <w:lvl w:ilvl="7" w:tplc="04090003" w:tentative="1">
       <w:start w:val="1"/>
-      <w:numFmt w:val="decimal"/>
-      <w:lvlText w:val="%8."/>
+      <w:numFmt w:val="bullet"/>
+      <w:lvlText w:val="o"/>
       <w:lvlJc w:val="left"/>
       <w:pPr>
-        <w:tabs>
-          <w:tab w:val="num" w:pos="5760"/>
-        </w:tabs>
         <w:ind w:left="5760" w:hanging="360"/>
       </w:pPr>
+      <w:rPr>
+        <w:rFonts w:ascii="Courier New" w:hAnsi="Courier New" w:cs="Courier New" w:hint="default"/>
+      </w:rPr>
     </w:lvl>
-    <w:lvl w:ilvl="8" w:tentative="1">
+    <w:lvl w:ilvl="8" w:tplc="04090005" w:tentative="1">
       <w:start w:val="1"/>
-      <w:numFmt w:val="decimal"/>
-      <w:lvlText w:val="%9."/>
+      <w:numFmt w:val="bullet"/>
+      <w:lvlText w:val=""/>
       <w:lvlJc w:val="left"/>
       <w:pPr>
-        <w:tabs>
-          <w:tab w:val="num" w:pos="6480"/>
-        </w:tabs>
         <w:ind w:left="6480" w:hanging="360"/>
       </w:pPr>
+      <w:rPr>
+        <w:rFonts w:ascii="Wingdings" w:hAnsi="Wingdings" w:hint="default"/>
+      </w:rPr>
     </w:lvl>
   </w:abstractNum>
-  <w:abstractNum w:abstractNumId="6" w15:restartNumberingAfterBreak="0">
-    <w:nsid w:val="13C3500F"/>
+  <w:abstractNum w:abstractNumId="4" w15:restartNumberingAfterBreak="0">
+    <w:nsid w:val="69965D3B"/>
     <w:multiLevelType w:val="hybridMultilevel"/>
-    <w:tmpl w:val="9958694E"/>
+    <w:tmpl w:val="CD524BE2"/>
+    <w:lvl w:ilvl="0" w:tplc="04090001">
+      <w:start w:val="1"/>
+      <w:numFmt w:val="bullet"/>
+      <w:lvlText w:val=""/>
+      <w:lvlJc w:val="left"/>
+      <w:pPr>
+        <w:ind w:left="1440" w:hanging="360"/>
+      </w:pPr>
+      <w:rPr>
+        <w:rFonts w:ascii="Symbol" w:hAnsi="Symbol" w:hint="default"/>
+      </w:rPr>
+    </w:lvl>
+    <w:lvl w:ilvl="1" w:tplc="04090003" w:tentative="1">
+      <w:start w:val="1"/>
+      <w:numFmt w:val="bullet"/>
+      <w:lvlText w:val="o"/>
+      <w:lvlJc w:val="left"/>
+      <w:pPr>
+        <w:ind w:left="2160" w:hanging="360"/>
+      </w:pPr>
+      <w:rPr>
+        <w:rFonts w:ascii="Courier New" w:hAnsi="Courier New" w:cs="Courier New" w:hint="default"/>
+      </w:rPr>
+    </w:lvl>
+    <w:lvl w:ilvl="2" w:tplc="04090005" w:tentative="1">
+      <w:start w:val="1"/>
+      <w:numFmt w:val="bullet"/>
+      <w:lvlText w:val=""/>
+      <w:lvlJc w:val="left"/>
+      <w:pPr>
+        <w:ind w:left="2880" w:hanging="360"/>
+      </w:pPr>
+      <w:rPr>
+        <w:rFonts w:ascii="Wingdings" w:hAnsi="Wingdings" w:hint="default"/>
+      </w:rPr>
+    </w:lvl>
+    <w:lvl w:ilvl="3" w:tplc="04090001" w:tentative="1">
+      <w:start w:val="1"/>
+      <w:numFmt w:val="bullet"/>
+      <w:lvlText w:val=""/>
+      <w:lvlJc w:val="left"/>
+      <w:pPr>
+        <w:ind w:left="3600" w:hanging="360"/>
+      </w:pPr>
+      <w:rPr>
+        <w:rFonts w:ascii="Symbol" w:hAnsi="Symbol" w:hint="default"/>
+      </w:rPr>
+    </w:lvl>
+    <w:lvl w:ilvl="4" w:tplc="04090003" w:tentative="1">
+      <w:start w:val="1"/>
+      <w:numFmt w:val="bullet"/>
+      <w:lvlText w:val="o"/>
+      <w:lvlJc w:val="left"/>
+      <w:pPr>
+        <w:ind w:left="4320" w:hanging="360"/>
+      </w:pPr>
+      <w:rPr>
+        <w:rFonts w:ascii="Courier New" w:hAnsi="Courier New" w:cs="Courier New" w:hint="default"/>
+      </w:rPr>
+    </w:lvl>
+    <w:lvl w:ilvl="5" w:tplc="04090005" w:tentative="1">
+      <w:start w:val="1"/>
+      <w:numFmt w:val="bullet"/>
+      <w:lvlText w:val=""/>
+      <w:lvlJc w:val="left"/>
+      <w:pPr>
+        <w:ind w:left="5040" w:hanging="360"/>
+      </w:pPr>
+      <w:rPr>
+        <w:rFonts w:ascii="Wingdings" w:hAnsi="Wingdings" w:hint="default"/>
+      </w:rPr>
+    </w:lvl>
+    <w:lvl w:ilvl="6" w:tplc="04090001" w:tentative="1">
+      <w:start w:val="1"/>
+      <w:numFmt w:val="bullet"/>
+      <w:lvlText w:val=""/>
+      <w:lvlJc w:val="left"/>
+      <w:pPr>
+        <w:ind w:left="5760" w:hanging="360"/>
+      </w:pPr>
+      <w:rPr>
+        <w:rFonts w:ascii="Symbol" w:hAnsi="Symbol" w:hint="default"/>
+      </w:rPr>
+    </w:lvl>
+    <w:lvl w:ilvl="7" w:tplc="04090003" w:tentative="1">
+      <w:start w:val="1"/>
+      <w:numFmt w:val="bullet"/>
+      <w:lvlText w:val="o"/>
+      <w:lvlJc w:val="left"/>
+      <w:pPr>
+        <w:ind w:left="6480" w:hanging="360"/>
+      </w:pPr>
+      <w:rPr>
+        <w:rFonts w:ascii="Courier New" w:hAnsi="Courier New" w:cs="Courier New" w:hint="default"/>
+      </w:rPr>
+    </w:lvl>
+    <w:lvl w:ilvl="8" w:tplc="04090005" w:tentative="1">
+      <w:start w:val="1"/>
+      <w:numFmt w:val="bullet"/>
+      <w:lvlText w:val=""/>
+      <w:lvlJc w:val="left"/>
+      <w:pPr>
+        <w:ind w:left="7200" w:hanging="360"/>
+      </w:pPr>
+      <w:rPr>
+        <w:rFonts w:ascii="Wingdings" w:hAnsi="Wingdings" w:hint="default"/>
+      </w:rPr>
+    </w:lvl>
+  </w:abstractNum>
+  <w:abstractNum w:abstractNumId="5" w15:restartNumberingAfterBreak="0">
+    <w:nsid w:val="6C955478"/>
+    <w:multiLevelType w:val="hybridMultilevel"/>
+    <w:tmpl w:val="C96E246C"/>
     <w:lvl w:ilvl="0" w:tplc="0409000F">
       <w:start w:val="1"/>
       <w:numFmt w:val="decimal"/>
@@ -13143,728 +13347,236 @@
       </w:pPr>
     </w:lvl>
   </w:abstractNum>
+  <w:abstractNum w:abstractNumId="6" w15:restartNumberingAfterBreak="0">
+    <w:nsid w:val="6E452900"/>
+    <w:multiLevelType w:val="hybridMultilevel"/>
+    <w:tmpl w:val="207A5642"/>
+    <w:lvl w:ilvl="0" w:tplc="04090001">
+      <w:start w:val="1"/>
+      <w:numFmt w:val="bullet"/>
+      <w:lvlText w:val=""/>
+      <w:lvlJc w:val="left"/>
+      <w:pPr>
+        <w:ind w:left="1440" w:hanging="360"/>
+      </w:pPr>
+      <w:rPr>
+        <w:rFonts w:ascii="Symbol" w:hAnsi="Symbol" w:hint="default"/>
+      </w:rPr>
+    </w:lvl>
+    <w:lvl w:ilvl="1" w:tplc="04090003" w:tentative="1">
+      <w:start w:val="1"/>
+      <w:numFmt w:val="bullet"/>
+      <w:lvlText w:val="o"/>
+      <w:lvlJc w:val="left"/>
+      <w:pPr>
+        <w:ind w:left="2160" w:hanging="360"/>
+      </w:pPr>
+      <w:rPr>
+        <w:rFonts w:ascii="Courier New" w:hAnsi="Courier New" w:cs="Courier New" w:hint="default"/>
+      </w:rPr>
+    </w:lvl>
+    <w:lvl w:ilvl="2" w:tplc="04090005" w:tentative="1">
+      <w:start w:val="1"/>
+      <w:numFmt w:val="bullet"/>
+      <w:lvlText w:val=""/>
+      <w:lvlJc w:val="left"/>
+      <w:pPr>
+        <w:ind w:left="2880" w:hanging="360"/>
+      </w:pPr>
+      <w:rPr>
+        <w:rFonts w:ascii="Wingdings" w:hAnsi="Wingdings" w:hint="default"/>
+      </w:rPr>
+    </w:lvl>
+    <w:lvl w:ilvl="3" w:tplc="04090001" w:tentative="1">
+      <w:start w:val="1"/>
+      <w:numFmt w:val="bullet"/>
+      <w:lvlText w:val=""/>
+      <w:lvlJc w:val="left"/>
+      <w:pPr>
+        <w:ind w:left="3600" w:hanging="360"/>
+      </w:pPr>
+      <w:rPr>
+        <w:rFonts w:ascii="Symbol" w:hAnsi="Symbol" w:hint="default"/>
+      </w:rPr>
+    </w:lvl>
+    <w:lvl w:ilvl="4" w:tplc="04090003" w:tentative="1">
+      <w:start w:val="1"/>
+      <w:numFmt w:val="bullet"/>
+      <w:lvlText w:val="o"/>
+      <w:lvlJc w:val="left"/>
+      <w:pPr>
+        <w:ind w:left="4320" w:hanging="360"/>
+      </w:pPr>
+      <w:rPr>
+        <w:rFonts w:ascii="Courier New" w:hAnsi="Courier New" w:cs="Courier New" w:hint="default"/>
+      </w:rPr>
+    </w:lvl>
+    <w:lvl w:ilvl="5" w:tplc="04090005" w:tentative="1">
+      <w:start w:val="1"/>
+      <w:numFmt w:val="bullet"/>
+      <w:lvlText w:val=""/>
+      <w:lvlJc w:val="left"/>
+      <w:pPr>
+        <w:ind w:left="5040" w:hanging="360"/>
+      </w:pPr>
+      <w:rPr>
+        <w:rFonts w:ascii="Wingdings" w:hAnsi="Wingdings" w:hint="default"/>
+      </w:rPr>
+    </w:lvl>
+    <w:lvl w:ilvl="6" w:tplc="04090001" w:tentative="1">
+      <w:start w:val="1"/>
+      <w:numFmt w:val="bullet"/>
+      <w:lvlText w:val=""/>
+      <w:lvlJc w:val="left"/>
+      <w:pPr>
+        <w:ind w:left="5760" w:hanging="360"/>
+      </w:pPr>
+      <w:rPr>
+        <w:rFonts w:ascii="Symbol" w:hAnsi="Symbol" w:hint="default"/>
+      </w:rPr>
+    </w:lvl>
+    <w:lvl w:ilvl="7" w:tplc="04090003" w:tentative="1">
+      <w:start w:val="1"/>
+      <w:numFmt w:val="bullet"/>
+      <w:lvlText w:val="o"/>
+      <w:lvlJc w:val="left"/>
+      <w:pPr>
+        <w:ind w:left="6480" w:hanging="360"/>
+      </w:pPr>
+      <w:rPr>
+        <w:rFonts w:ascii="Courier New" w:hAnsi="Courier New" w:cs="Courier New" w:hint="default"/>
+      </w:rPr>
+    </w:lvl>
+    <w:lvl w:ilvl="8" w:tplc="04090005" w:tentative="1">
+      <w:start w:val="1"/>
+      <w:numFmt w:val="bullet"/>
+      <w:lvlText w:val=""/>
+      <w:lvlJc w:val="left"/>
+      <w:pPr>
+        <w:ind w:left="7200" w:hanging="360"/>
+      </w:pPr>
+      <w:rPr>
+        <w:rFonts w:ascii="Wingdings" w:hAnsi="Wingdings" w:hint="default"/>
+      </w:rPr>
+    </w:lvl>
+  </w:abstractNum>
   <w:abstractNum w:abstractNumId="7" w15:restartNumberingAfterBreak="0">
-    <w:nsid w:val="1D3B28E4"/>
+    <w:nsid w:val="71C304F7"/>
     <w:multiLevelType w:val="hybridMultilevel"/>
-    <w:tmpl w:val="E35E2F38"/>
-    <w:lvl w:ilvl="0" w:tplc="04090017">
+    <w:tmpl w:val="409AE530"/>
+    <w:lvl w:ilvl="0" w:tplc="04090001">
       <w:start w:val="1"/>
-      <w:numFmt w:val="lowerLetter"/>
-      <w:lvlText w:val="%1)"/>
+      <w:numFmt w:val="bullet"/>
+      <w:lvlText w:val=""/>
       <w:lvlJc w:val="left"/>
       <w:pPr>
         <w:ind w:left="720" w:hanging="360"/>
       </w:pPr>
+      <w:rPr>
+        <w:rFonts w:ascii="Symbol" w:hAnsi="Symbol" w:hint="default"/>
+      </w:rPr>
     </w:lvl>
-    <w:lvl w:ilvl="1" w:tplc="04090019" w:tentative="1">
+    <w:lvl w:ilvl="1" w:tplc="04090003" w:tentative="1">
       <w:start w:val="1"/>
-      <w:numFmt w:val="lowerLetter"/>
-      <w:lvlText w:val="%2."/>
+      <w:numFmt w:val="bullet"/>
+      <w:lvlText w:val="o"/>
       <w:lvlJc w:val="left"/>
       <w:pPr>
         <w:ind w:left="1440" w:hanging="360"/>
       </w:pPr>
+      <w:rPr>
+        <w:rFonts w:ascii="Courier New" w:hAnsi="Courier New" w:cs="Courier New" w:hint="default"/>
+      </w:rPr>
     </w:lvl>
-    <w:lvl w:ilvl="2" w:tplc="0409001B" w:tentative="1">
+    <w:lvl w:ilvl="2" w:tplc="04090005" w:tentative="1">
       <w:start w:val="1"/>
-      <w:numFmt w:val="lowerRoman"/>
-      <w:lvlText w:val="%3."/>
-      <w:lvlJc w:val="right"/>
-      <w:pPr>
-        <w:ind w:left="2160" w:hanging="180"/>
-      </w:pPr>
+      <w:numFmt w:val="bullet"/>
+      <w:lvlText w:val=""/>
+      <w:lvlJc w:val="left"/>
+      <w:pPr>
+        <w:ind w:left="2160" w:hanging="360"/>
+      </w:pPr>
+      <w:rPr>
+        <w:rFonts w:ascii="Wingdings" w:hAnsi="Wingdings" w:hint="default"/>
+      </w:rPr>
     </w:lvl>
-    <w:lvl w:ilvl="3" w:tplc="0409000F" w:tentative="1">
+    <w:lvl w:ilvl="3" w:tplc="04090001" w:tentative="1">
       <w:start w:val="1"/>
-      <w:numFmt w:val="decimal"/>
-      <w:lvlText w:val="%4."/>
+      <w:numFmt w:val="bullet"/>
+      <w:lvlText w:val=""/>
       <w:lvlJc w:val="left"/>
       <w:pPr>
         <w:ind w:left="2880" w:hanging="360"/>
       </w:pPr>
+      <w:rPr>
+        <w:rFonts w:ascii="Symbol" w:hAnsi="Symbol" w:hint="default"/>
+      </w:rPr>
     </w:lvl>
-    <w:lvl w:ilvl="4" w:tplc="04090019" w:tentative="1">
+    <w:lvl w:ilvl="4" w:tplc="04090003" w:tentative="1">
       <w:start w:val="1"/>
-      <w:numFmt w:val="lowerLetter"/>
-      <w:lvlText w:val="%5."/>
+      <w:numFmt w:val="bullet"/>
+      <w:lvlText w:val="o"/>
       <w:lvlJc w:val="left"/>
       <w:pPr>
         <w:ind w:left="3600" w:hanging="360"/>
       </w:pPr>
+      <w:rPr>
+        <w:rFonts w:ascii="Courier New" w:hAnsi="Courier New" w:cs="Courier New" w:hint="default"/>
+      </w:rPr>
     </w:lvl>
-    <w:lvl w:ilvl="5" w:tplc="0409001B" w:tentative="1">
+    <w:lvl w:ilvl="5" w:tplc="04090005" w:tentative="1">
       <w:start w:val="1"/>
-      <w:numFmt w:val="lowerRoman"/>
-      <w:lvlText w:val="%6."/>
-      <w:lvlJc w:val="right"/>
-      <w:pPr>
-        <w:ind w:left="4320" w:hanging="180"/>
-      </w:pPr>
+      <w:numFmt w:val="bullet"/>
+      <w:lvlText w:val=""/>
+      <w:lvlJc w:val="left"/>
+      <w:pPr>
+        <w:ind w:left="4320" w:hanging="360"/>
+      </w:pPr>
+      <w:rPr>
+        <w:rFonts w:ascii="Wingdings" w:hAnsi="Wingdings" w:hint="default"/>
+      </w:rPr>
     </w:lvl>
-    <w:lvl w:ilvl="6" w:tplc="0409000F" w:tentative="1">
+    <w:lvl w:ilvl="6" w:tplc="04090001" w:tentative="1">
       <w:start w:val="1"/>
-      <w:numFmt w:val="decimal"/>
-      <w:lvlText w:val="%7."/>
+      <w:numFmt w:val="bullet"/>
+      <w:lvlText w:val=""/>
       <w:lvlJc w:val="left"/>
       <w:pPr>
         <w:ind w:left="5040" w:hanging="360"/>
       </w:pPr>
+      <w:rPr>
+        <w:rFonts w:ascii="Symbol" w:hAnsi="Symbol" w:hint="default"/>
+      </w:rPr>
     </w:lvl>
-    <w:lvl w:ilvl="7" w:tplc="04090019" w:tentative="1">
+    <w:lvl w:ilvl="7" w:tplc="04090003" w:tentative="1">
       <w:start w:val="1"/>
-      <w:numFmt w:val="lowerLetter"/>
-      <w:lvlText w:val="%8."/>
+      <w:numFmt w:val="bullet"/>
+      <w:lvlText w:val="o"/>
       <w:lvlJc w:val="left"/>
       <w:pPr>
         <w:ind w:left="5760" w:hanging="360"/>
       </w:pPr>
+      <w:rPr>
+        <w:rFonts w:ascii="Courier New" w:hAnsi="Courier New" w:cs="Courier New" w:hint="default"/>
+      </w:rPr>
     </w:lvl>
-    <w:lvl w:ilvl="8" w:tplc="0409001B" w:tentative="1">
+    <w:lvl w:ilvl="8" w:tplc="04090005" w:tentative="1">
       <w:start w:val="1"/>
-      <w:numFmt w:val="lowerRoman"/>
-      <w:lvlText w:val="%9."/>
-      <w:lvlJc w:val="right"/>
-      <w:pPr>
-        <w:ind w:left="6480" w:hanging="180"/>
-      </w:pPr>
+      <w:numFmt w:val="bullet"/>
+      <w:lvlText w:val=""/>
+      <w:lvlJc w:val="left"/>
+      <w:pPr>
+        <w:ind w:left="6480" w:hanging="360"/>
+      </w:pPr>
+      <w:rPr>
+        <w:rFonts w:ascii="Wingdings" w:hAnsi="Wingdings" w:hint="default"/>
+      </w:rPr>
     </w:lvl>
   </w:abstractNum>
   <w:abstractNum w:abstractNumId="8" w15:restartNumberingAfterBreak="0">
-    <w:nsid w:val="20F63E69"/>
-    <w:multiLevelType w:val="multilevel"/>
-    <w:tmpl w:val="FBD0F90A"/>
-    <w:lvl w:ilvl="0">
-      <w:start w:val="1"/>
-      <w:numFmt w:val="decimal"/>
-      <w:lvlText w:val="%1."/>
-      <w:lvlJc w:val="left"/>
-      <w:pPr>
-        <w:tabs>
-          <w:tab w:val="num" w:pos="720"/>
-        </w:tabs>
-        <w:ind w:left="720" w:hanging="360"/>
-      </w:pPr>
-    </w:lvl>
-    <w:lvl w:ilvl="1" w:tentative="1">
-      <w:start w:val="1"/>
-      <w:numFmt w:val="decimal"/>
-      <w:lvlText w:val="%2."/>
-      <w:lvlJc w:val="left"/>
-      <w:pPr>
-        <w:tabs>
-          <w:tab w:val="num" w:pos="1440"/>
-        </w:tabs>
-        <w:ind w:left="1440" w:hanging="360"/>
-      </w:pPr>
-    </w:lvl>
-    <w:lvl w:ilvl="2" w:tentative="1">
-      <w:start w:val="1"/>
-      <w:numFmt w:val="decimal"/>
-      <w:lvlText w:val="%3."/>
-      <w:lvlJc w:val="left"/>
-      <w:pPr>
-        <w:tabs>
-          <w:tab w:val="num" w:pos="2160"/>
-        </w:tabs>
-        <w:ind w:left="2160" w:hanging="360"/>
-      </w:pPr>
-    </w:lvl>
-    <w:lvl w:ilvl="3" w:tentative="1">
-      <w:start w:val="1"/>
-      <w:numFmt w:val="decimal"/>
-      <w:lvlText w:val="%4."/>
-      <w:lvlJc w:val="left"/>
-      <w:pPr>
-        <w:tabs>
-          <w:tab w:val="num" w:pos="2880"/>
-        </w:tabs>
-        <w:ind w:left="2880" w:hanging="360"/>
-      </w:pPr>
-    </w:lvl>
-    <w:lvl w:ilvl="4" w:tentative="1">
-      <w:start w:val="1"/>
-      <w:numFmt w:val="decimal"/>
-      <w:lvlText w:val="%5."/>
-      <w:lvlJc w:val="left"/>
-      <w:pPr>
-        <w:tabs>
-          <w:tab w:val="num" w:pos="3600"/>
-        </w:tabs>
-        <w:ind w:left="3600" w:hanging="360"/>
-      </w:pPr>
-    </w:lvl>
-    <w:lvl w:ilvl="5" w:tentative="1">
-      <w:start w:val="1"/>
-      <w:numFmt w:val="decimal"/>
-      <w:lvlText w:val="%6."/>
-      <w:lvlJc w:val="left"/>
-      <w:pPr>
-        <w:tabs>
-          <w:tab w:val="num" w:pos="4320"/>
-        </w:tabs>
-        <w:ind w:left="4320" w:hanging="360"/>
-      </w:pPr>
-    </w:lvl>
-    <w:lvl w:ilvl="6" w:tentative="1">
-      <w:start w:val="1"/>
-      <w:numFmt w:val="decimal"/>
-      <w:lvlText w:val="%7."/>
-      <w:lvlJc w:val="left"/>
-      <w:pPr>
-        <w:tabs>
-          <w:tab w:val="num" w:pos="5040"/>
-        </w:tabs>
-        <w:ind w:left="5040" w:hanging="360"/>
-      </w:pPr>
-    </w:lvl>
-    <w:lvl w:ilvl="7" w:tentative="1">
-      <w:start w:val="1"/>
-      <w:numFmt w:val="decimal"/>
-      <w:lvlText w:val="%8."/>
-      <w:lvlJc w:val="left"/>
-      <w:pPr>
-        <w:tabs>
-          <w:tab w:val="num" w:pos="5760"/>
-        </w:tabs>
-        <w:ind w:left="5760" w:hanging="360"/>
-      </w:pPr>
-    </w:lvl>
-    <w:lvl w:ilvl="8" w:tentative="1">
-      <w:start w:val="1"/>
-      <w:numFmt w:val="decimal"/>
-      <w:lvlText w:val="%9."/>
-      <w:lvlJc w:val="left"/>
-      <w:pPr>
-        <w:tabs>
-          <w:tab w:val="num" w:pos="6480"/>
-        </w:tabs>
-        <w:ind w:left="6480" w:hanging="360"/>
-      </w:pPr>
-    </w:lvl>
-  </w:abstractNum>
-  <w:abstractNum w:abstractNumId="9" w15:restartNumberingAfterBreak="0">
-    <w:nsid w:val="22D31FB6"/>
+    <w:nsid w:val="72451AF5"/>
     <w:multiLevelType w:val="hybridMultilevel"/>
-    <w:tmpl w:val="9D5A2492"/>
-    <w:lvl w:ilvl="0" w:tplc="0409001B">
-      <w:start w:val="1"/>
-      <w:numFmt w:val="lowerRoman"/>
-      <w:lvlText w:val="%1."/>
-      <w:lvlJc w:val="right"/>
-      <w:pPr>
-        <w:ind w:left="1440" w:hanging="360"/>
-      </w:pPr>
-    </w:lvl>
-    <w:lvl w:ilvl="1" w:tplc="04090019" w:tentative="1">
-      <w:start w:val="1"/>
-      <w:numFmt w:val="lowerLetter"/>
-      <w:lvlText w:val="%2."/>
-      <w:lvlJc w:val="left"/>
-      <w:pPr>
-        <w:ind w:left="2160" w:hanging="360"/>
-      </w:pPr>
-    </w:lvl>
-    <w:lvl w:ilvl="2" w:tplc="0409001B" w:tentative="1">
-      <w:start w:val="1"/>
-      <w:numFmt w:val="lowerRoman"/>
-      <w:lvlText w:val="%3."/>
-      <w:lvlJc w:val="right"/>
-      <w:pPr>
-        <w:ind w:left="2880" w:hanging="180"/>
-      </w:pPr>
-    </w:lvl>
-    <w:lvl w:ilvl="3" w:tplc="0409000F" w:tentative="1">
-      <w:start w:val="1"/>
-      <w:numFmt w:val="decimal"/>
-      <w:lvlText w:val="%4."/>
-      <w:lvlJc w:val="left"/>
-      <w:pPr>
-        <w:ind w:left="3600" w:hanging="360"/>
-      </w:pPr>
-    </w:lvl>
-    <w:lvl w:ilvl="4" w:tplc="04090019" w:tentative="1">
-      <w:start w:val="1"/>
-      <w:numFmt w:val="lowerLetter"/>
-      <w:lvlText w:val="%5."/>
-      <w:lvlJc w:val="left"/>
-      <w:pPr>
-        <w:ind w:left="4320" w:hanging="360"/>
-      </w:pPr>
-    </w:lvl>
-    <w:lvl w:ilvl="5" w:tplc="0409001B" w:tentative="1">
-      <w:start w:val="1"/>
-      <w:numFmt w:val="lowerRoman"/>
-      <w:lvlText w:val="%6."/>
-      <w:lvlJc w:val="right"/>
-      <w:pPr>
-        <w:ind w:left="5040" w:hanging="180"/>
-      </w:pPr>
-    </w:lvl>
-    <w:lvl w:ilvl="6" w:tplc="0409000F" w:tentative="1">
-      <w:start w:val="1"/>
-      <w:numFmt w:val="decimal"/>
-      <w:lvlText w:val="%7."/>
-      <w:lvlJc w:val="left"/>
-      <w:pPr>
-        <w:ind w:left="5760" w:hanging="360"/>
-      </w:pPr>
-    </w:lvl>
-    <w:lvl w:ilvl="7" w:tplc="04090019" w:tentative="1">
-      <w:start w:val="1"/>
-      <w:numFmt w:val="lowerLetter"/>
-      <w:lvlText w:val="%8."/>
-      <w:lvlJc w:val="left"/>
-      <w:pPr>
-        <w:ind w:left="6480" w:hanging="360"/>
-      </w:pPr>
-    </w:lvl>
-    <w:lvl w:ilvl="8" w:tplc="0409001B" w:tentative="1">
-      <w:start w:val="1"/>
-      <w:numFmt w:val="lowerRoman"/>
-      <w:lvlText w:val="%9."/>
-      <w:lvlJc w:val="right"/>
-      <w:pPr>
-        <w:ind w:left="7200" w:hanging="180"/>
-      </w:pPr>
-    </w:lvl>
-  </w:abstractNum>
-  <w:abstractNum w:abstractNumId="10" w15:restartNumberingAfterBreak="0">
-    <w:nsid w:val="23A071A2"/>
-    <w:multiLevelType w:val="hybridMultilevel"/>
-    <w:tmpl w:val="24100366"/>
-    <w:lvl w:ilvl="0" w:tplc="04090017">
-      <w:start w:val="1"/>
-      <w:numFmt w:val="lowerLetter"/>
-      <w:lvlText w:val="%1)"/>
-      <w:lvlJc w:val="left"/>
-      <w:pPr>
-        <w:ind w:left="720" w:hanging="360"/>
-      </w:pPr>
-    </w:lvl>
-    <w:lvl w:ilvl="1" w:tplc="04090019" w:tentative="1">
-      <w:start w:val="1"/>
-      <w:numFmt w:val="lowerLetter"/>
-      <w:lvlText w:val="%2."/>
-      <w:lvlJc w:val="left"/>
-      <w:pPr>
-        <w:ind w:left="1440" w:hanging="360"/>
-      </w:pPr>
-    </w:lvl>
-    <w:lvl w:ilvl="2" w:tplc="0409001B" w:tentative="1">
-      <w:start w:val="1"/>
-      <w:numFmt w:val="lowerRoman"/>
-      <w:lvlText w:val="%3."/>
-      <w:lvlJc w:val="right"/>
-      <w:pPr>
-        <w:ind w:left="2160" w:hanging="180"/>
-      </w:pPr>
-    </w:lvl>
-    <w:lvl w:ilvl="3" w:tplc="0409000F" w:tentative="1">
-      <w:start w:val="1"/>
-      <w:numFmt w:val="decimal"/>
-      <w:lvlText w:val="%4."/>
-      <w:lvlJc w:val="left"/>
-      <w:pPr>
-        <w:ind w:left="2880" w:hanging="360"/>
-      </w:pPr>
-    </w:lvl>
-    <w:lvl w:ilvl="4" w:tplc="04090019" w:tentative="1">
-      <w:start w:val="1"/>
-      <w:numFmt w:val="lowerLetter"/>
-      <w:lvlText w:val="%5."/>
-      <w:lvlJc w:val="left"/>
-      <w:pPr>
-        <w:ind w:left="3600" w:hanging="360"/>
-      </w:pPr>
-    </w:lvl>
-    <w:lvl w:ilvl="5" w:tplc="0409001B" w:tentative="1">
-      <w:start w:val="1"/>
-      <w:numFmt w:val="lowerRoman"/>
-      <w:lvlText w:val="%6."/>
-      <w:lvlJc w:val="right"/>
-      <w:pPr>
-        <w:ind w:left="4320" w:hanging="180"/>
-      </w:pPr>
-    </w:lvl>
-    <w:lvl w:ilvl="6" w:tplc="0409000F" w:tentative="1">
-      <w:start w:val="1"/>
-      <w:numFmt w:val="decimal"/>
-      <w:lvlText w:val="%7."/>
-      <w:lvlJc w:val="left"/>
-      <w:pPr>
-        <w:ind w:left="5040" w:hanging="360"/>
-      </w:pPr>
-    </w:lvl>
-    <w:lvl w:ilvl="7" w:tplc="04090019" w:tentative="1">
-      <w:start w:val="1"/>
-      <w:numFmt w:val="lowerLetter"/>
-      <w:lvlText w:val="%8."/>
-      <w:lvlJc w:val="left"/>
-      <w:pPr>
-        <w:ind w:left="5760" w:hanging="360"/>
-      </w:pPr>
-    </w:lvl>
-    <w:lvl w:ilvl="8" w:tplc="0409001B" w:tentative="1">
-      <w:start w:val="1"/>
-      <w:numFmt w:val="lowerRoman"/>
-      <w:lvlText w:val="%9."/>
-      <w:lvlJc w:val="right"/>
-      <w:pPr>
-        <w:ind w:left="6480" w:hanging="180"/>
-      </w:pPr>
-    </w:lvl>
-  </w:abstractNum>
-  <w:abstractNum w:abstractNumId="11" w15:restartNumberingAfterBreak="0">
-    <w:nsid w:val="24173F75"/>
-    <w:multiLevelType w:val="hybridMultilevel"/>
-    <w:tmpl w:val="70E20A20"/>
-    <w:lvl w:ilvl="0" w:tplc="0409001B">
-      <w:start w:val="1"/>
-      <w:numFmt w:val="lowerRoman"/>
-      <w:lvlText w:val="%1."/>
-      <w:lvlJc w:val="right"/>
-      <w:pPr>
-        <w:ind w:left="1800" w:hanging="360"/>
-      </w:pPr>
-    </w:lvl>
-    <w:lvl w:ilvl="1" w:tplc="04090019" w:tentative="1">
-      <w:start w:val="1"/>
-      <w:numFmt w:val="lowerLetter"/>
-      <w:lvlText w:val="%2."/>
-      <w:lvlJc w:val="left"/>
-      <w:pPr>
-        <w:ind w:left="2520" w:hanging="360"/>
-      </w:pPr>
-    </w:lvl>
-    <w:lvl w:ilvl="2" w:tplc="0409001B" w:tentative="1">
-      <w:start w:val="1"/>
-      <w:numFmt w:val="lowerRoman"/>
-      <w:lvlText w:val="%3."/>
-      <w:lvlJc w:val="right"/>
-      <w:pPr>
-        <w:ind w:left="3240" w:hanging="180"/>
-      </w:pPr>
-    </w:lvl>
-    <w:lvl w:ilvl="3" w:tplc="0409000F" w:tentative="1">
-      <w:start w:val="1"/>
-      <w:numFmt w:val="decimal"/>
-      <w:lvlText w:val="%4."/>
-      <w:lvlJc w:val="left"/>
-      <w:pPr>
-        <w:ind w:left="3960" w:hanging="360"/>
-      </w:pPr>
-    </w:lvl>
-    <w:lvl w:ilvl="4" w:tplc="04090019" w:tentative="1">
-      <w:start w:val="1"/>
-      <w:numFmt w:val="lowerLetter"/>
-      <w:lvlText w:val="%5."/>
-      <w:lvlJc w:val="left"/>
-      <w:pPr>
-        <w:ind w:left="4680" w:hanging="360"/>
-      </w:pPr>
-    </w:lvl>
-    <w:lvl w:ilvl="5" w:tplc="0409001B" w:tentative="1">
-      <w:start w:val="1"/>
-      <w:numFmt w:val="lowerRoman"/>
-      <w:lvlText w:val="%6."/>
-      <w:lvlJc w:val="right"/>
-      <w:pPr>
-        <w:ind w:left="5400" w:hanging="180"/>
-      </w:pPr>
-    </w:lvl>
-    <w:lvl w:ilvl="6" w:tplc="0409000F" w:tentative="1">
-      <w:start w:val="1"/>
-      <w:numFmt w:val="decimal"/>
-      <w:lvlText w:val="%7."/>
-      <w:lvlJc w:val="left"/>
-      <w:pPr>
-        <w:ind w:left="6120" w:hanging="360"/>
-      </w:pPr>
-    </w:lvl>
-    <w:lvl w:ilvl="7" w:tplc="04090019" w:tentative="1">
-      <w:start w:val="1"/>
-      <w:numFmt w:val="lowerLetter"/>
-      <w:lvlText w:val="%8."/>
-      <w:lvlJc w:val="left"/>
-      <w:pPr>
-        <w:ind w:left="6840" w:hanging="360"/>
-      </w:pPr>
-    </w:lvl>
-    <w:lvl w:ilvl="8" w:tplc="0409001B" w:tentative="1">
-      <w:start w:val="1"/>
-      <w:numFmt w:val="lowerRoman"/>
-      <w:lvlText w:val="%9."/>
-      <w:lvlJc w:val="right"/>
-      <w:pPr>
-        <w:ind w:left="7560" w:hanging="180"/>
-      </w:pPr>
-    </w:lvl>
-  </w:abstractNum>
-  <w:abstractNum w:abstractNumId="12" w15:restartNumberingAfterBreak="0">
-    <w:nsid w:val="24DC5182"/>
-    <w:multiLevelType w:val="hybridMultilevel"/>
-    <w:tmpl w:val="EA648A26"/>
-    <w:lvl w:ilvl="0" w:tplc="1EACF6A6">
-      <w:start w:val="1"/>
-      <w:numFmt w:val="lowerLetter"/>
-      <w:lvlText w:val="%1."/>
-      <w:lvlJc w:val="left"/>
-      <w:pPr>
-        <w:ind w:left="720" w:hanging="360"/>
-      </w:pPr>
-      <w:rPr>
-        <w:rFonts w:cstheme="minorBidi" w:hint="default"/>
-      </w:rPr>
-    </w:lvl>
-    <w:lvl w:ilvl="1" w:tplc="0409001B">
-      <w:start w:val="1"/>
-      <w:numFmt w:val="lowerRoman"/>
-      <w:lvlText w:val="%2."/>
-      <w:lvlJc w:val="right"/>
-      <w:pPr>
-        <w:ind w:left="1440" w:hanging="360"/>
-      </w:pPr>
-    </w:lvl>
-    <w:lvl w:ilvl="2" w:tplc="0409001B" w:tentative="1">
-      <w:start w:val="1"/>
-      <w:numFmt w:val="lowerRoman"/>
-      <w:lvlText w:val="%3."/>
-      <w:lvlJc w:val="right"/>
-      <w:pPr>
-        <w:ind w:left="2160" w:hanging="180"/>
-      </w:pPr>
-    </w:lvl>
-    <w:lvl w:ilvl="3" w:tplc="0409000F" w:tentative="1">
-      <w:start w:val="1"/>
-      <w:numFmt w:val="decimal"/>
-      <w:lvlText w:val="%4."/>
-      <w:lvlJc w:val="left"/>
-      <w:pPr>
-        <w:ind w:left="2880" w:hanging="360"/>
-      </w:pPr>
-    </w:lvl>
-    <w:lvl w:ilvl="4" w:tplc="04090019" w:tentative="1">
-      <w:start w:val="1"/>
-      <w:numFmt w:val="lowerLetter"/>
-      <w:lvlText w:val="%5."/>
-      <w:lvlJc w:val="left"/>
-      <w:pPr>
-        <w:ind w:left="3600" w:hanging="360"/>
-      </w:pPr>
-    </w:lvl>
-    <w:lvl w:ilvl="5" w:tplc="0409001B" w:tentative="1">
-      <w:start w:val="1"/>
-      <w:numFmt w:val="lowerRoman"/>
-      <w:lvlText w:val="%6."/>
-      <w:lvlJc w:val="right"/>
-      <w:pPr>
-        <w:ind w:left="4320" w:hanging="180"/>
-      </w:pPr>
-    </w:lvl>
-    <w:lvl w:ilvl="6" w:tplc="0409000F" w:tentative="1">
-      <w:start w:val="1"/>
-      <w:numFmt w:val="decimal"/>
-      <w:lvlText w:val="%7."/>
-      <w:lvlJc w:val="left"/>
-      <w:pPr>
-        <w:ind w:left="5040" w:hanging="360"/>
-      </w:pPr>
-    </w:lvl>
-    <w:lvl w:ilvl="7" w:tplc="04090019" w:tentative="1">
-      <w:start w:val="1"/>
-      <w:numFmt w:val="lowerLetter"/>
-      <w:lvlText w:val="%8."/>
-      <w:lvlJc w:val="left"/>
-      <w:pPr>
-        <w:ind w:left="5760" w:hanging="360"/>
-      </w:pPr>
-    </w:lvl>
-    <w:lvl w:ilvl="8" w:tplc="0409001B" w:tentative="1">
-      <w:start w:val="1"/>
-      <w:numFmt w:val="lowerRoman"/>
-      <w:lvlText w:val="%9."/>
-      <w:lvlJc w:val="right"/>
-      <w:pPr>
-        <w:ind w:left="6480" w:hanging="180"/>
-      </w:pPr>
-    </w:lvl>
-  </w:abstractNum>
-  <w:abstractNum w:abstractNumId="13" w15:restartNumberingAfterBreak="0">
-    <w:nsid w:val="25421913"/>
-    <w:multiLevelType w:val="hybridMultilevel"/>
-    <w:tmpl w:val="466E706A"/>
-    <w:lvl w:ilvl="0" w:tplc="0409001B">
-      <w:start w:val="1"/>
-      <w:numFmt w:val="lowerRoman"/>
-      <w:lvlText w:val="%1."/>
-      <w:lvlJc w:val="right"/>
-      <w:pPr>
-        <w:ind w:left="1440" w:hanging="360"/>
-      </w:pPr>
-    </w:lvl>
-    <w:lvl w:ilvl="1" w:tplc="04090019" w:tentative="1">
-      <w:start w:val="1"/>
-      <w:numFmt w:val="lowerLetter"/>
-      <w:lvlText w:val="%2."/>
-      <w:lvlJc w:val="left"/>
-      <w:pPr>
-        <w:ind w:left="2160" w:hanging="360"/>
-      </w:pPr>
-    </w:lvl>
-    <w:lvl w:ilvl="2" w:tplc="0409001B" w:tentative="1">
-      <w:start w:val="1"/>
-      <w:numFmt w:val="lowerRoman"/>
-      <w:lvlText w:val="%3."/>
-      <w:lvlJc w:val="right"/>
-      <w:pPr>
-        <w:ind w:left="2880" w:hanging="180"/>
-      </w:pPr>
-    </w:lvl>
-    <w:lvl w:ilvl="3" w:tplc="0409000F" w:tentative="1">
-      <w:start w:val="1"/>
-      <w:numFmt w:val="decimal"/>
-      <w:lvlText w:val="%4."/>
-      <w:lvlJc w:val="left"/>
-      <w:pPr>
-        <w:ind w:left="3600" w:hanging="360"/>
-      </w:pPr>
-    </w:lvl>
-    <w:lvl w:ilvl="4" w:tplc="04090019" w:tentative="1">
-      <w:start w:val="1"/>
-      <w:numFmt w:val="lowerLetter"/>
-      <w:lvlText w:val="%5."/>
-      <w:lvlJc w:val="left"/>
-      <w:pPr>
-        <w:ind w:left="4320" w:hanging="360"/>
-      </w:pPr>
-    </w:lvl>
-    <w:lvl w:ilvl="5" w:tplc="0409001B" w:tentative="1">
-      <w:start w:val="1"/>
-      <w:numFmt w:val="lowerRoman"/>
-      <w:lvlText w:val="%6."/>
-      <w:lvlJc w:val="right"/>
-      <w:pPr>
-        <w:ind w:left="5040" w:hanging="180"/>
-      </w:pPr>
-    </w:lvl>
-    <w:lvl w:ilvl="6" w:tplc="0409000F" w:tentative="1">
-      <w:start w:val="1"/>
-      <w:numFmt w:val="decimal"/>
-      <w:lvlText w:val="%7."/>
-      <w:lvlJc w:val="left"/>
-      <w:pPr>
-        <w:ind w:left="5760" w:hanging="360"/>
-      </w:pPr>
-    </w:lvl>
-    <w:lvl w:ilvl="7" w:tplc="04090019" w:tentative="1">
-      <w:start w:val="1"/>
-      <w:numFmt w:val="lowerLetter"/>
-      <w:lvlText w:val="%8."/>
-      <w:lvlJc w:val="left"/>
-      <w:pPr>
-        <w:ind w:left="6480" w:hanging="360"/>
-      </w:pPr>
-    </w:lvl>
-    <w:lvl w:ilvl="8" w:tplc="0409001B" w:tentative="1">
-      <w:start w:val="1"/>
-      <w:numFmt w:val="lowerRoman"/>
-      <w:lvlText w:val="%9."/>
-      <w:lvlJc w:val="right"/>
-      <w:pPr>
-        <w:ind w:left="7200" w:hanging="180"/>
-      </w:pPr>
-    </w:lvl>
-  </w:abstractNum>
-  <w:abstractNum w:abstractNumId="14" w15:restartNumberingAfterBreak="0">
-    <w:nsid w:val="29B71041"/>
-    <w:multiLevelType w:val="hybridMultilevel"/>
-    <w:tmpl w:val="7D861E86"/>
-    <w:lvl w:ilvl="0" w:tplc="04090011">
-      <w:start w:val="1"/>
-      <w:numFmt w:val="decimal"/>
-      <w:lvlText w:val="%1)"/>
-      <w:lvlJc w:val="left"/>
-      <w:pPr>
-        <w:ind w:left="720" w:hanging="360"/>
-      </w:pPr>
-    </w:lvl>
-    <w:lvl w:ilvl="1" w:tplc="04090019" w:tentative="1">
-      <w:start w:val="1"/>
-      <w:numFmt w:val="lowerLetter"/>
-      <w:lvlText w:val="%2."/>
-      <w:lvlJc w:val="left"/>
-      <w:pPr>
-        <w:ind w:left="1440" w:hanging="360"/>
-      </w:pPr>
-    </w:lvl>
-    <w:lvl w:ilvl="2" w:tplc="0409001B" w:tentative="1">
-      <w:start w:val="1"/>
-      <w:numFmt w:val="lowerRoman"/>
-      <w:lvlText w:val="%3."/>
-      <w:lvlJc w:val="right"/>
-      <w:pPr>
-        <w:ind w:left="2160" w:hanging="180"/>
-      </w:pPr>
-    </w:lvl>
-    <w:lvl w:ilvl="3" w:tplc="0409000F" w:tentative="1">
-      <w:start w:val="1"/>
-      <w:numFmt w:val="decimal"/>
-      <w:lvlText w:val="%4."/>
-      <w:lvlJc w:val="left"/>
-      <w:pPr>
-        <w:ind w:left="2880" w:hanging="360"/>
-      </w:pPr>
-    </w:lvl>
-    <w:lvl w:ilvl="4" w:tplc="04090019" w:tentative="1">
-      <w:start w:val="1"/>
-      <w:numFmt w:val="lowerLetter"/>
-      <w:lvlText w:val="%5."/>
-      <w:lvlJc w:val="left"/>
-      <w:pPr>
-        <w:ind w:left="3600" w:hanging="360"/>
-      </w:pPr>
-    </w:lvl>
-    <w:lvl w:ilvl="5" w:tplc="0409001B" w:tentative="1">
-      <w:start w:val="1"/>
-      <w:numFmt w:val="lowerRoman"/>
-      <w:lvlText w:val="%6."/>
-      <w:lvlJc w:val="right"/>
-      <w:pPr>
-        <w:ind w:left="4320" w:hanging="180"/>
-      </w:pPr>
-    </w:lvl>
-    <w:lvl w:ilvl="6" w:tplc="0409000F" w:tentative="1">
-      <w:start w:val="1"/>
-      <w:numFmt w:val="decimal"/>
-      <w:lvlText w:val="%7."/>
-      <w:lvlJc w:val="left"/>
-      <w:pPr>
-        <w:ind w:left="5040" w:hanging="360"/>
-      </w:pPr>
-    </w:lvl>
-    <w:lvl w:ilvl="7" w:tplc="04090019" w:tentative="1">
-      <w:start w:val="1"/>
-      <w:numFmt w:val="lowerLetter"/>
-      <w:lvlText w:val="%8."/>
-      <w:lvlJc w:val="left"/>
-      <w:pPr>
-        <w:ind w:left="5760" w:hanging="360"/>
-      </w:pPr>
-    </w:lvl>
-    <w:lvl w:ilvl="8" w:tplc="0409001B" w:tentative="1">
-      <w:start w:val="1"/>
-      <w:numFmt w:val="lowerRoman"/>
-      <w:lvlText w:val="%9."/>
-      <w:lvlJc w:val="right"/>
-      <w:pPr>
-        <w:ind w:left="6480" w:hanging="180"/>
-      </w:pPr>
-    </w:lvl>
-  </w:abstractNum>
-  <w:abstractNum w:abstractNumId="15" w15:restartNumberingAfterBreak="0">
-    <w:nsid w:val="2BED62FF"/>
-    <w:multiLevelType w:val="hybridMultilevel"/>
-    <w:tmpl w:val="9958694E"/>
+    <w:tmpl w:val="CBEA79DE"/>
     <w:lvl w:ilvl="0" w:tplc="0409000F">
       <w:start w:val="1"/>
       <w:numFmt w:val="decimal"/>
@@ -13950,23 +13662,23 @@
       </w:pPr>
     </w:lvl>
   </w:abstractNum>
-  <w:abstractNum w:abstractNumId="16" w15:restartNumberingAfterBreak="0">
-    <w:nsid w:val="2D820D0E"/>
+  <w:abstractNum w:abstractNumId="9" w15:restartNumberingAfterBreak="0">
+    <w:nsid w:val="76321F53"/>
     <w:multiLevelType w:val="hybridMultilevel"/>
-    <w:tmpl w:val="78281FE4"/>
-    <w:lvl w:ilvl="0" w:tplc="003C6740">
+    <w:tmpl w:val="1166B2F2"/>
+    <w:lvl w:ilvl="0" w:tplc="0409000F">
       <w:start w:val="1"/>
-      <w:numFmt w:val="lowerRoman"/>
+      <w:numFmt w:val="decimal"/>
       <w:lvlText w:val="%1."/>
       <w:lvlJc w:val="left"/>
       <w:pPr>
-        <w:ind w:left="1080" w:hanging="720"/>
+        <w:ind w:left="720" w:hanging="360"/>
       </w:pPr>
       <w:rPr>
         <w:rFonts w:hint="default"/>
       </w:rPr>
     </w:lvl>
-    <w:lvl w:ilvl="1" w:tplc="04090019" w:tentative="1">
+    <w:lvl w:ilvl="1" w:tplc="04090019">
       <w:start w:val="1"/>
       <w:numFmt w:val="lowerLetter"/>
       <w:lvlText w:val="%2."/>
@@ -13975,7 +13687,7 @@
         <w:ind w:left="1440" w:hanging="360"/>
       </w:pPr>
     </w:lvl>
-    <w:lvl w:ilvl="2" w:tplc="0409001B" w:tentative="1">
+    <w:lvl w:ilvl="2" w:tplc="0409001B">
       <w:start w:val="1"/>
       <w:numFmt w:val="lowerRoman"/>
       <w:lvlText w:val="%3."/>
@@ -14039,2935 +13751,37 @@
       </w:pPr>
     </w:lvl>
   </w:abstractNum>
-  <w:abstractNum w:abstractNumId="17" w15:restartNumberingAfterBreak="0">
-    <w:nsid w:val="2DF24F76"/>
-    <w:multiLevelType w:val="hybridMultilevel"/>
-    <w:tmpl w:val="86E0A672"/>
-    <w:lvl w:ilvl="0" w:tplc="BAB4FA5E">
-      <w:numFmt w:val="bullet"/>
-      <w:lvlText w:val="-"/>
-      <w:lvlJc w:val="left"/>
-      <w:pPr>
-        <w:ind w:left="720" w:hanging="360"/>
-      </w:pPr>
-      <w:rPr>
-        <w:rFonts w:ascii="SFRM1200" w:eastAsiaTheme="minorHAnsi" w:hAnsi="SFRM1200" w:cs="SFRM1200" w:hint="default"/>
-        <w:sz w:val="24"/>
-      </w:rPr>
-    </w:lvl>
-    <w:lvl w:ilvl="1" w:tplc="04090003" w:tentative="1">
-      <w:start w:val="1"/>
-      <w:numFmt w:val="bullet"/>
-      <w:lvlText w:val="o"/>
-      <w:lvlJc w:val="left"/>
-      <w:pPr>
-        <w:ind w:left="1440" w:hanging="360"/>
-      </w:pPr>
-      <w:rPr>
-        <w:rFonts w:ascii="Courier New" w:hAnsi="Courier New" w:cs="Courier New" w:hint="default"/>
-      </w:rPr>
-    </w:lvl>
-    <w:lvl w:ilvl="2" w:tplc="04090005" w:tentative="1">
-      <w:start w:val="1"/>
-      <w:numFmt w:val="bullet"/>
-      <w:lvlText w:val=""/>
-      <w:lvlJc w:val="left"/>
-      <w:pPr>
-        <w:ind w:left="2160" w:hanging="360"/>
-      </w:pPr>
-      <w:rPr>
-        <w:rFonts w:ascii="Wingdings" w:hAnsi="Wingdings" w:hint="default"/>
-      </w:rPr>
-    </w:lvl>
-    <w:lvl w:ilvl="3" w:tplc="04090001" w:tentative="1">
-      <w:start w:val="1"/>
-      <w:numFmt w:val="bullet"/>
-      <w:lvlText w:val=""/>
-      <w:lvlJc w:val="left"/>
-      <w:pPr>
-        <w:ind w:left="2880" w:hanging="360"/>
-      </w:pPr>
-      <w:rPr>
-        <w:rFonts w:ascii="Symbol" w:hAnsi="Symbol" w:hint="default"/>
-      </w:rPr>
-    </w:lvl>
-    <w:lvl w:ilvl="4" w:tplc="04090003" w:tentative="1">
-      <w:start w:val="1"/>
-      <w:numFmt w:val="bullet"/>
-      <w:lvlText w:val="o"/>
-      <w:lvlJc w:val="left"/>
-      <w:pPr>
-        <w:ind w:left="3600" w:hanging="360"/>
-      </w:pPr>
-      <w:rPr>
-        <w:rFonts w:ascii="Courier New" w:hAnsi="Courier New" w:cs="Courier New" w:hint="default"/>
-      </w:rPr>
-    </w:lvl>
-    <w:lvl w:ilvl="5" w:tplc="04090005" w:tentative="1">
-      <w:start w:val="1"/>
-      <w:numFmt w:val="bullet"/>
-      <w:lvlText w:val=""/>
-      <w:lvlJc w:val="left"/>
-      <w:pPr>
-        <w:ind w:left="4320" w:hanging="360"/>
-      </w:pPr>
-      <w:rPr>
-        <w:rFonts w:ascii="Wingdings" w:hAnsi="Wingdings" w:hint="default"/>
-      </w:rPr>
-    </w:lvl>
-    <w:lvl w:ilvl="6" w:tplc="04090001" w:tentative="1">
-      <w:start w:val="1"/>
-      <w:numFmt w:val="bullet"/>
-      <w:lvlText w:val=""/>
-      <w:lvlJc w:val="left"/>
-      <w:pPr>
-        <w:ind w:left="5040" w:hanging="360"/>
-      </w:pPr>
-      <w:rPr>
-        <w:rFonts w:ascii="Symbol" w:hAnsi="Symbol" w:hint="default"/>
-      </w:rPr>
-    </w:lvl>
-    <w:lvl w:ilvl="7" w:tplc="04090003" w:tentative="1">
-      <w:start w:val="1"/>
-      <w:numFmt w:val="bullet"/>
-      <w:lvlText w:val="o"/>
-      <w:lvlJc w:val="left"/>
-      <w:pPr>
-        <w:ind w:left="5760" w:hanging="360"/>
-      </w:pPr>
-      <w:rPr>
-        <w:rFonts w:ascii="Courier New" w:hAnsi="Courier New" w:cs="Courier New" w:hint="default"/>
-      </w:rPr>
-    </w:lvl>
-    <w:lvl w:ilvl="8" w:tplc="04090005" w:tentative="1">
-      <w:start w:val="1"/>
-      <w:numFmt w:val="bullet"/>
-      <w:lvlText w:val=""/>
-      <w:lvlJc w:val="left"/>
-      <w:pPr>
-        <w:ind w:left="6480" w:hanging="360"/>
-      </w:pPr>
-      <w:rPr>
-        <w:rFonts w:ascii="Wingdings" w:hAnsi="Wingdings" w:hint="default"/>
-      </w:rPr>
-    </w:lvl>
-  </w:abstractNum>
-  <w:abstractNum w:abstractNumId="18" w15:restartNumberingAfterBreak="0">
-    <w:nsid w:val="304D4271"/>
-    <w:multiLevelType w:val="hybridMultilevel"/>
-    <w:tmpl w:val="760AFCC8"/>
-    <w:lvl w:ilvl="0" w:tplc="04090017">
-      <w:start w:val="1"/>
-      <w:numFmt w:val="lowerLetter"/>
-      <w:lvlText w:val="%1)"/>
-      <w:lvlJc w:val="left"/>
-      <w:pPr>
-        <w:ind w:left="720" w:hanging="360"/>
-      </w:pPr>
-    </w:lvl>
-    <w:lvl w:ilvl="1" w:tplc="04090019" w:tentative="1">
-      <w:start w:val="1"/>
-      <w:numFmt w:val="lowerLetter"/>
-      <w:lvlText w:val="%2."/>
-      <w:lvlJc w:val="left"/>
-      <w:pPr>
-        <w:ind w:left="1440" w:hanging="360"/>
-      </w:pPr>
-    </w:lvl>
-    <w:lvl w:ilvl="2" w:tplc="0409001B" w:tentative="1">
-      <w:start w:val="1"/>
-      <w:numFmt w:val="lowerRoman"/>
-      <w:lvlText w:val="%3."/>
-      <w:lvlJc w:val="right"/>
-      <w:pPr>
-        <w:ind w:left="2160" w:hanging="180"/>
-      </w:pPr>
-    </w:lvl>
-    <w:lvl w:ilvl="3" w:tplc="0409000F" w:tentative="1">
-      <w:start w:val="1"/>
-      <w:numFmt w:val="decimal"/>
-      <w:lvlText w:val="%4."/>
-      <w:lvlJc w:val="left"/>
-      <w:pPr>
-        <w:ind w:left="2880" w:hanging="360"/>
-      </w:pPr>
-    </w:lvl>
-    <w:lvl w:ilvl="4" w:tplc="04090019" w:tentative="1">
-      <w:start w:val="1"/>
-      <w:numFmt w:val="lowerLetter"/>
-      <w:lvlText w:val="%5."/>
-      <w:lvlJc w:val="left"/>
-      <w:pPr>
-        <w:ind w:left="3600" w:hanging="360"/>
-      </w:pPr>
-    </w:lvl>
-    <w:lvl w:ilvl="5" w:tplc="0409001B" w:tentative="1">
-      <w:start w:val="1"/>
-      <w:numFmt w:val="lowerRoman"/>
-      <w:lvlText w:val="%6."/>
-      <w:lvlJc w:val="right"/>
-      <w:pPr>
-        <w:ind w:left="4320" w:hanging="180"/>
-      </w:pPr>
-    </w:lvl>
-    <w:lvl w:ilvl="6" w:tplc="0409000F" w:tentative="1">
-      <w:start w:val="1"/>
-      <w:numFmt w:val="decimal"/>
-      <w:lvlText w:val="%7."/>
-      <w:lvlJc w:val="left"/>
-      <w:pPr>
-        <w:ind w:left="5040" w:hanging="360"/>
-      </w:pPr>
-    </w:lvl>
-    <w:lvl w:ilvl="7" w:tplc="04090019" w:tentative="1">
-      <w:start w:val="1"/>
-      <w:numFmt w:val="lowerLetter"/>
-      <w:lvlText w:val="%8."/>
-      <w:lvlJc w:val="left"/>
-      <w:pPr>
-        <w:ind w:left="5760" w:hanging="360"/>
-      </w:pPr>
-    </w:lvl>
-    <w:lvl w:ilvl="8" w:tplc="0409001B" w:tentative="1">
-      <w:start w:val="1"/>
-      <w:numFmt w:val="lowerRoman"/>
-      <w:lvlText w:val="%9."/>
-      <w:lvlJc w:val="right"/>
-      <w:pPr>
-        <w:ind w:left="6480" w:hanging="180"/>
-      </w:pPr>
-    </w:lvl>
-  </w:abstractNum>
-  <w:abstractNum w:abstractNumId="19" w15:restartNumberingAfterBreak="0">
-    <w:nsid w:val="308E7F6E"/>
-    <w:multiLevelType w:val="multilevel"/>
-    <w:tmpl w:val="E318C28C"/>
-    <w:lvl w:ilvl="0">
-      <w:start w:val="1"/>
-      <w:numFmt w:val="bullet"/>
-      <w:lvlText w:val=""/>
-      <w:lvlJc w:val="left"/>
-      <w:pPr>
-        <w:tabs>
-          <w:tab w:val="num" w:pos="720"/>
-        </w:tabs>
-        <w:ind w:left="720" w:hanging="360"/>
-      </w:pPr>
-      <w:rPr>
-        <w:rFonts w:ascii="Symbol" w:hAnsi="Symbol" w:hint="default"/>
-        <w:sz w:val="20"/>
-      </w:rPr>
-    </w:lvl>
-    <w:lvl w:ilvl="1">
-      <w:start w:val="1"/>
-      <w:numFmt w:val="bullet"/>
-      <w:lvlText w:val="o"/>
-      <w:lvlJc w:val="left"/>
-      <w:pPr>
-        <w:tabs>
-          <w:tab w:val="num" w:pos="1440"/>
-        </w:tabs>
-        <w:ind w:left="1440" w:hanging="360"/>
-      </w:pPr>
-      <w:rPr>
-        <w:rFonts w:ascii="Courier New" w:hAnsi="Courier New" w:hint="default"/>
-        <w:sz w:val="20"/>
-      </w:rPr>
-    </w:lvl>
-    <w:lvl w:ilvl="2" w:tentative="1">
-      <w:start w:val="1"/>
-      <w:numFmt w:val="bullet"/>
-      <w:lvlText w:val=""/>
-      <w:lvlJc w:val="left"/>
-      <w:pPr>
-        <w:tabs>
-          <w:tab w:val="num" w:pos="2160"/>
-        </w:tabs>
-        <w:ind w:left="2160" w:hanging="360"/>
-      </w:pPr>
-      <w:rPr>
-        <w:rFonts w:ascii="Wingdings" w:hAnsi="Wingdings" w:hint="default"/>
-        <w:sz w:val="20"/>
-      </w:rPr>
-    </w:lvl>
-    <w:lvl w:ilvl="3" w:tentative="1">
-      <w:start w:val="1"/>
-      <w:numFmt w:val="bullet"/>
-      <w:lvlText w:val=""/>
-      <w:lvlJc w:val="left"/>
-      <w:pPr>
-        <w:tabs>
-          <w:tab w:val="num" w:pos="2880"/>
-        </w:tabs>
-        <w:ind w:left="2880" w:hanging="360"/>
-      </w:pPr>
-      <w:rPr>
-        <w:rFonts w:ascii="Wingdings" w:hAnsi="Wingdings" w:hint="default"/>
-        <w:sz w:val="20"/>
-      </w:rPr>
-    </w:lvl>
-    <w:lvl w:ilvl="4" w:tentative="1">
-      <w:start w:val="1"/>
-      <w:numFmt w:val="bullet"/>
-      <w:lvlText w:val=""/>
-      <w:lvlJc w:val="left"/>
-      <w:pPr>
-        <w:tabs>
-          <w:tab w:val="num" w:pos="3600"/>
-        </w:tabs>
-        <w:ind w:left="3600" w:hanging="360"/>
-      </w:pPr>
-      <w:rPr>
-        <w:rFonts w:ascii="Wingdings" w:hAnsi="Wingdings" w:hint="default"/>
-        <w:sz w:val="20"/>
-      </w:rPr>
-    </w:lvl>
-    <w:lvl w:ilvl="5" w:tentative="1">
-      <w:start w:val="1"/>
-      <w:numFmt w:val="bullet"/>
-      <w:lvlText w:val=""/>
-      <w:lvlJc w:val="left"/>
-      <w:pPr>
-        <w:tabs>
-          <w:tab w:val="num" w:pos="4320"/>
-        </w:tabs>
-        <w:ind w:left="4320" w:hanging="360"/>
-      </w:pPr>
-      <w:rPr>
-        <w:rFonts w:ascii="Wingdings" w:hAnsi="Wingdings" w:hint="default"/>
-        <w:sz w:val="20"/>
-      </w:rPr>
-    </w:lvl>
-    <w:lvl w:ilvl="6" w:tentative="1">
-      <w:start w:val="1"/>
-      <w:numFmt w:val="bullet"/>
-      <w:lvlText w:val=""/>
-      <w:lvlJc w:val="left"/>
-      <w:pPr>
-        <w:tabs>
-          <w:tab w:val="num" w:pos="5040"/>
-        </w:tabs>
-        <w:ind w:left="5040" w:hanging="360"/>
-      </w:pPr>
-      <w:rPr>
-        <w:rFonts w:ascii="Wingdings" w:hAnsi="Wingdings" w:hint="default"/>
-        <w:sz w:val="20"/>
-      </w:rPr>
-    </w:lvl>
-    <w:lvl w:ilvl="7" w:tentative="1">
-      <w:start w:val="1"/>
-      <w:numFmt w:val="bullet"/>
-      <w:lvlText w:val=""/>
-      <w:lvlJc w:val="left"/>
-      <w:pPr>
-        <w:tabs>
-          <w:tab w:val="num" w:pos="5760"/>
-        </w:tabs>
-        <w:ind w:left="5760" w:hanging="360"/>
-      </w:pPr>
-      <w:rPr>
-        <w:rFonts w:ascii="Wingdings" w:hAnsi="Wingdings" w:hint="default"/>
-        <w:sz w:val="20"/>
-      </w:rPr>
-    </w:lvl>
-    <w:lvl w:ilvl="8" w:tentative="1">
-      <w:start w:val="1"/>
-      <w:numFmt w:val="bullet"/>
-      <w:lvlText w:val=""/>
-      <w:lvlJc w:val="left"/>
-      <w:pPr>
-        <w:tabs>
-          <w:tab w:val="num" w:pos="6480"/>
-        </w:tabs>
-        <w:ind w:left="6480" w:hanging="360"/>
-      </w:pPr>
-      <w:rPr>
-        <w:rFonts w:ascii="Wingdings" w:hAnsi="Wingdings" w:hint="default"/>
-        <w:sz w:val="20"/>
-      </w:rPr>
-    </w:lvl>
-  </w:abstractNum>
-  <w:abstractNum w:abstractNumId="20" w15:restartNumberingAfterBreak="0">
-    <w:nsid w:val="317A4D30"/>
-    <w:multiLevelType w:val="hybridMultilevel"/>
-    <w:tmpl w:val="8F4255A4"/>
-    <w:lvl w:ilvl="0" w:tplc="FE5A50A0">
-      <w:start w:val="1"/>
-      <w:numFmt w:val="lowerLetter"/>
-      <w:lvlText w:val="%1."/>
-      <w:lvlJc w:val="left"/>
-      <w:pPr>
-        <w:ind w:left="360" w:hanging="360"/>
-      </w:pPr>
-      <w:rPr>
-        <w:rFonts w:cs="Arial" w:hint="default"/>
-      </w:rPr>
-    </w:lvl>
-    <w:lvl w:ilvl="1" w:tplc="04090019" w:tentative="1">
-      <w:start w:val="1"/>
-      <w:numFmt w:val="lowerLetter"/>
-      <w:lvlText w:val="%2."/>
-      <w:lvlJc w:val="left"/>
-      <w:pPr>
-        <w:ind w:left="1080" w:hanging="360"/>
-      </w:pPr>
-    </w:lvl>
-    <w:lvl w:ilvl="2" w:tplc="0409001B" w:tentative="1">
-      <w:start w:val="1"/>
-      <w:numFmt w:val="lowerRoman"/>
-      <w:lvlText w:val="%3."/>
-      <w:lvlJc w:val="right"/>
-      <w:pPr>
-        <w:ind w:left="1800" w:hanging="180"/>
-      </w:pPr>
-    </w:lvl>
-    <w:lvl w:ilvl="3" w:tplc="0409000F" w:tentative="1">
-      <w:start w:val="1"/>
-      <w:numFmt w:val="decimal"/>
-      <w:lvlText w:val="%4."/>
-      <w:lvlJc w:val="left"/>
-      <w:pPr>
-        <w:ind w:left="2520" w:hanging="360"/>
-      </w:pPr>
-    </w:lvl>
-    <w:lvl w:ilvl="4" w:tplc="04090019" w:tentative="1">
-      <w:start w:val="1"/>
-      <w:numFmt w:val="lowerLetter"/>
-      <w:lvlText w:val="%5."/>
-      <w:lvlJc w:val="left"/>
-      <w:pPr>
-        <w:ind w:left="3240" w:hanging="360"/>
-      </w:pPr>
-    </w:lvl>
-    <w:lvl w:ilvl="5" w:tplc="0409001B" w:tentative="1">
-      <w:start w:val="1"/>
-      <w:numFmt w:val="lowerRoman"/>
-      <w:lvlText w:val="%6."/>
-      <w:lvlJc w:val="right"/>
-      <w:pPr>
-        <w:ind w:left="3960" w:hanging="180"/>
-      </w:pPr>
-    </w:lvl>
-    <w:lvl w:ilvl="6" w:tplc="0409000F" w:tentative="1">
-      <w:start w:val="1"/>
-      <w:numFmt w:val="decimal"/>
-      <w:lvlText w:val="%7."/>
-      <w:lvlJc w:val="left"/>
-      <w:pPr>
-        <w:ind w:left="4680" w:hanging="360"/>
-      </w:pPr>
-    </w:lvl>
-    <w:lvl w:ilvl="7" w:tplc="04090019" w:tentative="1">
-      <w:start w:val="1"/>
-      <w:numFmt w:val="lowerLetter"/>
-      <w:lvlText w:val="%8."/>
-      <w:lvlJc w:val="left"/>
-      <w:pPr>
-        <w:ind w:left="5400" w:hanging="360"/>
-      </w:pPr>
-    </w:lvl>
-    <w:lvl w:ilvl="8" w:tplc="0409001B" w:tentative="1">
-      <w:start w:val="1"/>
-      <w:numFmt w:val="lowerRoman"/>
-      <w:lvlText w:val="%9."/>
-      <w:lvlJc w:val="right"/>
-      <w:pPr>
-        <w:ind w:left="6120" w:hanging="180"/>
-      </w:pPr>
-    </w:lvl>
-  </w:abstractNum>
-  <w:abstractNum w:abstractNumId="21" w15:restartNumberingAfterBreak="0">
-    <w:nsid w:val="355F3C16"/>
-    <w:multiLevelType w:val="hybridMultilevel"/>
-    <w:tmpl w:val="BA96901E"/>
-    <w:lvl w:ilvl="0" w:tplc="0409001B">
-      <w:start w:val="1"/>
-      <w:numFmt w:val="lowerRoman"/>
-      <w:lvlText w:val="%1."/>
-      <w:lvlJc w:val="right"/>
-      <w:pPr>
-        <w:ind w:left="1440" w:hanging="360"/>
-      </w:pPr>
-    </w:lvl>
-    <w:lvl w:ilvl="1" w:tplc="04090019">
-      <w:start w:val="1"/>
-      <w:numFmt w:val="lowerLetter"/>
-      <w:lvlText w:val="%2."/>
-      <w:lvlJc w:val="left"/>
-      <w:pPr>
-        <w:ind w:left="2160" w:hanging="360"/>
-      </w:pPr>
-    </w:lvl>
-    <w:lvl w:ilvl="2" w:tplc="0409001B" w:tentative="1">
-      <w:start w:val="1"/>
-      <w:numFmt w:val="lowerRoman"/>
-      <w:lvlText w:val="%3."/>
-      <w:lvlJc w:val="right"/>
-      <w:pPr>
-        <w:ind w:left="2880" w:hanging="180"/>
-      </w:pPr>
-    </w:lvl>
-    <w:lvl w:ilvl="3" w:tplc="0409000F" w:tentative="1">
-      <w:start w:val="1"/>
-      <w:numFmt w:val="decimal"/>
-      <w:lvlText w:val="%4."/>
-      <w:lvlJc w:val="left"/>
-      <w:pPr>
-        <w:ind w:left="3600" w:hanging="360"/>
-      </w:pPr>
-    </w:lvl>
-    <w:lvl w:ilvl="4" w:tplc="04090019" w:tentative="1">
-      <w:start w:val="1"/>
-      <w:numFmt w:val="lowerLetter"/>
-      <w:lvlText w:val="%5."/>
-      <w:lvlJc w:val="left"/>
-      <w:pPr>
-        <w:ind w:left="4320" w:hanging="360"/>
-      </w:pPr>
-    </w:lvl>
-    <w:lvl w:ilvl="5" w:tplc="0409001B" w:tentative="1">
-      <w:start w:val="1"/>
-      <w:numFmt w:val="lowerRoman"/>
-      <w:lvlText w:val="%6."/>
-      <w:lvlJc w:val="right"/>
-      <w:pPr>
-        <w:ind w:left="5040" w:hanging="180"/>
-      </w:pPr>
-    </w:lvl>
-    <w:lvl w:ilvl="6" w:tplc="0409000F" w:tentative="1">
-      <w:start w:val="1"/>
-      <w:numFmt w:val="decimal"/>
-      <w:lvlText w:val="%7."/>
-      <w:lvlJc w:val="left"/>
-      <w:pPr>
-        <w:ind w:left="5760" w:hanging="360"/>
-      </w:pPr>
-    </w:lvl>
-    <w:lvl w:ilvl="7" w:tplc="04090019" w:tentative="1">
-      <w:start w:val="1"/>
-      <w:numFmt w:val="lowerLetter"/>
-      <w:lvlText w:val="%8."/>
-      <w:lvlJc w:val="left"/>
-      <w:pPr>
-        <w:ind w:left="6480" w:hanging="360"/>
-      </w:pPr>
-    </w:lvl>
-    <w:lvl w:ilvl="8" w:tplc="0409001B" w:tentative="1">
-      <w:start w:val="1"/>
-      <w:numFmt w:val="lowerRoman"/>
-      <w:lvlText w:val="%9."/>
-      <w:lvlJc w:val="right"/>
-      <w:pPr>
-        <w:ind w:left="7200" w:hanging="180"/>
-      </w:pPr>
-    </w:lvl>
-  </w:abstractNum>
-  <w:abstractNum w:abstractNumId="22" w15:restartNumberingAfterBreak="0">
-    <w:nsid w:val="36C14BA0"/>
-    <w:multiLevelType w:val="hybridMultilevel"/>
-    <w:tmpl w:val="91ACE9AC"/>
-    <w:lvl w:ilvl="0" w:tplc="3612DC7E">
-      <w:start w:val="1"/>
-      <w:numFmt w:val="lowerLetter"/>
-      <w:lvlText w:val="%1."/>
-      <w:lvlJc w:val="left"/>
-      <w:pPr>
-        <w:ind w:left="1080" w:hanging="360"/>
-      </w:pPr>
-      <w:rPr>
-        <w:rFonts w:hint="default"/>
-      </w:rPr>
-    </w:lvl>
-    <w:lvl w:ilvl="1" w:tplc="04090019" w:tentative="1">
-      <w:start w:val="1"/>
-      <w:numFmt w:val="lowerLetter"/>
-      <w:lvlText w:val="%2."/>
-      <w:lvlJc w:val="left"/>
-      <w:pPr>
-        <w:ind w:left="1800" w:hanging="360"/>
-      </w:pPr>
-    </w:lvl>
-    <w:lvl w:ilvl="2" w:tplc="0409001B" w:tentative="1">
-      <w:start w:val="1"/>
-      <w:numFmt w:val="lowerRoman"/>
-      <w:lvlText w:val="%3."/>
-      <w:lvlJc w:val="right"/>
-      <w:pPr>
-        <w:ind w:left="2520" w:hanging="180"/>
-      </w:pPr>
-    </w:lvl>
-    <w:lvl w:ilvl="3" w:tplc="0409000F" w:tentative="1">
-      <w:start w:val="1"/>
-      <w:numFmt w:val="decimal"/>
-      <w:lvlText w:val="%4."/>
-      <w:lvlJc w:val="left"/>
-      <w:pPr>
-        <w:ind w:left="3240" w:hanging="360"/>
-      </w:pPr>
-    </w:lvl>
-    <w:lvl w:ilvl="4" w:tplc="04090019" w:tentative="1">
-      <w:start w:val="1"/>
-      <w:numFmt w:val="lowerLetter"/>
-      <w:lvlText w:val="%5."/>
-      <w:lvlJc w:val="left"/>
-      <w:pPr>
-        <w:ind w:left="3960" w:hanging="360"/>
-      </w:pPr>
-    </w:lvl>
-    <w:lvl w:ilvl="5" w:tplc="0409001B" w:tentative="1">
-      <w:start w:val="1"/>
-      <w:numFmt w:val="lowerRoman"/>
-      <w:lvlText w:val="%6."/>
-      <w:lvlJc w:val="right"/>
-      <w:pPr>
-        <w:ind w:left="4680" w:hanging="180"/>
-      </w:pPr>
-    </w:lvl>
-    <w:lvl w:ilvl="6" w:tplc="0409000F" w:tentative="1">
-      <w:start w:val="1"/>
-      <w:numFmt w:val="decimal"/>
-      <w:lvlText w:val="%7."/>
-      <w:lvlJc w:val="left"/>
-      <w:pPr>
-        <w:ind w:left="5400" w:hanging="360"/>
-      </w:pPr>
-    </w:lvl>
-    <w:lvl w:ilvl="7" w:tplc="04090019" w:tentative="1">
-      <w:start w:val="1"/>
-      <w:numFmt w:val="lowerLetter"/>
-      <w:lvlText w:val="%8."/>
-      <w:lvlJc w:val="left"/>
-      <w:pPr>
-        <w:ind w:left="6120" w:hanging="360"/>
-      </w:pPr>
-    </w:lvl>
-    <w:lvl w:ilvl="8" w:tplc="0409001B" w:tentative="1">
-      <w:start w:val="1"/>
-      <w:numFmt w:val="lowerRoman"/>
-      <w:lvlText w:val="%9."/>
-      <w:lvlJc w:val="right"/>
-      <w:pPr>
-        <w:ind w:left="6840" w:hanging="180"/>
-      </w:pPr>
-    </w:lvl>
-  </w:abstractNum>
-  <w:abstractNum w:abstractNumId="23" w15:restartNumberingAfterBreak="0">
-    <w:nsid w:val="371B4767"/>
-    <w:multiLevelType w:val="hybridMultilevel"/>
-    <w:tmpl w:val="2886E77A"/>
-    <w:lvl w:ilvl="0" w:tplc="04090017">
-      <w:start w:val="1"/>
-      <w:numFmt w:val="lowerLetter"/>
-      <w:lvlText w:val="%1)"/>
-      <w:lvlJc w:val="left"/>
-      <w:pPr>
-        <w:ind w:left="720" w:hanging="360"/>
-      </w:pPr>
-    </w:lvl>
-    <w:lvl w:ilvl="1" w:tplc="04090019" w:tentative="1">
-      <w:start w:val="1"/>
-      <w:numFmt w:val="lowerLetter"/>
-      <w:lvlText w:val="%2."/>
-      <w:lvlJc w:val="left"/>
-      <w:pPr>
-        <w:ind w:left="1440" w:hanging="360"/>
-      </w:pPr>
-    </w:lvl>
-    <w:lvl w:ilvl="2" w:tplc="0409001B" w:tentative="1">
-      <w:start w:val="1"/>
-      <w:numFmt w:val="lowerRoman"/>
-      <w:lvlText w:val="%3."/>
-      <w:lvlJc w:val="right"/>
-      <w:pPr>
-        <w:ind w:left="2160" w:hanging="180"/>
-      </w:pPr>
-    </w:lvl>
-    <w:lvl w:ilvl="3" w:tplc="0409000F" w:tentative="1">
-      <w:start w:val="1"/>
-      <w:numFmt w:val="decimal"/>
-      <w:lvlText w:val="%4."/>
-      <w:lvlJc w:val="left"/>
-      <w:pPr>
-        <w:ind w:left="2880" w:hanging="360"/>
-      </w:pPr>
-    </w:lvl>
-    <w:lvl w:ilvl="4" w:tplc="04090019" w:tentative="1">
-      <w:start w:val="1"/>
-      <w:numFmt w:val="lowerLetter"/>
-      <w:lvlText w:val="%5."/>
-      <w:lvlJc w:val="left"/>
-      <w:pPr>
-        <w:ind w:left="3600" w:hanging="360"/>
-      </w:pPr>
-    </w:lvl>
-    <w:lvl w:ilvl="5" w:tplc="0409001B" w:tentative="1">
-      <w:start w:val="1"/>
-      <w:numFmt w:val="lowerRoman"/>
-      <w:lvlText w:val="%6."/>
-      <w:lvlJc w:val="right"/>
-      <w:pPr>
-        <w:ind w:left="4320" w:hanging="180"/>
-      </w:pPr>
-    </w:lvl>
-    <w:lvl w:ilvl="6" w:tplc="0409000F" w:tentative="1">
-      <w:start w:val="1"/>
-      <w:numFmt w:val="decimal"/>
-      <w:lvlText w:val="%7."/>
-      <w:lvlJc w:val="left"/>
-      <w:pPr>
-        <w:ind w:left="5040" w:hanging="360"/>
-      </w:pPr>
-    </w:lvl>
-    <w:lvl w:ilvl="7" w:tplc="04090019" w:tentative="1">
-      <w:start w:val="1"/>
-      <w:numFmt w:val="lowerLetter"/>
-      <w:lvlText w:val="%8."/>
-      <w:lvlJc w:val="left"/>
-      <w:pPr>
-        <w:ind w:left="5760" w:hanging="360"/>
-      </w:pPr>
-    </w:lvl>
-    <w:lvl w:ilvl="8" w:tplc="0409001B" w:tentative="1">
-      <w:start w:val="1"/>
-      <w:numFmt w:val="lowerRoman"/>
-      <w:lvlText w:val="%9."/>
-      <w:lvlJc w:val="right"/>
-      <w:pPr>
-        <w:ind w:left="6480" w:hanging="180"/>
-      </w:pPr>
-    </w:lvl>
-  </w:abstractNum>
-  <w:abstractNum w:abstractNumId="24" w15:restartNumberingAfterBreak="0">
-    <w:nsid w:val="39150B1E"/>
-    <w:multiLevelType w:val="multilevel"/>
-    <w:tmpl w:val="779E7744"/>
-    <w:lvl w:ilvl="0">
-      <w:start w:val="1"/>
-      <w:numFmt w:val="bullet"/>
-      <w:lvlText w:val=""/>
-      <w:lvlJc w:val="left"/>
-      <w:pPr>
-        <w:tabs>
-          <w:tab w:val="num" w:pos="720"/>
-        </w:tabs>
-        <w:ind w:left="720" w:hanging="360"/>
-      </w:pPr>
-      <w:rPr>
-        <w:rFonts w:ascii="Symbol" w:hAnsi="Symbol" w:hint="default"/>
-        <w:sz w:val="20"/>
-      </w:rPr>
-    </w:lvl>
-    <w:lvl w:ilvl="1">
-      <w:start w:val="1"/>
-      <w:numFmt w:val="bullet"/>
-      <w:lvlText w:val="o"/>
-      <w:lvlJc w:val="left"/>
-      <w:pPr>
-        <w:tabs>
-          <w:tab w:val="num" w:pos="1440"/>
-        </w:tabs>
-        <w:ind w:left="1440" w:hanging="360"/>
-      </w:pPr>
-      <w:rPr>
-        <w:rFonts w:ascii="Courier New" w:hAnsi="Courier New" w:hint="default"/>
-        <w:sz w:val="20"/>
-      </w:rPr>
-    </w:lvl>
-    <w:lvl w:ilvl="2" w:tentative="1">
-      <w:start w:val="1"/>
-      <w:numFmt w:val="bullet"/>
-      <w:lvlText w:val=""/>
-      <w:lvlJc w:val="left"/>
-      <w:pPr>
-        <w:tabs>
-          <w:tab w:val="num" w:pos="2160"/>
-        </w:tabs>
-        <w:ind w:left="2160" w:hanging="360"/>
-      </w:pPr>
-      <w:rPr>
-        <w:rFonts w:ascii="Wingdings" w:hAnsi="Wingdings" w:hint="default"/>
-        <w:sz w:val="20"/>
-      </w:rPr>
-    </w:lvl>
-    <w:lvl w:ilvl="3" w:tentative="1">
-      <w:start w:val="1"/>
-      <w:numFmt w:val="bullet"/>
-      <w:lvlText w:val=""/>
-      <w:lvlJc w:val="left"/>
-      <w:pPr>
-        <w:tabs>
-          <w:tab w:val="num" w:pos="2880"/>
-        </w:tabs>
-        <w:ind w:left="2880" w:hanging="360"/>
-      </w:pPr>
-      <w:rPr>
-        <w:rFonts w:ascii="Wingdings" w:hAnsi="Wingdings" w:hint="default"/>
-        <w:sz w:val="20"/>
-      </w:rPr>
-    </w:lvl>
-    <w:lvl w:ilvl="4" w:tentative="1">
-      <w:start w:val="1"/>
-      <w:numFmt w:val="bullet"/>
-      <w:lvlText w:val=""/>
-      <w:lvlJc w:val="left"/>
-      <w:pPr>
-        <w:tabs>
-          <w:tab w:val="num" w:pos="3600"/>
-        </w:tabs>
-        <w:ind w:left="3600" w:hanging="360"/>
-      </w:pPr>
-      <w:rPr>
-        <w:rFonts w:ascii="Wingdings" w:hAnsi="Wingdings" w:hint="default"/>
-        <w:sz w:val="20"/>
-      </w:rPr>
-    </w:lvl>
-    <w:lvl w:ilvl="5" w:tentative="1">
-      <w:start w:val="1"/>
-      <w:numFmt w:val="bullet"/>
-      <w:lvlText w:val=""/>
-      <w:lvlJc w:val="left"/>
-      <w:pPr>
-        <w:tabs>
-          <w:tab w:val="num" w:pos="4320"/>
-        </w:tabs>
-        <w:ind w:left="4320" w:hanging="360"/>
-      </w:pPr>
-      <w:rPr>
-        <w:rFonts w:ascii="Wingdings" w:hAnsi="Wingdings" w:hint="default"/>
-        <w:sz w:val="20"/>
-      </w:rPr>
-    </w:lvl>
-    <w:lvl w:ilvl="6" w:tentative="1">
-      <w:start w:val="1"/>
-      <w:numFmt w:val="bullet"/>
-      <w:lvlText w:val=""/>
-      <w:lvlJc w:val="left"/>
-      <w:pPr>
-        <w:tabs>
-          <w:tab w:val="num" w:pos="5040"/>
-        </w:tabs>
-        <w:ind w:left="5040" w:hanging="360"/>
-      </w:pPr>
-      <w:rPr>
-        <w:rFonts w:ascii="Wingdings" w:hAnsi="Wingdings" w:hint="default"/>
-        <w:sz w:val="20"/>
-      </w:rPr>
-    </w:lvl>
-    <w:lvl w:ilvl="7" w:tentative="1">
-      <w:start w:val="1"/>
-      <w:numFmt w:val="bullet"/>
-      <w:lvlText w:val=""/>
-      <w:lvlJc w:val="left"/>
-      <w:pPr>
-        <w:tabs>
-          <w:tab w:val="num" w:pos="5760"/>
-        </w:tabs>
-        <w:ind w:left="5760" w:hanging="360"/>
-      </w:pPr>
-      <w:rPr>
-        <w:rFonts w:ascii="Wingdings" w:hAnsi="Wingdings" w:hint="default"/>
-        <w:sz w:val="20"/>
-      </w:rPr>
-    </w:lvl>
-    <w:lvl w:ilvl="8" w:tentative="1">
-      <w:start w:val="1"/>
-      <w:numFmt w:val="bullet"/>
-      <w:lvlText w:val=""/>
-      <w:lvlJc w:val="left"/>
-      <w:pPr>
-        <w:tabs>
-          <w:tab w:val="num" w:pos="6480"/>
-        </w:tabs>
-        <w:ind w:left="6480" w:hanging="360"/>
-      </w:pPr>
-      <w:rPr>
-        <w:rFonts w:ascii="Wingdings" w:hAnsi="Wingdings" w:hint="default"/>
-        <w:sz w:val="20"/>
-      </w:rPr>
-    </w:lvl>
-  </w:abstractNum>
-  <w:abstractNum w:abstractNumId="25" w15:restartNumberingAfterBreak="0">
-    <w:nsid w:val="4099622B"/>
-    <w:multiLevelType w:val="hybridMultilevel"/>
-    <w:tmpl w:val="A9F22146"/>
-    <w:lvl w:ilvl="0" w:tplc="3D741674">
-      <w:start w:val="1"/>
-      <w:numFmt w:val="lowerLetter"/>
-      <w:lvlText w:val="(%1)"/>
-      <w:lvlJc w:val="left"/>
-      <w:pPr>
-        <w:ind w:left="360" w:hanging="360"/>
-      </w:pPr>
-      <w:rPr>
-        <w:rFonts w:hint="default"/>
-      </w:rPr>
-    </w:lvl>
-    <w:lvl w:ilvl="1" w:tplc="04090019" w:tentative="1">
-      <w:start w:val="1"/>
-      <w:numFmt w:val="lowerLetter"/>
-      <w:lvlText w:val="%2."/>
-      <w:lvlJc w:val="left"/>
-      <w:pPr>
-        <w:ind w:left="1080" w:hanging="360"/>
-      </w:pPr>
-    </w:lvl>
-    <w:lvl w:ilvl="2" w:tplc="0409001B" w:tentative="1">
-      <w:start w:val="1"/>
-      <w:numFmt w:val="lowerRoman"/>
-      <w:lvlText w:val="%3."/>
-      <w:lvlJc w:val="right"/>
-      <w:pPr>
-        <w:ind w:left="1800" w:hanging="180"/>
-      </w:pPr>
-    </w:lvl>
-    <w:lvl w:ilvl="3" w:tplc="0409000F" w:tentative="1">
-      <w:start w:val="1"/>
-      <w:numFmt w:val="decimal"/>
-      <w:lvlText w:val="%4."/>
-      <w:lvlJc w:val="left"/>
-      <w:pPr>
-        <w:ind w:left="2520" w:hanging="360"/>
-      </w:pPr>
-    </w:lvl>
-    <w:lvl w:ilvl="4" w:tplc="04090019" w:tentative="1">
-      <w:start w:val="1"/>
-      <w:numFmt w:val="lowerLetter"/>
-      <w:lvlText w:val="%5."/>
-      <w:lvlJc w:val="left"/>
-      <w:pPr>
-        <w:ind w:left="3240" w:hanging="360"/>
-      </w:pPr>
-    </w:lvl>
-    <w:lvl w:ilvl="5" w:tplc="0409001B" w:tentative="1">
-      <w:start w:val="1"/>
-      <w:numFmt w:val="lowerRoman"/>
-      <w:lvlText w:val="%6."/>
-      <w:lvlJc w:val="right"/>
-      <w:pPr>
-        <w:ind w:left="3960" w:hanging="180"/>
-      </w:pPr>
-    </w:lvl>
-    <w:lvl w:ilvl="6" w:tplc="0409000F" w:tentative="1">
-      <w:start w:val="1"/>
-      <w:numFmt w:val="decimal"/>
-      <w:lvlText w:val="%7."/>
-      <w:lvlJc w:val="left"/>
-      <w:pPr>
-        <w:ind w:left="4680" w:hanging="360"/>
-      </w:pPr>
-    </w:lvl>
-    <w:lvl w:ilvl="7" w:tplc="04090019" w:tentative="1">
-      <w:start w:val="1"/>
-      <w:numFmt w:val="lowerLetter"/>
-      <w:lvlText w:val="%8."/>
-      <w:lvlJc w:val="left"/>
-      <w:pPr>
-        <w:ind w:left="5400" w:hanging="360"/>
-      </w:pPr>
-    </w:lvl>
-    <w:lvl w:ilvl="8" w:tplc="0409001B" w:tentative="1">
-      <w:start w:val="1"/>
-      <w:numFmt w:val="lowerRoman"/>
-      <w:lvlText w:val="%9."/>
-      <w:lvlJc w:val="right"/>
-      <w:pPr>
-        <w:ind w:left="6120" w:hanging="180"/>
-      </w:pPr>
-    </w:lvl>
-  </w:abstractNum>
-  <w:abstractNum w:abstractNumId="26" w15:restartNumberingAfterBreak="0">
-    <w:nsid w:val="426F53B0"/>
-    <w:multiLevelType w:val="multilevel"/>
-    <w:tmpl w:val="C0E8F6DC"/>
-    <w:lvl w:ilvl="0">
-      <w:start w:val="1"/>
-      <w:numFmt w:val="bullet"/>
-      <w:lvlText w:val=""/>
-      <w:lvlJc w:val="left"/>
-      <w:pPr>
-        <w:tabs>
-          <w:tab w:val="num" w:pos="720"/>
-        </w:tabs>
-        <w:ind w:left="720" w:hanging="360"/>
-      </w:pPr>
-      <w:rPr>
-        <w:rFonts w:ascii="Symbol" w:hAnsi="Symbol" w:hint="default"/>
-        <w:sz w:val="20"/>
-      </w:rPr>
-    </w:lvl>
-    <w:lvl w:ilvl="1">
-      <w:start w:val="1"/>
-      <w:numFmt w:val="bullet"/>
-      <w:lvlText w:val="o"/>
-      <w:lvlJc w:val="left"/>
-      <w:pPr>
-        <w:tabs>
-          <w:tab w:val="num" w:pos="1440"/>
-        </w:tabs>
-        <w:ind w:left="1440" w:hanging="360"/>
-      </w:pPr>
-      <w:rPr>
-        <w:rFonts w:ascii="Courier New" w:hAnsi="Courier New" w:hint="default"/>
-        <w:sz w:val="20"/>
-      </w:rPr>
-    </w:lvl>
-    <w:lvl w:ilvl="2" w:tentative="1">
-      <w:start w:val="1"/>
-      <w:numFmt w:val="bullet"/>
-      <w:lvlText w:val=""/>
-      <w:lvlJc w:val="left"/>
-      <w:pPr>
-        <w:tabs>
-          <w:tab w:val="num" w:pos="2160"/>
-        </w:tabs>
-        <w:ind w:left="2160" w:hanging="360"/>
-      </w:pPr>
-      <w:rPr>
-        <w:rFonts w:ascii="Wingdings" w:hAnsi="Wingdings" w:hint="default"/>
-        <w:sz w:val="20"/>
-      </w:rPr>
-    </w:lvl>
-    <w:lvl w:ilvl="3" w:tentative="1">
-      <w:start w:val="1"/>
-      <w:numFmt w:val="bullet"/>
-      <w:lvlText w:val=""/>
-      <w:lvlJc w:val="left"/>
-      <w:pPr>
-        <w:tabs>
-          <w:tab w:val="num" w:pos="2880"/>
-        </w:tabs>
-        <w:ind w:left="2880" w:hanging="360"/>
-      </w:pPr>
-      <w:rPr>
-        <w:rFonts w:ascii="Wingdings" w:hAnsi="Wingdings" w:hint="default"/>
-        <w:sz w:val="20"/>
-      </w:rPr>
-    </w:lvl>
-    <w:lvl w:ilvl="4" w:tentative="1">
-      <w:start w:val="1"/>
-      <w:numFmt w:val="bullet"/>
-      <w:lvlText w:val=""/>
-      <w:lvlJc w:val="left"/>
-      <w:pPr>
-        <w:tabs>
-          <w:tab w:val="num" w:pos="3600"/>
-        </w:tabs>
-        <w:ind w:left="3600" w:hanging="360"/>
-      </w:pPr>
-      <w:rPr>
-        <w:rFonts w:ascii="Wingdings" w:hAnsi="Wingdings" w:hint="default"/>
-        <w:sz w:val="20"/>
-      </w:rPr>
-    </w:lvl>
-    <w:lvl w:ilvl="5" w:tentative="1">
-      <w:start w:val="1"/>
-      <w:numFmt w:val="bullet"/>
-      <w:lvlText w:val=""/>
-      <w:lvlJc w:val="left"/>
-      <w:pPr>
-        <w:tabs>
-          <w:tab w:val="num" w:pos="4320"/>
-        </w:tabs>
-        <w:ind w:left="4320" w:hanging="360"/>
-      </w:pPr>
-      <w:rPr>
-        <w:rFonts w:ascii="Wingdings" w:hAnsi="Wingdings" w:hint="default"/>
-        <w:sz w:val="20"/>
-      </w:rPr>
-    </w:lvl>
-    <w:lvl w:ilvl="6" w:tentative="1">
-      <w:start w:val="1"/>
-      <w:numFmt w:val="bullet"/>
-      <w:lvlText w:val=""/>
-      <w:lvlJc w:val="left"/>
-      <w:pPr>
-        <w:tabs>
-          <w:tab w:val="num" w:pos="5040"/>
-        </w:tabs>
-        <w:ind w:left="5040" w:hanging="360"/>
-      </w:pPr>
-      <w:rPr>
-        <w:rFonts w:ascii="Wingdings" w:hAnsi="Wingdings" w:hint="default"/>
-        <w:sz w:val="20"/>
-      </w:rPr>
-    </w:lvl>
-    <w:lvl w:ilvl="7" w:tentative="1">
-      <w:start w:val="1"/>
-      <w:numFmt w:val="bullet"/>
-      <w:lvlText w:val=""/>
-      <w:lvlJc w:val="left"/>
-      <w:pPr>
-        <w:tabs>
-          <w:tab w:val="num" w:pos="5760"/>
-        </w:tabs>
-        <w:ind w:left="5760" w:hanging="360"/>
-      </w:pPr>
-      <w:rPr>
-        <w:rFonts w:ascii="Wingdings" w:hAnsi="Wingdings" w:hint="default"/>
-        <w:sz w:val="20"/>
-      </w:rPr>
-    </w:lvl>
-    <w:lvl w:ilvl="8" w:tentative="1">
-      <w:start w:val="1"/>
-      <w:numFmt w:val="bullet"/>
-      <w:lvlText w:val=""/>
-      <w:lvlJc w:val="left"/>
-      <w:pPr>
-        <w:tabs>
-          <w:tab w:val="num" w:pos="6480"/>
-        </w:tabs>
-        <w:ind w:left="6480" w:hanging="360"/>
-      </w:pPr>
-      <w:rPr>
-        <w:rFonts w:ascii="Wingdings" w:hAnsi="Wingdings" w:hint="default"/>
-        <w:sz w:val="20"/>
-      </w:rPr>
-    </w:lvl>
-  </w:abstractNum>
-  <w:abstractNum w:abstractNumId="27" w15:restartNumberingAfterBreak="0">
-    <w:nsid w:val="460D324C"/>
-    <w:multiLevelType w:val="multilevel"/>
-    <w:tmpl w:val="7C0C6B36"/>
-    <w:lvl w:ilvl="0">
-      <w:start w:val="1"/>
-      <w:numFmt w:val="decimal"/>
-      <w:lvlText w:val="%1."/>
-      <w:lvlJc w:val="left"/>
-      <w:pPr>
-        <w:tabs>
-          <w:tab w:val="num" w:pos="720"/>
-        </w:tabs>
-        <w:ind w:left="720" w:hanging="360"/>
-      </w:pPr>
-    </w:lvl>
-    <w:lvl w:ilvl="1">
-      <w:start w:val="1"/>
-      <w:numFmt w:val="lowerLetter"/>
-      <w:lvlText w:val="%2."/>
-      <w:lvlJc w:val="left"/>
-      <w:pPr>
-        <w:tabs>
-          <w:tab w:val="num" w:pos="1440"/>
-        </w:tabs>
-        <w:ind w:left="1440" w:hanging="360"/>
-      </w:pPr>
-    </w:lvl>
-    <w:lvl w:ilvl="2" w:tentative="1">
-      <w:start w:val="1"/>
-      <w:numFmt w:val="decimal"/>
-      <w:lvlText w:val="%3."/>
-      <w:lvlJc w:val="left"/>
-      <w:pPr>
-        <w:tabs>
-          <w:tab w:val="num" w:pos="2160"/>
-        </w:tabs>
-        <w:ind w:left="2160" w:hanging="360"/>
-      </w:pPr>
-    </w:lvl>
-    <w:lvl w:ilvl="3" w:tentative="1">
-      <w:start w:val="1"/>
-      <w:numFmt w:val="decimal"/>
-      <w:lvlText w:val="%4."/>
-      <w:lvlJc w:val="left"/>
-      <w:pPr>
-        <w:tabs>
-          <w:tab w:val="num" w:pos="2880"/>
-        </w:tabs>
-        <w:ind w:left="2880" w:hanging="360"/>
-      </w:pPr>
-    </w:lvl>
-    <w:lvl w:ilvl="4" w:tentative="1">
-      <w:start w:val="1"/>
-      <w:numFmt w:val="decimal"/>
-      <w:lvlText w:val="%5."/>
-      <w:lvlJc w:val="left"/>
-      <w:pPr>
-        <w:tabs>
-          <w:tab w:val="num" w:pos="3600"/>
-        </w:tabs>
-        <w:ind w:left="3600" w:hanging="360"/>
-      </w:pPr>
-    </w:lvl>
-    <w:lvl w:ilvl="5" w:tentative="1">
-      <w:start w:val="1"/>
-      <w:numFmt w:val="decimal"/>
-      <w:lvlText w:val="%6."/>
-      <w:lvlJc w:val="left"/>
-      <w:pPr>
-        <w:tabs>
-          <w:tab w:val="num" w:pos="4320"/>
-        </w:tabs>
-        <w:ind w:left="4320" w:hanging="360"/>
-      </w:pPr>
-    </w:lvl>
-    <w:lvl w:ilvl="6" w:tentative="1">
-      <w:start w:val="1"/>
-      <w:numFmt w:val="decimal"/>
-      <w:lvlText w:val="%7."/>
-      <w:lvlJc w:val="left"/>
-      <w:pPr>
-        <w:tabs>
-          <w:tab w:val="num" w:pos="5040"/>
-        </w:tabs>
-        <w:ind w:left="5040" w:hanging="360"/>
-      </w:pPr>
-    </w:lvl>
-    <w:lvl w:ilvl="7" w:tentative="1">
-      <w:start w:val="1"/>
-      <w:numFmt w:val="decimal"/>
-      <w:lvlText w:val="%8."/>
-      <w:lvlJc w:val="left"/>
-      <w:pPr>
-        <w:tabs>
-          <w:tab w:val="num" w:pos="5760"/>
-        </w:tabs>
-        <w:ind w:left="5760" w:hanging="360"/>
-      </w:pPr>
-    </w:lvl>
-    <w:lvl w:ilvl="8" w:tentative="1">
-      <w:start w:val="1"/>
-      <w:numFmt w:val="decimal"/>
-      <w:lvlText w:val="%9."/>
-      <w:lvlJc w:val="left"/>
-      <w:pPr>
-        <w:tabs>
-          <w:tab w:val="num" w:pos="6480"/>
-        </w:tabs>
-        <w:ind w:left="6480" w:hanging="360"/>
-      </w:pPr>
-    </w:lvl>
-  </w:abstractNum>
-  <w:abstractNum w:abstractNumId="28" w15:restartNumberingAfterBreak="0">
-    <w:nsid w:val="490F7D3D"/>
-    <w:multiLevelType w:val="hybridMultilevel"/>
-    <w:tmpl w:val="A5BA4A4E"/>
-    <w:lvl w:ilvl="0" w:tplc="04090011">
-      <w:start w:val="1"/>
-      <w:numFmt w:val="decimal"/>
-      <w:lvlText w:val="%1)"/>
-      <w:lvlJc w:val="left"/>
-      <w:pPr>
-        <w:ind w:left="720" w:hanging="360"/>
-      </w:pPr>
-    </w:lvl>
-    <w:lvl w:ilvl="1" w:tplc="04090019">
-      <w:start w:val="1"/>
-      <w:numFmt w:val="lowerLetter"/>
-      <w:lvlText w:val="%2."/>
-      <w:lvlJc w:val="left"/>
-      <w:pPr>
-        <w:ind w:left="1440" w:hanging="360"/>
-      </w:pPr>
-    </w:lvl>
-    <w:lvl w:ilvl="2" w:tplc="0409001B" w:tentative="1">
-      <w:start w:val="1"/>
-      <w:numFmt w:val="lowerRoman"/>
-      <w:lvlText w:val="%3."/>
-      <w:lvlJc w:val="right"/>
-      <w:pPr>
-        <w:ind w:left="2160" w:hanging="180"/>
-      </w:pPr>
-    </w:lvl>
-    <w:lvl w:ilvl="3" w:tplc="0409000F" w:tentative="1">
-      <w:start w:val="1"/>
-      <w:numFmt w:val="decimal"/>
-      <w:lvlText w:val="%4."/>
-      <w:lvlJc w:val="left"/>
-      <w:pPr>
-        <w:ind w:left="2880" w:hanging="360"/>
-      </w:pPr>
-    </w:lvl>
-    <w:lvl w:ilvl="4" w:tplc="04090019" w:tentative="1">
-      <w:start w:val="1"/>
-      <w:numFmt w:val="lowerLetter"/>
-      <w:lvlText w:val="%5."/>
-      <w:lvlJc w:val="left"/>
-      <w:pPr>
-        <w:ind w:left="3600" w:hanging="360"/>
-      </w:pPr>
-    </w:lvl>
-    <w:lvl w:ilvl="5" w:tplc="0409001B" w:tentative="1">
-      <w:start w:val="1"/>
-      <w:numFmt w:val="lowerRoman"/>
-      <w:lvlText w:val="%6."/>
-      <w:lvlJc w:val="right"/>
-      <w:pPr>
-        <w:ind w:left="4320" w:hanging="180"/>
-      </w:pPr>
-    </w:lvl>
-    <w:lvl w:ilvl="6" w:tplc="0409000F" w:tentative="1">
-      <w:start w:val="1"/>
-      <w:numFmt w:val="decimal"/>
-      <w:lvlText w:val="%7."/>
-      <w:lvlJc w:val="left"/>
-      <w:pPr>
-        <w:ind w:left="5040" w:hanging="360"/>
-      </w:pPr>
-    </w:lvl>
-    <w:lvl w:ilvl="7" w:tplc="04090019" w:tentative="1">
-      <w:start w:val="1"/>
-      <w:numFmt w:val="lowerLetter"/>
-      <w:lvlText w:val="%8."/>
-      <w:lvlJc w:val="left"/>
-      <w:pPr>
-        <w:ind w:left="5760" w:hanging="360"/>
-      </w:pPr>
-    </w:lvl>
-    <w:lvl w:ilvl="8" w:tplc="0409001B" w:tentative="1">
-      <w:start w:val="1"/>
-      <w:numFmt w:val="lowerRoman"/>
-      <w:lvlText w:val="%9."/>
-      <w:lvlJc w:val="right"/>
-      <w:pPr>
-        <w:ind w:left="6480" w:hanging="180"/>
-      </w:pPr>
-    </w:lvl>
-  </w:abstractNum>
-  <w:abstractNum w:abstractNumId="29" w15:restartNumberingAfterBreak="0">
-    <w:nsid w:val="4BF836D2"/>
-    <w:multiLevelType w:val="multilevel"/>
-    <w:tmpl w:val="C51C411A"/>
-    <w:lvl w:ilvl="0">
-      <w:start w:val="1"/>
-      <w:numFmt w:val="decimal"/>
-      <w:lvlText w:val="%1."/>
-      <w:lvlJc w:val="left"/>
-      <w:pPr>
-        <w:tabs>
-          <w:tab w:val="num" w:pos="720"/>
-        </w:tabs>
-        <w:ind w:left="720" w:hanging="360"/>
-      </w:pPr>
-    </w:lvl>
-    <w:lvl w:ilvl="1" w:tentative="1">
-      <w:start w:val="1"/>
-      <w:numFmt w:val="decimal"/>
-      <w:lvlText w:val="%2."/>
-      <w:lvlJc w:val="left"/>
-      <w:pPr>
-        <w:tabs>
-          <w:tab w:val="num" w:pos="1440"/>
-        </w:tabs>
-        <w:ind w:left="1440" w:hanging="360"/>
-      </w:pPr>
-    </w:lvl>
-    <w:lvl w:ilvl="2" w:tentative="1">
-      <w:start w:val="1"/>
-      <w:numFmt w:val="decimal"/>
-      <w:lvlText w:val="%3."/>
-      <w:lvlJc w:val="left"/>
-      <w:pPr>
-        <w:tabs>
-          <w:tab w:val="num" w:pos="2160"/>
-        </w:tabs>
-        <w:ind w:left="2160" w:hanging="360"/>
-      </w:pPr>
-    </w:lvl>
-    <w:lvl w:ilvl="3" w:tentative="1">
-      <w:start w:val="1"/>
-      <w:numFmt w:val="decimal"/>
-      <w:lvlText w:val="%4."/>
-      <w:lvlJc w:val="left"/>
-      <w:pPr>
-        <w:tabs>
-          <w:tab w:val="num" w:pos="2880"/>
-        </w:tabs>
-        <w:ind w:left="2880" w:hanging="360"/>
-      </w:pPr>
-    </w:lvl>
-    <w:lvl w:ilvl="4" w:tentative="1">
-      <w:start w:val="1"/>
-      <w:numFmt w:val="decimal"/>
-      <w:lvlText w:val="%5."/>
-      <w:lvlJc w:val="left"/>
-      <w:pPr>
-        <w:tabs>
-          <w:tab w:val="num" w:pos="3600"/>
-        </w:tabs>
-        <w:ind w:left="3600" w:hanging="360"/>
-      </w:pPr>
-    </w:lvl>
-    <w:lvl w:ilvl="5" w:tentative="1">
-      <w:start w:val="1"/>
-      <w:numFmt w:val="decimal"/>
-      <w:lvlText w:val="%6."/>
-      <w:lvlJc w:val="left"/>
-      <w:pPr>
-        <w:tabs>
-          <w:tab w:val="num" w:pos="4320"/>
-        </w:tabs>
-        <w:ind w:left="4320" w:hanging="360"/>
-      </w:pPr>
-    </w:lvl>
-    <w:lvl w:ilvl="6" w:tentative="1">
-      <w:start w:val="1"/>
-      <w:numFmt w:val="decimal"/>
-      <w:lvlText w:val="%7."/>
-      <w:lvlJc w:val="left"/>
-      <w:pPr>
-        <w:tabs>
-          <w:tab w:val="num" w:pos="5040"/>
-        </w:tabs>
-        <w:ind w:left="5040" w:hanging="360"/>
-      </w:pPr>
-    </w:lvl>
-    <w:lvl w:ilvl="7" w:tentative="1">
-      <w:start w:val="1"/>
-      <w:numFmt w:val="decimal"/>
-      <w:lvlText w:val="%8."/>
-      <w:lvlJc w:val="left"/>
-      <w:pPr>
-        <w:tabs>
-          <w:tab w:val="num" w:pos="5760"/>
-        </w:tabs>
-        <w:ind w:left="5760" w:hanging="360"/>
-      </w:pPr>
-    </w:lvl>
-    <w:lvl w:ilvl="8" w:tentative="1">
-      <w:start w:val="1"/>
-      <w:numFmt w:val="decimal"/>
-      <w:lvlText w:val="%9."/>
-      <w:lvlJc w:val="left"/>
-      <w:pPr>
-        <w:tabs>
-          <w:tab w:val="num" w:pos="6480"/>
-        </w:tabs>
-        <w:ind w:left="6480" w:hanging="360"/>
-      </w:pPr>
-    </w:lvl>
-  </w:abstractNum>
-  <w:abstractNum w:abstractNumId="30" w15:restartNumberingAfterBreak="0">
-    <w:nsid w:val="4CF63557"/>
-    <w:multiLevelType w:val="hybridMultilevel"/>
-    <w:tmpl w:val="94A29BC4"/>
-    <w:lvl w:ilvl="0" w:tplc="2EDAD478">
-      <w:start w:val="1"/>
-      <w:numFmt w:val="lowerRoman"/>
-      <w:lvlText w:val="%1."/>
-      <w:lvlJc w:val="left"/>
-      <w:pPr>
-        <w:ind w:left="1080" w:hanging="720"/>
-      </w:pPr>
-      <w:rPr>
-        <w:rFonts w:hint="default"/>
-      </w:rPr>
-    </w:lvl>
-    <w:lvl w:ilvl="1" w:tplc="04090019" w:tentative="1">
-      <w:start w:val="1"/>
-      <w:numFmt w:val="lowerLetter"/>
-      <w:lvlText w:val="%2."/>
-      <w:lvlJc w:val="left"/>
-      <w:pPr>
-        <w:ind w:left="1440" w:hanging="360"/>
-      </w:pPr>
-    </w:lvl>
-    <w:lvl w:ilvl="2" w:tplc="0409001B" w:tentative="1">
-      <w:start w:val="1"/>
-      <w:numFmt w:val="lowerRoman"/>
-      <w:lvlText w:val="%3."/>
-      <w:lvlJc w:val="right"/>
-      <w:pPr>
-        <w:ind w:left="2160" w:hanging="180"/>
-      </w:pPr>
-    </w:lvl>
-    <w:lvl w:ilvl="3" w:tplc="0409000F" w:tentative="1">
-      <w:start w:val="1"/>
-      <w:numFmt w:val="decimal"/>
-      <w:lvlText w:val="%4."/>
-      <w:lvlJc w:val="left"/>
-      <w:pPr>
-        <w:ind w:left="2880" w:hanging="360"/>
-      </w:pPr>
-    </w:lvl>
-    <w:lvl w:ilvl="4" w:tplc="04090019" w:tentative="1">
-      <w:start w:val="1"/>
-      <w:numFmt w:val="lowerLetter"/>
-      <w:lvlText w:val="%5."/>
-      <w:lvlJc w:val="left"/>
-      <w:pPr>
-        <w:ind w:left="3600" w:hanging="360"/>
-      </w:pPr>
-    </w:lvl>
-    <w:lvl w:ilvl="5" w:tplc="0409001B" w:tentative="1">
-      <w:start w:val="1"/>
-      <w:numFmt w:val="lowerRoman"/>
-      <w:lvlText w:val="%6."/>
-      <w:lvlJc w:val="right"/>
-      <w:pPr>
-        <w:ind w:left="4320" w:hanging="180"/>
-      </w:pPr>
-    </w:lvl>
-    <w:lvl w:ilvl="6" w:tplc="0409000F" w:tentative="1">
-      <w:start w:val="1"/>
-      <w:numFmt w:val="decimal"/>
-      <w:lvlText w:val="%7."/>
-      <w:lvlJc w:val="left"/>
-      <w:pPr>
-        <w:ind w:left="5040" w:hanging="360"/>
-      </w:pPr>
-    </w:lvl>
-    <w:lvl w:ilvl="7" w:tplc="04090019" w:tentative="1">
-      <w:start w:val="1"/>
-      <w:numFmt w:val="lowerLetter"/>
-      <w:lvlText w:val="%8."/>
-      <w:lvlJc w:val="left"/>
-      <w:pPr>
-        <w:ind w:left="5760" w:hanging="360"/>
-      </w:pPr>
-    </w:lvl>
-    <w:lvl w:ilvl="8" w:tplc="0409001B" w:tentative="1">
-      <w:start w:val="1"/>
-      <w:numFmt w:val="lowerRoman"/>
-      <w:lvlText w:val="%9."/>
-      <w:lvlJc w:val="right"/>
-      <w:pPr>
-        <w:ind w:left="6480" w:hanging="180"/>
-      </w:pPr>
-    </w:lvl>
-  </w:abstractNum>
-  <w:abstractNum w:abstractNumId="31" w15:restartNumberingAfterBreak="0">
-    <w:nsid w:val="54D95BDE"/>
-    <w:multiLevelType w:val="multilevel"/>
-    <w:tmpl w:val="4C34F59E"/>
-    <w:lvl w:ilvl="0">
-      <w:start w:val="1"/>
-      <w:numFmt w:val="bullet"/>
-      <w:lvlText w:val=""/>
-      <w:lvlJc w:val="left"/>
-      <w:pPr>
-        <w:tabs>
-          <w:tab w:val="num" w:pos="720"/>
-        </w:tabs>
-        <w:ind w:left="720" w:hanging="360"/>
-      </w:pPr>
-      <w:rPr>
-        <w:rFonts w:ascii="Symbol" w:hAnsi="Symbol" w:hint="default"/>
-        <w:sz w:val="20"/>
-      </w:rPr>
-    </w:lvl>
-    <w:lvl w:ilvl="1" w:tentative="1">
-      <w:start w:val="1"/>
-      <w:numFmt w:val="bullet"/>
-      <w:lvlText w:val="o"/>
-      <w:lvlJc w:val="left"/>
-      <w:pPr>
-        <w:tabs>
-          <w:tab w:val="num" w:pos="1440"/>
-        </w:tabs>
-        <w:ind w:left="1440" w:hanging="360"/>
-      </w:pPr>
-      <w:rPr>
-        <w:rFonts w:ascii="Courier New" w:hAnsi="Courier New" w:hint="default"/>
-        <w:sz w:val="20"/>
-      </w:rPr>
-    </w:lvl>
-    <w:lvl w:ilvl="2" w:tentative="1">
-      <w:start w:val="1"/>
-      <w:numFmt w:val="bullet"/>
-      <w:lvlText w:val=""/>
-      <w:lvlJc w:val="left"/>
-      <w:pPr>
-        <w:tabs>
-          <w:tab w:val="num" w:pos="2160"/>
-        </w:tabs>
-        <w:ind w:left="2160" w:hanging="360"/>
-      </w:pPr>
-      <w:rPr>
-        <w:rFonts w:ascii="Wingdings" w:hAnsi="Wingdings" w:hint="default"/>
-        <w:sz w:val="20"/>
-      </w:rPr>
-    </w:lvl>
-    <w:lvl w:ilvl="3" w:tentative="1">
-      <w:start w:val="1"/>
-      <w:numFmt w:val="bullet"/>
-      <w:lvlText w:val=""/>
-      <w:lvlJc w:val="left"/>
-      <w:pPr>
-        <w:tabs>
-          <w:tab w:val="num" w:pos="2880"/>
-        </w:tabs>
-        <w:ind w:left="2880" w:hanging="360"/>
-      </w:pPr>
-      <w:rPr>
-        <w:rFonts w:ascii="Wingdings" w:hAnsi="Wingdings" w:hint="default"/>
-        <w:sz w:val="20"/>
-      </w:rPr>
-    </w:lvl>
-    <w:lvl w:ilvl="4" w:tentative="1">
-      <w:start w:val="1"/>
-      <w:numFmt w:val="bullet"/>
-      <w:lvlText w:val=""/>
-      <w:lvlJc w:val="left"/>
-      <w:pPr>
-        <w:tabs>
-          <w:tab w:val="num" w:pos="3600"/>
-        </w:tabs>
-        <w:ind w:left="3600" w:hanging="360"/>
-      </w:pPr>
-      <w:rPr>
-        <w:rFonts w:ascii="Wingdings" w:hAnsi="Wingdings" w:hint="default"/>
-        <w:sz w:val="20"/>
-      </w:rPr>
-    </w:lvl>
-    <w:lvl w:ilvl="5" w:tentative="1">
-      <w:start w:val="1"/>
-      <w:numFmt w:val="bullet"/>
-      <w:lvlText w:val=""/>
-      <w:lvlJc w:val="left"/>
-      <w:pPr>
-        <w:tabs>
-          <w:tab w:val="num" w:pos="4320"/>
-        </w:tabs>
-        <w:ind w:left="4320" w:hanging="360"/>
-      </w:pPr>
-      <w:rPr>
-        <w:rFonts w:ascii="Wingdings" w:hAnsi="Wingdings" w:hint="default"/>
-        <w:sz w:val="20"/>
-      </w:rPr>
-    </w:lvl>
-    <w:lvl w:ilvl="6" w:tentative="1">
-      <w:start w:val="1"/>
-      <w:numFmt w:val="bullet"/>
-      <w:lvlText w:val=""/>
-      <w:lvlJc w:val="left"/>
-      <w:pPr>
-        <w:tabs>
-          <w:tab w:val="num" w:pos="5040"/>
-        </w:tabs>
-        <w:ind w:left="5040" w:hanging="360"/>
-      </w:pPr>
-      <w:rPr>
-        <w:rFonts w:ascii="Wingdings" w:hAnsi="Wingdings" w:hint="default"/>
-        <w:sz w:val="20"/>
-      </w:rPr>
-    </w:lvl>
-    <w:lvl w:ilvl="7" w:tentative="1">
-      <w:start w:val="1"/>
-      <w:numFmt w:val="bullet"/>
-      <w:lvlText w:val=""/>
-      <w:lvlJc w:val="left"/>
-      <w:pPr>
-        <w:tabs>
-          <w:tab w:val="num" w:pos="5760"/>
-        </w:tabs>
-        <w:ind w:left="5760" w:hanging="360"/>
-      </w:pPr>
-      <w:rPr>
-        <w:rFonts w:ascii="Wingdings" w:hAnsi="Wingdings" w:hint="default"/>
-        <w:sz w:val="20"/>
-      </w:rPr>
-    </w:lvl>
-    <w:lvl w:ilvl="8" w:tentative="1">
-      <w:start w:val="1"/>
-      <w:numFmt w:val="bullet"/>
-      <w:lvlText w:val=""/>
-      <w:lvlJc w:val="left"/>
-      <w:pPr>
-        <w:tabs>
-          <w:tab w:val="num" w:pos="6480"/>
-        </w:tabs>
-        <w:ind w:left="6480" w:hanging="360"/>
-      </w:pPr>
-      <w:rPr>
-        <w:rFonts w:ascii="Wingdings" w:hAnsi="Wingdings" w:hint="default"/>
-        <w:sz w:val="20"/>
-      </w:rPr>
-    </w:lvl>
-  </w:abstractNum>
-  <w:abstractNum w:abstractNumId="32" w15:restartNumberingAfterBreak="0">
-    <w:nsid w:val="5966597E"/>
-    <w:multiLevelType w:val="hybridMultilevel"/>
-    <w:tmpl w:val="08F4CA1C"/>
-    <w:lvl w:ilvl="0" w:tplc="0409001B">
-      <w:start w:val="1"/>
-      <w:numFmt w:val="lowerRoman"/>
-      <w:lvlText w:val="%1."/>
-      <w:lvlJc w:val="right"/>
-      <w:pPr>
-        <w:ind w:left="1440" w:hanging="360"/>
-      </w:pPr>
-    </w:lvl>
-    <w:lvl w:ilvl="1" w:tplc="04090019" w:tentative="1">
-      <w:start w:val="1"/>
-      <w:numFmt w:val="lowerLetter"/>
-      <w:lvlText w:val="%2."/>
-      <w:lvlJc w:val="left"/>
-      <w:pPr>
-        <w:ind w:left="2160" w:hanging="360"/>
-      </w:pPr>
-    </w:lvl>
-    <w:lvl w:ilvl="2" w:tplc="0409001B" w:tentative="1">
-      <w:start w:val="1"/>
-      <w:numFmt w:val="lowerRoman"/>
-      <w:lvlText w:val="%3."/>
-      <w:lvlJc w:val="right"/>
-      <w:pPr>
-        <w:ind w:left="2880" w:hanging="180"/>
-      </w:pPr>
-    </w:lvl>
-    <w:lvl w:ilvl="3" w:tplc="0409000F" w:tentative="1">
-      <w:start w:val="1"/>
-      <w:numFmt w:val="decimal"/>
-      <w:lvlText w:val="%4."/>
-      <w:lvlJc w:val="left"/>
-      <w:pPr>
-        <w:ind w:left="3600" w:hanging="360"/>
-      </w:pPr>
-    </w:lvl>
-    <w:lvl w:ilvl="4" w:tplc="04090019" w:tentative="1">
-      <w:start w:val="1"/>
-      <w:numFmt w:val="lowerLetter"/>
-      <w:lvlText w:val="%5."/>
-      <w:lvlJc w:val="left"/>
-      <w:pPr>
-        <w:ind w:left="4320" w:hanging="360"/>
-      </w:pPr>
-    </w:lvl>
-    <w:lvl w:ilvl="5" w:tplc="0409001B" w:tentative="1">
-      <w:start w:val="1"/>
-      <w:numFmt w:val="lowerRoman"/>
-      <w:lvlText w:val="%6."/>
-      <w:lvlJc w:val="right"/>
-      <w:pPr>
-        <w:ind w:left="5040" w:hanging="180"/>
-      </w:pPr>
-    </w:lvl>
-    <w:lvl w:ilvl="6" w:tplc="0409000F" w:tentative="1">
-      <w:start w:val="1"/>
-      <w:numFmt w:val="decimal"/>
-      <w:lvlText w:val="%7."/>
-      <w:lvlJc w:val="left"/>
-      <w:pPr>
-        <w:ind w:left="5760" w:hanging="360"/>
-      </w:pPr>
-    </w:lvl>
-    <w:lvl w:ilvl="7" w:tplc="04090019" w:tentative="1">
-      <w:start w:val="1"/>
-      <w:numFmt w:val="lowerLetter"/>
-      <w:lvlText w:val="%8."/>
-      <w:lvlJc w:val="left"/>
-      <w:pPr>
-        <w:ind w:left="6480" w:hanging="360"/>
-      </w:pPr>
-    </w:lvl>
-    <w:lvl w:ilvl="8" w:tplc="0409001B" w:tentative="1">
-      <w:start w:val="1"/>
-      <w:numFmt w:val="lowerRoman"/>
-      <w:lvlText w:val="%9."/>
-      <w:lvlJc w:val="right"/>
-      <w:pPr>
-        <w:ind w:left="7200" w:hanging="180"/>
-      </w:pPr>
-    </w:lvl>
-  </w:abstractNum>
-  <w:abstractNum w:abstractNumId="33" w15:restartNumberingAfterBreak="0">
-    <w:nsid w:val="5AFB0E21"/>
-    <w:multiLevelType w:val="hybridMultilevel"/>
-    <w:tmpl w:val="19D2F760"/>
-    <w:lvl w:ilvl="0" w:tplc="8E9C8EE2">
-      <w:start w:val="1"/>
-      <w:numFmt w:val="lowerLetter"/>
-      <w:lvlText w:val="(%1)"/>
-      <w:lvlJc w:val="left"/>
-      <w:pPr>
-        <w:ind w:left="720" w:hanging="360"/>
-      </w:pPr>
-      <w:rPr>
-        <w:rFonts w:hint="default"/>
-      </w:rPr>
-    </w:lvl>
-    <w:lvl w:ilvl="1" w:tplc="04090019" w:tentative="1">
-      <w:start w:val="1"/>
-      <w:numFmt w:val="lowerLetter"/>
-      <w:lvlText w:val="%2."/>
-      <w:lvlJc w:val="left"/>
-      <w:pPr>
-        <w:ind w:left="1440" w:hanging="360"/>
-      </w:pPr>
-    </w:lvl>
-    <w:lvl w:ilvl="2" w:tplc="0409001B" w:tentative="1">
-      <w:start w:val="1"/>
-      <w:numFmt w:val="lowerRoman"/>
-      <w:lvlText w:val="%3."/>
-      <w:lvlJc w:val="right"/>
-      <w:pPr>
-        <w:ind w:left="2160" w:hanging="180"/>
-      </w:pPr>
-    </w:lvl>
-    <w:lvl w:ilvl="3" w:tplc="0409000F" w:tentative="1">
-      <w:start w:val="1"/>
-      <w:numFmt w:val="decimal"/>
-      <w:lvlText w:val="%4."/>
-      <w:lvlJc w:val="left"/>
-      <w:pPr>
-        <w:ind w:left="2880" w:hanging="360"/>
-      </w:pPr>
-    </w:lvl>
-    <w:lvl w:ilvl="4" w:tplc="04090019" w:tentative="1">
-      <w:start w:val="1"/>
-      <w:numFmt w:val="lowerLetter"/>
-      <w:lvlText w:val="%5."/>
-      <w:lvlJc w:val="left"/>
-      <w:pPr>
-        <w:ind w:left="3600" w:hanging="360"/>
-      </w:pPr>
-    </w:lvl>
-    <w:lvl w:ilvl="5" w:tplc="0409001B" w:tentative="1">
-      <w:start w:val="1"/>
-      <w:numFmt w:val="lowerRoman"/>
-      <w:lvlText w:val="%6."/>
-      <w:lvlJc w:val="right"/>
-      <w:pPr>
-        <w:ind w:left="4320" w:hanging="180"/>
-      </w:pPr>
-    </w:lvl>
-    <w:lvl w:ilvl="6" w:tplc="0409000F" w:tentative="1">
-      <w:start w:val="1"/>
-      <w:numFmt w:val="decimal"/>
-      <w:lvlText w:val="%7."/>
-      <w:lvlJc w:val="left"/>
-      <w:pPr>
-        <w:ind w:left="5040" w:hanging="360"/>
-      </w:pPr>
-    </w:lvl>
-    <w:lvl w:ilvl="7" w:tplc="04090019" w:tentative="1">
-      <w:start w:val="1"/>
-      <w:numFmt w:val="lowerLetter"/>
-      <w:lvlText w:val="%8."/>
-      <w:lvlJc w:val="left"/>
-      <w:pPr>
-        <w:ind w:left="5760" w:hanging="360"/>
-      </w:pPr>
-    </w:lvl>
-    <w:lvl w:ilvl="8" w:tplc="0409001B" w:tentative="1">
-      <w:start w:val="1"/>
-      <w:numFmt w:val="lowerRoman"/>
-      <w:lvlText w:val="%9."/>
-      <w:lvlJc w:val="right"/>
-      <w:pPr>
-        <w:ind w:left="6480" w:hanging="180"/>
-      </w:pPr>
-    </w:lvl>
-  </w:abstractNum>
-  <w:abstractNum w:abstractNumId="34" w15:restartNumberingAfterBreak="0">
-    <w:nsid w:val="5EC31B1E"/>
-    <w:multiLevelType w:val="hybridMultilevel"/>
-    <w:tmpl w:val="F65015B0"/>
-    <w:lvl w:ilvl="0" w:tplc="04090017">
-      <w:start w:val="1"/>
-      <w:numFmt w:val="lowerLetter"/>
-      <w:lvlText w:val="%1)"/>
-      <w:lvlJc w:val="left"/>
-      <w:pPr>
-        <w:ind w:left="720" w:hanging="360"/>
-      </w:pPr>
-    </w:lvl>
-    <w:lvl w:ilvl="1" w:tplc="04090019" w:tentative="1">
-      <w:start w:val="1"/>
-      <w:numFmt w:val="lowerLetter"/>
-      <w:lvlText w:val="%2."/>
-      <w:lvlJc w:val="left"/>
-      <w:pPr>
-        <w:ind w:left="1440" w:hanging="360"/>
-      </w:pPr>
-    </w:lvl>
-    <w:lvl w:ilvl="2" w:tplc="0409001B" w:tentative="1">
-      <w:start w:val="1"/>
-      <w:numFmt w:val="lowerRoman"/>
-      <w:lvlText w:val="%3."/>
-      <w:lvlJc w:val="right"/>
-      <w:pPr>
-        <w:ind w:left="2160" w:hanging="180"/>
-      </w:pPr>
-    </w:lvl>
-    <w:lvl w:ilvl="3" w:tplc="0409000F" w:tentative="1">
-      <w:start w:val="1"/>
-      <w:numFmt w:val="decimal"/>
-      <w:lvlText w:val="%4."/>
-      <w:lvlJc w:val="left"/>
-      <w:pPr>
-        <w:ind w:left="2880" w:hanging="360"/>
-      </w:pPr>
-    </w:lvl>
-    <w:lvl w:ilvl="4" w:tplc="04090019" w:tentative="1">
-      <w:start w:val="1"/>
-      <w:numFmt w:val="lowerLetter"/>
-      <w:lvlText w:val="%5."/>
-      <w:lvlJc w:val="left"/>
-      <w:pPr>
-        <w:ind w:left="3600" w:hanging="360"/>
-      </w:pPr>
-    </w:lvl>
-    <w:lvl w:ilvl="5" w:tplc="0409001B" w:tentative="1">
-      <w:start w:val="1"/>
-      <w:numFmt w:val="lowerRoman"/>
-      <w:lvlText w:val="%6."/>
-      <w:lvlJc w:val="right"/>
-      <w:pPr>
-        <w:ind w:left="4320" w:hanging="180"/>
-      </w:pPr>
-    </w:lvl>
-    <w:lvl w:ilvl="6" w:tplc="0409000F" w:tentative="1">
-      <w:start w:val="1"/>
-      <w:numFmt w:val="decimal"/>
-      <w:lvlText w:val="%7."/>
-      <w:lvlJc w:val="left"/>
-      <w:pPr>
-        <w:ind w:left="5040" w:hanging="360"/>
-      </w:pPr>
-    </w:lvl>
-    <w:lvl w:ilvl="7" w:tplc="04090019" w:tentative="1">
-      <w:start w:val="1"/>
-      <w:numFmt w:val="lowerLetter"/>
-      <w:lvlText w:val="%8."/>
-      <w:lvlJc w:val="left"/>
-      <w:pPr>
-        <w:ind w:left="5760" w:hanging="360"/>
-      </w:pPr>
-    </w:lvl>
-    <w:lvl w:ilvl="8" w:tplc="0409001B" w:tentative="1">
-      <w:start w:val="1"/>
-      <w:numFmt w:val="lowerRoman"/>
-      <w:lvlText w:val="%9."/>
-      <w:lvlJc w:val="right"/>
-      <w:pPr>
-        <w:ind w:left="6480" w:hanging="180"/>
-      </w:pPr>
-    </w:lvl>
-  </w:abstractNum>
-  <w:abstractNum w:abstractNumId="35" w15:restartNumberingAfterBreak="0">
-    <w:nsid w:val="5F5A4D88"/>
-    <w:multiLevelType w:val="hybridMultilevel"/>
-    <w:tmpl w:val="4782D1D8"/>
-    <w:lvl w:ilvl="0" w:tplc="04090017">
-      <w:start w:val="1"/>
-      <w:numFmt w:val="lowerLetter"/>
-      <w:lvlText w:val="%1)"/>
-      <w:lvlJc w:val="left"/>
-      <w:pPr>
-        <w:ind w:left="720" w:hanging="360"/>
-      </w:pPr>
-    </w:lvl>
-    <w:lvl w:ilvl="1" w:tplc="04090019" w:tentative="1">
-      <w:start w:val="1"/>
-      <w:numFmt w:val="lowerLetter"/>
-      <w:lvlText w:val="%2."/>
-      <w:lvlJc w:val="left"/>
-      <w:pPr>
-        <w:ind w:left="1440" w:hanging="360"/>
-      </w:pPr>
-    </w:lvl>
-    <w:lvl w:ilvl="2" w:tplc="0409001B" w:tentative="1">
-      <w:start w:val="1"/>
-      <w:numFmt w:val="lowerRoman"/>
-      <w:lvlText w:val="%3."/>
-      <w:lvlJc w:val="right"/>
-      <w:pPr>
-        <w:ind w:left="2160" w:hanging="180"/>
-      </w:pPr>
-    </w:lvl>
-    <w:lvl w:ilvl="3" w:tplc="0409000F" w:tentative="1">
-      <w:start w:val="1"/>
-      <w:numFmt w:val="decimal"/>
-      <w:lvlText w:val="%4."/>
-      <w:lvlJc w:val="left"/>
-      <w:pPr>
-        <w:ind w:left="2880" w:hanging="360"/>
-      </w:pPr>
-    </w:lvl>
-    <w:lvl w:ilvl="4" w:tplc="04090019" w:tentative="1">
-      <w:start w:val="1"/>
-      <w:numFmt w:val="lowerLetter"/>
-      <w:lvlText w:val="%5."/>
-      <w:lvlJc w:val="left"/>
-      <w:pPr>
-        <w:ind w:left="3600" w:hanging="360"/>
-      </w:pPr>
-    </w:lvl>
-    <w:lvl w:ilvl="5" w:tplc="0409001B" w:tentative="1">
-      <w:start w:val="1"/>
-      <w:numFmt w:val="lowerRoman"/>
-      <w:lvlText w:val="%6."/>
-      <w:lvlJc w:val="right"/>
-      <w:pPr>
-        <w:ind w:left="4320" w:hanging="180"/>
-      </w:pPr>
-    </w:lvl>
-    <w:lvl w:ilvl="6" w:tplc="0409000F" w:tentative="1">
-      <w:start w:val="1"/>
-      <w:numFmt w:val="decimal"/>
-      <w:lvlText w:val="%7."/>
-      <w:lvlJc w:val="left"/>
-      <w:pPr>
-        <w:ind w:left="5040" w:hanging="360"/>
-      </w:pPr>
-    </w:lvl>
-    <w:lvl w:ilvl="7" w:tplc="04090019" w:tentative="1">
-      <w:start w:val="1"/>
-      <w:numFmt w:val="lowerLetter"/>
-      <w:lvlText w:val="%8."/>
-      <w:lvlJc w:val="left"/>
-      <w:pPr>
-        <w:ind w:left="5760" w:hanging="360"/>
-      </w:pPr>
-    </w:lvl>
-    <w:lvl w:ilvl="8" w:tplc="0409001B" w:tentative="1">
-      <w:start w:val="1"/>
-      <w:numFmt w:val="lowerRoman"/>
-      <w:lvlText w:val="%9."/>
-      <w:lvlJc w:val="right"/>
-      <w:pPr>
-        <w:ind w:left="6480" w:hanging="180"/>
-      </w:pPr>
-    </w:lvl>
-  </w:abstractNum>
-  <w:abstractNum w:abstractNumId="36" w15:restartNumberingAfterBreak="0">
-    <w:nsid w:val="665F08BC"/>
-    <w:multiLevelType w:val="hybridMultilevel"/>
-    <w:tmpl w:val="393060FE"/>
-    <w:lvl w:ilvl="0" w:tplc="04090017">
-      <w:start w:val="1"/>
-      <w:numFmt w:val="lowerLetter"/>
-      <w:lvlText w:val="%1)"/>
-      <w:lvlJc w:val="left"/>
-      <w:pPr>
-        <w:ind w:left="720" w:hanging="360"/>
-      </w:pPr>
-    </w:lvl>
-    <w:lvl w:ilvl="1" w:tplc="04090019" w:tentative="1">
-      <w:start w:val="1"/>
-      <w:numFmt w:val="lowerLetter"/>
-      <w:lvlText w:val="%2."/>
-      <w:lvlJc w:val="left"/>
-      <w:pPr>
-        <w:ind w:left="1440" w:hanging="360"/>
-      </w:pPr>
-    </w:lvl>
-    <w:lvl w:ilvl="2" w:tplc="0409001B" w:tentative="1">
-      <w:start w:val="1"/>
-      <w:numFmt w:val="lowerRoman"/>
-      <w:lvlText w:val="%3."/>
-      <w:lvlJc w:val="right"/>
-      <w:pPr>
-        <w:ind w:left="2160" w:hanging="180"/>
-      </w:pPr>
-    </w:lvl>
-    <w:lvl w:ilvl="3" w:tplc="0409000F" w:tentative="1">
-      <w:start w:val="1"/>
-      <w:numFmt w:val="decimal"/>
-      <w:lvlText w:val="%4."/>
-      <w:lvlJc w:val="left"/>
-      <w:pPr>
-        <w:ind w:left="2880" w:hanging="360"/>
-      </w:pPr>
-    </w:lvl>
-    <w:lvl w:ilvl="4" w:tplc="04090019" w:tentative="1">
-      <w:start w:val="1"/>
-      <w:numFmt w:val="lowerLetter"/>
-      <w:lvlText w:val="%5."/>
-      <w:lvlJc w:val="left"/>
-      <w:pPr>
-        <w:ind w:left="3600" w:hanging="360"/>
-      </w:pPr>
-    </w:lvl>
-    <w:lvl w:ilvl="5" w:tplc="0409001B" w:tentative="1">
-      <w:start w:val="1"/>
-      <w:numFmt w:val="lowerRoman"/>
-      <w:lvlText w:val="%6."/>
-      <w:lvlJc w:val="right"/>
-      <w:pPr>
-        <w:ind w:left="4320" w:hanging="180"/>
-      </w:pPr>
-    </w:lvl>
-    <w:lvl w:ilvl="6" w:tplc="0409000F" w:tentative="1">
-      <w:start w:val="1"/>
-      <w:numFmt w:val="decimal"/>
-      <w:lvlText w:val="%7."/>
-      <w:lvlJc w:val="left"/>
-      <w:pPr>
-        <w:ind w:left="5040" w:hanging="360"/>
-      </w:pPr>
-    </w:lvl>
-    <w:lvl w:ilvl="7" w:tplc="04090019" w:tentative="1">
-      <w:start w:val="1"/>
-      <w:numFmt w:val="lowerLetter"/>
-      <w:lvlText w:val="%8."/>
-      <w:lvlJc w:val="left"/>
-      <w:pPr>
-        <w:ind w:left="5760" w:hanging="360"/>
-      </w:pPr>
-    </w:lvl>
-    <w:lvl w:ilvl="8" w:tplc="0409001B" w:tentative="1">
-      <w:start w:val="1"/>
-      <w:numFmt w:val="lowerRoman"/>
-      <w:lvlText w:val="%9."/>
-      <w:lvlJc w:val="right"/>
-      <w:pPr>
-        <w:ind w:left="6480" w:hanging="180"/>
-      </w:pPr>
-    </w:lvl>
-  </w:abstractNum>
-  <w:abstractNum w:abstractNumId="37" w15:restartNumberingAfterBreak="0">
-    <w:nsid w:val="6DFC27F1"/>
-    <w:multiLevelType w:val="hybridMultilevel"/>
-    <w:tmpl w:val="06EE1904"/>
-    <w:lvl w:ilvl="0" w:tplc="04090001">
-      <w:start w:val="1"/>
-      <w:numFmt w:val="bullet"/>
-      <w:lvlText w:val=""/>
-      <w:lvlJc w:val="left"/>
-      <w:pPr>
-        <w:ind w:left="720" w:hanging="360"/>
-      </w:pPr>
-      <w:rPr>
-        <w:rFonts w:ascii="Symbol" w:hAnsi="Symbol" w:hint="default"/>
-      </w:rPr>
-    </w:lvl>
-    <w:lvl w:ilvl="1" w:tplc="04090003" w:tentative="1">
-      <w:start w:val="1"/>
-      <w:numFmt w:val="bullet"/>
-      <w:lvlText w:val="o"/>
-      <w:lvlJc w:val="left"/>
-      <w:pPr>
-        <w:ind w:left="1440" w:hanging="360"/>
-      </w:pPr>
-      <w:rPr>
-        <w:rFonts w:ascii="Courier New" w:hAnsi="Courier New" w:cs="Courier New" w:hint="default"/>
-      </w:rPr>
-    </w:lvl>
-    <w:lvl w:ilvl="2" w:tplc="04090005" w:tentative="1">
-      <w:start w:val="1"/>
-      <w:numFmt w:val="bullet"/>
-      <w:lvlText w:val=""/>
-      <w:lvlJc w:val="left"/>
-      <w:pPr>
-        <w:ind w:left="2160" w:hanging="360"/>
-      </w:pPr>
-      <w:rPr>
-        <w:rFonts w:ascii="Wingdings" w:hAnsi="Wingdings" w:hint="default"/>
-      </w:rPr>
-    </w:lvl>
-    <w:lvl w:ilvl="3" w:tplc="04090001" w:tentative="1">
-      <w:start w:val="1"/>
-      <w:numFmt w:val="bullet"/>
-      <w:lvlText w:val=""/>
-      <w:lvlJc w:val="left"/>
-      <w:pPr>
-        <w:ind w:left="2880" w:hanging="360"/>
-      </w:pPr>
-      <w:rPr>
-        <w:rFonts w:ascii="Symbol" w:hAnsi="Symbol" w:hint="default"/>
-      </w:rPr>
-    </w:lvl>
-    <w:lvl w:ilvl="4" w:tplc="04090003" w:tentative="1">
-      <w:start w:val="1"/>
-      <w:numFmt w:val="bullet"/>
-      <w:lvlText w:val="o"/>
-      <w:lvlJc w:val="left"/>
-      <w:pPr>
-        <w:ind w:left="3600" w:hanging="360"/>
-      </w:pPr>
-      <w:rPr>
-        <w:rFonts w:ascii="Courier New" w:hAnsi="Courier New" w:cs="Courier New" w:hint="default"/>
-      </w:rPr>
-    </w:lvl>
-    <w:lvl w:ilvl="5" w:tplc="04090005" w:tentative="1">
-      <w:start w:val="1"/>
-      <w:numFmt w:val="bullet"/>
-      <w:lvlText w:val=""/>
-      <w:lvlJc w:val="left"/>
-      <w:pPr>
-        <w:ind w:left="4320" w:hanging="360"/>
-      </w:pPr>
-      <w:rPr>
-        <w:rFonts w:ascii="Wingdings" w:hAnsi="Wingdings" w:hint="default"/>
-      </w:rPr>
-    </w:lvl>
-    <w:lvl w:ilvl="6" w:tplc="04090001" w:tentative="1">
-      <w:start w:val="1"/>
-      <w:numFmt w:val="bullet"/>
-      <w:lvlText w:val=""/>
-      <w:lvlJc w:val="left"/>
-      <w:pPr>
-        <w:ind w:left="5040" w:hanging="360"/>
-      </w:pPr>
-      <w:rPr>
-        <w:rFonts w:ascii="Symbol" w:hAnsi="Symbol" w:hint="default"/>
-      </w:rPr>
-    </w:lvl>
-    <w:lvl w:ilvl="7" w:tplc="04090003" w:tentative="1">
-      <w:start w:val="1"/>
-      <w:numFmt w:val="bullet"/>
-      <w:lvlText w:val="o"/>
-      <w:lvlJc w:val="left"/>
-      <w:pPr>
-        <w:ind w:left="5760" w:hanging="360"/>
-      </w:pPr>
-      <w:rPr>
-        <w:rFonts w:ascii="Courier New" w:hAnsi="Courier New" w:cs="Courier New" w:hint="default"/>
-      </w:rPr>
-    </w:lvl>
-    <w:lvl w:ilvl="8" w:tplc="04090005" w:tentative="1">
-      <w:start w:val="1"/>
-      <w:numFmt w:val="bullet"/>
-      <w:lvlText w:val=""/>
-      <w:lvlJc w:val="left"/>
-      <w:pPr>
-        <w:ind w:left="6480" w:hanging="360"/>
-      </w:pPr>
-      <w:rPr>
-        <w:rFonts w:ascii="Wingdings" w:hAnsi="Wingdings" w:hint="default"/>
-      </w:rPr>
-    </w:lvl>
-  </w:abstractNum>
-  <w:abstractNum w:abstractNumId="38" w15:restartNumberingAfterBreak="0">
-    <w:nsid w:val="6F7D4FB2"/>
-    <w:multiLevelType w:val="hybridMultilevel"/>
-    <w:tmpl w:val="212CFB96"/>
-    <w:lvl w:ilvl="0" w:tplc="04090017">
-      <w:start w:val="1"/>
-      <w:numFmt w:val="lowerLetter"/>
-      <w:lvlText w:val="%1)"/>
-      <w:lvlJc w:val="left"/>
-      <w:pPr>
-        <w:ind w:left="720" w:hanging="360"/>
-      </w:pPr>
-    </w:lvl>
-    <w:lvl w:ilvl="1" w:tplc="04090019" w:tentative="1">
-      <w:start w:val="1"/>
-      <w:numFmt w:val="lowerLetter"/>
-      <w:lvlText w:val="%2."/>
-      <w:lvlJc w:val="left"/>
-      <w:pPr>
-        <w:ind w:left="1440" w:hanging="360"/>
-      </w:pPr>
-    </w:lvl>
-    <w:lvl w:ilvl="2" w:tplc="0409001B" w:tentative="1">
-      <w:start w:val="1"/>
-      <w:numFmt w:val="lowerRoman"/>
-      <w:lvlText w:val="%3."/>
-      <w:lvlJc w:val="right"/>
-      <w:pPr>
-        <w:ind w:left="2160" w:hanging="180"/>
-      </w:pPr>
-    </w:lvl>
-    <w:lvl w:ilvl="3" w:tplc="0409000F" w:tentative="1">
-      <w:start w:val="1"/>
-      <w:numFmt w:val="decimal"/>
-      <w:lvlText w:val="%4."/>
-      <w:lvlJc w:val="left"/>
-      <w:pPr>
-        <w:ind w:left="2880" w:hanging="360"/>
-      </w:pPr>
-    </w:lvl>
-    <w:lvl w:ilvl="4" w:tplc="04090019" w:tentative="1">
-      <w:start w:val="1"/>
-      <w:numFmt w:val="lowerLetter"/>
-      <w:lvlText w:val="%5."/>
-      <w:lvlJc w:val="left"/>
-      <w:pPr>
-        <w:ind w:left="3600" w:hanging="360"/>
-      </w:pPr>
-    </w:lvl>
-    <w:lvl w:ilvl="5" w:tplc="0409001B" w:tentative="1">
-      <w:start w:val="1"/>
-      <w:numFmt w:val="lowerRoman"/>
-      <w:lvlText w:val="%6."/>
-      <w:lvlJc w:val="right"/>
-      <w:pPr>
-        <w:ind w:left="4320" w:hanging="180"/>
-      </w:pPr>
-    </w:lvl>
-    <w:lvl w:ilvl="6" w:tplc="0409000F" w:tentative="1">
-      <w:start w:val="1"/>
-      <w:numFmt w:val="decimal"/>
-      <w:lvlText w:val="%7."/>
-      <w:lvlJc w:val="left"/>
-      <w:pPr>
-        <w:ind w:left="5040" w:hanging="360"/>
-      </w:pPr>
-    </w:lvl>
-    <w:lvl w:ilvl="7" w:tplc="04090019" w:tentative="1">
-      <w:start w:val="1"/>
-      <w:numFmt w:val="lowerLetter"/>
-      <w:lvlText w:val="%8."/>
-      <w:lvlJc w:val="left"/>
-      <w:pPr>
-        <w:ind w:left="5760" w:hanging="360"/>
-      </w:pPr>
-    </w:lvl>
-    <w:lvl w:ilvl="8" w:tplc="0409001B" w:tentative="1">
-      <w:start w:val="1"/>
-      <w:numFmt w:val="lowerRoman"/>
-      <w:lvlText w:val="%9."/>
-      <w:lvlJc w:val="right"/>
-      <w:pPr>
-        <w:ind w:left="6480" w:hanging="180"/>
-      </w:pPr>
-    </w:lvl>
-  </w:abstractNum>
-  <w:abstractNum w:abstractNumId="39" w15:restartNumberingAfterBreak="0">
-    <w:nsid w:val="6FFB2DA7"/>
-    <w:multiLevelType w:val="hybridMultilevel"/>
-    <w:tmpl w:val="4EF8E48E"/>
-    <w:lvl w:ilvl="0" w:tplc="0409000F">
-      <w:start w:val="1"/>
-      <w:numFmt w:val="decimal"/>
-      <w:lvlText w:val="%1."/>
-      <w:lvlJc w:val="left"/>
-      <w:pPr>
-        <w:ind w:left="1080" w:hanging="360"/>
-      </w:pPr>
-    </w:lvl>
-    <w:lvl w:ilvl="1" w:tplc="04090019" w:tentative="1">
-      <w:start w:val="1"/>
-      <w:numFmt w:val="lowerLetter"/>
-      <w:lvlText w:val="%2."/>
-      <w:lvlJc w:val="left"/>
-      <w:pPr>
-        <w:ind w:left="1800" w:hanging="360"/>
-      </w:pPr>
-    </w:lvl>
-    <w:lvl w:ilvl="2" w:tplc="0409001B" w:tentative="1">
-      <w:start w:val="1"/>
-      <w:numFmt w:val="lowerRoman"/>
-      <w:lvlText w:val="%3."/>
-      <w:lvlJc w:val="right"/>
-      <w:pPr>
-        <w:ind w:left="2520" w:hanging="180"/>
-      </w:pPr>
-    </w:lvl>
-    <w:lvl w:ilvl="3" w:tplc="0409000F" w:tentative="1">
-      <w:start w:val="1"/>
-      <w:numFmt w:val="decimal"/>
-      <w:lvlText w:val="%4."/>
-      <w:lvlJc w:val="left"/>
-      <w:pPr>
-        <w:ind w:left="3240" w:hanging="360"/>
-      </w:pPr>
-    </w:lvl>
-    <w:lvl w:ilvl="4" w:tplc="04090019" w:tentative="1">
-      <w:start w:val="1"/>
-      <w:numFmt w:val="lowerLetter"/>
-      <w:lvlText w:val="%5."/>
-      <w:lvlJc w:val="left"/>
-      <w:pPr>
-        <w:ind w:left="3960" w:hanging="360"/>
-      </w:pPr>
-    </w:lvl>
-    <w:lvl w:ilvl="5" w:tplc="0409001B" w:tentative="1">
-      <w:start w:val="1"/>
-      <w:numFmt w:val="lowerRoman"/>
-      <w:lvlText w:val="%6."/>
-      <w:lvlJc w:val="right"/>
-      <w:pPr>
-        <w:ind w:left="4680" w:hanging="180"/>
-      </w:pPr>
-    </w:lvl>
-    <w:lvl w:ilvl="6" w:tplc="0409000F" w:tentative="1">
-      <w:start w:val="1"/>
-      <w:numFmt w:val="decimal"/>
-      <w:lvlText w:val="%7."/>
-      <w:lvlJc w:val="left"/>
-      <w:pPr>
-        <w:ind w:left="5400" w:hanging="360"/>
-      </w:pPr>
-    </w:lvl>
-    <w:lvl w:ilvl="7" w:tplc="04090019" w:tentative="1">
-      <w:start w:val="1"/>
-      <w:numFmt w:val="lowerLetter"/>
-      <w:lvlText w:val="%8."/>
-      <w:lvlJc w:val="left"/>
-      <w:pPr>
-        <w:ind w:left="6120" w:hanging="360"/>
-      </w:pPr>
-    </w:lvl>
-    <w:lvl w:ilvl="8" w:tplc="0409001B" w:tentative="1">
-      <w:start w:val="1"/>
-      <w:numFmt w:val="lowerRoman"/>
-      <w:lvlText w:val="%9."/>
-      <w:lvlJc w:val="right"/>
-      <w:pPr>
-        <w:ind w:left="6840" w:hanging="180"/>
-      </w:pPr>
-    </w:lvl>
-  </w:abstractNum>
-  <w:abstractNum w:abstractNumId="40" w15:restartNumberingAfterBreak="0">
-    <w:nsid w:val="708E4761"/>
-    <w:multiLevelType w:val="multilevel"/>
-    <w:tmpl w:val="52C25E2E"/>
-    <w:lvl w:ilvl="0">
-      <w:start w:val="1"/>
-      <w:numFmt w:val="decimal"/>
-      <w:lvlText w:val="%1."/>
-      <w:lvlJc w:val="left"/>
-      <w:pPr>
-        <w:tabs>
-          <w:tab w:val="num" w:pos="720"/>
-        </w:tabs>
-        <w:ind w:left="720" w:hanging="360"/>
-      </w:pPr>
-    </w:lvl>
-    <w:lvl w:ilvl="1" w:tentative="1">
-      <w:start w:val="1"/>
-      <w:numFmt w:val="decimal"/>
-      <w:lvlText w:val="%2."/>
-      <w:lvlJc w:val="left"/>
-      <w:pPr>
-        <w:tabs>
-          <w:tab w:val="num" w:pos="1440"/>
-        </w:tabs>
-        <w:ind w:left="1440" w:hanging="360"/>
-      </w:pPr>
-    </w:lvl>
-    <w:lvl w:ilvl="2" w:tentative="1">
-      <w:start w:val="1"/>
-      <w:numFmt w:val="decimal"/>
-      <w:lvlText w:val="%3."/>
-      <w:lvlJc w:val="left"/>
-      <w:pPr>
-        <w:tabs>
-          <w:tab w:val="num" w:pos="2160"/>
-        </w:tabs>
-        <w:ind w:left="2160" w:hanging="360"/>
-      </w:pPr>
-    </w:lvl>
-    <w:lvl w:ilvl="3" w:tentative="1">
-      <w:start w:val="1"/>
-      <w:numFmt w:val="decimal"/>
-      <w:lvlText w:val="%4."/>
-      <w:lvlJc w:val="left"/>
-      <w:pPr>
-        <w:tabs>
-          <w:tab w:val="num" w:pos="2880"/>
-        </w:tabs>
-        <w:ind w:left="2880" w:hanging="360"/>
-      </w:pPr>
-    </w:lvl>
-    <w:lvl w:ilvl="4" w:tentative="1">
-      <w:start w:val="1"/>
-      <w:numFmt w:val="decimal"/>
-      <w:lvlText w:val="%5."/>
-      <w:lvlJc w:val="left"/>
-      <w:pPr>
-        <w:tabs>
-          <w:tab w:val="num" w:pos="3600"/>
-        </w:tabs>
-        <w:ind w:left="3600" w:hanging="360"/>
-      </w:pPr>
-    </w:lvl>
-    <w:lvl w:ilvl="5" w:tentative="1">
-      <w:start w:val="1"/>
-      <w:numFmt w:val="decimal"/>
-      <w:lvlText w:val="%6."/>
-      <w:lvlJc w:val="left"/>
-      <w:pPr>
-        <w:tabs>
-          <w:tab w:val="num" w:pos="4320"/>
-        </w:tabs>
-        <w:ind w:left="4320" w:hanging="360"/>
-      </w:pPr>
-    </w:lvl>
-    <w:lvl w:ilvl="6" w:tentative="1">
-      <w:start w:val="1"/>
-      <w:numFmt w:val="decimal"/>
-      <w:lvlText w:val="%7."/>
-      <w:lvlJc w:val="left"/>
-      <w:pPr>
-        <w:tabs>
-          <w:tab w:val="num" w:pos="5040"/>
-        </w:tabs>
-        <w:ind w:left="5040" w:hanging="360"/>
-      </w:pPr>
-    </w:lvl>
-    <w:lvl w:ilvl="7" w:tentative="1">
-      <w:start w:val="1"/>
-      <w:numFmt w:val="decimal"/>
-      <w:lvlText w:val="%8."/>
-      <w:lvlJc w:val="left"/>
-      <w:pPr>
-        <w:tabs>
-          <w:tab w:val="num" w:pos="5760"/>
-        </w:tabs>
-        <w:ind w:left="5760" w:hanging="360"/>
-      </w:pPr>
-    </w:lvl>
-    <w:lvl w:ilvl="8" w:tentative="1">
-      <w:start w:val="1"/>
-      <w:numFmt w:val="decimal"/>
-      <w:lvlText w:val="%9."/>
-      <w:lvlJc w:val="left"/>
-      <w:pPr>
-        <w:tabs>
-          <w:tab w:val="num" w:pos="6480"/>
-        </w:tabs>
-        <w:ind w:left="6480" w:hanging="360"/>
-      </w:pPr>
-    </w:lvl>
-  </w:abstractNum>
-  <w:abstractNum w:abstractNumId="41" w15:restartNumberingAfterBreak="0">
-    <w:nsid w:val="7686537E"/>
-    <w:multiLevelType w:val="hybridMultilevel"/>
-    <w:tmpl w:val="9FC85AFC"/>
-    <w:lvl w:ilvl="0" w:tplc="0409001B">
-      <w:start w:val="1"/>
-      <w:numFmt w:val="lowerRoman"/>
-      <w:lvlText w:val="%1."/>
-      <w:lvlJc w:val="right"/>
-      <w:pPr>
-        <w:ind w:left="720" w:hanging="360"/>
-      </w:pPr>
-    </w:lvl>
-    <w:lvl w:ilvl="1" w:tplc="04090019" w:tentative="1">
-      <w:start w:val="1"/>
-      <w:numFmt w:val="lowerLetter"/>
-      <w:lvlText w:val="%2."/>
-      <w:lvlJc w:val="left"/>
-      <w:pPr>
-        <w:ind w:left="1440" w:hanging="360"/>
-      </w:pPr>
-    </w:lvl>
-    <w:lvl w:ilvl="2" w:tplc="0409001B" w:tentative="1">
-      <w:start w:val="1"/>
-      <w:numFmt w:val="lowerRoman"/>
-      <w:lvlText w:val="%3."/>
-      <w:lvlJc w:val="right"/>
-      <w:pPr>
-        <w:ind w:left="2160" w:hanging="180"/>
-      </w:pPr>
-    </w:lvl>
-    <w:lvl w:ilvl="3" w:tplc="0409000F" w:tentative="1">
-      <w:start w:val="1"/>
-      <w:numFmt w:val="decimal"/>
-      <w:lvlText w:val="%4."/>
-      <w:lvlJc w:val="left"/>
-      <w:pPr>
-        <w:ind w:left="2880" w:hanging="360"/>
-      </w:pPr>
-    </w:lvl>
-    <w:lvl w:ilvl="4" w:tplc="04090019" w:tentative="1">
-      <w:start w:val="1"/>
-      <w:numFmt w:val="lowerLetter"/>
-      <w:lvlText w:val="%5."/>
-      <w:lvlJc w:val="left"/>
-      <w:pPr>
-        <w:ind w:left="3600" w:hanging="360"/>
-      </w:pPr>
-    </w:lvl>
-    <w:lvl w:ilvl="5" w:tplc="0409001B" w:tentative="1">
-      <w:start w:val="1"/>
-      <w:numFmt w:val="lowerRoman"/>
-      <w:lvlText w:val="%6."/>
-      <w:lvlJc w:val="right"/>
-      <w:pPr>
-        <w:ind w:left="4320" w:hanging="180"/>
-      </w:pPr>
-    </w:lvl>
-    <w:lvl w:ilvl="6" w:tplc="0409000F" w:tentative="1">
-      <w:start w:val="1"/>
-      <w:numFmt w:val="decimal"/>
-      <w:lvlText w:val="%7."/>
-      <w:lvlJc w:val="left"/>
-      <w:pPr>
-        <w:ind w:left="5040" w:hanging="360"/>
-      </w:pPr>
-    </w:lvl>
-    <w:lvl w:ilvl="7" w:tplc="04090019" w:tentative="1">
-      <w:start w:val="1"/>
-      <w:numFmt w:val="lowerLetter"/>
-      <w:lvlText w:val="%8."/>
-      <w:lvlJc w:val="left"/>
-      <w:pPr>
-        <w:ind w:left="5760" w:hanging="360"/>
-      </w:pPr>
-    </w:lvl>
-    <w:lvl w:ilvl="8" w:tplc="0409001B" w:tentative="1">
-      <w:start w:val="1"/>
-      <w:numFmt w:val="lowerRoman"/>
-      <w:lvlText w:val="%9."/>
-      <w:lvlJc w:val="right"/>
-      <w:pPr>
-        <w:ind w:left="6480" w:hanging="180"/>
-      </w:pPr>
-    </w:lvl>
-  </w:abstractNum>
-  <w:abstractNum w:abstractNumId="42" w15:restartNumberingAfterBreak="0">
-    <w:nsid w:val="7F041F2C"/>
-    <w:multiLevelType w:val="multilevel"/>
-    <w:tmpl w:val="0424479C"/>
-    <w:lvl w:ilvl="0">
-      <w:start w:val="1"/>
-      <w:numFmt w:val="bullet"/>
-      <w:lvlText w:val=""/>
-      <w:lvlJc w:val="left"/>
-      <w:pPr>
-        <w:tabs>
-          <w:tab w:val="num" w:pos="720"/>
-        </w:tabs>
-        <w:ind w:left="720" w:hanging="360"/>
-      </w:pPr>
-      <w:rPr>
-        <w:rFonts w:ascii="Symbol" w:hAnsi="Symbol" w:hint="default"/>
-        <w:sz w:val="20"/>
-      </w:rPr>
-    </w:lvl>
-    <w:lvl w:ilvl="1">
-      <w:start w:val="1"/>
-      <w:numFmt w:val="bullet"/>
-      <w:lvlText w:val="o"/>
-      <w:lvlJc w:val="left"/>
-      <w:pPr>
-        <w:tabs>
-          <w:tab w:val="num" w:pos="1440"/>
-        </w:tabs>
-        <w:ind w:left="1440" w:hanging="360"/>
-      </w:pPr>
-      <w:rPr>
-        <w:rFonts w:ascii="Courier New" w:hAnsi="Courier New" w:hint="default"/>
-        <w:sz w:val="20"/>
-      </w:rPr>
-    </w:lvl>
-    <w:lvl w:ilvl="2" w:tentative="1">
-      <w:start w:val="1"/>
-      <w:numFmt w:val="bullet"/>
-      <w:lvlText w:val=""/>
-      <w:lvlJc w:val="left"/>
-      <w:pPr>
-        <w:tabs>
-          <w:tab w:val="num" w:pos="2160"/>
-        </w:tabs>
-        <w:ind w:left="2160" w:hanging="360"/>
-      </w:pPr>
-      <w:rPr>
-        <w:rFonts w:ascii="Wingdings" w:hAnsi="Wingdings" w:hint="default"/>
-        <w:sz w:val="20"/>
-      </w:rPr>
-    </w:lvl>
-    <w:lvl w:ilvl="3" w:tentative="1">
-      <w:start w:val="1"/>
-      <w:numFmt w:val="bullet"/>
-      <w:lvlText w:val=""/>
-      <w:lvlJc w:val="left"/>
-      <w:pPr>
-        <w:tabs>
-          <w:tab w:val="num" w:pos="2880"/>
-        </w:tabs>
-        <w:ind w:left="2880" w:hanging="360"/>
-      </w:pPr>
-      <w:rPr>
-        <w:rFonts w:ascii="Wingdings" w:hAnsi="Wingdings" w:hint="default"/>
-        <w:sz w:val="20"/>
-      </w:rPr>
-    </w:lvl>
-    <w:lvl w:ilvl="4" w:tentative="1">
-      <w:start w:val="1"/>
-      <w:numFmt w:val="bullet"/>
-      <w:lvlText w:val=""/>
-      <w:lvlJc w:val="left"/>
-      <w:pPr>
-        <w:tabs>
-          <w:tab w:val="num" w:pos="3600"/>
-        </w:tabs>
-        <w:ind w:left="3600" w:hanging="360"/>
-      </w:pPr>
-      <w:rPr>
-        <w:rFonts w:ascii="Wingdings" w:hAnsi="Wingdings" w:hint="default"/>
-        <w:sz w:val="20"/>
-      </w:rPr>
-    </w:lvl>
-    <w:lvl w:ilvl="5" w:tentative="1">
-      <w:start w:val="1"/>
-      <w:numFmt w:val="bullet"/>
-      <w:lvlText w:val=""/>
-      <w:lvlJc w:val="left"/>
-      <w:pPr>
-        <w:tabs>
-          <w:tab w:val="num" w:pos="4320"/>
-        </w:tabs>
-        <w:ind w:left="4320" w:hanging="360"/>
-      </w:pPr>
-      <w:rPr>
-        <w:rFonts w:ascii="Wingdings" w:hAnsi="Wingdings" w:hint="default"/>
-        <w:sz w:val="20"/>
-      </w:rPr>
-    </w:lvl>
-    <w:lvl w:ilvl="6" w:tentative="1">
-      <w:start w:val="1"/>
-      <w:numFmt w:val="bullet"/>
-      <w:lvlText w:val=""/>
-      <w:lvlJc w:val="left"/>
-      <w:pPr>
-        <w:tabs>
-          <w:tab w:val="num" w:pos="5040"/>
-        </w:tabs>
-        <w:ind w:left="5040" w:hanging="360"/>
-      </w:pPr>
-      <w:rPr>
-        <w:rFonts w:ascii="Wingdings" w:hAnsi="Wingdings" w:hint="default"/>
-        <w:sz w:val="20"/>
-      </w:rPr>
-    </w:lvl>
-    <w:lvl w:ilvl="7" w:tentative="1">
-      <w:start w:val="1"/>
-      <w:numFmt w:val="bullet"/>
-      <w:lvlText w:val=""/>
-      <w:lvlJc w:val="left"/>
-      <w:pPr>
-        <w:tabs>
-          <w:tab w:val="num" w:pos="5760"/>
-        </w:tabs>
-        <w:ind w:left="5760" w:hanging="360"/>
-      </w:pPr>
-      <w:rPr>
-        <w:rFonts w:ascii="Wingdings" w:hAnsi="Wingdings" w:hint="default"/>
-        <w:sz w:val="20"/>
-      </w:rPr>
-    </w:lvl>
-    <w:lvl w:ilvl="8" w:tentative="1">
-      <w:start w:val="1"/>
-      <w:numFmt w:val="bullet"/>
-      <w:lvlText w:val=""/>
-      <w:lvlJc w:val="left"/>
-      <w:pPr>
-        <w:tabs>
-          <w:tab w:val="num" w:pos="6480"/>
-        </w:tabs>
-        <w:ind w:left="6480" w:hanging="360"/>
-      </w:pPr>
-      <w:rPr>
-        <w:rFonts w:ascii="Wingdings" w:hAnsi="Wingdings" w:hint="default"/>
-        <w:sz w:val="20"/>
-      </w:rPr>
-    </w:lvl>
-  </w:abstractNum>
-  <w:abstractNum w:abstractNumId="43" w15:restartNumberingAfterBreak="0">
-    <w:nsid w:val="7FCA3196"/>
-    <w:multiLevelType w:val="hybridMultilevel"/>
-    <w:tmpl w:val="74B0DE38"/>
-    <w:lvl w:ilvl="0" w:tplc="0409001B">
-      <w:start w:val="1"/>
-      <w:numFmt w:val="lowerRoman"/>
-      <w:lvlText w:val="%1."/>
-      <w:lvlJc w:val="right"/>
-      <w:pPr>
-        <w:ind w:left="720" w:hanging="360"/>
-      </w:pPr>
-    </w:lvl>
-    <w:lvl w:ilvl="1" w:tplc="04090019">
-      <w:start w:val="1"/>
-      <w:numFmt w:val="lowerLetter"/>
-      <w:lvlText w:val="%2."/>
-      <w:lvlJc w:val="left"/>
-      <w:pPr>
-        <w:ind w:left="1440" w:hanging="360"/>
-      </w:pPr>
-    </w:lvl>
-    <w:lvl w:ilvl="2" w:tplc="0409001B" w:tentative="1">
-      <w:start w:val="1"/>
-      <w:numFmt w:val="lowerRoman"/>
-      <w:lvlText w:val="%3."/>
-      <w:lvlJc w:val="right"/>
-      <w:pPr>
-        <w:ind w:left="2160" w:hanging="180"/>
-      </w:pPr>
-    </w:lvl>
-    <w:lvl w:ilvl="3" w:tplc="0409000F" w:tentative="1">
-      <w:start w:val="1"/>
-      <w:numFmt w:val="decimal"/>
-      <w:lvlText w:val="%4."/>
-      <w:lvlJc w:val="left"/>
-      <w:pPr>
-        <w:ind w:left="2880" w:hanging="360"/>
-      </w:pPr>
-    </w:lvl>
-    <w:lvl w:ilvl="4" w:tplc="04090019" w:tentative="1">
-      <w:start w:val="1"/>
-      <w:numFmt w:val="lowerLetter"/>
-      <w:lvlText w:val="%5."/>
-      <w:lvlJc w:val="left"/>
-      <w:pPr>
-        <w:ind w:left="3600" w:hanging="360"/>
-      </w:pPr>
-    </w:lvl>
-    <w:lvl w:ilvl="5" w:tplc="0409001B" w:tentative="1">
-      <w:start w:val="1"/>
-      <w:numFmt w:val="lowerRoman"/>
-      <w:lvlText w:val="%6."/>
-      <w:lvlJc w:val="right"/>
-      <w:pPr>
-        <w:ind w:left="4320" w:hanging="180"/>
-      </w:pPr>
-    </w:lvl>
-    <w:lvl w:ilvl="6" w:tplc="0409000F" w:tentative="1">
-      <w:start w:val="1"/>
-      <w:numFmt w:val="decimal"/>
-      <w:lvlText w:val="%7."/>
-      <w:lvlJc w:val="left"/>
-      <w:pPr>
-        <w:ind w:left="5040" w:hanging="360"/>
-      </w:pPr>
-    </w:lvl>
-    <w:lvl w:ilvl="7" w:tplc="04090019" w:tentative="1">
-      <w:start w:val="1"/>
-      <w:numFmt w:val="lowerLetter"/>
-      <w:lvlText w:val="%8."/>
-      <w:lvlJc w:val="left"/>
-      <w:pPr>
-        <w:ind w:left="5760" w:hanging="360"/>
-      </w:pPr>
-    </w:lvl>
-    <w:lvl w:ilvl="8" w:tplc="0409001B" w:tentative="1">
-      <w:start w:val="1"/>
-      <w:numFmt w:val="lowerRoman"/>
-      <w:lvlText w:val="%9."/>
-      <w:lvlJc w:val="right"/>
-      <w:pPr>
-        <w:ind w:left="6480" w:hanging="180"/>
-      </w:pPr>
-    </w:lvl>
-  </w:abstractNum>
   <w:num w:numId="1">
-    <w:abstractNumId w:val="24"/>
+    <w:abstractNumId w:val="8"/>
   </w:num>
   <w:num w:numId="2">
-    <w:abstractNumId w:val="8"/>
+    <w:abstractNumId w:val="5"/>
   </w:num>
   <w:num w:numId="3">
-    <w:abstractNumId w:val="31"/>
+    <w:abstractNumId w:val="9"/>
   </w:num>
   <w:num w:numId="4">
+    <w:abstractNumId w:val="4"/>
+  </w:num>
+  <w:num w:numId="5">
+    <w:abstractNumId w:val="6"/>
+  </w:num>
+  <w:num w:numId="6">
+    <w:abstractNumId w:val="0"/>
+  </w:num>
+  <w:num w:numId="7">
+    <w:abstractNumId w:val="7"/>
+  </w:num>
+  <w:num w:numId="8">
+    <w:abstractNumId w:val="1"/>
+  </w:num>
+  <w:num w:numId="9">
     <w:abstractNumId w:val="2"/>
   </w:num>
-  <w:num w:numId="5">
-    <w:abstractNumId w:val="40"/>
-  </w:num>
-  <w:num w:numId="6">
-    <w:abstractNumId w:val="29"/>
-  </w:num>
-  <w:num w:numId="7">
-    <w:abstractNumId w:val="4"/>
-  </w:num>
-  <w:num w:numId="8">
-    <w:abstractNumId w:val="37"/>
-  </w:num>
-  <w:num w:numId="9">
-    <w:abstractNumId w:val="17"/>
-  </w:num>
   <w:num w:numId="10">
-    <w:abstractNumId w:val="22"/>
-  </w:num>
-  <w:num w:numId="11">
-    <w:abstractNumId w:val="33"/>
-  </w:num>
-  <w:num w:numId="12">
-    <w:abstractNumId w:val="28"/>
-  </w:num>
-  <w:num w:numId="13">
-    <w:abstractNumId w:val="21"/>
-  </w:num>
-  <w:num w:numId="14">
     <w:abstractNumId w:val="3"/>
   </w:num>
-  <w:num w:numId="15">
-    <w:abstractNumId w:val="14"/>
-  </w:num>
-  <w:num w:numId="16">
-    <w:abstractNumId w:val="9"/>
-  </w:num>
-  <w:num w:numId="17">
-    <w:abstractNumId w:val="32"/>
-  </w:num>
-  <w:num w:numId="18">
-    <w:abstractNumId w:val="11"/>
-  </w:num>
-  <w:num w:numId="19">
-    <w:abstractNumId w:val="39"/>
-  </w:num>
-  <w:num w:numId="20">
-    <w:abstractNumId w:val="13"/>
-  </w:num>
-  <w:num w:numId="21">
-    <w:abstractNumId w:val="20"/>
-  </w:num>
-  <w:num w:numId="22">
-    <w:abstractNumId w:val="30"/>
-  </w:num>
-  <w:num w:numId="23">
-    <w:abstractNumId w:val="43"/>
-  </w:num>
-  <w:num w:numId="24">
-    <w:abstractNumId w:val="12"/>
-  </w:num>
-  <w:num w:numId="25">
-    <w:abstractNumId w:val="16"/>
-  </w:num>
-  <w:num w:numId="26">
-    <w:abstractNumId w:val="1"/>
-  </w:num>
-  <w:num w:numId="27">
-    <w:abstractNumId w:val="41"/>
-  </w:num>
-  <w:num w:numId="28">
-    <w:abstractNumId w:val="34"/>
-  </w:num>
-  <w:num w:numId="29">
-    <w:abstractNumId w:val="23"/>
-  </w:num>
-  <w:num w:numId="30">
-    <w:abstractNumId w:val="10"/>
-  </w:num>
-  <w:num w:numId="31">
-    <w:abstractNumId w:val="7"/>
-  </w:num>
-  <w:num w:numId="32">
-    <w:abstractNumId w:val="38"/>
-  </w:num>
-  <w:num w:numId="33">
-    <w:abstractNumId w:val="35"/>
-  </w:num>
-  <w:num w:numId="34">
-    <w:abstractNumId w:val="18"/>
-  </w:num>
-  <w:num w:numId="35">
-    <w:abstractNumId w:val="36"/>
-  </w:num>
-  <w:num w:numId="36">
-    <w:abstractNumId w:val="26"/>
-  </w:num>
-  <w:num w:numId="37">
-    <w:abstractNumId w:val="42"/>
-  </w:num>
-  <w:num w:numId="38">
-    <w:abstractNumId w:val="27"/>
-  </w:num>
-  <w:num w:numId="39">
-    <w:abstractNumId w:val="19"/>
-  </w:num>
-  <w:num w:numId="40">
-    <w:abstractNumId w:val="5"/>
-  </w:num>
-  <w:num w:numId="41">
-    <w:abstractNumId w:val="5"/>
-    <w:lvlOverride w:ilvl="1">
-      <w:lvl w:ilvl="1">
-        <w:numFmt w:val="lowerLetter"/>
-        <w:lvlText w:val="%2."/>
-        <w:lvlJc w:val="left"/>
-      </w:lvl>
-    </w:lvlOverride>
-  </w:num>
-  <w:num w:numId="42">
-    <w:abstractNumId w:val="0"/>
-  </w:num>
-  <w:num w:numId="43">
-    <w:abstractNumId w:val="15"/>
-  </w:num>
-  <w:num w:numId="44">
-    <w:abstractNumId w:val="6"/>
-  </w:num>
-  <w:num w:numId="45">
-    <w:abstractNumId w:val="25"/>
-  </w:num>
+  <w:numIdMacAtCleanup w:val="10"/>
 </w:numbering>
 </file>
 
